--- a/设计模式/23种设计模式.docx
+++ b/设计模式/23种设计模式.docx
@@ -1,6 +1,6 @@
 
 <file path=word/document.xml><?xml version="1.0" encoding="utf-8"?>
-<w:document xmlns:wpc="http://schemas.microsoft.com/office/word/2010/wordprocessingCanvas" xmlns:mc="http://schemas.openxmlformats.org/markup-compatibility/2006" xmlns:o="urn:schemas-microsoft-com:office:office" xmlns:r="http://schemas.openxmlformats.org/officeDocument/2006/relationships" xmlns:m="http://schemas.openxmlformats.org/officeDocument/2006/math" xmlns:v="urn:schemas-microsoft-com:vml" xmlns:wp14="http://schemas.microsoft.com/office/word/2010/wordprocessingDrawing" xmlns:wp="http://schemas.openxmlformats.org/drawingml/2006/wordprocessingDrawing" xmlns:w10="urn:schemas-microsoft-com:office:word" xmlns:w="http://schemas.openxmlformats.org/wordprocessingml/2006/main" xmlns:w14="http://schemas.microsoft.com/office/word/2010/wordml" xmlns:w15="http://schemas.microsoft.com/office/word/2012/wordml" xmlns:wpg="http://schemas.microsoft.com/office/word/2010/wordprocessingGroup" xmlns:wpi="http://schemas.microsoft.com/office/word/2010/wordprocessingInk" xmlns:wne="http://schemas.microsoft.com/office/word/2006/wordml" xmlns:wps="http://schemas.microsoft.com/office/word/2010/wordprocessingShape" mc:Ignorable="w14 w15 wp14">
+<w:document xmlns:wpc="http://schemas.microsoft.com/office/word/2010/wordprocessingCanvas" xmlns:cx="http://schemas.microsoft.com/office/drawing/2014/chartex" xmlns:cx1="http://schemas.microsoft.com/office/drawing/2015/9/8/chartex" xmlns:cx2="http://schemas.microsoft.com/office/drawing/2015/10/21/chartex" xmlns:cx3="http://schemas.microsoft.com/office/drawing/2016/5/9/chartex" xmlns:cx4="http://schemas.microsoft.com/office/drawing/2016/5/10/chartex" xmlns:cx5="http://schemas.microsoft.com/office/drawing/2016/5/11/chartex" xmlns:cx6="http://schemas.microsoft.com/office/drawing/2016/5/12/chartex" xmlns:cx7="http://schemas.microsoft.com/office/drawing/2016/5/13/chartex" xmlns:cx8="http://schemas.microsoft.com/office/drawing/2016/5/14/chartex" xmlns:mc="http://schemas.openxmlformats.org/markup-compatibility/2006" xmlns:aink="http://schemas.microsoft.com/office/drawing/2016/ink" xmlns:am3d="http://schemas.microsoft.com/office/drawing/2017/model3d" xmlns:o="urn:schemas-microsoft-com:office:office" xmlns:r="http://schemas.openxmlformats.org/officeDocument/2006/relationships" xmlns:m="http://schemas.openxmlformats.org/officeDocument/2006/math" xmlns:v="urn:schemas-microsoft-com:vml" xmlns:wp14="http://schemas.microsoft.com/office/word/2010/wordprocessingDrawing" xmlns:wp="http://schemas.openxmlformats.org/drawingml/2006/wordprocessingDrawing" xmlns:w10="urn:schemas-microsoft-com:office:word" xmlns:w="http://schemas.openxmlformats.org/wordprocessingml/2006/main" xmlns:w14="http://schemas.microsoft.com/office/word/2010/wordml" xmlns:w15="http://schemas.microsoft.com/office/word/2012/wordml" xmlns:w16cex="http://schemas.microsoft.com/office/word/2018/wordml/cex" xmlns:w16cid="http://schemas.microsoft.com/office/word/2016/wordml/cid" xmlns:w16="http://schemas.microsoft.com/office/word/2018/wordml" xmlns:w16se="http://schemas.microsoft.com/office/word/2015/wordml/symex" xmlns:wpg="http://schemas.microsoft.com/office/word/2010/wordprocessingGroup" xmlns:wpi="http://schemas.microsoft.com/office/word/2010/wordprocessingInk" xmlns:wne="http://schemas.microsoft.com/office/word/2006/wordml" xmlns:wps="http://schemas.microsoft.com/office/word/2010/wordprocessingShape" mc:Ignorable="w14 w15 w16se w16cid w16 w16cex wp14">
   <w:body>
     <w:p>
       <w:pPr>
@@ -1221,7 +1221,7 @@
           <w:noProof/>
         </w:rPr>
         <w:drawing>
-          <wp:inline distT="0" distB="0" distL="0" distR="0" wp14:anchorId="5A6523B1" wp14:editId="5C68A95B">
+          <wp:inline distT="0" distB="0" distL="0" distR="0" wp14:anchorId="51B5DC82" wp14:editId="48D95A51">
             <wp:extent cx="2171429" cy="571429"/>
             <wp:effectExtent l="0" t="0" r="635" b="635"/>
             <wp:docPr id="2" name="图片 2"/>
@@ -1281,7 +1281,7 @@
         </w:rPr>
         <w:lastRenderedPageBreak/>
         <w:drawing>
-          <wp:inline distT="0" distB="0" distL="0" distR="0" wp14:anchorId="483B84D0" wp14:editId="25405F04">
+          <wp:inline distT="0" distB="0" distL="0" distR="0" wp14:anchorId="556AAF44" wp14:editId="78D2955F">
             <wp:extent cx="3552381" cy="1609524"/>
             <wp:effectExtent l="0" t="0" r="0" b="0"/>
             <wp:docPr id="3" name="图片 3"/>
@@ -1349,7 +1349,7 @@
           <w:noProof/>
         </w:rPr>
         <w:drawing>
-          <wp:inline distT="0" distB="0" distL="0" distR="0" wp14:anchorId="259674D1" wp14:editId="397D9627">
+          <wp:inline distT="0" distB="0" distL="0" distR="0" wp14:anchorId="41B95D44" wp14:editId="7F3BC800">
             <wp:extent cx="3161905" cy="1438095"/>
             <wp:effectExtent l="0" t="0" r="635" b="0"/>
             <wp:docPr id="4" name="图片 4"/>
@@ -1411,7 +1411,7 @@
           <w:noProof/>
         </w:rPr>
         <w:drawing>
-          <wp:inline distT="0" distB="0" distL="0" distR="0" wp14:anchorId="79F6C3C9" wp14:editId="4C0771F0">
+          <wp:inline distT="0" distB="0" distL="0" distR="0" wp14:anchorId="3374A116" wp14:editId="1C5490DA">
             <wp:extent cx="3495238" cy="1438095"/>
             <wp:effectExtent l="0" t="0" r="0" b="0"/>
             <wp:docPr id="5" name="图片 5"/>
@@ -1705,7 +1705,7 @@
         </w:rPr>
         <w:lastRenderedPageBreak/>
         <w:drawing>
-          <wp:inline distT="0" distB="0" distL="0" distR="0" wp14:anchorId="1DF75076" wp14:editId="3596FCCA">
+          <wp:inline distT="0" distB="0" distL="0" distR="0" wp14:anchorId="7345B616" wp14:editId="5467615A">
             <wp:extent cx="3542857" cy="2352381"/>
             <wp:effectExtent l="0" t="0" r="635" b="0"/>
             <wp:docPr id="7" name="图片 7"/>
@@ -1782,7 +1782,7 @@
           <w:noProof/>
         </w:rPr>
         <w:drawing>
-          <wp:inline distT="0" distB="0" distL="0" distR="0" wp14:anchorId="58A90D17" wp14:editId="18F89A3F">
+          <wp:inline distT="0" distB="0" distL="0" distR="0" wp14:anchorId="1D0EA12C" wp14:editId="5549E8E7">
             <wp:extent cx="3733333" cy="2704762"/>
             <wp:effectExtent l="0" t="0" r="635" b="635"/>
             <wp:docPr id="8" name="图片 8"/>
@@ -1853,7 +1853,7 @@
           <w:noProof/>
         </w:rPr>
         <w:drawing>
-          <wp:inline distT="0" distB="0" distL="0" distR="0" wp14:anchorId="4B35BF67" wp14:editId="6582C4ED">
+          <wp:inline distT="0" distB="0" distL="0" distR="0" wp14:anchorId="0F78D08B" wp14:editId="28E52A2E">
             <wp:extent cx="4257143" cy="1514286"/>
             <wp:effectExtent l="0" t="0" r="0" b="0"/>
             <wp:docPr id="9" name="图片 9"/>
@@ -2065,7 +2065,7 @@
           <w:noProof/>
         </w:rPr>
         <w:drawing>
-          <wp:inline distT="0" distB="0" distL="0" distR="0" wp14:anchorId="77A90619" wp14:editId="60C4D340">
+          <wp:inline distT="0" distB="0" distL="0" distR="0" wp14:anchorId="7A8FFDB3" wp14:editId="0104B7D0">
             <wp:extent cx="3428571" cy="2085714"/>
             <wp:effectExtent l="0" t="0" r="635" b="0"/>
             <wp:docPr id="10" name="图片 10"/>
@@ -2127,7 +2127,7 @@
           <w:noProof/>
         </w:rPr>
         <w:drawing>
-          <wp:inline distT="0" distB="0" distL="0" distR="0" wp14:anchorId="4910AD6B" wp14:editId="33F013BB">
+          <wp:inline distT="0" distB="0" distL="0" distR="0" wp14:anchorId="2D0C5CBD" wp14:editId="4E4E7EA6">
             <wp:extent cx="3714286" cy="2104762"/>
             <wp:effectExtent l="0" t="0" r="635" b="0"/>
             <wp:docPr id="12" name="图片 12"/>
@@ -2203,7 +2203,7 @@
           <w:noProof/>
         </w:rPr>
         <w:drawing>
-          <wp:inline distT="0" distB="0" distL="0" distR="0" wp14:anchorId="3E8D15C6" wp14:editId="162129F7">
+          <wp:inline distT="0" distB="0" distL="0" distR="0" wp14:anchorId="345D904B" wp14:editId="04755149">
             <wp:extent cx="3295238" cy="1000000"/>
             <wp:effectExtent l="0" t="0" r="635" b="0"/>
             <wp:docPr id="13" name="图片 13"/>
@@ -2272,7 +2272,7 @@
         </w:rPr>
         <w:lastRenderedPageBreak/>
         <w:drawing>
-          <wp:inline distT="0" distB="0" distL="0" distR="0" wp14:anchorId="31DA2EE7" wp14:editId="5FA28DC6">
+          <wp:inline distT="0" distB="0" distL="0" distR="0" wp14:anchorId="23BC0E4D" wp14:editId="007D5CF8">
             <wp:extent cx="4019048" cy="1609524"/>
             <wp:effectExtent l="0" t="0" r="635" b="0"/>
             <wp:docPr id="14" name="图片 14"/>
@@ -2340,7 +2340,7 @@
           <w:noProof/>
         </w:rPr>
         <w:drawing>
-          <wp:inline distT="0" distB="0" distL="0" distR="0" wp14:anchorId="3BC832B3" wp14:editId="2F903776">
+          <wp:inline distT="0" distB="0" distL="0" distR="0" wp14:anchorId="64644406" wp14:editId="75928147">
             <wp:extent cx="4057143" cy="1571429"/>
             <wp:effectExtent l="0" t="0" r="635" b="0"/>
             <wp:docPr id="15" name="图片 15"/>
@@ -2396,7 +2396,7 @@
           <w:noProof/>
         </w:rPr>
         <w:drawing>
-          <wp:inline distT="0" distB="0" distL="0" distR="0" wp14:anchorId="1A5924DE" wp14:editId="2E573C67">
+          <wp:inline distT="0" distB="0" distL="0" distR="0" wp14:anchorId="10768A11" wp14:editId="2E9B58A9">
             <wp:extent cx="4342857" cy="2009524"/>
             <wp:effectExtent l="0" t="0" r="635" b="0"/>
             <wp:docPr id="16" name="图片 16"/>
@@ -3382,15 +3382,77 @@
     </w:p>
     <w:p>
       <w:r>
-        <w:t>public static Singleton getInstance() {</w:t>
-      </w:r>
-    </w:p>
-    <w:p>
-      <w:r>
-        <w:rPr>
-          <w:rFonts w:hint="eastAsia"/>
-        </w:rPr>
-        <w:t xml:space="preserve">    if (singleton == null) { //volatile</w:t>
+        <w:t>public class Singleton {</w:t>
+      </w:r>
+    </w:p>
+    <w:p>
+      <w:pPr>
+        <w:rPr>
+          <w:rFonts w:hint="eastAsia"/>
+        </w:rPr>
+      </w:pPr>
+      <w:r>
+        <w:rPr>
+          <w:rFonts w:hint="eastAsia"/>
+        </w:rPr>
+        <w:tab/>
+        <w:t>private volatile static Singleton singleton; //</w:t>
+      </w:r>
+      <w:r>
+        <w:rPr>
+          <w:rFonts w:hint="eastAsia"/>
+        </w:rPr>
+        <w:t>注意</w:t>
+      </w:r>
+      <w:r>
+        <w:rPr>
+          <w:rFonts w:hint="eastAsia"/>
+        </w:rPr>
+        <w:t>volatile</w:t>
+      </w:r>
+    </w:p>
+    <w:p>
+      <w:r>
+        <w:tab/>
+        <w:t>private Singleton() {}</w:t>
+      </w:r>
+    </w:p>
+    <w:p>
+      <w:r>
+        <w:tab/>
+      </w:r>
+    </w:p>
+    <w:p>
+      <w:r>
+        <w:tab/>
+        <w:t>public static final Singleton getInstance() {</w:t>
+      </w:r>
+    </w:p>
+    <w:p>
+      <w:r>
+        <w:tab/>
+      </w:r>
+      <w:r>
+        <w:tab/>
+        <w:t>if (singleton == null) {</w:t>
+      </w:r>
+      <w:r>
+        <w:t xml:space="preserve"> </w:t>
+      </w:r>
+      <w:r>
+        <w:rPr>
+          <w:rFonts w:hint="eastAsia"/>
+        </w:rPr>
+        <w:t>//</w:t>
+      </w:r>
+      <w:r>
+        <w:t xml:space="preserve"> </w:t>
+      </w:r>
+      <w:r>
+        <w:rPr>
+          <w:rFonts w:hint="eastAsia"/>
+        </w:rPr>
+        <w:t>volatile</w:t>
       </w:r>
       <w:r>
         <w:rPr>
@@ -3401,32 +3463,142 @@
     </w:p>
     <w:p>
       <w:r>
-        <w:t xml:space="preserve">        synchronized (singleton) {</w:t>
-      </w:r>
-    </w:p>
-    <w:p>
-      <w:r>
-        <w:t xml:space="preserve">            if (singleton == null)</w:t>
-      </w:r>
-    </w:p>
-    <w:p>
-      <w:r>
-        <w:t xml:space="preserve">                singleton = new Singleton();</w:t>
-      </w:r>
-    </w:p>
-    <w:p>
-      <w:r>
-        <w:t xml:space="preserve">        }</w:t>
-      </w:r>
-    </w:p>
-    <w:p>
-      <w:r>
-        <w:t xml:space="preserve">    }</w:t>
-      </w:r>
-    </w:p>
-    <w:p>
-      <w:r>
-        <w:t xml:space="preserve">    return singleton;</w:t>
+        <w:tab/>
+      </w:r>
+      <w:r>
+        <w:tab/>
+      </w:r>
+      <w:r>
+        <w:tab/>
+        <w:t>synchronized (Singleton.class) {</w:t>
+      </w:r>
+    </w:p>
+    <w:p>
+      <w:r>
+        <w:tab/>
+      </w:r>
+      <w:r>
+        <w:tab/>
+      </w:r>
+      <w:r>
+        <w:tab/>
+      </w:r>
+      <w:r>
+        <w:tab/>
+        <w:t>if (singleton == null) {</w:t>
+      </w:r>
+    </w:p>
+    <w:p>
+      <w:r>
+        <w:tab/>
+      </w:r>
+      <w:r>
+        <w:tab/>
+      </w:r>
+      <w:r>
+        <w:tab/>
+      </w:r>
+      <w:r>
+        <w:tab/>
+      </w:r>
+      <w:r>
+        <w:tab/>
+        <w:t>singleton = new Singleton();</w:t>
+      </w:r>
+    </w:p>
+    <w:p>
+      <w:r>
+        <w:tab/>
+      </w:r>
+      <w:r>
+        <w:tab/>
+      </w:r>
+      <w:r>
+        <w:tab/>
+      </w:r>
+      <w:r>
+        <w:tab/>
+        <w:t>}</w:t>
+      </w:r>
+    </w:p>
+    <w:p>
+      <w:r>
+        <w:tab/>
+      </w:r>
+      <w:r>
+        <w:tab/>
+      </w:r>
+      <w:r>
+        <w:tab/>
+        <w:t>}</w:t>
+      </w:r>
+    </w:p>
+    <w:p>
+      <w:r>
+        <w:tab/>
+      </w:r>
+      <w:r>
+        <w:tab/>
+        <w:t>}</w:t>
+      </w:r>
+    </w:p>
+    <w:p>
+      <w:r>
+        <w:tab/>
+      </w:r>
+      <w:r>
+        <w:tab/>
+        <w:t>return singleton;</w:t>
+      </w:r>
+    </w:p>
+    <w:p>
+      <w:r>
+        <w:tab/>
+        <w:t>}</w:t>
+      </w:r>
+    </w:p>
+    <w:p>
+      <w:r>
+        <w:tab/>
+      </w:r>
+    </w:p>
+    <w:p>
+      <w:r>
+        <w:tab/>
+        <w:t>public static void main(String[] args) {</w:t>
+      </w:r>
+    </w:p>
+    <w:p>
+      <w:r>
+        <w:tab/>
+      </w:r>
+      <w:r>
+        <w:tab/>
+        <w:t>Singleton s1 = Singleton.getInstance();</w:t>
+      </w:r>
+    </w:p>
+    <w:p>
+      <w:r>
+        <w:tab/>
+      </w:r>
+      <w:r>
+        <w:tab/>
+        <w:t>Singleton s2 = Singleton.getInstance();</w:t>
+      </w:r>
+    </w:p>
+    <w:p>
+      <w:r>
+        <w:tab/>
+      </w:r>
+      <w:r>
+        <w:tab/>
+        <w:t>System.out.println(s1 == s2);</w:t>
+      </w:r>
+    </w:p>
+    <w:p>
+      <w:r>
+        <w:tab/>
+        <w:t>}</w:t>
       </w:r>
     </w:p>
     <w:p>
@@ -3577,45 +3749,102 @@
     </w:p>
     <w:p>
       <w:r>
-        <w:t xml:space="preserve">    private static class SingletonHolder {</w:t>
-      </w:r>
-    </w:p>
-    <w:p>
-      <w:r>
-        <w:t xml:space="preserve">        private static final Singleton instance = new Singleton();</w:t>
-      </w:r>
-    </w:p>
-    <w:p>
-      <w:r>
-        <w:t xml:space="preserve">    }</w:t>
-      </w:r>
-    </w:p>
-    <w:p>
-      <w:r>
-        <w:t xml:space="preserve">    private Singleton (){}</w:t>
-      </w:r>
-    </w:p>
-    <w:p>
-      <w:r>
-        <w:t xml:space="preserve">    public static final Singleton getInstance() {</w:t>
-      </w:r>
-    </w:p>
-    <w:p>
-      <w:r>
-        <w:t xml:space="preserve">        return SingletonHolder. instance;</w:t>
-      </w:r>
-    </w:p>
-    <w:p>
-      <w:r>
-        <w:t xml:space="preserve">    }</w:t>
-      </w:r>
-    </w:p>
-    <w:p>
-      <w:r>
+        <w:tab/>
+        <w:t>private static class SingletonHolder {</w:t>
+      </w:r>
+    </w:p>
+    <w:p>
+      <w:r>
+        <w:tab/>
+      </w:r>
+      <w:r>
+        <w:tab/>
+        <w:t>private static final Singleton singleton = new Singleton();</w:t>
+      </w:r>
+    </w:p>
+    <w:p>
+      <w:r>
+        <w:tab/>
         <w:t>}</w:t>
       </w:r>
     </w:p>
-    <w:p/>
+    <w:p>
+      <w:r>
+        <w:lastRenderedPageBreak/>
+        <w:tab/>
+        <w:t>private Singleton() {}</w:t>
+      </w:r>
+    </w:p>
+    <w:p>
+      <w:r>
+        <w:tab/>
+        <w:t>public static final Singleton getInstance() {</w:t>
+      </w:r>
+    </w:p>
+    <w:p>
+      <w:r>
+        <w:tab/>
+      </w:r>
+      <w:r>
+        <w:tab/>
+        <w:t>return SingletonHolder.singleton;</w:t>
+      </w:r>
+    </w:p>
+    <w:p>
+      <w:r>
+        <w:tab/>
+        <w:t>}</w:t>
+      </w:r>
+    </w:p>
+    <w:p>
+      <w:r>
+        <w:tab/>
+      </w:r>
+    </w:p>
+    <w:p>
+      <w:r>
+        <w:tab/>
+        <w:t>public static void main(String[] args) {</w:t>
+      </w:r>
+    </w:p>
+    <w:p>
+      <w:r>
+        <w:tab/>
+      </w:r>
+      <w:r>
+        <w:tab/>
+        <w:t>Singleton s1 = Singleton.getInstance();</w:t>
+      </w:r>
+    </w:p>
+    <w:p>
+      <w:r>
+        <w:tab/>
+      </w:r>
+      <w:r>
+        <w:tab/>
+        <w:t>Singleton s2 = Singleton.getInstance();</w:t>
+      </w:r>
+    </w:p>
+    <w:p>
+      <w:r>
+        <w:tab/>
+      </w:r>
+      <w:r>
+        <w:tab/>
+        <w:t>System.out.println(s1 == s2);</w:t>
+      </w:r>
+    </w:p>
+    <w:p>
+      <w:r>
+        <w:tab/>
+        <w:t>}</w:t>
+      </w:r>
+    </w:p>
+    <w:p>
+      <w:r>
+        <w:t>}</w:t>
+      </w:r>
+    </w:p>
     <w:p>
       <w:r>
         <w:rPr>
@@ -3683,7 +3912,6 @@
         <w:rPr>
           <w:rFonts w:hint="eastAsia"/>
         </w:rPr>
-        <w:lastRenderedPageBreak/>
         <w:t>实际上，无论是外部类还是静态内部类，对</w:t>
       </w:r>
       <w:r>
@@ -4054,6 +4282,7 @@
         <w:rPr>
           <w:rFonts w:hint="eastAsia"/>
         </w:rPr>
+        <w:lastRenderedPageBreak/>
         <w:t>静态内部类实现和枚举实现的单例：</w:t>
       </w:r>
     </w:p>
@@ -4235,7 +4464,6 @@
     </w:p>
     <w:p>
       <w:r>
-        <w:lastRenderedPageBreak/>
         <w:t xml:space="preserve">        for (;;) {</w:t>
       </w:r>
     </w:p>
@@ -4320,6 +4548,17 @@
         <w:rPr>
           <w:rFonts w:hint="eastAsia"/>
         </w:rPr>
+        <w:t>创建者模式：将一个复杂的构建与其表示相分离，使得同样的构建过程可以创建不同的表示。</w:t>
+      </w:r>
+    </w:p>
+    <w:p>
+      <w:pPr>
+        <w:ind w:firstLine="420"/>
+      </w:pPr>
+      <w:r>
+        <w:rPr>
+          <w:rFonts w:hint="eastAsia"/>
+        </w:rPr>
         <w:t>建造者模式则是将各种产品集中起来进行管理，用来创建复合对象，所谓复合对象就是指某个类具有不同的属性</w:t>
       </w:r>
       <w:r>
@@ -4492,7 +4731,14 @@
         <w:rPr>
           <w:rFonts w:hint="eastAsia"/>
         </w:rPr>
-        <w:t>创建该产品的内部表示并定义它的装配过程，包含定义组成部件的类，包括将这些部件装配成最终产品的接口。</w:t>
+        <w:t>创建该产品的内部表示并定义它</w:t>
+      </w:r>
+      <w:r>
+        <w:rPr>
+          <w:rFonts w:hint="eastAsia"/>
+        </w:rPr>
+        <w:lastRenderedPageBreak/>
+        <w:t>的装配过程，包含定义组成部件的类，包括将这些部件装配成最终产品的接口。</w:t>
       </w:r>
     </w:p>
     <w:p/>
@@ -4533,7 +4779,7 @@
           <w:noProof/>
         </w:rPr>
         <w:drawing>
-          <wp:inline distT="0" distB="0" distL="0" distR="0" wp14:anchorId="499CA7BA" wp14:editId="0FC12031">
+          <wp:inline distT="0" distB="0" distL="0" distR="0" wp14:anchorId="18A524DD" wp14:editId="1283E11E">
             <wp:extent cx="2895238" cy="990476"/>
             <wp:effectExtent l="0" t="0" r="635" b="635"/>
             <wp:docPr id="17" name="图片 17"/>
@@ -4600,9 +4846,8 @@
         <w:rPr>
           <w:noProof/>
         </w:rPr>
-        <w:lastRenderedPageBreak/>
         <w:drawing>
-          <wp:inline distT="0" distB="0" distL="0" distR="0" wp14:anchorId="10B7481B" wp14:editId="7B1A9A71">
+          <wp:inline distT="0" distB="0" distL="0" distR="0" wp14:anchorId="68600387" wp14:editId="467444C2">
             <wp:extent cx="3952381" cy="2838095"/>
             <wp:effectExtent l="0" t="0" r="0" b="635"/>
             <wp:docPr id="19" name="图片 19"/>
@@ -4644,7 +4889,7 @@
           <w:noProof/>
         </w:rPr>
         <w:drawing>
-          <wp:inline distT="0" distB="0" distL="0" distR="0" wp14:anchorId="22BB049E" wp14:editId="753009AB">
+          <wp:inline distT="0" distB="0" distL="0" distR="0" wp14:anchorId="757EA3D6" wp14:editId="16602F06">
             <wp:extent cx="3819048" cy="2800000"/>
             <wp:effectExtent l="0" t="0" r="0" b="635"/>
             <wp:docPr id="20" name="图片 20"/>
@@ -4705,8 +4950,9 @@
         <w:rPr>
           <w:noProof/>
         </w:rPr>
+        <w:lastRenderedPageBreak/>
         <w:drawing>
-          <wp:inline distT="0" distB="0" distL="0" distR="0" wp14:anchorId="6E626F1E" wp14:editId="30069244">
+          <wp:inline distT="0" distB="0" distL="0" distR="0" wp14:anchorId="02F8AA69" wp14:editId="18AE3E96">
             <wp:extent cx="3838095" cy="1266667"/>
             <wp:effectExtent l="0" t="0" r="0" b="0"/>
             <wp:docPr id="21" name="图片 21"/>
@@ -4791,7 +5037,6 @@
         <w:rPr>
           <w:rFonts w:hint="eastAsia"/>
         </w:rPr>
-        <w:lastRenderedPageBreak/>
         <w:tab/>
         <w:t>set/get</w:t>
       </w:r>
@@ -5342,7 +5587,6 @@
         <w:rPr>
           <w:rFonts w:hint="eastAsia"/>
         </w:rPr>
-        <w:lastRenderedPageBreak/>
         <w:t>描述：当我们要访问接口</w:t>
       </w:r>
       <w:r>
@@ -5468,7 +5712,7 @@
           <w:szCs w:val="24"/>
         </w:rPr>
         <w:drawing>
-          <wp:inline distT="0" distB="0" distL="0" distR="0">
+          <wp:inline distT="0" distB="0" distL="0" distR="0" wp14:anchorId="6FA3BC0F" wp14:editId="77728BCC">
             <wp:extent cx="3982720" cy="1741170"/>
             <wp:effectExtent l="0" t="0" r="0" b="0"/>
             <wp:docPr id="1" name="图片 1" descr="C://Users/user/AppData/Local/YNote/data/qq40776862BDB29BFBF77CFF6728DF2B3F/71f0acd1ded74843a4fe8f2211b4734e/clipboard.png"/>
@@ -5726,6 +5970,7 @@
     </w:p>
     <w:p>
       <w:r>
+        <w:lastRenderedPageBreak/>
         <w:t>public class Main {</w:t>
       </w:r>
     </w:p>
@@ -5928,7 +6173,6 @@
     </w:p>
     <w:p>
       <w:r>
-        <w:lastRenderedPageBreak/>
         <w:tab/>
       </w:r>
       <w:r>
@@ -6249,6 +6493,7 @@
     </w:p>
     <w:p>
       <w:r>
+        <w:lastRenderedPageBreak/>
         <w:t>public abstract class Adapter implements A {</w:t>
       </w:r>
     </w:p>
@@ -6446,7 +6691,6 @@
     </w:p>
     <w:p>
       <w:r>
-        <w:lastRenderedPageBreak/>
         <w:t xml:space="preserve">    public void d(){</w:t>
       </w:r>
     </w:p>
@@ -6778,7 +7022,14 @@
         <w:rPr>
           <w:rFonts w:hint="eastAsia"/>
         </w:rPr>
-        <w:t>为其他对象提供一种代理以控制对这个对象的访问。在某些情况下，一个对象不合适或者不能直接引用另一个对象，而代理对象可以在客户端和目标对象之间起到中介作用。</w:t>
+        <w:t>为其他对象提供一种代理以控制对这个对象的访问。在某些情况下，一个对象不</w:t>
+      </w:r>
+      <w:r>
+        <w:rPr>
+          <w:rFonts w:hint="eastAsia"/>
+        </w:rPr>
+        <w:lastRenderedPageBreak/>
+        <w:t>合适或者不能直接引用另一个对象，而代理对象可以在客户端和目标对象之间起到中介作用。</w:t>
       </w:r>
     </w:p>
     <w:p>
@@ -6924,7 +7175,6 @@
         <w:rPr>
           <w:rFonts w:hint="eastAsia"/>
         </w:rPr>
-        <w:lastRenderedPageBreak/>
         <w:t>分类：静态代理、动态代理</w:t>
       </w:r>
     </w:p>
@@ -7348,6 +7598,7 @@
         <w:rPr>
           <w:rFonts w:hint="eastAsia"/>
         </w:rPr>
+        <w:lastRenderedPageBreak/>
         <w:t xml:space="preserve">        System.out.println("</w:t>
       </w:r>
       <w:r>
@@ -7462,7 +7713,6 @@
     </w:p>
     <w:p>
       <w:r>
-        <w:lastRenderedPageBreak/>
         <w:t xml:space="preserve">    }</w:t>
       </w:r>
     </w:p>
@@ -7813,6 +8063,7 @@
     <w:p/>
     <w:p>
       <w:r>
+        <w:lastRenderedPageBreak/>
         <w:t>--2</w:t>
       </w:r>
       <w:r>
@@ -7955,7 +8206,6 @@
     </w:p>
     <w:p>
       <w:r>
-        <w:lastRenderedPageBreak/>
         <w:t xml:space="preserve">    }</w:t>
       </w:r>
     </w:p>
@@ -8496,13 +8746,7 @@
         <w:t>代理的处理器</w:t>
       </w:r>
     </w:p>
-    <w:p>
-      <w:pPr>
-        <w:rPr>
-          <w:rFonts w:hint="eastAsia"/>
-        </w:rPr>
-      </w:pPr>
-    </w:p>
+    <w:p/>
     <w:p>
       <w:pPr>
         <w:pStyle w:val="3"/>
@@ -8515,7 +8759,6 @@
         <w:rPr>
           <w:rFonts w:hint="eastAsia"/>
         </w:rPr>
-        <w:lastRenderedPageBreak/>
         <w:t>JDK</w:t>
       </w:r>
       <w:r>
@@ -8548,9 +8791,6 @@
         <w:t>JDK</w:t>
       </w:r>
       <w:r>
-        <w:t>d</w:t>
-      </w:r>
-      <w:r>
         <w:rPr>
           <w:rFonts w:hint="eastAsia"/>
         </w:rPr>
@@ -8690,9 +8930,6 @@
     <w:p>
       <w:pPr>
         <w:ind w:firstLine="420"/>
-        <w:rPr>
-          <w:rFonts w:hint="eastAsia"/>
-        </w:rPr>
       </w:pPr>
       <w:r>
         <w:rPr>
@@ -8761,15 +8998,7 @@
         <w:t>动态代理的适用场景还是不一样的哈！</w:t>
       </w:r>
     </w:p>
-    <w:p>
-      <w:pPr>
-        <w:rPr>
-          <w:rFonts w:hint="eastAsia"/>
-        </w:rPr>
-      </w:pPr>
-      <w:bookmarkStart w:id="0" w:name="_GoBack"/>
-      <w:bookmarkEnd w:id="0"/>
-    </w:p>
+    <w:p/>
     <w:p>
       <w:pPr>
         <w:pStyle w:val="3"/>
@@ -8812,7 +9041,7 @@
         <w:rPr>
           <w:rFonts w:hint="eastAsia"/>
         </w:rPr>
-        <w:t>！！！</w:t>
+        <w:t>！</w:t>
       </w:r>
     </w:p>
     <w:p>
@@ -8874,6 +9103,17 @@
         <w:rPr>
           <w:rFonts w:hint="eastAsia"/>
         </w:rPr>
+        <w:t>装饰者模式：动态给类加功能。</w:t>
+      </w:r>
+    </w:p>
+    <w:p>
+      <w:pPr>
+        <w:ind w:firstLine="360"/>
+      </w:pPr>
+      <w:r>
+        <w:rPr>
+          <w:rFonts w:hint="eastAsia"/>
+        </w:rPr>
         <w:t>描述：</w:t>
       </w:r>
       <w:r>
@@ -9137,6 +9377,7 @@
         <w:ind w:firstLine="420"/>
       </w:pPr>
       <w:r>
+        <w:lastRenderedPageBreak/>
         <w:t>-</w:t>
       </w:r>
       <w:r>
@@ -9412,7 +9653,6 @@
           <w:szCs w:val="21"/>
           <w:shd w:val="clear" w:color="auto" w:fill="FFFFFF"/>
         </w:rPr>
-        <w:lastRenderedPageBreak/>
         <w:t>Source</w:t>
       </w:r>
       <w:r>
@@ -9715,7 +9955,6 @@
     <w:p/>
     <w:p>
       <w:r>
-        <w:lastRenderedPageBreak/>
         <w:tab/>
         <w:t>public void draw() {</w:t>
       </w:r>
@@ -9945,7 +10184,6 @@
     </w:p>
     <w:p>
       <w:r>
-        <w:lastRenderedPageBreak/>
         <w:t xml:space="preserve">      decoratedShape.draw();           </w:t>
       </w:r>
     </w:p>
@@ -10112,6 +10350,17 @@
           <w:rFonts w:hint="eastAsia"/>
         </w:rPr>
         <w:t>隐藏系统的复杂性，并向客户端提供了一个客户端可以访问系统的接口。它向现有的系统添加一个接口，来隐藏系统的复杂性。</w:t>
+      </w:r>
+    </w:p>
+    <w:p>
+      <w:pPr>
+        <w:ind w:firstLine="420"/>
+      </w:pPr>
+      <w:r>
+        <w:rPr>
+          <w:rFonts w:hint="eastAsia"/>
+        </w:rPr>
+        <w:t>外观模式：为子系统中的一组接口提供一个一致的界面，外观模式定义了一个高层接口，这个接口使得这一子系统更加容易使用。</w:t>
       </w:r>
     </w:p>
     <w:p/>
@@ -10234,185 +10483,185 @@
     </w:p>
     <w:p>
       <w:r>
+        <w:t>}</w:t>
+      </w:r>
+    </w:p>
+    <w:p>
+      <w:r>
+        <w:t>public class Circle implements Shape {</w:t>
+      </w:r>
+    </w:p>
+    <w:p>
+      <w:r>
+        <w:tab/>
+        <w:t>public void draw() {</w:t>
+      </w:r>
+    </w:p>
+    <w:p>
+      <w:r>
+        <w:tab/>
+      </w:r>
+      <w:r>
+        <w:tab/>
+        <w:t>System.out.println("Circle::draw()");</w:t>
+      </w:r>
+    </w:p>
+    <w:p>
+      <w:r>
+        <w:tab/>
+        <w:t>}</w:t>
+      </w:r>
+    </w:p>
+    <w:p>
+      <w:r>
+        <w:t>}</w:t>
+      </w:r>
+    </w:p>
+    <w:p/>
+    <w:p>
+      <w:r>
+        <w:t>--3</w:t>
+      </w:r>
+      <w:r>
+        <w:t>）</w:t>
+      </w:r>
+      <w:r>
+        <w:rPr>
+          <w:rFonts w:hint="eastAsia"/>
+        </w:rPr>
+        <w:t>创建一个外观类</w:t>
+      </w:r>
+    </w:p>
+    <w:p>
+      <w:r>
+        <w:t>public class ShapeMaker {</w:t>
+      </w:r>
+    </w:p>
+    <w:p>
+      <w:r>
+        <w:tab/>
+        <w:t>private Shape circle;</w:t>
+      </w:r>
+    </w:p>
+    <w:p>
+      <w:r>
+        <w:tab/>
+        <w:t>private Shape rectangle;</w:t>
+      </w:r>
+    </w:p>
+    <w:p>
+      <w:r>
+        <w:tab/>
+        <w:t>private Shape square;</w:t>
+      </w:r>
+    </w:p>
+    <w:p/>
+    <w:p>
+      <w:r>
+        <w:tab/>
+        <w:t>public ShapeMaker() {</w:t>
+      </w:r>
+    </w:p>
+    <w:p>
+      <w:r>
+        <w:tab/>
+      </w:r>
+      <w:r>
+        <w:tab/>
+        <w:t>circle = new Circle();</w:t>
+      </w:r>
+    </w:p>
+    <w:p>
+      <w:r>
+        <w:tab/>
+      </w:r>
+      <w:r>
+        <w:tab/>
+        <w:t>rectangle = new Rectangle();</w:t>
+      </w:r>
+    </w:p>
+    <w:p>
+      <w:r>
+        <w:tab/>
+      </w:r>
+      <w:r>
+        <w:tab/>
+        <w:t>square = new Square();</w:t>
+      </w:r>
+    </w:p>
+    <w:p>
+      <w:r>
+        <w:tab/>
+        <w:t>}</w:t>
+      </w:r>
+    </w:p>
+    <w:p/>
+    <w:p>
+      <w:r>
+        <w:tab/>
+        <w:t>public void drawCircle(){</w:t>
+      </w:r>
+    </w:p>
+    <w:p>
+      <w:r>
+        <w:tab/>
+      </w:r>
+      <w:r>
+        <w:tab/>
+        <w:t>circle.draw();</w:t>
+      </w:r>
+    </w:p>
+    <w:p>
+      <w:r>
+        <w:tab/>
+        <w:t>}</w:t>
+      </w:r>
+    </w:p>
+    <w:p>
+      <w:r>
+        <w:tab/>
+        <w:t>public void drawRectangle(){</w:t>
+      </w:r>
+    </w:p>
+    <w:p>
+      <w:r>
+        <w:tab/>
+      </w:r>
+      <w:r>
+        <w:tab/>
+        <w:t>rectangle.draw();</w:t>
+      </w:r>
+    </w:p>
+    <w:p>
+      <w:r>
+        <w:tab/>
+        <w:t>}</w:t>
+      </w:r>
+    </w:p>
+    <w:p>
+      <w:r>
+        <w:tab/>
+        <w:t>public void drawSquare(){</w:t>
+      </w:r>
+    </w:p>
+    <w:p>
+      <w:r>
+        <w:tab/>
+      </w:r>
+      <w:r>
+        <w:tab/>
+        <w:t>square.draw();</w:t>
+      </w:r>
+    </w:p>
+    <w:p>
+      <w:r>
+        <w:tab/>
+        <w:t>}</w:t>
+      </w:r>
+    </w:p>
+    <w:p>
+      <w:r>
         <w:lastRenderedPageBreak/>
-        <w:t>}</w:t>
-      </w:r>
-    </w:p>
-    <w:p>
-      <w:r>
-        <w:t>public class Circle implements Shape {</w:t>
-      </w:r>
-    </w:p>
-    <w:p>
-      <w:r>
-        <w:tab/>
-        <w:t>public void draw() {</w:t>
-      </w:r>
-    </w:p>
-    <w:p>
-      <w:r>
-        <w:tab/>
-      </w:r>
-      <w:r>
-        <w:tab/>
-        <w:t>System.out.println("Circle::draw()");</w:t>
-      </w:r>
-    </w:p>
-    <w:p>
-      <w:r>
-        <w:tab/>
-        <w:t>}</w:t>
-      </w:r>
-    </w:p>
-    <w:p>
-      <w:r>
-        <w:t>}</w:t>
-      </w:r>
-    </w:p>
-    <w:p/>
-    <w:p>
-      <w:r>
-        <w:t>--3</w:t>
-      </w:r>
-      <w:r>
-        <w:t>）</w:t>
-      </w:r>
-      <w:r>
-        <w:rPr>
-          <w:rFonts w:hint="eastAsia"/>
-        </w:rPr>
-        <w:t>创建一个外观类</w:t>
-      </w:r>
-    </w:p>
-    <w:p>
-      <w:r>
-        <w:t>public class ShapeMaker {</w:t>
-      </w:r>
-    </w:p>
-    <w:p>
-      <w:r>
-        <w:tab/>
-        <w:t>private Shape circle;</w:t>
-      </w:r>
-    </w:p>
-    <w:p>
-      <w:r>
-        <w:tab/>
-        <w:t>private Shape rectangle;</w:t>
-      </w:r>
-    </w:p>
-    <w:p>
-      <w:r>
-        <w:tab/>
-        <w:t>private Shape square;</w:t>
-      </w:r>
-    </w:p>
-    <w:p/>
-    <w:p>
-      <w:r>
-        <w:tab/>
-        <w:t>public ShapeMaker() {</w:t>
-      </w:r>
-    </w:p>
-    <w:p>
-      <w:r>
-        <w:tab/>
-      </w:r>
-      <w:r>
-        <w:tab/>
-        <w:t>circle = new Circle();</w:t>
-      </w:r>
-    </w:p>
-    <w:p>
-      <w:r>
-        <w:tab/>
-      </w:r>
-      <w:r>
-        <w:tab/>
-        <w:t>rectangle = new Rectangle();</w:t>
-      </w:r>
-    </w:p>
-    <w:p>
-      <w:r>
-        <w:tab/>
-      </w:r>
-      <w:r>
-        <w:tab/>
-        <w:t>square = new Square();</w:t>
-      </w:r>
-    </w:p>
-    <w:p>
-      <w:r>
-        <w:tab/>
-        <w:t>}</w:t>
-      </w:r>
-    </w:p>
-    <w:p/>
-    <w:p>
-      <w:r>
-        <w:tab/>
-        <w:t>public void drawCircle(){</w:t>
-      </w:r>
-    </w:p>
-    <w:p>
-      <w:r>
-        <w:tab/>
-      </w:r>
-      <w:r>
-        <w:tab/>
-        <w:t>circle.draw();</w:t>
-      </w:r>
-    </w:p>
-    <w:p>
-      <w:r>
-        <w:tab/>
-        <w:t>}</w:t>
-      </w:r>
-    </w:p>
-    <w:p>
-      <w:r>
-        <w:tab/>
-        <w:t>public void drawRectangle(){</w:t>
-      </w:r>
-    </w:p>
-    <w:p>
-      <w:r>
-        <w:tab/>
-      </w:r>
-      <w:r>
-        <w:tab/>
-        <w:t>rectangle.draw();</w:t>
-      </w:r>
-    </w:p>
-    <w:p>
-      <w:r>
-        <w:tab/>
-        <w:t>}</w:t>
-      </w:r>
-    </w:p>
-    <w:p>
-      <w:r>
-        <w:tab/>
-        <w:t>public void drawSquare(){</w:t>
-      </w:r>
-    </w:p>
-    <w:p>
-      <w:r>
-        <w:tab/>
-      </w:r>
-      <w:r>
-        <w:tab/>
-        <w:t>square.draw();</w:t>
-      </w:r>
-    </w:p>
-    <w:p>
-      <w:r>
-        <w:tab/>
-        <w:t>}</w:t>
-      </w:r>
-    </w:p>
-    <w:p>
-      <w:r>
         <w:t>}</w:t>
       </w:r>
     </w:p>
@@ -10510,7 +10759,6 @@
         <w:rPr>
           <w:rFonts w:hint="eastAsia"/>
         </w:rPr>
-        <w:lastRenderedPageBreak/>
         <w:t>行为型模式</w:t>
       </w:r>
     </w:p>
@@ -10531,6 +10779,18 @@
     </w:p>
     <w:p>
       <w:pPr>
+        <w:ind w:firstLine="420"/>
+      </w:pPr>
+      <w:r>
+        <w:rPr>
+          <w:rFonts w:hint="eastAsia"/>
+        </w:rPr>
+        <w:t>策略模式：定义一系列的算法，把它们一个个封装起来，并且使它们可相互替换。</w:t>
+      </w:r>
+    </w:p>
+    <w:p/>
+    <w:p>
+      <w:pPr>
         <w:pStyle w:val="3"/>
         <w:numPr>
           <w:ilvl w:val="2"/>
@@ -10791,6 +11051,7 @@
     </w:p>
     <w:p>
       <w:r>
+        <w:lastRenderedPageBreak/>
         <w:t>}</w:t>
       </w:r>
     </w:p>
@@ -10903,306 +11164,402 @@
         <w:rPr>
           <w:rFonts w:hint="eastAsia"/>
         </w:rPr>
+        <w:t>责任链模式</w:t>
+      </w:r>
+    </w:p>
+    <w:p>
+      <w:pPr>
+        <w:ind w:firstLine="420"/>
+      </w:pPr>
+      <w:r>
+        <w:rPr>
+          <w:rFonts w:hint="eastAsia"/>
+        </w:rPr>
+        <w:t>相关链接：</w:t>
+      </w:r>
+      <w:r>
+        <w:t>http://www.runoob.com/design-pattern/chain-of-responsibility-pattern.html</w:t>
+      </w:r>
+    </w:p>
+    <w:p>
+      <w:pPr>
+        <w:ind w:firstLine="420"/>
+      </w:pPr>
+      <w:r>
+        <w:rPr>
+          <w:rFonts w:hint="eastAsia"/>
+        </w:rPr>
+        <w:t>责任链模式为请求创建一个接收者对象的链。</w:t>
+      </w:r>
+    </w:p>
+    <w:p>
+      <w:pPr>
+        <w:ind w:firstLine="420"/>
+      </w:pPr>
+      <w:r>
+        <w:rPr>
+          <w:rFonts w:hint="eastAsia"/>
+        </w:rPr>
+        <w:t>在此模式中，通常每个接收者都包含对另一个接收者的引用。如果一个对象不能处理该请求，那么它会把相同的请求传给下一个接收者，以此类推。</w:t>
+      </w:r>
+    </w:p>
+    <w:p/>
+    <w:p>
+      <w:pPr>
+        <w:ind w:firstLine="420"/>
+      </w:pPr>
+      <w:r>
+        <w:rPr>
+          <w:rFonts w:hint="eastAsia"/>
+        </w:rPr>
+        <w:t>意图：</w:t>
+      </w:r>
+      <w:r>
+        <w:rPr>
+          <w:rFonts w:hint="eastAsia"/>
+        </w:rPr>
+        <w:t>避免请求发送者与接收者耦合在一起，让多个对象都有可能接收请求，将这些对象连接成一条链，并沿着这条链传递请求，直到对象处理它为止。</w:t>
+      </w:r>
+    </w:p>
+    <w:p>
+      <w:pPr>
+        <w:ind w:firstLine="420"/>
+      </w:pPr>
+      <w:r>
+        <w:rPr>
+          <w:rFonts w:hint="eastAsia"/>
+        </w:rPr>
+        <w:t>主要解决：</w:t>
+      </w:r>
+      <w:r>
+        <w:rPr>
+          <w:rFonts w:hint="eastAsia"/>
+        </w:rPr>
+        <w:t>职责链上的处理者负责处理请求，客户只需要将请求发送到职责链上即可，无须关心请求的处理细节和请求的传递，所以职责链将请求的发送者和请求的处理者解耦了。</w:t>
+      </w:r>
+    </w:p>
+    <w:p>
+      <w:pPr>
+        <w:ind w:firstLine="420"/>
+      </w:pPr>
+      <w:r>
+        <w:rPr>
+          <w:rFonts w:hint="eastAsia"/>
+        </w:rPr>
+        <w:t>优点：</w:t>
+      </w:r>
+      <w:r>
+        <w:rPr>
+          <w:rFonts w:hint="eastAsia"/>
+        </w:rPr>
+        <w:t>1</w:t>
+      </w:r>
+      <w:r>
+        <w:rPr>
+          <w:rFonts w:hint="eastAsia"/>
+        </w:rPr>
+        <w:t>.</w:t>
+      </w:r>
+      <w:r>
+        <w:rPr>
+          <w:rFonts w:hint="eastAsia"/>
+        </w:rPr>
+        <w:t>降低耦合度，它将请求的发送者和接收者解耦</w:t>
+      </w:r>
+      <w:r>
+        <w:rPr>
+          <w:rFonts w:hint="eastAsia"/>
+        </w:rPr>
+        <w:t xml:space="preserve"> 2</w:t>
+      </w:r>
+      <w:r>
+        <w:rPr>
+          <w:rFonts w:hint="eastAsia"/>
+        </w:rPr>
+        <w:t>.</w:t>
+      </w:r>
+      <w:r>
+        <w:rPr>
+          <w:rFonts w:hint="eastAsia"/>
+        </w:rPr>
+        <w:t>简化了对象。使得对象不需要知道链的结构</w:t>
+      </w:r>
+    </w:p>
+    <w:p>
+      <w:pPr>
+        <w:ind w:firstLine="420"/>
+      </w:pPr>
+      <w:r>
+        <w:rPr>
+          <w:rFonts w:hint="eastAsia"/>
+        </w:rPr>
+        <w:t>应用场景：</w:t>
+      </w:r>
+      <w:r>
+        <w:rPr>
+          <w:rFonts w:hint="eastAsia"/>
+        </w:rPr>
+        <w:t>1.</w:t>
+      </w:r>
+      <w:r>
+        <w:rPr>
+          <w:rFonts w:hint="eastAsia"/>
+        </w:rPr>
+        <w:t>可以有多个对象可以处理同一请求，具体哪个对象处理该请求由运行时刻自动确定。</w:t>
+      </w:r>
+      <w:r>
+        <w:rPr>
+          <w:rFonts w:hint="eastAsia"/>
+        </w:rPr>
+        <w:t xml:space="preserve"> 2.</w:t>
+      </w:r>
+      <w:r>
+        <w:rPr>
+          <w:rFonts w:hint="eastAsia"/>
+        </w:rPr>
+        <w:t>在不明确指定接收者的情况下，向多个对象的一个提交一个请求。</w:t>
+      </w:r>
+      <w:r>
+        <w:rPr>
+          <w:rFonts w:hint="eastAsia"/>
+        </w:rPr>
+        <w:t xml:space="preserve"> 3.</w:t>
+      </w:r>
+      <w:r>
+        <w:rPr>
+          <w:rFonts w:hint="eastAsia"/>
+        </w:rPr>
+        <w:t>可动态指定一组对象处理请求。</w:t>
+      </w:r>
+    </w:p>
+    <w:p/>
+    <w:p>
+      <w:r>
+        <w:rPr>
+          <w:rFonts w:hint="eastAsia"/>
+        </w:rPr>
+        <w:t>应用实例</w:t>
+      </w:r>
+      <w:r>
+        <w:rPr>
+          <w:rFonts w:hint="eastAsia"/>
+        </w:rPr>
+        <w:t>：</w:t>
+      </w:r>
+    </w:p>
+    <w:p>
+      <w:pPr>
+        <w:ind w:firstLine="420"/>
+      </w:pPr>
+      <w:r>
+        <w:rPr>
+          <w:rFonts w:hint="eastAsia"/>
+        </w:rPr>
+        <w:t>1.JS</w:t>
+      </w:r>
+      <w:r>
+        <w:rPr>
+          <w:rFonts w:hint="eastAsia"/>
+        </w:rPr>
+        <w:t>中的事件冒泡</w:t>
+      </w:r>
+    </w:p>
+    <w:p>
+      <w:pPr>
+        <w:ind w:firstLine="420"/>
+      </w:pPr>
+      <w:r>
+        <w:rPr>
+          <w:rFonts w:hint="eastAsia"/>
+        </w:rPr>
+        <w:t>2.</w:t>
+      </w:r>
+      <w:r>
+        <w:rPr>
+          <w:rFonts w:hint="eastAsia"/>
+        </w:rPr>
+        <w:t xml:space="preserve"> </w:t>
+      </w:r>
+      <w:r>
+        <w:rPr>
+          <w:rFonts w:hint="eastAsia"/>
+        </w:rPr>
+        <w:t>我们的完整校验，会包括通用校验、特殊校验和远程校验</w:t>
+      </w:r>
+    </w:p>
+    <w:p>
+      <w:pPr>
+        <w:ind w:firstLine="420"/>
+      </w:pPr>
+      <w:r>
+        <w:rPr>
+          <w:rFonts w:hint="eastAsia"/>
+        </w:rPr>
+        <w:t>3.</w:t>
+      </w:r>
+      <w:r>
+        <w:rPr>
+          <w:rFonts w:hint="eastAsia"/>
+        </w:rPr>
+        <w:t xml:space="preserve"> spring security </w:t>
+      </w:r>
+      <w:r>
+        <w:rPr>
+          <w:rFonts w:hint="eastAsia"/>
+        </w:rPr>
+        <w:t>的</w:t>
+      </w:r>
+      <w:r>
+        <w:rPr>
+          <w:rFonts w:hint="eastAsia"/>
+        </w:rPr>
+        <w:t xml:space="preserve"> filter</w:t>
+      </w:r>
+      <w:r>
+        <w:rPr>
+          <w:rFonts w:hint="eastAsia"/>
+        </w:rPr>
+        <w:t>。框架里面有一个</w:t>
+      </w:r>
+      <w:r>
+        <w:rPr>
+          <w:rFonts w:hint="eastAsia"/>
+        </w:rPr>
+        <w:t>ProviderManager</w:t>
+      </w:r>
+      <w:r>
+        <w:rPr>
+          <w:rFonts w:hint="eastAsia"/>
+        </w:rPr>
+        <w:t>类，里面存放了所有的</w:t>
+      </w:r>
+      <w:r>
+        <w:rPr>
+          <w:rFonts w:hint="eastAsia"/>
+        </w:rPr>
+        <w:t>filter</w:t>
+      </w:r>
+      <w:r>
+        <w:rPr>
+          <w:rFonts w:hint="eastAsia"/>
+        </w:rPr>
+        <w:t>，会遍历所有</w:t>
+      </w:r>
+      <w:r>
+        <w:rPr>
+          <w:rFonts w:hint="eastAsia"/>
+        </w:rPr>
+        <w:t>filter</w:t>
+      </w:r>
+      <w:r>
+        <w:rPr>
+          <w:rFonts w:hint="eastAsia"/>
+        </w:rPr>
+        <w:t>找到对应支持的</w:t>
+      </w:r>
+      <w:r>
+        <w:rPr>
+          <w:rFonts w:hint="eastAsia"/>
+        </w:rPr>
+        <w:t>token</w:t>
+      </w:r>
+      <w:r>
+        <w:rPr>
+          <w:rFonts w:hint="eastAsia"/>
+        </w:rPr>
+        <w:t>对象</w:t>
+      </w:r>
+    </w:p>
+    <w:p>
+      <w:pPr>
+        <w:ind w:firstLine="420"/>
+      </w:pPr>
+      <w:r>
+        <w:rPr>
+          <w:rFonts w:hint="eastAsia"/>
+        </w:rPr>
+        <w:t>4</w:t>
+      </w:r>
+      <w:r>
+        <w:rPr>
+          <w:rFonts w:hint="eastAsia"/>
+        </w:rPr>
+        <w:t>.</w:t>
+      </w:r>
+      <w:r>
+        <w:rPr>
+          <w:rFonts w:hint="eastAsia"/>
+        </w:rPr>
+        <w:t xml:space="preserve"> </w:t>
+      </w:r>
+      <w:r>
+        <w:rPr>
+          <w:rFonts w:hint="eastAsia"/>
+        </w:rPr>
+        <w:t>Structs2</w:t>
+      </w:r>
+      <w:r>
+        <w:rPr>
+          <w:rFonts w:hint="eastAsia"/>
+        </w:rPr>
+        <w:t>的拦截器，</w:t>
+      </w:r>
+      <w:r>
+        <w:rPr>
+          <w:rFonts w:hint="eastAsia"/>
+        </w:rPr>
+        <w:t>jsp servlet</w:t>
+      </w:r>
+      <w:r>
+        <w:rPr>
+          <w:rFonts w:hint="eastAsia"/>
+        </w:rPr>
+        <w:t>的</w:t>
+      </w:r>
+      <w:r>
+        <w:rPr>
+          <w:rFonts w:hint="eastAsia"/>
+        </w:rPr>
+        <w:t>Filter</w:t>
+      </w:r>
+    </w:p>
+    <w:p/>
+    <w:p>
+      <w:r>
+        <w:rPr>
+          <w:rFonts w:hint="eastAsia"/>
+        </w:rPr>
+        <w:t>示例</w:t>
+      </w:r>
+      <w:r>
+        <w:rPr>
+          <w:rFonts w:hint="eastAsia"/>
+        </w:rPr>
+        <w:t>：</w:t>
+      </w:r>
+    </w:p>
+    <w:p>
+      <w:pPr>
+        <w:ind w:firstLine="420"/>
+      </w:pPr>
+      <w:r>
+        <w:t>我们创建抽象类</w:t>
+      </w:r>
+      <w:r>
+        <w:t>AbstractLogger</w:t>
+      </w:r>
+      <w:r>
+        <w:t>，带有详细的日志记录级别。然后我们创建三种类型的记录器，都扩展了</w:t>
+      </w:r>
+      <w:r>
+        <w:t>AbstractLogger</w:t>
+      </w:r>
+      <w:r>
+        <w:t>。每个记录器消息的级别是否属于自己的级别，如果是则</w:t>
+      </w:r>
+      <w:r>
         <w:lastRenderedPageBreak/>
-        <w:t>责任链模式</w:t>
-      </w:r>
-    </w:p>
-    <w:p>
-      <w:pPr>
-        <w:ind w:firstLine="420"/>
-      </w:pPr>
-      <w:r>
-        <w:rPr>
-          <w:rFonts w:hint="eastAsia"/>
-        </w:rPr>
-        <w:t>相关链接：</w:t>
-      </w:r>
-      <w:r>
-        <w:t>http://www.runoob.com/design-pattern/chain-of-responsibility-pattern.html</w:t>
-      </w:r>
-    </w:p>
-    <w:p>
-      <w:pPr>
-        <w:ind w:firstLine="420"/>
-      </w:pPr>
-      <w:r>
-        <w:rPr>
-          <w:rFonts w:hint="eastAsia"/>
-        </w:rPr>
-        <w:t>责任链模式为请求创建一个接收者对象的链。</w:t>
-      </w:r>
-    </w:p>
-    <w:p>
-      <w:pPr>
-        <w:ind w:firstLine="420"/>
-      </w:pPr>
-      <w:r>
-        <w:rPr>
-          <w:rFonts w:hint="eastAsia"/>
-        </w:rPr>
-        <w:t>在此模式中，通常每个接收者都包含对另一个接收者的引用。如果一个对象不能处理该请求，那么它会把相同的请求传给下一个接收者，以此类推。</w:t>
-      </w:r>
-    </w:p>
-    <w:p/>
-    <w:p>
-      <w:pPr>
-        <w:pStyle w:val="3"/>
-        <w:numPr>
-          <w:ilvl w:val="2"/>
-          <w:numId w:val="1"/>
-        </w:numPr>
-      </w:pPr>
-      <w:r>
-        <w:rPr>
-          <w:rFonts w:hint="eastAsia"/>
-        </w:rPr>
-        <w:t>介绍</w:t>
-      </w:r>
-    </w:p>
-    <w:p>
-      <w:pPr>
-        <w:ind w:firstLine="420"/>
-      </w:pPr>
-      <w:r>
-        <w:rPr>
-          <w:rFonts w:hint="eastAsia"/>
-        </w:rPr>
-        <w:t>意图：</w:t>
-      </w:r>
-      <w:r>
-        <w:rPr>
-          <w:rFonts w:hint="eastAsia"/>
-        </w:rPr>
-        <w:t>避免请求发送者与接收者耦合在一起，让多个对象都有可能接收请求，将这些对象连接成一条链，并沿着这条链传递请求，直到对象处理它为止。</w:t>
-      </w:r>
-    </w:p>
-    <w:p>
-      <w:pPr>
-        <w:ind w:firstLine="420"/>
-      </w:pPr>
-      <w:r>
-        <w:rPr>
-          <w:rFonts w:hint="eastAsia"/>
-        </w:rPr>
-        <w:t>主要解决：</w:t>
-      </w:r>
-      <w:r>
-        <w:rPr>
-          <w:rFonts w:hint="eastAsia"/>
-        </w:rPr>
-        <w:t>职责链上的处理者负责处理请求，客户只需要将请求发送到职责链上即可，无须关心请求的处理细节和请求的传递，所以职责链将请求的发送者和请求的处理者解耦了。</w:t>
-      </w:r>
-    </w:p>
-    <w:p>
-      <w:pPr>
-        <w:ind w:firstLine="420"/>
-      </w:pPr>
-      <w:r>
-        <w:rPr>
-          <w:rFonts w:hint="eastAsia"/>
-        </w:rPr>
-        <w:t>应用实例：</w:t>
-      </w:r>
-      <w:r>
-        <w:rPr>
-          <w:rFonts w:hint="eastAsia"/>
-        </w:rPr>
-        <w:t>1.JS</w:t>
-      </w:r>
-      <w:r>
-        <w:rPr>
-          <w:rFonts w:hint="eastAsia"/>
-        </w:rPr>
-        <w:t>中的事件冒泡</w:t>
-      </w:r>
-      <w:r>
-        <w:rPr>
-          <w:rFonts w:hint="eastAsia"/>
-        </w:rPr>
-        <w:t xml:space="preserve"> 2.Java web</w:t>
-      </w:r>
-      <w:r>
-        <w:rPr>
-          <w:rFonts w:hint="eastAsia"/>
-        </w:rPr>
-        <w:t>中</w:t>
-      </w:r>
-      <w:r>
-        <w:rPr>
-          <w:rFonts w:hint="eastAsia"/>
-        </w:rPr>
-        <w:t>Apache Tomcat</w:t>
-      </w:r>
-      <w:r>
-        <w:rPr>
-          <w:rFonts w:hint="eastAsia"/>
-        </w:rPr>
-        <w:t>对</w:t>
-      </w:r>
-      <w:r>
-        <w:rPr>
-          <w:rFonts w:hint="eastAsia"/>
-        </w:rPr>
-        <w:t>Encoding</w:t>
-      </w:r>
-      <w:r>
-        <w:rPr>
-          <w:rFonts w:hint="eastAsia"/>
-        </w:rPr>
-        <w:t>的处理，</w:t>
-      </w:r>
-      <w:r>
-        <w:rPr>
-          <w:rFonts w:hint="eastAsia"/>
-        </w:rPr>
-        <w:t>Structs2</w:t>
-      </w:r>
-      <w:r>
-        <w:rPr>
-          <w:rFonts w:hint="eastAsia"/>
-        </w:rPr>
-        <w:t>的拦截器，</w:t>
-      </w:r>
-      <w:r>
-        <w:rPr>
-          <w:rFonts w:hint="eastAsia"/>
-        </w:rPr>
-        <w:t>jsp servlet</w:t>
-      </w:r>
-      <w:r>
-        <w:rPr>
-          <w:rFonts w:hint="eastAsia"/>
-        </w:rPr>
-        <w:t>的</w:t>
-      </w:r>
-      <w:r>
-        <w:rPr>
-          <w:rFonts w:hint="eastAsia"/>
-        </w:rPr>
-        <w:t>Filter</w:t>
-      </w:r>
-    </w:p>
-    <w:p>
-      <w:pPr>
-        <w:ind w:firstLine="420"/>
-      </w:pPr>
-      <w:r>
-        <w:rPr>
-          <w:rFonts w:hint="eastAsia"/>
-        </w:rPr>
-        <w:t>优点：</w:t>
-      </w:r>
-      <w:r>
-        <w:rPr>
-          <w:rFonts w:hint="eastAsia"/>
-        </w:rPr>
-        <w:t>1</w:t>
-      </w:r>
-      <w:r>
-        <w:rPr>
-          <w:rFonts w:hint="eastAsia"/>
-        </w:rPr>
-        <w:t>.</w:t>
-      </w:r>
-      <w:r>
-        <w:rPr>
-          <w:rFonts w:hint="eastAsia"/>
-        </w:rPr>
-        <w:t>降低耦合度，它将请求的发送者和接收者解耦</w:t>
-      </w:r>
-      <w:r>
-        <w:rPr>
-          <w:rFonts w:hint="eastAsia"/>
-        </w:rPr>
-        <w:t xml:space="preserve"> 2</w:t>
-      </w:r>
-      <w:r>
-        <w:rPr>
-          <w:rFonts w:hint="eastAsia"/>
-        </w:rPr>
-        <w:t>.</w:t>
-      </w:r>
-      <w:r>
-        <w:rPr>
-          <w:rFonts w:hint="eastAsia"/>
-        </w:rPr>
-        <w:t>简化了对象。使得对象不需要知道链的结构</w:t>
-      </w:r>
-    </w:p>
-    <w:p>
-      <w:pPr>
-        <w:ind w:firstLine="420"/>
-      </w:pPr>
-      <w:r>
-        <w:rPr>
-          <w:rFonts w:hint="eastAsia"/>
-        </w:rPr>
-        <w:t>应用场景：</w:t>
-      </w:r>
-      <w:r>
-        <w:rPr>
-          <w:rFonts w:hint="eastAsia"/>
-        </w:rPr>
-        <w:t>1.</w:t>
-      </w:r>
-      <w:r>
-        <w:rPr>
-          <w:rFonts w:hint="eastAsia"/>
-        </w:rPr>
-        <w:t>可以有多个对象可以处理同一请求，具体哪个对象处理该请求由运行时刻自动确定。</w:t>
-      </w:r>
-      <w:r>
-        <w:rPr>
-          <w:rFonts w:hint="eastAsia"/>
-        </w:rPr>
-        <w:t xml:space="preserve"> 2.</w:t>
-      </w:r>
-      <w:r>
-        <w:rPr>
-          <w:rFonts w:hint="eastAsia"/>
-        </w:rPr>
-        <w:t>在不明确指定接收者的情况下，向多个对象的一个提交一个请求。</w:t>
-      </w:r>
-      <w:r>
-        <w:rPr>
-          <w:rFonts w:hint="eastAsia"/>
-        </w:rPr>
-        <w:t xml:space="preserve"> 3.</w:t>
-      </w:r>
-      <w:r>
-        <w:rPr>
-          <w:rFonts w:hint="eastAsia"/>
-        </w:rPr>
-        <w:t>可动态指定一组对象处理请求。</w:t>
-      </w:r>
-    </w:p>
-    <w:p/>
-    <w:p>
-      <w:r>
-        <w:rPr>
-          <w:rFonts w:hint="eastAsia"/>
-        </w:rPr>
-        <w:t>实例：</w:t>
-      </w:r>
-    </w:p>
-    <w:p>
-      <w:pPr>
-        <w:ind w:firstLine="420"/>
-      </w:pPr>
-      <w:r>
-        <w:t>我们创建抽象类</w:t>
-      </w:r>
-      <w:r>
-        <w:t>AbstractLogger</w:t>
-      </w:r>
-      <w:r>
-        <w:t>，带有详细的日志记录级别。然后我们创建三种类型的记录器，都扩展了</w:t>
-      </w:r>
-      <w:r>
-        <w:t>AbstractLogger</w:t>
-      </w:r>
-      <w:r>
-        <w:t>。每个记录器消息的级别是否属于自己的级别，如果是则相应地打印出来，否则将不打印并把消息传给下一个记录器。</w:t>
+        <w:t>相应地打印出来，否则将不打印并把消息传给下一个记录器。</w:t>
       </w:r>
     </w:p>
     <w:p>
@@ -11225,7 +11582,7 @@
           <w:szCs w:val="24"/>
         </w:rPr>
         <w:drawing>
-          <wp:inline distT="0" distB="0" distL="0" distR="0">
+          <wp:inline distT="0" distB="0" distL="0" distR="0" wp14:anchorId="006A1729" wp14:editId="010731BA">
             <wp:extent cx="5337175" cy="3622675"/>
             <wp:effectExtent l="0" t="0" r="0" b="0"/>
             <wp:docPr id="6" name="图片 6" descr="C://Users/user/AppData/Local/YNote/data/qq40776862BDB29BFBF77CFF6728DF2B3F/f779a97d092a4eaeb5d6a429cef4f5ee/clipboard.png"/>
@@ -11276,240 +11633,1055 @@
     </w:p>
     <w:p>
       <w:r>
+        <w:t>--1</w:t>
+      </w:r>
+      <w:r>
+        <w:t>）</w:t>
+      </w:r>
+      <w:r>
+        <w:rPr>
+          <w:rFonts w:hint="eastAsia"/>
+        </w:rPr>
+        <w:t>创建抽象的记录器类</w:t>
+      </w:r>
+      <w:r>
+        <w:rPr>
+          <w:rFonts w:hint="eastAsia"/>
+        </w:rPr>
+        <w:t>AbstractLogger</w:t>
+      </w:r>
+    </w:p>
+    <w:p>
+      <w:r>
+        <w:t>public abstract class AbstractLogger {</w:t>
+      </w:r>
+    </w:p>
+    <w:p>
+      <w:r>
+        <w:t xml:space="preserve">   public static int INFO = 1;</w:t>
+      </w:r>
+    </w:p>
+    <w:p>
+      <w:r>
+        <w:t xml:space="preserve">   public static int DEBUG = 2;</w:t>
+      </w:r>
+    </w:p>
+    <w:p>
+      <w:r>
+        <w:t xml:space="preserve">   public static int ERROR = 3;</w:t>
+      </w:r>
+    </w:p>
+    <w:p/>
+    <w:p>
+      <w:r>
+        <w:rPr>
+          <w:rFonts w:hint="eastAsia"/>
+        </w:rPr>
+        <w:t xml:space="preserve">   protected int level; // </w:t>
+      </w:r>
+      <w:r>
+        <w:rPr>
+          <w:rFonts w:hint="eastAsia"/>
+        </w:rPr>
+        <w:t>级别</w:t>
+      </w:r>
+    </w:p>
+    <w:p>
+      <w:r>
+        <w:rPr>
+          <w:rFonts w:hint="eastAsia"/>
+        </w:rPr>
+        <w:t xml:space="preserve">   protected AbstractLogger nextLogger; // </w:t>
+      </w:r>
+      <w:r>
+        <w:rPr>
+          <w:rFonts w:hint="eastAsia"/>
+        </w:rPr>
+        <w:t>责任链中的下一个元素</w:t>
+      </w:r>
+    </w:p>
+    <w:p/>
+    <w:p>
+      <w:r>
+        <w:t xml:space="preserve">   public void setNextLogger(AbstractLogger nextLogger){</w:t>
+      </w:r>
+    </w:p>
+    <w:p>
+      <w:r>
+        <w:t xml:space="preserve">      this.nextLogger = nextLogger;</w:t>
+      </w:r>
+    </w:p>
+    <w:p>
+      <w:r>
+        <w:t xml:space="preserve">   }</w:t>
+      </w:r>
+    </w:p>
+    <w:p>
+      <w:r>
+        <w:t xml:space="preserve">   public void logMessage(int level, String message){</w:t>
+      </w:r>
+    </w:p>
+    <w:p>
+      <w:r>
+        <w:t xml:space="preserve">      if(this.level &lt;= level){</w:t>
+      </w:r>
+    </w:p>
+    <w:p>
+      <w:r>
+        <w:t xml:space="preserve">         write(message);</w:t>
+      </w:r>
+    </w:p>
+    <w:p>
+      <w:r>
+        <w:t xml:space="preserve">      }</w:t>
+      </w:r>
+    </w:p>
+    <w:p>
+      <w:r>
+        <w:rPr>
+          <w:rFonts w:hint="eastAsia"/>
+        </w:rPr>
+        <w:t xml:space="preserve">      if(nextLogger !=null){ // </w:t>
+      </w:r>
+      <w:r>
+        <w:rPr>
+          <w:rFonts w:hint="eastAsia"/>
+        </w:rPr>
+        <w:t>有下一个记录器</w:t>
+      </w:r>
+    </w:p>
+    <w:p>
+      <w:r>
+        <w:t xml:space="preserve">         nextLogger.logMessage(level, message);</w:t>
+      </w:r>
+    </w:p>
+    <w:p>
+      <w:r>
+        <w:t xml:space="preserve">      }</w:t>
+      </w:r>
+    </w:p>
+    <w:p>
+      <w:r>
+        <w:t xml:space="preserve">   }</w:t>
+      </w:r>
+    </w:p>
+    <w:p>
+      <w:r>
+        <w:rPr>
+          <w:rFonts w:hint="eastAsia"/>
+        </w:rPr>
+        <w:t xml:space="preserve">   abstract protected void write(String message);  // </w:t>
+      </w:r>
+      <w:r>
+        <w:rPr>
+          <w:rFonts w:hint="eastAsia"/>
+        </w:rPr>
+        <w:t>记录事件</w:t>
+      </w:r>
+    </w:p>
+    <w:p>
+      <w:r>
+        <w:t>}</w:t>
+      </w:r>
+    </w:p>
+    <w:p>
+      <w:r>
+        <w:t>--2</w:t>
+      </w:r>
+      <w:r>
+        <w:t>）</w:t>
+      </w:r>
+      <w:r>
+        <w:rPr>
+          <w:rFonts w:hint="eastAsia"/>
+        </w:rPr>
+        <w:t>创建扩展了该记录器类的实现类</w:t>
+      </w:r>
+      <w:r>
+        <w:rPr>
+          <w:rFonts w:hint="eastAsia"/>
+        </w:rPr>
+        <w:t>ConsoleLogger</w:t>
+      </w:r>
+      <w:r>
+        <w:rPr>
+          <w:rFonts w:hint="eastAsia"/>
+        </w:rPr>
+        <w:t>、</w:t>
+      </w:r>
+      <w:r>
+        <w:rPr>
+          <w:rFonts w:hint="eastAsia"/>
+        </w:rPr>
+        <w:t>ErrorLogger</w:t>
+      </w:r>
+      <w:r>
+        <w:rPr>
+          <w:rFonts w:hint="eastAsia"/>
+        </w:rPr>
+        <w:t>、</w:t>
+      </w:r>
+      <w:r>
+        <w:rPr>
+          <w:rFonts w:hint="eastAsia"/>
+        </w:rPr>
+        <w:t>FileLogger</w:t>
+      </w:r>
+    </w:p>
+    <w:p>
+      <w:r>
+        <w:t>public class ConsoleLogger extends AbstractLogger {</w:t>
+      </w:r>
+    </w:p>
+    <w:p>
+      <w:r>
         <w:lastRenderedPageBreak/>
+        <w:t xml:space="preserve">   public ConsoleLogger(int level){</w:t>
+      </w:r>
+    </w:p>
+    <w:p>
+      <w:r>
+        <w:t xml:space="preserve">      this.level = level;</w:t>
+      </w:r>
+    </w:p>
+    <w:p>
+      <w:r>
+        <w:t xml:space="preserve">   }</w:t>
+      </w:r>
+    </w:p>
+    <w:p>
+      <w:r>
+        <w:t xml:space="preserve">   @Override</w:t>
+      </w:r>
+    </w:p>
+    <w:p>
+      <w:r>
+        <w:t xml:space="preserve">   protected void write(String message) {        </w:t>
+      </w:r>
+    </w:p>
+    <w:p>
+      <w:r>
+        <w:t xml:space="preserve">      System.out.println("Standard Console::Logger: " + message);</w:t>
+      </w:r>
+    </w:p>
+    <w:p>
+      <w:r>
+        <w:t xml:space="preserve">   }</w:t>
+      </w:r>
+    </w:p>
+    <w:p>
+      <w:r>
+        <w:t>}</w:t>
+      </w:r>
+    </w:p>
+    <w:p/>
+    <w:p>
+      <w:r>
+        <w:t>public class ErrorLogger extends AbstractLogger {</w:t>
+      </w:r>
+    </w:p>
+    <w:p>
+      <w:r>
+        <w:t xml:space="preserve">   public ErrorLogger(int level){</w:t>
+      </w:r>
+    </w:p>
+    <w:p>
+      <w:r>
+        <w:t xml:space="preserve">      this.level = level;</w:t>
+      </w:r>
+    </w:p>
+    <w:p>
+      <w:r>
+        <w:t xml:space="preserve">   }</w:t>
+      </w:r>
+    </w:p>
+    <w:p>
+      <w:r>
+        <w:t xml:space="preserve">   @Override</w:t>
+      </w:r>
+    </w:p>
+    <w:p>
+      <w:r>
+        <w:t xml:space="preserve">   protected void write(String message) {        </w:t>
+      </w:r>
+    </w:p>
+    <w:p>
+      <w:r>
+        <w:t xml:space="preserve">      System.out.println("Error Console::Logger: " + message);</w:t>
+      </w:r>
+    </w:p>
+    <w:p>
+      <w:r>
+        <w:t xml:space="preserve">   }</w:t>
+      </w:r>
+    </w:p>
+    <w:p>
+      <w:r>
+        <w:t>}</w:t>
+      </w:r>
+    </w:p>
+    <w:p/>
+    <w:p>
+      <w:r>
+        <w:t>public class FileLogger extends AbstractLogger {</w:t>
+      </w:r>
+    </w:p>
+    <w:p>
+      <w:r>
+        <w:t xml:space="preserve">   public FileLogger(int level){</w:t>
+      </w:r>
+    </w:p>
+    <w:p>
+      <w:r>
+        <w:t xml:space="preserve">      this.level = level;</w:t>
+      </w:r>
+    </w:p>
+    <w:p>
+      <w:r>
+        <w:t xml:space="preserve">   }</w:t>
+      </w:r>
+    </w:p>
+    <w:p>
+      <w:r>
+        <w:t xml:space="preserve">   @Override</w:t>
+      </w:r>
+    </w:p>
+    <w:p>
+      <w:r>
+        <w:t xml:space="preserve">   protected void write(String message) {        </w:t>
+      </w:r>
+    </w:p>
+    <w:p>
+      <w:r>
+        <w:t xml:space="preserve">      System.out.println("File::Logger: " + message);</w:t>
+      </w:r>
+    </w:p>
+    <w:p>
+      <w:r>
+        <w:t xml:space="preserve">   }</w:t>
+      </w:r>
+    </w:p>
+    <w:p>
+      <w:r>
+        <w:t>}</w:t>
+      </w:r>
+    </w:p>
+    <w:p/>
+    <w:p>
+      <w:r>
+        <w:t>--3</w:t>
+      </w:r>
+      <w:r>
+        <w:t>）</w:t>
+      </w:r>
+      <w:r>
+        <w:rPr>
+          <w:rFonts w:hint="eastAsia"/>
+        </w:rPr>
+        <w:t>创建不同类型的记录器。</w:t>
+      </w:r>
+    </w:p>
+    <w:p>
+      <w:pPr>
+        <w:ind w:firstLine="420"/>
+      </w:pPr>
+      <w:r>
+        <w:rPr>
+          <w:rFonts w:hint="eastAsia"/>
+        </w:rPr>
+        <w:t>赋予它们不同的错误级别，并在每个记录器中设置下一个记录器。每个记录器中的下一个记录器代表的是链的一部分。</w:t>
+      </w:r>
+    </w:p>
+    <w:p>
+      <w:r>
+        <w:t>public class ChainPattern {</w:t>
+      </w:r>
+    </w:p>
+    <w:p>
+      <w:r>
+        <w:t xml:space="preserve">   public static AbstractLogger getChainOfLoggers() {</w:t>
+      </w:r>
+    </w:p>
+    <w:p>
+      <w:r>
+        <w:t xml:space="preserve">      AbstractLogger errorLogger = new ErrorLogger(AbstractLogger.ERROR);</w:t>
+      </w:r>
+    </w:p>
+    <w:p>
+      <w:r>
+        <w:t xml:space="preserve">      AbstractLogger fileLogger = new FileLogger(AbstractLogger.DEBUG);</w:t>
+      </w:r>
+    </w:p>
+    <w:p>
+      <w:r>
+        <w:t xml:space="preserve">      AbstractLogger consoleLogger = new ConsoleLogger(AbstractLogger.INFO);</w:t>
+      </w:r>
+    </w:p>
+    <w:p/>
+    <w:p>
+      <w:r>
+        <w:t xml:space="preserve">      errorLogger.setNextLogger(fileLogger);</w:t>
+      </w:r>
+    </w:p>
+    <w:p>
+      <w:r>
+        <w:t xml:space="preserve">      fileLogger.setNextLogger(consoleLogger);</w:t>
+      </w:r>
+    </w:p>
+    <w:p/>
+    <w:p>
+      <w:r>
+        <w:t xml:space="preserve">      return errorLogger;</w:t>
+      </w:r>
+    </w:p>
+    <w:p>
+      <w:r>
+        <w:t xml:space="preserve">   }</w:t>
+      </w:r>
+    </w:p>
+    <w:p>
+      <w:r>
+        <w:t>}</w:t>
+      </w:r>
+    </w:p>
+    <w:p>
+      <w:r>
+        <w:lastRenderedPageBreak/>
+        <w:t>--4</w:t>
+      </w:r>
+      <w:r>
+        <w:t>）</w:t>
+      </w:r>
+      <w:r>
+        <w:rPr>
+          <w:rFonts w:hint="eastAsia"/>
+        </w:rPr>
+        <w:t>测试</w:t>
+      </w:r>
+    </w:p>
+    <w:p>
+      <w:r>
+        <w:t>public class Main {</w:t>
+      </w:r>
+    </w:p>
+    <w:p>
+      <w:r>
+        <w:t xml:space="preserve">   public static void main(String[] args) {</w:t>
+      </w:r>
+    </w:p>
+    <w:p>
+      <w:r>
+        <w:t xml:space="preserve">      AbstractLogger loggerChain = getChainOfLoggers();</w:t>
+      </w:r>
+    </w:p>
+    <w:p>
+      <w:r>
+        <w:t xml:space="preserve">      loggerChain.logMessage(AbstractLogger.INFO, "This is an information.");</w:t>
+      </w:r>
+    </w:p>
+    <w:p>
+      <w:r>
+        <w:t xml:space="preserve">      loggerChain.logMessage(AbstractLogger.DEBUG, "This is an debug level information.");</w:t>
+      </w:r>
+    </w:p>
+    <w:p>
+      <w:r>
+        <w:t xml:space="preserve">      loggerChain.logMessage(AbstractLogger.ERROR, "This is an error information.");</w:t>
+      </w:r>
+    </w:p>
+    <w:p>
+      <w:r>
+        <w:t xml:space="preserve">   }</w:t>
+      </w:r>
+    </w:p>
+    <w:p>
+      <w:r>
+        <w:t>}</w:t>
+      </w:r>
+    </w:p>
+    <w:p>
+      <w:r>
+        <w:rPr>
+          <w:rFonts w:hint="eastAsia"/>
+        </w:rPr>
+        <w:t>输出结果：</w:t>
+      </w:r>
+    </w:p>
+    <w:p>
+      <w:r>
+        <w:t>Standard Console::Logger: This is an information.</w:t>
+      </w:r>
+    </w:p>
+    <w:p>
+      <w:r>
+        <w:t>File::Logger: This is an debug level information.</w:t>
+      </w:r>
+    </w:p>
+    <w:p>
+      <w:r>
+        <w:t>Standard Console::Logger: This is an debug level information.</w:t>
+      </w:r>
+    </w:p>
+    <w:p>
+      <w:r>
+        <w:t>Error Console::Logger: This is an error information.</w:t>
+      </w:r>
+    </w:p>
+    <w:p>
+      <w:r>
+        <w:t>File::Logger: This is an error information.</w:t>
+      </w:r>
+    </w:p>
+    <w:p>
+      <w:r>
+        <w:t>Standard Console::Logger: This is an error information.</w:t>
+      </w:r>
+    </w:p>
+    <w:p/>
+    <w:p>
+      <w:pPr>
+        <w:pStyle w:val="2"/>
+        <w:numPr>
+          <w:ilvl w:val="1"/>
+          <w:numId w:val="1"/>
+        </w:numPr>
+      </w:pPr>
+      <w:r>
+        <w:rPr>
+          <w:rFonts w:hint="eastAsia"/>
+        </w:rPr>
+        <w:t>观察者模式</w:t>
+      </w:r>
+    </w:p>
+    <w:p>
+      <w:pPr>
+        <w:ind w:firstLine="420"/>
+      </w:pPr>
+      <w:r>
+        <w:rPr>
+          <w:rFonts w:hint="eastAsia"/>
+        </w:rPr>
+        <w:t>观察者模式：有时被称作发布</w:t>
+      </w:r>
+      <w:r>
+        <w:rPr>
+          <w:rFonts w:hint="eastAsia"/>
+        </w:rPr>
+        <w:t>/</w:t>
+      </w:r>
+      <w:r>
+        <w:rPr>
+          <w:rFonts w:hint="eastAsia"/>
+        </w:rPr>
+        <w:t>订阅模式，观察者模式定义了一种一对多的依赖关系，让多个观察者对象同时监听某一个主题对象。这个主题对象在状态发生变化时，会通知所有观察者对象，使它们能够自动更新自己。</w:t>
+      </w:r>
+    </w:p>
+    <w:p>
+      <w:pPr>
+        <w:ind w:firstLine="420"/>
+      </w:pPr>
+      <w:r>
+        <w:rPr>
+          <w:rFonts w:hint="eastAsia"/>
+        </w:rPr>
+        <w:t>目的：</w:t>
+      </w:r>
+      <w:r>
+        <w:rPr>
+          <w:rFonts w:hint="eastAsia"/>
+          <w:color w:val="FF0000"/>
+        </w:rPr>
+        <w:t>一个对象（目标对象）的状态发生改变，所有的依赖对象（观察者对象）都将得到通知，进行广播通知。</w:t>
+      </w:r>
+    </w:p>
+    <w:p>
+      <w:pPr>
+        <w:ind w:firstLine="420"/>
+        <w:rPr>
+          <w:rFonts w:hint="eastAsia"/>
+        </w:rPr>
+      </w:pPr>
+      <w:r>
+        <w:rPr>
+          <w:rFonts w:hint="eastAsia"/>
+        </w:rPr>
+        <w:t>优点：</w:t>
+      </w:r>
+      <w:r>
+        <w:rPr>
+          <w:rFonts w:hint="eastAsia"/>
+        </w:rPr>
+        <w:t>1</w:t>
+      </w:r>
+      <w:r>
+        <w:rPr>
+          <w:rFonts w:hint="eastAsia"/>
+        </w:rPr>
+        <w:t>、观察者和被观察者都说抽象耦合的；</w:t>
+      </w:r>
+      <w:r>
+        <w:rPr>
+          <w:rFonts w:hint="eastAsia"/>
+        </w:rPr>
+        <w:t>2</w:t>
+      </w:r>
+      <w:r>
+        <w:rPr>
+          <w:rFonts w:hint="eastAsia"/>
+        </w:rPr>
+        <w:t>、建立一套触发机制</w:t>
+      </w:r>
+    </w:p>
+    <w:p/>
+    <w:p>
+      <w:r>
+        <w:rPr>
+          <w:rFonts w:hint="eastAsia"/>
+        </w:rPr>
+        <w:t>应用场景</w:t>
+      </w:r>
+      <w:r>
+        <w:rPr>
+          <w:rFonts w:hint="eastAsia"/>
+        </w:rPr>
+        <w:t>：</w:t>
+      </w:r>
+    </w:p>
+    <w:p>
+      <w:pPr>
+        <w:ind w:firstLine="360"/>
+      </w:pPr>
+      <w:r>
+        <w:rPr>
+          <w:rFonts w:hint="eastAsia"/>
+        </w:rPr>
+        <w:t>通知老师来了。</w:t>
+      </w:r>
+    </w:p>
+    <w:p>
+      <w:pPr>
+        <w:ind w:firstLine="360"/>
+      </w:pPr>
+      <w:r>
+        <w:rPr>
+          <w:rFonts w:hint="eastAsia"/>
+        </w:rPr>
+        <w:t>拍卖，拍卖师观察最高价，然后通知其他竞价者。</w:t>
+      </w:r>
+    </w:p>
+    <w:p>
+      <w:pPr>
+        <w:ind w:firstLine="360"/>
+        <w:rPr>
+          <w:rFonts w:hint="eastAsia"/>
+        </w:rPr>
+      </w:pPr>
+      <w:r>
+        <w:t>Z</w:t>
+      </w:r>
+      <w:r>
+        <w:rPr>
+          <w:rFonts w:hint="eastAsia"/>
+        </w:rPr>
+        <w:t>ookeeper</w:t>
+      </w:r>
+      <w:r>
+        <w:rPr>
+          <w:rFonts w:hint="eastAsia"/>
+        </w:rPr>
+        <w:t>观察数据状态变化后，通知在</w:t>
+      </w:r>
+      <w:r>
+        <w:rPr>
+          <w:rFonts w:hint="eastAsia"/>
+        </w:rPr>
+        <w:t>zookeeper</w:t>
+      </w:r>
+      <w:r>
+        <w:rPr>
+          <w:rFonts w:hint="eastAsia"/>
+        </w:rPr>
+        <w:t>上注册的观察者做出反应。</w:t>
+      </w:r>
+    </w:p>
+    <w:p/>
+    <w:p>
+      <w:r>
+        <w:rPr>
+          <w:rFonts w:hint="eastAsia"/>
+        </w:rPr>
+        <w:t>示例：</w:t>
+      </w:r>
+      <w:r>
+        <w:rPr>
+          <w:rFonts w:hint="eastAsia"/>
+        </w:rPr>
+        <w:t>竞价，拍卖师观察最高标价，然后通知其它竞价者</w:t>
+      </w:r>
+    </w:p>
+    <w:p>
+      <w:r>
+        <w:rPr>
+          <w:rFonts w:hint="eastAsia"/>
+        </w:rPr>
         <w:t>--1</w:t>
       </w:r>
       <w:r>
-        <w:t>）</w:t>
-      </w:r>
-      <w:r>
-        <w:rPr>
-          <w:rFonts w:hint="eastAsia"/>
-        </w:rPr>
-        <w:t>创建抽象的记录器类</w:t>
-      </w:r>
-      <w:r>
-        <w:rPr>
-          <w:rFonts w:hint="eastAsia"/>
-        </w:rPr>
-        <w:t>AbstractLogger</w:t>
-      </w:r>
-    </w:p>
-    <w:p>
-      <w:r>
-        <w:t>public abstract class AbstractLogger {</w:t>
-      </w:r>
-    </w:p>
-    <w:p>
-      <w:r>
-        <w:t xml:space="preserve">   public static int INFO = 1;</w:t>
-      </w:r>
-    </w:p>
-    <w:p>
-      <w:r>
-        <w:t xml:space="preserve">   public static int DEBUG = 2;</w:t>
-      </w:r>
-    </w:p>
-    <w:p>
-      <w:r>
-        <w:t xml:space="preserve">   public static int ERROR = 3;</w:t>
+        <w:rPr>
+          <w:rFonts w:hint="eastAsia"/>
+        </w:rPr>
+        <w:t>）定义主题：定价</w:t>
+      </w:r>
+    </w:p>
+    <w:p>
+      <w:r>
+        <w:t>public class Subject {</w:t>
       </w:r>
     </w:p>
     <w:p/>
     <w:p>
-      <w:r>
-        <w:rPr>
-          <w:rFonts w:hint="eastAsia"/>
-        </w:rPr>
-        <w:t xml:space="preserve">   protected int level; // </w:t>
-      </w:r>
-      <w:r>
-        <w:rPr>
-          <w:rFonts w:hint="eastAsia"/>
-        </w:rPr>
-        <w:t>级别</w:t>
-      </w:r>
-    </w:p>
-    <w:p>
-      <w:r>
-        <w:rPr>
-          <w:rFonts w:hint="eastAsia"/>
-        </w:rPr>
-        <w:t xml:space="preserve">   protected AbstractLogger nextLogger; // </w:t>
-      </w:r>
-      <w:r>
-        <w:rPr>
-          <w:rFonts w:hint="eastAsia"/>
-        </w:rPr>
-        <w:t>责任链中的下一个元素</w:t>
+      <w:pPr>
+        <w:rPr>
+          <w:rFonts w:hint="eastAsia"/>
+        </w:rPr>
+      </w:pPr>
+      <w:r>
+        <w:rPr>
+          <w:rFonts w:hint="eastAsia"/>
+        </w:rPr>
+        <w:tab/>
+        <w:t xml:space="preserve">// </w:t>
+      </w:r>
+      <w:r>
+        <w:rPr>
+          <w:rFonts w:hint="eastAsia"/>
+        </w:rPr>
+        <w:t>观察者数组</w:t>
+      </w:r>
+    </w:p>
+    <w:p>
+      <w:r>
+        <w:tab/>
+        <w:t>private List&lt;Observer&gt; observers = new ArrayList&lt;&gt;();</w:t>
       </w:r>
     </w:p>
     <w:p/>
     <w:p>
-      <w:r>
-        <w:t xml:space="preserve">   public void setNextLogger(AbstractLogger nextLogger){</w:t>
-      </w:r>
-    </w:p>
-    <w:p>
-      <w:r>
-        <w:t xml:space="preserve">      this.nextLogger = nextLogger;</w:t>
-      </w:r>
-    </w:p>
-    <w:p>
-      <w:r>
-        <w:t xml:space="preserve">   }</w:t>
-      </w:r>
-    </w:p>
-    <w:p>
-      <w:r>
-        <w:t xml:space="preserve">   public void logMessage(int level, String message){</w:t>
-      </w:r>
-    </w:p>
-    <w:p>
-      <w:r>
-        <w:t xml:space="preserve">      if(this.level &lt;= level){</w:t>
-      </w:r>
-    </w:p>
-    <w:p>
-      <w:r>
-        <w:t xml:space="preserve">         write(message);</w:t>
-      </w:r>
-    </w:p>
-    <w:p>
-      <w:r>
-        <w:t xml:space="preserve">      }</w:t>
-      </w:r>
-    </w:p>
-    <w:p>
-      <w:r>
-        <w:rPr>
-          <w:rFonts w:hint="eastAsia"/>
-        </w:rPr>
-        <w:t xml:space="preserve">      if(nextLogger !=null){ // </w:t>
-      </w:r>
-      <w:r>
-        <w:rPr>
-          <w:rFonts w:hint="eastAsia"/>
-        </w:rPr>
-        <w:t>有下一个记录器</w:t>
-      </w:r>
-    </w:p>
-    <w:p>
-      <w:r>
-        <w:t xml:space="preserve">         nextLogger.logMessage(level, message);</w:t>
-      </w:r>
-    </w:p>
-    <w:p>
-      <w:r>
-        <w:t xml:space="preserve">      }</w:t>
-      </w:r>
-    </w:p>
-    <w:p>
-      <w:r>
-        <w:t xml:space="preserve">   }</w:t>
-      </w:r>
-    </w:p>
-    <w:p>
-      <w:r>
-        <w:rPr>
-          <w:rFonts w:hint="eastAsia"/>
-        </w:rPr>
-        <w:t xml:space="preserve">   abstract protected void write(String message);  // </w:t>
-      </w:r>
-      <w:r>
-        <w:rPr>
-          <w:rFonts w:hint="eastAsia"/>
-        </w:rPr>
-        <w:t>记录事件</w:t>
-      </w:r>
-    </w:p>
-    <w:p>
-      <w:r>
+      <w:pPr>
+        <w:rPr>
+          <w:rFonts w:hint="eastAsia"/>
+        </w:rPr>
+      </w:pPr>
+      <w:r>
+        <w:rPr>
+          <w:rFonts w:hint="eastAsia"/>
+        </w:rPr>
+        <w:tab/>
+        <w:t xml:space="preserve">// </w:t>
+      </w:r>
+      <w:r>
+        <w:rPr>
+          <w:rFonts w:hint="eastAsia"/>
+        </w:rPr>
+        <w:t>竞价描述</w:t>
+      </w:r>
+    </w:p>
+    <w:p>
+      <w:r>
+        <w:tab/>
+        <w:t>private String state;</w:t>
+      </w:r>
+    </w:p>
+    <w:p/>
+    <w:p>
+      <w:r>
+        <w:tab/>
+        <w:t>public String getState() {</w:t>
+      </w:r>
+    </w:p>
+    <w:p>
+      <w:r>
+        <w:tab/>
+      </w:r>
+      <w:r>
+        <w:tab/>
+        <w:t>return state;</w:t>
+      </w:r>
+    </w:p>
+    <w:p>
+      <w:r>
+        <w:tab/>
         <w:t>}</w:t>
       </w:r>
     </w:p>
-    <w:p>
-      <w:r>
+    <w:p/>
+    <w:p>
+      <w:r>
+        <w:tab/>
+        <w:t>public void setState(String state) {</w:t>
+      </w:r>
+    </w:p>
+    <w:p>
+      <w:r>
+        <w:tab/>
+      </w:r>
+      <w:r>
+        <w:tab/>
+        <w:t>this.state = state;</w:t>
+      </w:r>
+    </w:p>
+    <w:p>
+      <w:r>
+        <w:tab/>
+        <w:t>}</w:t>
+      </w:r>
+    </w:p>
+    <w:p/>
+    <w:p>
+      <w:pPr>
+        <w:rPr>
+          <w:rFonts w:hint="eastAsia"/>
+        </w:rPr>
+      </w:pPr>
+      <w:r>
+        <w:rPr>
+          <w:rFonts w:hint="eastAsia"/>
+        </w:rPr>
+        <w:tab/>
+        <w:t xml:space="preserve">// </w:t>
+      </w:r>
+      <w:r>
+        <w:rPr>
+          <w:rFonts w:hint="eastAsia"/>
+        </w:rPr>
+        <w:t>增加观察者</w:t>
+      </w:r>
+    </w:p>
+    <w:p>
+      <w:r>
+        <w:tab/>
+        <w:t>public void addObservers(Observer observer) {</w:t>
+      </w:r>
+    </w:p>
+    <w:p>
+      <w:r>
+        <w:tab/>
+      </w:r>
+      <w:r>
+        <w:tab/>
+        <w:t>this.observers.add(observer);</w:t>
+      </w:r>
+    </w:p>
+    <w:p>
+      <w:r>
+        <w:tab/>
+        <w:t>}</w:t>
+      </w:r>
+    </w:p>
+    <w:p/>
+    <w:p>
+      <w:pPr>
+        <w:rPr>
+          <w:rFonts w:hint="eastAsia"/>
+        </w:rPr>
+      </w:pPr>
+      <w:r>
+        <w:rPr>
+          <w:rFonts w:hint="eastAsia"/>
+        </w:rPr>
+        <w:tab/>
+        <w:t xml:space="preserve">// </w:t>
+      </w:r>
+      <w:r>
+        <w:rPr>
+          <w:rFonts w:hint="eastAsia"/>
+        </w:rPr>
+        <w:t>删除观察者</w:t>
+      </w:r>
+    </w:p>
+    <w:p>
+      <w:r>
+        <w:tab/>
+        <w:t>public void delObservers(Observer observer) {</w:t>
+      </w:r>
+    </w:p>
+    <w:p>
+      <w:r>
+        <w:tab/>
+      </w:r>
+      <w:r>
+        <w:tab/>
+        <w:t>this.observers.remove(observer);</w:t>
+      </w:r>
+    </w:p>
+    <w:p>
+      <w:r>
+        <w:tab/>
+        <w:t>}</w:t>
+      </w:r>
+    </w:p>
+    <w:p/>
+    <w:p>
+      <w:pPr>
+        <w:rPr>
+          <w:rFonts w:hint="eastAsia"/>
+        </w:rPr>
+      </w:pPr>
+      <w:r>
+        <w:rPr>
+          <w:rFonts w:hint="eastAsia"/>
+        </w:rPr>
+        <w:tab/>
+        <w:t xml:space="preserve">// </w:t>
+      </w:r>
+      <w:r>
+        <w:rPr>
+          <w:rFonts w:hint="eastAsia"/>
+        </w:rPr>
+        <w:t>通知所有观察者</w:t>
+      </w:r>
+    </w:p>
+    <w:p>
+      <w:r>
+        <w:tab/>
+        <w:t>public void notifyObservers() {</w:t>
+      </w:r>
+    </w:p>
+    <w:p>
+      <w:r>
+        <w:tab/>
+      </w:r>
+      <w:r>
+        <w:tab/>
+        <w:t>for (Observer observer : observers) {</w:t>
+      </w:r>
+    </w:p>
+    <w:p>
+      <w:r>
+        <w:tab/>
+      </w:r>
+      <w:r>
+        <w:tab/>
+      </w:r>
+      <w:r>
+        <w:tab/>
+        <w:t>observer.update();</w:t>
+      </w:r>
+    </w:p>
+    <w:p>
+      <w:r>
+        <w:tab/>
+      </w:r>
+      <w:r>
+        <w:tab/>
+        <w:t>}</w:t>
+      </w:r>
+    </w:p>
+    <w:p>
+      <w:r>
+        <w:tab/>
+        <w:t>}</w:t>
+      </w:r>
+    </w:p>
+    <w:p/>
+    <w:p>
+      <w:pPr>
+        <w:rPr>
+          <w:rFonts w:hint="eastAsia"/>
+        </w:rPr>
+      </w:pPr>
+      <w:r>
+        <w:rPr>
+          <w:rFonts w:hint="eastAsia"/>
+        </w:rPr>
+        <w:tab/>
+        <w:t xml:space="preserve">// </w:t>
+      </w:r>
+      <w:r>
+        <w:rPr>
+          <w:rFonts w:hint="eastAsia"/>
+        </w:rPr>
+        <w:t>具体业务</w:t>
+      </w:r>
+    </w:p>
+    <w:p>
+      <w:r>
+        <w:tab/>
+        <w:t>public void changeState(String state) {</w:t>
+      </w:r>
+    </w:p>
+    <w:p>
+      <w:r>
+        <w:tab/>
+      </w:r>
+      <w:r>
+        <w:tab/>
+        <w:t>this.state = state;</w:t>
+      </w:r>
+    </w:p>
+    <w:p>
+      <w:r>
+        <w:tab/>
+      </w:r>
+      <w:r>
+        <w:tab/>
+        <w:t>this.notifyObservers();</w:t>
+      </w:r>
+    </w:p>
+    <w:p>
+      <w:r>
+        <w:tab/>
+        <w:t>}</w:t>
+      </w:r>
+    </w:p>
+    <w:p>
+      <w:r>
+        <w:t>}</w:t>
+      </w:r>
+    </w:p>
+    <w:p>
+      <w:r>
+        <w:rPr>
+          <w:rFonts w:hint="eastAsia"/>
+        </w:rPr>
         <w:t>--2</w:t>
       </w:r>
       <w:r>
-        <w:t>）</w:t>
-      </w:r>
-      <w:r>
-        <w:rPr>
-          <w:rFonts w:hint="eastAsia"/>
-        </w:rPr>
-        <w:t>创建扩展了该记录器类的实现类</w:t>
-      </w:r>
-      <w:r>
-        <w:rPr>
-          <w:rFonts w:hint="eastAsia"/>
-        </w:rPr>
-        <w:t>ConsoleLogger</w:t>
-      </w:r>
-      <w:r>
-        <w:rPr>
-          <w:rFonts w:hint="eastAsia"/>
-        </w:rPr>
-        <w:t>、</w:t>
-      </w:r>
-      <w:r>
-        <w:rPr>
-          <w:rFonts w:hint="eastAsia"/>
-        </w:rPr>
-        <w:t>ErrorLogger</w:t>
-      </w:r>
-      <w:r>
-        <w:rPr>
-          <w:rFonts w:hint="eastAsia"/>
-        </w:rPr>
-        <w:t>、</w:t>
-      </w:r>
-      <w:r>
-        <w:rPr>
-          <w:rFonts w:hint="eastAsia"/>
-        </w:rPr>
-        <w:t>FileLogger</w:t>
-      </w:r>
-    </w:p>
-    <w:p>
-      <w:r>
-        <w:t>public class ConsoleLogger extends AbstractLogger {</w:t>
-      </w:r>
-    </w:p>
-    <w:p>
-      <w:r>
-        <w:t xml:space="preserve">   public ConsoleLogger(int level){</w:t>
-      </w:r>
-    </w:p>
-    <w:p>
-      <w:r>
-        <w:t xml:space="preserve">      this.level = level;</w:t>
-      </w:r>
-    </w:p>
-    <w:p>
-      <w:r>
-        <w:t xml:space="preserve">   }</w:t>
-      </w:r>
-    </w:p>
-    <w:p>
-      <w:r>
-        <w:t xml:space="preserve">   @Override</w:t>
-      </w:r>
-    </w:p>
-    <w:p>
-      <w:r>
-        <w:t xml:space="preserve">   protected void write(String message) {        </w:t>
-      </w:r>
-    </w:p>
-    <w:p>
-      <w:r>
-        <w:t xml:space="preserve">      System.out.println("Standard Console::Logger: " + message);</w:t>
-      </w:r>
-    </w:p>
-    <w:p>
-      <w:r>
-        <w:t xml:space="preserve">   }</w:t>
+        <w:rPr>
+          <w:rFonts w:hint="eastAsia"/>
+        </w:rPr>
+        <w:t>）定义观察者</w:t>
+      </w:r>
+      <w:r>
+        <w:rPr>
+          <w:rFonts w:hint="eastAsia"/>
+        </w:rPr>
+        <w:t>&amp;</w:t>
+      </w:r>
+      <w:r>
+        <w:rPr>
+          <w:rFonts w:hint="eastAsia"/>
+        </w:rPr>
+        <w:t>具体观察者</w:t>
+      </w:r>
+    </w:p>
+    <w:p>
+      <w:r>
+        <w:t>public abstract class Observer {</w:t>
+      </w:r>
+    </w:p>
+    <w:p/>
+    <w:p>
+      <w:r>
+        <w:tab/>
+        <w:t>protected Subject subject;</w:t>
+      </w:r>
+    </w:p>
+    <w:p/>
+    <w:p>
+      <w:r>
+        <w:tab/>
+        <w:t>public abstract void update();</w:t>
       </w:r>
     </w:p>
     <w:p>
@@ -11520,272 +12692,607 @@
     <w:p/>
     <w:p>
       <w:r>
-        <w:t>public class ErrorLogger extends AbstractLogger {</w:t>
-      </w:r>
-    </w:p>
-    <w:p>
-      <w:r>
-        <w:t xml:space="preserve">   public ErrorLogger(int level){</w:t>
-      </w:r>
-    </w:p>
-    <w:p>
-      <w:r>
-        <w:t xml:space="preserve">      this.level = level;</w:t>
-      </w:r>
-    </w:p>
-    <w:p>
-      <w:r>
-        <w:t xml:space="preserve">   }</w:t>
-      </w:r>
-    </w:p>
-    <w:p>
-      <w:r>
-        <w:t xml:space="preserve">   @Override</w:t>
-      </w:r>
-    </w:p>
-    <w:p>
-      <w:r>
-        <w:t xml:space="preserve">   protected void write(String message) {        </w:t>
-      </w:r>
-    </w:p>
-    <w:p>
-      <w:r>
-        <w:t xml:space="preserve">      System.out.println("Error Console::Logger: " + message);</w:t>
-      </w:r>
-    </w:p>
-    <w:p>
-      <w:r>
-        <w:t xml:space="preserve">   }</w:t>
-      </w:r>
-    </w:p>
-    <w:p>
-      <w:r>
+        <w:t>class Bidder1 extends Observer {</w:t>
+      </w:r>
+    </w:p>
+    <w:p/>
+    <w:p>
+      <w:r>
+        <w:tab/>
+        <w:t>public Bidder1(Subject subject) {</w:t>
+      </w:r>
+    </w:p>
+    <w:p>
+      <w:r>
+        <w:tab/>
+      </w:r>
+      <w:r>
+        <w:tab/>
+        <w:t>this.subject = subject;</w:t>
+      </w:r>
+    </w:p>
+    <w:p>
+      <w:r>
+        <w:tab/>
+      </w:r>
+      <w:r>
+        <w:tab/>
+        <w:t>this.subject.addObservers(this);</w:t>
+      </w:r>
+    </w:p>
+    <w:p>
+      <w:r>
+        <w:tab/>
         <w:t>}</w:t>
       </w:r>
     </w:p>
     <w:p/>
     <w:p>
       <w:r>
-        <w:t>public class FileLogger extends AbstractLogger {</w:t>
+        <w:tab/>
+        <w:t>@Override</w:t>
       </w:r>
     </w:p>
     <w:p>
       <w:r>
         <w:lastRenderedPageBreak/>
-        <w:t xml:space="preserve">   public FileLogger(int level){</w:t>
-      </w:r>
-    </w:p>
-    <w:p>
-      <w:r>
-        <w:t xml:space="preserve">      this.level = level;</w:t>
-      </w:r>
-    </w:p>
-    <w:p>
-      <w:r>
-        <w:t xml:space="preserve">   }</w:t>
-      </w:r>
-    </w:p>
-    <w:p>
-      <w:r>
-        <w:t xml:space="preserve">   @Override</w:t>
-      </w:r>
-    </w:p>
-    <w:p>
-      <w:r>
-        <w:t xml:space="preserve">   protected void write(String message) {        </w:t>
-      </w:r>
-    </w:p>
-    <w:p>
-      <w:r>
-        <w:t xml:space="preserve">      System.out.println("File::Logger: " + message);</w:t>
-      </w:r>
-    </w:p>
-    <w:p>
-      <w:r>
-        <w:t xml:space="preserve">   }</w:t>
-      </w:r>
-    </w:p>
-    <w:p>
-      <w:r>
+        <w:tab/>
+        <w:t>public void update() {</w:t>
+      </w:r>
+    </w:p>
+    <w:p>
+      <w:pPr>
+        <w:rPr>
+          <w:rFonts w:hint="eastAsia"/>
+        </w:rPr>
+      </w:pPr>
+      <w:r>
+        <w:rPr>
+          <w:rFonts w:hint="eastAsia"/>
+        </w:rPr>
+        <w:tab/>
+      </w:r>
+      <w:r>
+        <w:rPr>
+          <w:rFonts w:hint="eastAsia"/>
+        </w:rPr>
+        <w:tab/>
+        <w:t>System.out.println("</w:t>
+      </w:r>
+      <w:r>
+        <w:rPr>
+          <w:rFonts w:hint="eastAsia"/>
+        </w:rPr>
+        <w:t>竞价者</w:t>
+      </w:r>
+      <w:r>
+        <w:rPr>
+          <w:rFonts w:hint="eastAsia"/>
+        </w:rPr>
+        <w:t>1</w:t>
+      </w:r>
+      <w:r>
+        <w:rPr>
+          <w:rFonts w:hint="eastAsia"/>
+        </w:rPr>
+        <w:t>收到消息：</w:t>
+      </w:r>
+      <w:r>
+        <w:rPr>
+          <w:rFonts w:hint="eastAsia"/>
+        </w:rPr>
+        <w:t>" + subject.getState());</w:t>
+      </w:r>
+    </w:p>
+    <w:p>
+      <w:r>
+        <w:tab/>
         <w:t>}</w:t>
       </w:r>
     </w:p>
     <w:p/>
     <w:p>
       <w:r>
+        <w:t>}</w:t>
+      </w:r>
+    </w:p>
+    <w:p/>
+    <w:p>
+      <w:r>
+        <w:t>class Bidder2 extends Observer {</w:t>
+      </w:r>
+    </w:p>
+    <w:p/>
+    <w:p>
+      <w:r>
+        <w:tab/>
+        <w:t>public Bidder2(Subject subject) {</w:t>
+      </w:r>
+    </w:p>
+    <w:p>
+      <w:r>
+        <w:tab/>
+      </w:r>
+      <w:r>
+        <w:tab/>
+        <w:t>this.subject = subject;</w:t>
+      </w:r>
+    </w:p>
+    <w:p>
+      <w:r>
+        <w:tab/>
+      </w:r>
+      <w:r>
+        <w:tab/>
+        <w:t>this.subject.addObservers(this);</w:t>
+      </w:r>
+    </w:p>
+    <w:p>
+      <w:r>
+        <w:tab/>
+        <w:t>}</w:t>
+      </w:r>
+    </w:p>
+    <w:p/>
+    <w:p>
+      <w:r>
+        <w:tab/>
+        <w:t>@Override</w:t>
+      </w:r>
+    </w:p>
+    <w:p>
+      <w:r>
+        <w:tab/>
+        <w:t>public void update() {</w:t>
+      </w:r>
+    </w:p>
+    <w:p>
+      <w:pPr>
+        <w:rPr>
+          <w:rFonts w:hint="eastAsia"/>
+        </w:rPr>
+      </w:pPr>
+      <w:r>
+        <w:rPr>
+          <w:rFonts w:hint="eastAsia"/>
+        </w:rPr>
+        <w:tab/>
+      </w:r>
+      <w:r>
+        <w:rPr>
+          <w:rFonts w:hint="eastAsia"/>
+        </w:rPr>
+        <w:tab/>
+        <w:t>System.out.println("</w:t>
+      </w:r>
+      <w:r>
+        <w:rPr>
+          <w:rFonts w:hint="eastAsia"/>
+        </w:rPr>
+        <w:t>竞价者</w:t>
+      </w:r>
+      <w:r>
+        <w:rPr>
+          <w:rFonts w:hint="eastAsia"/>
+        </w:rPr>
+        <w:t>2</w:t>
+      </w:r>
+      <w:r>
+        <w:rPr>
+          <w:rFonts w:hint="eastAsia"/>
+        </w:rPr>
+        <w:t>收到消息：</w:t>
+      </w:r>
+      <w:r>
+        <w:rPr>
+          <w:rFonts w:hint="eastAsia"/>
+        </w:rPr>
+        <w:t>" + subject.getState());</w:t>
+      </w:r>
+    </w:p>
+    <w:p>
+      <w:r>
+        <w:tab/>
+        <w:t>}</w:t>
+      </w:r>
+    </w:p>
+    <w:p/>
+    <w:p>
+      <w:r>
+        <w:t>}</w:t>
+      </w:r>
+    </w:p>
+    <w:p/>
+    <w:p>
+      <w:r>
+        <w:t>class Bidder3 extends Observer {</w:t>
+      </w:r>
+    </w:p>
+    <w:p/>
+    <w:p>
+      <w:r>
+        <w:tab/>
+        <w:t>public Bidder3(Subject subject) {</w:t>
+      </w:r>
+    </w:p>
+    <w:p>
+      <w:r>
+        <w:tab/>
+      </w:r>
+      <w:r>
+        <w:tab/>
+        <w:t>this.subject = subject;</w:t>
+      </w:r>
+    </w:p>
+    <w:p>
+      <w:r>
+        <w:tab/>
+      </w:r>
+      <w:r>
+        <w:tab/>
+        <w:t>this.subject.addObservers(this);</w:t>
+      </w:r>
+    </w:p>
+    <w:p>
+      <w:r>
+        <w:tab/>
+        <w:t>}</w:t>
+      </w:r>
+    </w:p>
+    <w:p/>
+    <w:p>
+      <w:r>
+        <w:tab/>
+        <w:t>@Override</w:t>
+      </w:r>
+    </w:p>
+    <w:p>
+      <w:r>
+        <w:tab/>
+        <w:t>public void update() {</w:t>
+      </w:r>
+    </w:p>
+    <w:p>
+      <w:pPr>
+        <w:rPr>
+          <w:rFonts w:hint="eastAsia"/>
+        </w:rPr>
+      </w:pPr>
+      <w:r>
+        <w:rPr>
+          <w:rFonts w:hint="eastAsia"/>
+        </w:rPr>
+        <w:tab/>
+      </w:r>
+      <w:r>
+        <w:rPr>
+          <w:rFonts w:hint="eastAsia"/>
+        </w:rPr>
+        <w:tab/>
+        <w:t>System.out.println("</w:t>
+      </w:r>
+      <w:r>
+        <w:rPr>
+          <w:rFonts w:hint="eastAsia"/>
+        </w:rPr>
+        <w:t>竞价者</w:t>
+      </w:r>
+      <w:r>
+        <w:rPr>
+          <w:rFonts w:hint="eastAsia"/>
+        </w:rPr>
+        <w:t>3</w:t>
+      </w:r>
+      <w:r>
+        <w:rPr>
+          <w:rFonts w:hint="eastAsia"/>
+        </w:rPr>
+        <w:t>收到消息：</w:t>
+      </w:r>
+      <w:r>
+        <w:rPr>
+          <w:rFonts w:hint="eastAsia"/>
+        </w:rPr>
+        <w:t>" + subject.getState());</w:t>
+      </w:r>
+    </w:p>
+    <w:p>
+      <w:r>
+        <w:tab/>
+        <w:t>}</w:t>
+      </w:r>
+    </w:p>
+    <w:p/>
+    <w:p>
+      <w:r>
+        <w:t>}</w:t>
+      </w:r>
+    </w:p>
+    <w:p>
+      <w:r>
+        <w:rPr>
+          <w:rFonts w:hint="eastAsia"/>
+        </w:rPr>
         <w:t>--3</w:t>
       </w:r>
       <w:r>
-        <w:t>）</w:t>
-      </w:r>
-      <w:r>
-        <w:rPr>
-          <w:rFonts w:hint="eastAsia"/>
-        </w:rPr>
-        <w:t>创建不同类型的记录器。</w:t>
-      </w:r>
-    </w:p>
-    <w:p>
-      <w:pPr>
-        <w:ind w:firstLine="420"/>
-      </w:pPr>
-      <w:r>
-        <w:rPr>
-          <w:rFonts w:hint="eastAsia"/>
-        </w:rPr>
-        <w:t>赋予它们不同的错误级别，并在每个记录器中设置下一个记录器。每个记录器中的下一个记录器代表的是链的一部分。</w:t>
-      </w:r>
-    </w:p>
-    <w:p>
-      <w:r>
-        <w:t>public class ChainPattern {</w:t>
-      </w:r>
-    </w:p>
-    <w:p>
-      <w:r>
-        <w:t xml:space="preserve">   public static AbstractLogger getChainOfLoggers() {</w:t>
-      </w:r>
-    </w:p>
-    <w:p>
-      <w:r>
-        <w:t xml:space="preserve">      AbstractLogger errorLogger = new ErrorLogger(AbstractLogger.ERROR);</w:t>
-      </w:r>
-    </w:p>
-    <w:p>
-      <w:r>
-        <w:t xml:space="preserve">      AbstractLogger fileLogger = new FileLogger(AbstractLogger.DEBUG);</w:t>
-      </w:r>
-    </w:p>
-    <w:p>
-      <w:r>
-        <w:t xml:space="preserve">      AbstractLogger consoleLogger = new ConsoleLogger(AbstractLogger.INFO);</w:t>
+        <w:rPr>
+          <w:rFonts w:hint="eastAsia"/>
+        </w:rPr>
+        <w:t>）测试</w:t>
+      </w:r>
+    </w:p>
+    <w:p>
+      <w:r>
+        <w:t>public class ObserverPatternDemo {</w:t>
       </w:r>
     </w:p>
     <w:p/>
     <w:p>
       <w:r>
-        <w:t xml:space="preserve">      errorLogger.setNextLogger(fileLogger);</w:t>
-      </w:r>
-    </w:p>
-    <w:p>
-      <w:r>
-        <w:t xml:space="preserve">      fileLogger.setNextLogger(consoleLogger);</w:t>
-      </w:r>
-    </w:p>
-    <w:p/>
-    <w:p>
-      <w:r>
-        <w:t xml:space="preserve">      return errorLogger;</w:t>
-      </w:r>
-    </w:p>
-    <w:p>
-      <w:r>
-        <w:t xml:space="preserve">   }</w:t>
-      </w:r>
-    </w:p>
-    <w:p>
-      <w:r>
+        <w:tab/>
+        <w:t>public static void main(String[] args) {</w:t>
+      </w:r>
+    </w:p>
+    <w:p>
+      <w:pPr>
+        <w:rPr>
+          <w:rFonts w:hint="eastAsia"/>
+        </w:rPr>
+      </w:pPr>
+      <w:r>
+        <w:rPr>
+          <w:rFonts w:hint="eastAsia"/>
+        </w:rPr>
+        <w:tab/>
+      </w:r>
+      <w:r>
+        <w:rPr>
+          <w:rFonts w:hint="eastAsia"/>
+        </w:rPr>
+        <w:tab/>
+        <w:t>// 1.</w:t>
+      </w:r>
+      <w:r>
+        <w:rPr>
+          <w:rFonts w:hint="eastAsia"/>
+        </w:rPr>
+        <w:t>创建一个主题</w:t>
+      </w:r>
+    </w:p>
+    <w:p>
+      <w:r>
+        <w:tab/>
+      </w:r>
+      <w:r>
+        <w:tab/>
+        <w:t>Subject subject = new Subject();</w:t>
+      </w:r>
+    </w:p>
+    <w:p>
+      <w:r>
+        <w:tab/>
+      </w:r>
+      <w:r>
+        <w:tab/>
+      </w:r>
+    </w:p>
+    <w:p>
+      <w:pPr>
+        <w:rPr>
+          <w:rFonts w:hint="eastAsia"/>
+        </w:rPr>
+      </w:pPr>
+      <w:r>
+        <w:rPr>
+          <w:rFonts w:hint="eastAsia"/>
+        </w:rPr>
+        <w:tab/>
+      </w:r>
+      <w:r>
+        <w:rPr>
+          <w:rFonts w:hint="eastAsia"/>
+        </w:rPr>
+        <w:tab/>
+        <w:t>// 2.</w:t>
+      </w:r>
+      <w:r>
+        <w:rPr>
+          <w:rFonts w:hint="eastAsia"/>
+        </w:rPr>
+        <w:t>定义具体观察者</w:t>
+      </w:r>
+    </w:p>
+    <w:p>
+      <w:r>
+        <w:tab/>
+      </w:r>
+      <w:r>
+        <w:tab/>
+        <w:t>new Bidder1(subject);</w:t>
+      </w:r>
+    </w:p>
+    <w:p>
+      <w:r>
+        <w:tab/>
+      </w:r>
+      <w:r>
+        <w:tab/>
+        <w:t>new Bidder2(subject);</w:t>
+      </w:r>
+    </w:p>
+    <w:p>
+      <w:r>
+        <w:tab/>
+      </w:r>
+      <w:r>
+        <w:tab/>
+        <w:t>new Bidder3(subject);</w:t>
+      </w:r>
+    </w:p>
+    <w:p>
+      <w:r>
+        <w:lastRenderedPageBreak/>
+        <w:tab/>
+      </w:r>
+      <w:r>
+        <w:tab/>
+      </w:r>
+    </w:p>
+    <w:p>
+      <w:pPr>
+        <w:rPr>
+          <w:rFonts w:hint="eastAsia"/>
+        </w:rPr>
+      </w:pPr>
+      <w:r>
+        <w:rPr>
+          <w:rFonts w:hint="eastAsia"/>
+        </w:rPr>
+        <w:tab/>
+      </w:r>
+      <w:r>
+        <w:rPr>
+          <w:rFonts w:hint="eastAsia"/>
+        </w:rPr>
+        <w:tab/>
+        <w:t xml:space="preserve">// </w:t>
+      </w:r>
+      <w:r>
+        <w:rPr>
+          <w:rFonts w:hint="eastAsia"/>
+        </w:rPr>
+        <w:t>开始竞价</w:t>
+      </w:r>
+    </w:p>
+    <w:p>
+      <w:pPr>
+        <w:rPr>
+          <w:rFonts w:hint="eastAsia"/>
+        </w:rPr>
+      </w:pPr>
+      <w:r>
+        <w:rPr>
+          <w:rFonts w:hint="eastAsia"/>
+        </w:rPr>
+        <w:tab/>
+      </w:r>
+      <w:r>
+        <w:rPr>
+          <w:rFonts w:hint="eastAsia"/>
+        </w:rPr>
+        <w:tab/>
+        <w:t>subject.changeState("</w:t>
+      </w:r>
+      <w:r>
+        <w:rPr>
+          <w:rFonts w:hint="eastAsia"/>
+        </w:rPr>
+        <w:t>竞价者</w:t>
+      </w:r>
+      <w:r>
+        <w:rPr>
+          <w:rFonts w:hint="eastAsia"/>
+        </w:rPr>
+        <w:t>1</w:t>
+      </w:r>
+      <w:r>
+        <w:rPr>
+          <w:rFonts w:hint="eastAsia"/>
+        </w:rPr>
+        <w:t>出</w:t>
+      </w:r>
+      <w:r>
+        <w:rPr>
+          <w:rFonts w:hint="eastAsia"/>
+        </w:rPr>
+        <w:t>100.00</w:t>
+      </w:r>
+      <w:r>
+        <w:rPr>
+          <w:rFonts w:hint="eastAsia"/>
+        </w:rPr>
+        <w:t>元</w:t>
+      </w:r>
+      <w:r>
+        <w:rPr>
+          <w:rFonts w:hint="eastAsia"/>
+        </w:rPr>
+        <w:t>");</w:t>
+      </w:r>
+    </w:p>
+    <w:p>
+      <w:pPr>
+        <w:rPr>
+          <w:rFonts w:hint="eastAsia"/>
+        </w:rPr>
+      </w:pPr>
+      <w:r>
+        <w:rPr>
+          <w:rFonts w:hint="eastAsia"/>
+        </w:rPr>
+        <w:tab/>
+      </w:r>
+      <w:r>
+        <w:rPr>
+          <w:rFonts w:hint="eastAsia"/>
+        </w:rPr>
+        <w:tab/>
+        <w:t>subject.changeState("</w:t>
+      </w:r>
+      <w:r>
+        <w:rPr>
+          <w:rFonts w:hint="eastAsia"/>
+        </w:rPr>
+        <w:t>竞价者</w:t>
+      </w:r>
+      <w:r>
+        <w:rPr>
+          <w:rFonts w:hint="eastAsia"/>
+        </w:rPr>
+        <w:t>2</w:t>
+      </w:r>
+      <w:r>
+        <w:rPr>
+          <w:rFonts w:hint="eastAsia"/>
+        </w:rPr>
+        <w:t>出</w:t>
+      </w:r>
+      <w:r>
+        <w:rPr>
+          <w:rFonts w:hint="eastAsia"/>
+        </w:rPr>
+        <w:t>100.01</w:t>
+      </w:r>
+      <w:r>
+        <w:rPr>
+          <w:rFonts w:hint="eastAsia"/>
+        </w:rPr>
+        <w:t>元</w:t>
+      </w:r>
+      <w:r>
+        <w:rPr>
+          <w:rFonts w:hint="eastAsia"/>
+        </w:rPr>
+        <w:t>");</w:t>
+      </w:r>
+    </w:p>
+    <w:p>
+      <w:r>
+        <w:tab/>
         <w:t>}</w:t>
       </w:r>
     </w:p>
     <w:p>
-      <w:r>
-        <w:t>--4</w:t>
-      </w:r>
-      <w:r>
-        <w:t>）</w:t>
-      </w:r>
-      <w:r>
-        <w:rPr>
-          <w:rFonts w:hint="eastAsia"/>
-        </w:rPr>
-        <w:t>测试</w:t>
-      </w:r>
-    </w:p>
-    <w:p>
-      <w:r>
-        <w:t>public class Main {</w:t>
-      </w:r>
-    </w:p>
-    <w:p>
-      <w:r>
-        <w:t xml:space="preserve">   public static void main(String[] args) {</w:t>
-      </w:r>
-    </w:p>
-    <w:p>
-      <w:r>
-        <w:t xml:space="preserve">      AbstractLogger loggerChain = getChainOfLoggers();</w:t>
-      </w:r>
-    </w:p>
-    <w:p>
-      <w:r>
-        <w:t xml:space="preserve">      loggerChain.logMessage(AbstractLogger.INFO, "This is an information.");</w:t>
-      </w:r>
-    </w:p>
-    <w:p>
-      <w:r>
-        <w:t xml:space="preserve">      loggerChain.logMessage(AbstractLogger.DEBUG, "This is an debug level information.");</w:t>
-      </w:r>
-    </w:p>
-    <w:p>
-      <w:r>
-        <w:t xml:space="preserve">      loggerChain.logMessage(AbstractLogger.ERROR, "This is an error information.");</w:t>
-      </w:r>
-    </w:p>
-    <w:p>
-      <w:r>
-        <w:t xml:space="preserve">   }</w:t>
-      </w:r>
-    </w:p>
-    <w:p>
+      <w:pPr>
+        <w:rPr>
+          <w:rFonts w:hint="eastAsia"/>
+        </w:rPr>
+      </w:pPr>
       <w:r>
         <w:t>}</w:t>
       </w:r>
     </w:p>
-    <w:p>
-      <w:r>
-        <w:rPr>
-          <w:rFonts w:hint="eastAsia"/>
-        </w:rPr>
-        <w:t>输出结果：</w:t>
-      </w:r>
-    </w:p>
-    <w:p>
-      <w:r>
-        <w:t>Standard Console::Logger: This is an information.</w:t>
-      </w:r>
-    </w:p>
-    <w:p>
-      <w:r>
-        <w:t>File::Logger: This is an debug level information.</w:t>
-      </w:r>
-    </w:p>
-    <w:p>
-      <w:r>
-        <w:t>Standard Console::Logger: This is an debug level information.</w:t>
-      </w:r>
-    </w:p>
-    <w:p>
-      <w:r>
-        <w:t>Error Console::Logger: This is an error information.</w:t>
-      </w:r>
-    </w:p>
-    <w:p>
-      <w:r>
-        <w:t>File::Logger: This is an error information.</w:t>
-      </w:r>
-    </w:p>
-    <w:p>
-      <w:r>
-        <w:t>Standard Console::Logger: This is an error information.</w:t>
-      </w:r>
-    </w:p>
-    <w:p/>
-    <w:p/>
-    <w:p/>
-    <w:p/>
-    <w:p/>
-    <w:p/>
     <w:p/>
     <w:p/>
     <w:p/>
@@ -11829,7 +13336,7 @@
 </file>
 
 <file path=word/endnotes.xml><?xml version="1.0" encoding="utf-8"?>
-<w:endnotes xmlns:wpc="http://schemas.microsoft.com/office/word/2010/wordprocessingCanvas" xmlns:mc="http://schemas.openxmlformats.org/markup-compatibility/2006" xmlns:o="urn:schemas-microsoft-com:office:office" xmlns:r="http://schemas.openxmlformats.org/officeDocument/2006/relationships" xmlns:m="http://schemas.openxmlformats.org/officeDocument/2006/math" xmlns:v="urn:schemas-microsoft-com:vml" xmlns:wp14="http://schemas.microsoft.com/office/word/2010/wordprocessingDrawing" xmlns:wp="http://schemas.openxmlformats.org/drawingml/2006/wordprocessingDrawing" xmlns:w10="urn:schemas-microsoft-com:office:word" xmlns:w="http://schemas.openxmlformats.org/wordprocessingml/2006/main" xmlns:w14="http://schemas.microsoft.com/office/word/2010/wordml" xmlns:w15="http://schemas.microsoft.com/office/word/2012/wordml" xmlns:wpg="http://schemas.microsoft.com/office/word/2010/wordprocessingGroup" xmlns:wpi="http://schemas.microsoft.com/office/word/2010/wordprocessingInk" xmlns:wne="http://schemas.microsoft.com/office/word/2006/wordml" xmlns:wps="http://schemas.microsoft.com/office/word/2010/wordprocessingShape" mc:Ignorable="w14 w15 wp14">
+<w:endnotes xmlns:wpc="http://schemas.microsoft.com/office/word/2010/wordprocessingCanvas" xmlns:cx="http://schemas.microsoft.com/office/drawing/2014/chartex" xmlns:cx1="http://schemas.microsoft.com/office/drawing/2015/9/8/chartex" xmlns:cx2="http://schemas.microsoft.com/office/drawing/2015/10/21/chartex" xmlns:cx3="http://schemas.microsoft.com/office/drawing/2016/5/9/chartex" xmlns:cx4="http://schemas.microsoft.com/office/drawing/2016/5/10/chartex" xmlns:cx5="http://schemas.microsoft.com/office/drawing/2016/5/11/chartex" xmlns:cx6="http://schemas.microsoft.com/office/drawing/2016/5/12/chartex" xmlns:cx7="http://schemas.microsoft.com/office/drawing/2016/5/13/chartex" xmlns:cx8="http://schemas.microsoft.com/office/drawing/2016/5/14/chartex" xmlns:mc="http://schemas.openxmlformats.org/markup-compatibility/2006" xmlns:aink="http://schemas.microsoft.com/office/drawing/2016/ink" xmlns:am3d="http://schemas.microsoft.com/office/drawing/2017/model3d" xmlns:o="urn:schemas-microsoft-com:office:office" xmlns:r="http://schemas.openxmlformats.org/officeDocument/2006/relationships" xmlns:m="http://schemas.openxmlformats.org/officeDocument/2006/math" xmlns:v="urn:schemas-microsoft-com:vml" xmlns:wp14="http://schemas.microsoft.com/office/word/2010/wordprocessingDrawing" xmlns:wp="http://schemas.openxmlformats.org/drawingml/2006/wordprocessingDrawing" xmlns:w10="urn:schemas-microsoft-com:office:word" xmlns:w="http://schemas.openxmlformats.org/wordprocessingml/2006/main" xmlns:w14="http://schemas.microsoft.com/office/word/2010/wordml" xmlns:w15="http://schemas.microsoft.com/office/word/2012/wordml" xmlns:w16cex="http://schemas.microsoft.com/office/word/2018/wordml/cex" xmlns:w16cid="http://schemas.microsoft.com/office/word/2016/wordml/cid" xmlns:w16="http://schemas.microsoft.com/office/word/2018/wordml" xmlns:w16se="http://schemas.microsoft.com/office/word/2015/wordml/symex" xmlns:wpg="http://schemas.microsoft.com/office/word/2010/wordprocessingGroup" xmlns:wpi="http://schemas.microsoft.com/office/word/2010/wordprocessingInk" xmlns:wne="http://schemas.microsoft.com/office/word/2006/wordml" xmlns:wps="http://schemas.microsoft.com/office/word/2010/wordprocessingShape" mc:Ignorable="w14 w15 w16se w16cid w16 w16cex wp14">
   <w:endnote w:type="separator" w:id="-1">
     <w:p>
       <w:r>
@@ -11848,7 +13355,7 @@
 </file>
 
 <file path=word/footnotes.xml><?xml version="1.0" encoding="utf-8"?>
-<w:footnotes xmlns:wpc="http://schemas.microsoft.com/office/word/2010/wordprocessingCanvas" xmlns:mc="http://schemas.openxmlformats.org/markup-compatibility/2006" xmlns:o="urn:schemas-microsoft-com:office:office" xmlns:r="http://schemas.openxmlformats.org/officeDocument/2006/relationships" xmlns:m="http://schemas.openxmlformats.org/officeDocument/2006/math" xmlns:v="urn:schemas-microsoft-com:vml" xmlns:wp14="http://schemas.microsoft.com/office/word/2010/wordprocessingDrawing" xmlns:wp="http://schemas.openxmlformats.org/drawingml/2006/wordprocessingDrawing" xmlns:w10="urn:schemas-microsoft-com:office:word" xmlns:w="http://schemas.openxmlformats.org/wordprocessingml/2006/main" xmlns:w14="http://schemas.microsoft.com/office/word/2010/wordml" xmlns:w15="http://schemas.microsoft.com/office/word/2012/wordml" xmlns:wpg="http://schemas.microsoft.com/office/word/2010/wordprocessingGroup" xmlns:wpi="http://schemas.microsoft.com/office/word/2010/wordprocessingInk" xmlns:wne="http://schemas.microsoft.com/office/word/2006/wordml" xmlns:wps="http://schemas.microsoft.com/office/word/2010/wordprocessingShape" mc:Ignorable="w14 w15 wp14">
+<w:footnotes xmlns:wpc="http://schemas.microsoft.com/office/word/2010/wordprocessingCanvas" xmlns:cx="http://schemas.microsoft.com/office/drawing/2014/chartex" xmlns:cx1="http://schemas.microsoft.com/office/drawing/2015/9/8/chartex" xmlns:cx2="http://schemas.microsoft.com/office/drawing/2015/10/21/chartex" xmlns:cx3="http://schemas.microsoft.com/office/drawing/2016/5/9/chartex" xmlns:cx4="http://schemas.microsoft.com/office/drawing/2016/5/10/chartex" xmlns:cx5="http://schemas.microsoft.com/office/drawing/2016/5/11/chartex" xmlns:cx6="http://schemas.microsoft.com/office/drawing/2016/5/12/chartex" xmlns:cx7="http://schemas.microsoft.com/office/drawing/2016/5/13/chartex" xmlns:cx8="http://schemas.microsoft.com/office/drawing/2016/5/14/chartex" xmlns:mc="http://schemas.openxmlformats.org/markup-compatibility/2006" xmlns:aink="http://schemas.microsoft.com/office/drawing/2016/ink" xmlns:am3d="http://schemas.microsoft.com/office/drawing/2017/model3d" xmlns:o="urn:schemas-microsoft-com:office:office" xmlns:r="http://schemas.openxmlformats.org/officeDocument/2006/relationships" xmlns:m="http://schemas.openxmlformats.org/officeDocument/2006/math" xmlns:v="urn:schemas-microsoft-com:vml" xmlns:wp14="http://schemas.microsoft.com/office/word/2010/wordprocessingDrawing" xmlns:wp="http://schemas.openxmlformats.org/drawingml/2006/wordprocessingDrawing" xmlns:w10="urn:schemas-microsoft-com:office:word" xmlns:w="http://schemas.openxmlformats.org/wordprocessingml/2006/main" xmlns:w14="http://schemas.microsoft.com/office/word/2010/wordml" xmlns:w15="http://schemas.microsoft.com/office/word/2012/wordml" xmlns:w16cex="http://schemas.microsoft.com/office/word/2018/wordml/cex" xmlns:w16cid="http://schemas.microsoft.com/office/word/2016/wordml/cid" xmlns:w16="http://schemas.microsoft.com/office/word/2018/wordml" xmlns:w16se="http://schemas.microsoft.com/office/word/2015/wordml/symex" xmlns:wpg="http://schemas.microsoft.com/office/word/2010/wordprocessingGroup" xmlns:wpi="http://schemas.microsoft.com/office/word/2010/wordprocessingInk" xmlns:wne="http://schemas.microsoft.com/office/word/2006/wordml" xmlns:wps="http://schemas.microsoft.com/office/word/2010/wordprocessingShape" mc:Ignorable="w14 w15 w16se w16cid w16 w16cex wp14">
   <w:footnote w:type="separator" w:id="-1">
     <w:p>
       <w:r>
@@ -11867,8 +13374,8 @@
 </file>
 
 <file path=word/numbering.xml><?xml version="1.0" encoding="utf-8"?>
-<w:numbering xmlns:wpc="http://schemas.microsoft.com/office/word/2010/wordprocessingCanvas" xmlns:mc="http://schemas.openxmlformats.org/markup-compatibility/2006" xmlns:o="urn:schemas-microsoft-com:office:office" xmlns:r="http://schemas.openxmlformats.org/officeDocument/2006/relationships" xmlns:m="http://schemas.openxmlformats.org/officeDocument/2006/math" xmlns:v="urn:schemas-microsoft-com:vml" xmlns:wp14="http://schemas.microsoft.com/office/word/2010/wordprocessingDrawing" xmlns:wp="http://schemas.openxmlformats.org/drawingml/2006/wordprocessingDrawing" xmlns:w10="urn:schemas-microsoft-com:office:word" xmlns:w="http://schemas.openxmlformats.org/wordprocessingml/2006/main" xmlns:w14="http://schemas.microsoft.com/office/word/2010/wordml" xmlns:w15="http://schemas.microsoft.com/office/word/2012/wordml" xmlns:wpg="http://schemas.microsoft.com/office/word/2010/wordprocessingGroup" xmlns:wpi="http://schemas.microsoft.com/office/word/2010/wordprocessingInk" xmlns:wne="http://schemas.microsoft.com/office/word/2006/wordml" xmlns:wps="http://schemas.microsoft.com/office/word/2010/wordprocessingShape" mc:Ignorable="w14 w15 wp14">
-  <w:abstractNum w:abstractNumId="0">
+<w:numbering xmlns:wpc="http://schemas.microsoft.com/office/word/2010/wordprocessingCanvas" xmlns:cx="http://schemas.microsoft.com/office/drawing/2014/chartex" xmlns:cx1="http://schemas.microsoft.com/office/drawing/2015/9/8/chartex" xmlns:cx2="http://schemas.microsoft.com/office/drawing/2015/10/21/chartex" xmlns:cx3="http://schemas.microsoft.com/office/drawing/2016/5/9/chartex" xmlns:cx4="http://schemas.microsoft.com/office/drawing/2016/5/10/chartex" xmlns:cx5="http://schemas.microsoft.com/office/drawing/2016/5/11/chartex" xmlns:cx6="http://schemas.microsoft.com/office/drawing/2016/5/12/chartex" xmlns:cx7="http://schemas.microsoft.com/office/drawing/2016/5/13/chartex" xmlns:cx8="http://schemas.microsoft.com/office/drawing/2016/5/14/chartex" xmlns:mc="http://schemas.openxmlformats.org/markup-compatibility/2006" xmlns:aink="http://schemas.microsoft.com/office/drawing/2016/ink" xmlns:am3d="http://schemas.microsoft.com/office/drawing/2017/model3d" xmlns:o="urn:schemas-microsoft-com:office:office" xmlns:r="http://schemas.openxmlformats.org/officeDocument/2006/relationships" xmlns:m="http://schemas.openxmlformats.org/officeDocument/2006/math" xmlns:v="urn:schemas-microsoft-com:vml" xmlns:wp14="http://schemas.microsoft.com/office/word/2010/wordprocessingDrawing" xmlns:wp="http://schemas.openxmlformats.org/drawingml/2006/wordprocessingDrawing" xmlns:w10="urn:schemas-microsoft-com:office:word" xmlns:w="http://schemas.openxmlformats.org/wordprocessingml/2006/main" xmlns:w14="http://schemas.microsoft.com/office/word/2010/wordml" xmlns:w15="http://schemas.microsoft.com/office/word/2012/wordml" xmlns:w16cex="http://schemas.microsoft.com/office/word/2018/wordml/cex" xmlns:w16cid="http://schemas.microsoft.com/office/word/2016/wordml/cid" xmlns:w16="http://schemas.microsoft.com/office/word/2018/wordml" xmlns:w16se="http://schemas.microsoft.com/office/word/2015/wordml/symex" xmlns:wpg="http://schemas.microsoft.com/office/word/2010/wordprocessingGroup" xmlns:wpi="http://schemas.microsoft.com/office/word/2010/wordprocessingInk" xmlns:wne="http://schemas.microsoft.com/office/word/2006/wordml" xmlns:wps="http://schemas.microsoft.com/office/word/2010/wordprocessingShape" mc:Ignorable="w14 w15 w16se w16cid w16 w16cex wp14">
+  <w:abstractNum w:abstractNumId="0" w15:restartNumberingAfterBreak="0">
     <w:nsid w:val="08792A9B"/>
     <w:multiLevelType w:val="hybridMultilevel"/>
     <w:tmpl w:val="9EBC1EBE"/>
@@ -11957,7 +13464,7 @@
       </w:pPr>
     </w:lvl>
   </w:abstractNum>
-  <w:abstractNum w:abstractNumId="1">
+  <w:abstractNum w:abstractNumId="1" w15:restartNumberingAfterBreak="0">
     <w:nsid w:val="11533F69"/>
     <w:multiLevelType w:val="hybridMultilevel"/>
     <w:tmpl w:val="A19C64D2"/>
@@ -12046,7 +13553,7 @@
       </w:pPr>
     </w:lvl>
   </w:abstractNum>
-  <w:abstractNum w:abstractNumId="2">
+  <w:abstractNum w:abstractNumId="2" w15:restartNumberingAfterBreak="0">
     <w:nsid w:val="4B5B172A"/>
     <w:multiLevelType w:val="hybridMultilevel"/>
     <w:tmpl w:val="D062E5E0"/>
@@ -12135,7 +13642,7 @@
       </w:pPr>
     </w:lvl>
   </w:abstractNum>
-  <w:abstractNum w:abstractNumId="3">
+  <w:abstractNum w:abstractNumId="3" w15:restartNumberingAfterBreak="0">
     <w:nsid w:val="4C7156DB"/>
     <w:multiLevelType w:val="hybridMultilevel"/>
     <w:tmpl w:val="530EC02E"/>
@@ -12224,7 +13731,7 @@
       </w:pPr>
     </w:lvl>
   </w:abstractNum>
-  <w:abstractNum w:abstractNumId="4">
+  <w:abstractNum w:abstractNumId="4" w15:restartNumberingAfterBreak="0">
     <w:nsid w:val="4CD5424B"/>
     <w:multiLevelType w:val="hybridMultilevel"/>
     <w:tmpl w:val="20D26E70"/>
@@ -12313,7 +13820,7 @@
       </w:pPr>
     </w:lvl>
   </w:abstractNum>
-  <w:abstractNum w:abstractNumId="5">
+  <w:abstractNum w:abstractNumId="5" w15:restartNumberingAfterBreak="0">
     <w:nsid w:val="501200ED"/>
     <w:multiLevelType w:val="multilevel"/>
     <w:tmpl w:val="3B7218F2"/>
@@ -12434,7 +13941,7 @@
       </w:rPr>
     </w:lvl>
   </w:abstractNum>
-  <w:abstractNum w:abstractNumId="6">
+  <w:abstractNum w:abstractNumId="6" w15:restartNumberingAfterBreak="0">
     <w:nsid w:val="6C6F2043"/>
     <w:multiLevelType w:val="hybridMultilevel"/>
     <w:tmpl w:val="F6502648"/>
@@ -12523,7 +14030,7 @@
       </w:pPr>
     </w:lvl>
   </w:abstractNum>
-  <w:abstractNum w:abstractNumId="7">
+  <w:abstractNum w:abstractNumId="7" w15:restartNumberingAfterBreak="0">
     <w:nsid w:val="7D435049"/>
     <w:multiLevelType w:val="hybridMultilevel"/>
     <w:tmpl w:val="5940844E"/>
@@ -12640,7 +14147,7 @@
 </file>
 
 <file path=word/styles.xml><?xml version="1.0" encoding="utf-8"?>
-<w:styles xmlns:mc="http://schemas.openxmlformats.org/markup-compatibility/2006" xmlns:r="http://schemas.openxmlformats.org/officeDocument/2006/relationships" xmlns:w="http://schemas.openxmlformats.org/wordprocessingml/2006/main" xmlns:w14="http://schemas.microsoft.com/office/word/2010/wordml" xmlns:w15="http://schemas.microsoft.com/office/word/2012/wordml" mc:Ignorable="w14 w15">
+<w:styles xmlns:mc="http://schemas.openxmlformats.org/markup-compatibility/2006" xmlns:r="http://schemas.openxmlformats.org/officeDocument/2006/relationships" xmlns:w="http://schemas.openxmlformats.org/wordprocessingml/2006/main" xmlns:w14="http://schemas.microsoft.com/office/word/2010/wordml" xmlns:w15="http://schemas.microsoft.com/office/word/2012/wordml" xmlns:w16cex="http://schemas.microsoft.com/office/word/2018/wordml/cex" xmlns:w16cid="http://schemas.microsoft.com/office/word/2016/wordml/cid" xmlns:w16="http://schemas.microsoft.com/office/word/2018/wordml" xmlns:w16se="http://schemas.microsoft.com/office/word/2015/wordml/symex" mc:Ignorable="w14 w15 w16se w16cid w16 w16cex">
   <w:docDefaults>
     <w:rPrDefault>
       <w:rPr>
@@ -12653,7 +14160,7 @@
     </w:rPrDefault>
     <w:pPrDefault/>
   </w:docDefaults>
-  <w:latentStyles w:defLockedState="0" w:defUIPriority="99" w:defSemiHidden="0" w:defUnhideWhenUsed="0" w:defQFormat="0" w:count="371">
+  <w:latentStyles w:defLockedState="0" w:defUIPriority="99" w:defSemiHidden="0" w:defUnhideWhenUsed="0" w:defQFormat="0" w:count="376">
     <w:lsdException w:name="Normal" w:uiPriority="0" w:qFormat="1"/>
     <w:lsdException w:name="heading 1" w:uiPriority="9" w:qFormat="1"/>
     <w:lsdException w:name="heading 2" w:semiHidden="1" w:uiPriority="9" w:unhideWhenUsed="1" w:qFormat="1"/>
@@ -13025,6 +14532,11 @@
     <w:lsdException w:name="List Table 5 Dark Accent 6" w:uiPriority="50"/>
     <w:lsdException w:name="List Table 6 Colorful Accent 6" w:uiPriority="51"/>
     <w:lsdException w:name="List Table 7 Colorful Accent 6" w:uiPriority="52"/>
+    <w:lsdException w:name="Mention" w:semiHidden="1" w:unhideWhenUsed="1"/>
+    <w:lsdException w:name="Smart Hyperlink" w:semiHidden="1" w:unhideWhenUsed="1"/>
+    <w:lsdException w:name="Hashtag" w:semiHidden="1" w:unhideWhenUsed="1"/>
+    <w:lsdException w:name="Unresolved Mention" w:semiHidden="1" w:unhideWhenUsed="1"/>
+    <w:lsdException w:name="Smart Link" w:semiHidden="1" w:unhideWhenUsed="1"/>
   </w:latentStyles>
   <w:style w:type="paragraph" w:default="1" w:styleId="a">
     <w:name w:val="Normal"/>
@@ -13038,7 +14550,7 @@
     <w:name w:val="heading 1"/>
     <w:basedOn w:val="a"/>
     <w:next w:val="a"/>
-    <w:link w:val="1Char"/>
+    <w:link w:val="10"/>
     <w:uiPriority w:val="9"/>
     <w:qFormat/>
     <w:rsid w:val="00986DD7"/>
@@ -13060,7 +14572,7 @@
     <w:name w:val="heading 2"/>
     <w:basedOn w:val="a"/>
     <w:next w:val="a"/>
-    <w:link w:val="2Char"/>
+    <w:link w:val="20"/>
     <w:uiPriority w:val="9"/>
     <w:unhideWhenUsed/>
     <w:qFormat/>
@@ -13083,7 +14595,7 @@
     <w:name w:val="heading 3"/>
     <w:basedOn w:val="a"/>
     <w:next w:val="a"/>
-    <w:link w:val="3Char"/>
+    <w:link w:val="30"/>
     <w:uiPriority w:val="9"/>
     <w:unhideWhenUsed/>
     <w:qFormat/>
@@ -13105,7 +14617,7 @@
     <w:name w:val="heading 4"/>
     <w:basedOn w:val="a"/>
     <w:next w:val="a"/>
-    <w:link w:val="4Char"/>
+    <w:link w:val="40"/>
     <w:uiPriority w:val="9"/>
     <w:unhideWhenUsed/>
     <w:qFormat/>
@@ -13151,8 +14663,8 @@
     <w:semiHidden/>
     <w:unhideWhenUsed/>
   </w:style>
-  <w:style w:type="character" w:customStyle="1" w:styleId="1Char">
-    <w:name w:val="标题 1 Char"/>
+  <w:style w:type="character" w:customStyle="1" w:styleId="10">
+    <w:name w:val="标题 1 字符"/>
     <w:basedOn w:val="a0"/>
     <w:link w:val="1"/>
     <w:uiPriority w:val="9"/>
@@ -13165,8 +14677,8 @@
       <w:szCs w:val="44"/>
     </w:rPr>
   </w:style>
-  <w:style w:type="character" w:customStyle="1" w:styleId="2Char">
-    <w:name w:val="标题 2 Char"/>
+  <w:style w:type="character" w:customStyle="1" w:styleId="20">
+    <w:name w:val="标题 2 字符"/>
     <w:basedOn w:val="a0"/>
     <w:link w:val="2"/>
     <w:uiPriority w:val="9"/>
@@ -13179,8 +14691,8 @@
       <w:szCs w:val="32"/>
     </w:rPr>
   </w:style>
-  <w:style w:type="character" w:customStyle="1" w:styleId="3Char">
-    <w:name w:val="标题 3 Char"/>
+  <w:style w:type="character" w:customStyle="1" w:styleId="30">
+    <w:name w:val="标题 3 字符"/>
     <w:basedOn w:val="a0"/>
     <w:link w:val="3"/>
     <w:uiPriority w:val="9"/>
@@ -13224,8 +14736,8 @@
       <w:u w:val="single"/>
     </w:rPr>
   </w:style>
-  <w:style w:type="character" w:customStyle="1" w:styleId="4Char">
-    <w:name w:val="标题 4 Char"/>
+  <w:style w:type="character" w:customStyle="1" w:styleId="40">
+    <w:name w:val="标题 4 字符"/>
     <w:basedOn w:val="a0"/>
     <w:link w:val="4"/>
     <w:uiPriority w:val="9"/>
@@ -13241,7 +14753,7 @@
   <w:style w:type="paragraph" w:styleId="a6">
     <w:name w:val="header"/>
     <w:basedOn w:val="a"/>
-    <w:link w:val="Char"/>
+    <w:link w:val="a7"/>
     <w:uiPriority w:val="99"/>
     <w:unhideWhenUsed/>
     <w:rsid w:val="00025E73"/>
@@ -13261,8 +14773,8 @@
       <w:szCs w:val="18"/>
     </w:rPr>
   </w:style>
-  <w:style w:type="character" w:customStyle="1" w:styleId="Char">
-    <w:name w:val="页眉 Char"/>
+  <w:style w:type="character" w:customStyle="1" w:styleId="a7">
+    <w:name w:val="页眉 字符"/>
     <w:basedOn w:val="a0"/>
     <w:link w:val="a6"/>
     <w:uiPriority w:val="99"/>
@@ -13272,10 +14784,10 @@
       <w:szCs w:val="18"/>
     </w:rPr>
   </w:style>
-  <w:style w:type="paragraph" w:styleId="a7">
+  <w:style w:type="paragraph" w:styleId="a8">
     <w:name w:val="footer"/>
     <w:basedOn w:val="a"/>
-    <w:link w:val="Char0"/>
+    <w:link w:val="a9"/>
     <w:uiPriority w:val="99"/>
     <w:unhideWhenUsed/>
     <w:rsid w:val="00025E73"/>
@@ -13292,10 +14804,10 @@
       <w:szCs w:val="18"/>
     </w:rPr>
   </w:style>
-  <w:style w:type="character" w:customStyle="1" w:styleId="Char0">
-    <w:name w:val="页脚 Char"/>
+  <w:style w:type="character" w:customStyle="1" w:styleId="a9">
+    <w:name w:val="页脚 字符"/>
     <w:basedOn w:val="a0"/>
-    <w:link w:val="a7"/>
+    <w:link w:val="a8"/>
     <w:uiPriority w:val="99"/>
     <w:rsid w:val="00025E73"/>
     <w:rPr>

--- a/设计模式/23种设计模式.docx
+++ b/设计模式/23种设计模式.docx
@@ -224,8 +224,13 @@
         </w:rPr>
         <w:t>（</w:t>
       </w:r>
-      <w:r>
-        <w:t>Liskov Substitution Principle LSP</w:t>
+      <w:proofErr w:type="spellStart"/>
+      <w:r>
+        <w:t>Liskov</w:t>
+      </w:r>
+      <w:proofErr w:type="spellEnd"/>
+      <w:r>
+        <w:t xml:space="preserve"> Substitution Principle LSP</w:t>
       </w:r>
       <w:r>
         <w:rPr>
@@ -2560,12 +2565,14 @@
         </w:rPr>
         <w:t>应用中，单例对象保证在</w:t>
       </w:r>
+      <w:proofErr w:type="spellStart"/>
       <w:r>
         <w:rPr>
           <w:rFonts w:hint="eastAsia"/>
         </w:rPr>
         <w:t>jvm</w:t>
       </w:r>
+      <w:proofErr w:type="spellEnd"/>
       <w:r>
         <w:rPr>
           <w:rFonts w:hint="eastAsia"/>
@@ -2859,12 +2866,14 @@
         </w:rPr>
         <w:t>饿汉式就是类一旦加载，就把单例初始化，保证</w:t>
       </w:r>
+      <w:proofErr w:type="spellStart"/>
       <w:r>
         <w:rPr>
           <w:rFonts w:hint="eastAsia"/>
         </w:rPr>
         <w:t>getInstance</w:t>
       </w:r>
+      <w:proofErr w:type="spellEnd"/>
       <w:r>
         <w:rPr>
           <w:rFonts w:hint="eastAsia"/>
@@ -2877,12 +2886,14 @@
         </w:rPr>
         <w:t>而懒汉式只有当调用</w:t>
       </w:r>
+      <w:proofErr w:type="spellStart"/>
       <w:r>
         <w:rPr>
           <w:rFonts w:hint="eastAsia"/>
         </w:rPr>
         <w:t>getInstance</w:t>
       </w:r>
+      <w:proofErr w:type="spellEnd"/>
       <w:r>
         <w:rPr>
           <w:rFonts w:hint="eastAsia"/>
@@ -3039,7 +3050,15 @@
     </w:p>
     <w:p>
       <w:r>
-        <w:t xml:space="preserve">    public static Singleton getInstance() {</w:t>
+        <w:t xml:space="preserve">    public static Singleton </w:t>
+      </w:r>
+      <w:proofErr w:type="spellStart"/>
+      <w:r>
+        <w:t>getInstance</w:t>
+      </w:r>
+      <w:proofErr w:type="spellEnd"/>
+      <w:r>
+        <w:t>() {</w:t>
       </w:r>
     </w:p>
     <w:p>
@@ -3174,7 +3193,15 @@
     </w:p>
     <w:p>
       <w:r>
-        <w:t xml:space="preserve">    public static Singleton getInstance() {</w:t>
+        <w:t xml:space="preserve">    public static Singleton </w:t>
+      </w:r>
+      <w:proofErr w:type="spellStart"/>
+      <w:r>
+        <w:t>getInstance</w:t>
+      </w:r>
+      <w:proofErr w:type="spellEnd"/>
+      <w:r>
+        <w:t>() {</w:t>
       </w:r>
     </w:p>
     <w:p>
@@ -3234,12 +3261,14 @@
         </w:rPr>
         <w:t>在</w:t>
       </w:r>
+      <w:proofErr w:type="spellStart"/>
       <w:r>
         <w:rPr>
           <w:rFonts w:hint="eastAsia"/>
         </w:rPr>
         <w:t>getInstance</w:t>
       </w:r>
+      <w:proofErr w:type="spellEnd"/>
       <w:r>
         <w:rPr>
           <w:rFonts w:hint="eastAsia"/>
@@ -3264,7 +3293,15 @@
         <w:t>public static synchron</w:t>
       </w:r>
       <w:r>
-        <w:t>ized Singleton getInstance() {</w:t>
+        <w:t xml:space="preserve">ized Singleton </w:t>
+      </w:r>
+      <w:proofErr w:type="spellStart"/>
+      <w:r>
+        <w:t>getInstance</w:t>
+      </w:r>
+      <w:proofErr w:type="spellEnd"/>
+      <w:r>
+        <w:t>() {</w:t>
       </w:r>
     </w:p>
     <w:p>
@@ -3386,17 +3423,26 @@
       </w:r>
     </w:p>
     <w:p>
-      <w:pPr>
-        <w:rPr>
-          <w:rFonts w:hint="eastAsia"/>
-        </w:rPr>
-      </w:pPr>
-      <w:r>
-        <w:rPr>
-          <w:rFonts w:hint="eastAsia"/>
-        </w:rPr>
-        <w:tab/>
-        <w:t>private volatile static Singleton singleton; //</w:t>
+      <w:r>
+        <w:rPr>
+          <w:rFonts w:hint="eastAsia"/>
+        </w:rPr>
+        <w:tab/>
+        <w:t xml:space="preserve">private volatile static Singleton </w:t>
+      </w:r>
+      <w:proofErr w:type="spellStart"/>
+      <w:r>
+        <w:rPr>
+          <w:rFonts w:hint="eastAsia"/>
+        </w:rPr>
+        <w:t>singleton</w:t>
+      </w:r>
+      <w:proofErr w:type="spellEnd"/>
+      <w:r>
+        <w:rPr>
+          <w:rFonts w:hint="eastAsia"/>
+        </w:rPr>
+        <w:t>; //</w:t>
       </w:r>
       <w:r>
         <w:rPr>
@@ -3425,7 +3471,15 @@
     <w:p>
       <w:r>
         <w:tab/>
-        <w:t>public static final Singleton getInstance() {</w:t>
+        <w:t xml:space="preserve">public static final Singleton </w:t>
+      </w:r>
+      <w:proofErr w:type="spellStart"/>
+      <w:r>
+        <w:t>getInstance</w:t>
+      </w:r>
+      <w:proofErr w:type="spellEnd"/>
+      <w:r>
+        <w:t>() {</w:t>
       </w:r>
     </w:p>
     <w:p>
@@ -3470,7 +3524,15 @@
       </w:r>
       <w:r>
         <w:tab/>
-        <w:t>synchronized (Singleton.class) {</w:t>
+        <w:t>synchronized (</w:t>
+      </w:r>
+      <w:proofErr w:type="spellStart"/>
+      <w:r>
+        <w:t>Singleton.class</w:t>
+      </w:r>
+      <w:proofErr w:type="spellEnd"/>
+      <w:r>
+        <w:t>) {</w:t>
       </w:r>
     </w:p>
     <w:p>
@@ -3565,34 +3627,65 @@
     <w:p>
       <w:r>
         <w:tab/>
-        <w:t>public static void main(String[] args) {</w:t>
-      </w:r>
-    </w:p>
-    <w:p>
-      <w:r>
-        <w:tab/>
-      </w:r>
-      <w:r>
-        <w:tab/>
-        <w:t>Singleton s1 = Singleton.getInstance();</w:t>
-      </w:r>
-    </w:p>
-    <w:p>
-      <w:r>
-        <w:tab/>
-      </w:r>
-      <w:r>
-        <w:tab/>
-        <w:t>Singleton s2 = Singleton.getInstance();</w:t>
-      </w:r>
-    </w:p>
-    <w:p>
-      <w:r>
-        <w:tab/>
-      </w:r>
-      <w:r>
-        <w:tab/>
-        <w:t>System.out.println(s1 == s2);</w:t>
+        <w:t xml:space="preserve">public static void main(String[] </w:t>
+      </w:r>
+      <w:proofErr w:type="spellStart"/>
+      <w:r>
+        <w:t>args</w:t>
+      </w:r>
+      <w:proofErr w:type="spellEnd"/>
+      <w:r>
+        <w:t>) {</w:t>
+      </w:r>
+    </w:p>
+    <w:p>
+      <w:r>
+        <w:tab/>
+      </w:r>
+      <w:r>
+        <w:tab/>
+        <w:t xml:space="preserve">Singleton s1 = </w:t>
+      </w:r>
+      <w:proofErr w:type="spellStart"/>
+      <w:r>
+        <w:t>Singleton.getInstance</w:t>
+      </w:r>
+      <w:proofErr w:type="spellEnd"/>
+      <w:r>
+        <w:t>();</w:t>
+      </w:r>
+    </w:p>
+    <w:p>
+      <w:r>
+        <w:tab/>
+      </w:r>
+      <w:r>
+        <w:tab/>
+        <w:t xml:space="preserve">Singleton s2 = </w:t>
+      </w:r>
+      <w:proofErr w:type="spellStart"/>
+      <w:r>
+        <w:t>Singleton.getInstance</w:t>
+      </w:r>
+      <w:proofErr w:type="spellEnd"/>
+      <w:r>
+        <w:t>();</w:t>
+      </w:r>
+    </w:p>
+    <w:p>
+      <w:r>
+        <w:tab/>
+      </w:r>
+      <w:r>
+        <w:tab/>
+      </w:r>
+      <w:proofErr w:type="spellStart"/>
+      <w:r>
+        <w:t>System.out.println</w:t>
+      </w:r>
+      <w:proofErr w:type="spellEnd"/>
+      <w:r>
+        <w:t>(s1 == s2);</w:t>
       </w:r>
     </w:p>
     <w:p>
@@ -3685,36 +3778,42 @@
         </w:rPr>
         <w:t>并没有立即初始化。因为</w:t>
       </w:r>
+      <w:proofErr w:type="spellStart"/>
       <w:r>
         <w:rPr>
           <w:rFonts w:hint="eastAsia"/>
         </w:rPr>
         <w:t>SingletonHolder</w:t>
       </w:r>
+      <w:proofErr w:type="spellEnd"/>
       <w:r>
         <w:rPr>
           <w:rFonts w:hint="eastAsia"/>
         </w:rPr>
         <w:t>类没有被主动使用，只有显示通过调用</w:t>
       </w:r>
+      <w:proofErr w:type="spellStart"/>
       <w:r>
         <w:rPr>
           <w:rFonts w:hint="eastAsia"/>
         </w:rPr>
         <w:t>getInstance</w:t>
       </w:r>
+      <w:proofErr w:type="spellEnd"/>
       <w:r>
         <w:rPr>
           <w:rFonts w:hint="eastAsia"/>
         </w:rPr>
         <w:t>方法时才会显示装载</w:t>
       </w:r>
+      <w:proofErr w:type="spellStart"/>
       <w:r>
         <w:rPr>
           <w:rFonts w:hint="eastAsia"/>
         </w:rPr>
         <w:t>SingletonHolder</w:t>
       </w:r>
+      <w:proofErr w:type="spellEnd"/>
       <w:r>
         <w:rPr>
           <w:rFonts w:hint="eastAsia"/>
@@ -3750,16 +3849,32 @@
     <w:p>
       <w:r>
         <w:tab/>
-        <w:t>private static class SingletonHolder {</w:t>
-      </w:r>
-    </w:p>
-    <w:p>
-      <w:r>
-        <w:tab/>
-      </w:r>
-      <w:r>
-        <w:tab/>
-        <w:t>private static final Singleton singleton = new Singleton();</w:t>
+        <w:t xml:space="preserve">private static class </w:t>
+      </w:r>
+      <w:proofErr w:type="spellStart"/>
+      <w:r>
+        <w:t>SingletonHolder</w:t>
+      </w:r>
+      <w:proofErr w:type="spellEnd"/>
+      <w:r>
+        <w:t xml:space="preserve"> {</w:t>
+      </w:r>
+    </w:p>
+    <w:p>
+      <w:r>
+        <w:tab/>
+      </w:r>
+      <w:r>
+        <w:tab/>
+        <w:t xml:space="preserve">private static final Singleton </w:t>
+      </w:r>
+      <w:proofErr w:type="spellStart"/>
+      <w:r>
+        <w:t>singleton</w:t>
+      </w:r>
+      <w:proofErr w:type="spellEnd"/>
+      <w:r>
+        <w:t xml:space="preserve"> = new Singleton();</w:t>
       </w:r>
     </w:p>
     <w:p>
@@ -3778,16 +3893,32 @@
     <w:p>
       <w:r>
         <w:tab/>
-        <w:t>public static final Singleton getInstance() {</w:t>
-      </w:r>
-    </w:p>
-    <w:p>
-      <w:r>
-        <w:tab/>
-      </w:r>
-      <w:r>
-        <w:tab/>
-        <w:t>return SingletonHolder.singleton;</w:t>
+        <w:t xml:space="preserve">public static final Singleton </w:t>
+      </w:r>
+      <w:proofErr w:type="spellStart"/>
+      <w:r>
+        <w:t>getInstance</w:t>
+      </w:r>
+      <w:proofErr w:type="spellEnd"/>
+      <w:r>
+        <w:t>() {</w:t>
+      </w:r>
+    </w:p>
+    <w:p>
+      <w:r>
+        <w:tab/>
+      </w:r>
+      <w:r>
+        <w:tab/>
+        <w:t xml:space="preserve">return </w:t>
+      </w:r>
+      <w:proofErr w:type="spellStart"/>
+      <w:r>
+        <w:t>SingletonHolder.singleton</w:t>
+      </w:r>
+      <w:proofErr w:type="spellEnd"/>
+      <w:r>
+        <w:t>;</w:t>
       </w:r>
     </w:p>
     <w:p>
@@ -3804,34 +3935,65 @@
     <w:p>
       <w:r>
         <w:tab/>
-        <w:t>public static void main(String[] args) {</w:t>
-      </w:r>
-    </w:p>
-    <w:p>
-      <w:r>
-        <w:tab/>
-      </w:r>
-      <w:r>
-        <w:tab/>
-        <w:t>Singleton s1 = Singleton.getInstance();</w:t>
-      </w:r>
-    </w:p>
-    <w:p>
-      <w:r>
-        <w:tab/>
-      </w:r>
-      <w:r>
-        <w:tab/>
-        <w:t>Singleton s2 = Singleton.getInstance();</w:t>
-      </w:r>
-    </w:p>
-    <w:p>
-      <w:r>
-        <w:tab/>
-      </w:r>
-      <w:r>
-        <w:tab/>
-        <w:t>System.out.println(s1 == s2);</w:t>
+        <w:t xml:space="preserve">public static void main(String[] </w:t>
+      </w:r>
+      <w:proofErr w:type="spellStart"/>
+      <w:r>
+        <w:t>args</w:t>
+      </w:r>
+      <w:proofErr w:type="spellEnd"/>
+      <w:r>
+        <w:t>) {</w:t>
+      </w:r>
+    </w:p>
+    <w:p>
+      <w:r>
+        <w:tab/>
+      </w:r>
+      <w:r>
+        <w:tab/>
+        <w:t xml:space="preserve">Singleton s1 = </w:t>
+      </w:r>
+      <w:proofErr w:type="spellStart"/>
+      <w:r>
+        <w:t>Singleton.getInstance</w:t>
+      </w:r>
+      <w:proofErr w:type="spellEnd"/>
+      <w:r>
+        <w:t>();</w:t>
+      </w:r>
+    </w:p>
+    <w:p>
+      <w:r>
+        <w:tab/>
+      </w:r>
+      <w:r>
+        <w:tab/>
+        <w:t xml:space="preserve">Singleton s2 = </w:t>
+      </w:r>
+      <w:proofErr w:type="spellStart"/>
+      <w:r>
+        <w:t>Singleton.getInstance</w:t>
+      </w:r>
+      <w:proofErr w:type="spellEnd"/>
+      <w:r>
+        <w:t>();</w:t>
+      </w:r>
+    </w:p>
+    <w:p>
+      <w:r>
+        <w:tab/>
+      </w:r>
+      <w:r>
+        <w:tab/>
+      </w:r>
+      <w:proofErr w:type="spellStart"/>
+      <w:r>
+        <w:t>System.out.println</w:t>
+      </w:r>
+      <w:proofErr w:type="spellEnd"/>
+      <w:r>
+        <w:t>(s1 == s2);</w:t>
       </w:r>
     </w:p>
     <w:p>
@@ -3884,7 +4046,21 @@
         <w:rPr>
           <w:rFonts w:hint="eastAsia"/>
         </w:rPr>
-        <w:t>&lt;clinit&gt;</w:t>
+        <w:t>&lt;</w:t>
+      </w:r>
+      <w:proofErr w:type="spellStart"/>
+      <w:r>
+        <w:rPr>
+          <w:rFonts w:hint="eastAsia"/>
+        </w:rPr>
+        <w:t>clinit</w:t>
+      </w:r>
+      <w:proofErr w:type="spellEnd"/>
+      <w:r>
+        <w:rPr>
+          <w:rFonts w:hint="eastAsia"/>
+        </w:rPr>
+        <w:t>&gt;</w:t>
       </w:r>
       <w:r>
         <w:rPr>
@@ -3926,12 +4102,14 @@
         </w:rPr>
         <w:t>而言，他们是平等的两个</w:t>
       </w:r>
+      <w:proofErr w:type="spellStart"/>
       <w:r>
         <w:rPr>
           <w:rFonts w:hint="eastAsia"/>
         </w:rPr>
         <w:t>InstanceClass</w:t>
       </w:r>
+      <w:proofErr w:type="spellEnd"/>
       <w:r>
         <w:rPr>
           <w:rFonts w:hint="eastAsia"/>
@@ -4047,12 +4225,14 @@
         </w:rPr>
         <w:t>种，在</w:t>
       </w:r>
+      <w:proofErr w:type="spellStart"/>
       <w:r>
         <w:rPr>
           <w:rFonts w:hint="eastAsia"/>
         </w:rPr>
         <w:t>getInstance</w:t>
       </w:r>
+      <w:proofErr w:type="spellEnd"/>
       <w:r>
         <w:rPr>
           <w:rFonts w:hint="eastAsia"/>
@@ -4203,7 +4383,23 @@
     </w:p>
     <w:p>
       <w:r>
-        <w:t>public enum SingletonEnum {</w:t>
+        <w:t xml:space="preserve">public </w:t>
+      </w:r>
+      <w:proofErr w:type="spellStart"/>
+      <w:r>
+        <w:t>enum</w:t>
+      </w:r>
+      <w:proofErr w:type="spellEnd"/>
+      <w:r>
+        <w:t xml:space="preserve"> </w:t>
+      </w:r>
+      <w:proofErr w:type="spellStart"/>
+      <w:r>
+        <w:t>SingletonEnum</w:t>
+      </w:r>
+      <w:proofErr w:type="spellEnd"/>
+      <w:r>
+        <w:t xml:space="preserve"> {</w:t>
       </w:r>
     </w:p>
     <w:p>
@@ -4221,7 +4417,14 @@
     <w:p>
       <w:r>
         <w:tab/>
-        <w:t>SingletonEnum() {</w:t>
+      </w:r>
+      <w:proofErr w:type="spellStart"/>
+      <w:r>
+        <w:t>SingletonEnum</w:t>
+      </w:r>
+      <w:proofErr w:type="spellEnd"/>
+      <w:r>
+        <w:t>() {</w:t>
       </w:r>
     </w:p>
     <w:p>
@@ -4242,7 +4445,15 @@
     <w:p>
       <w:r>
         <w:tab/>
-        <w:t>public String getInstance() {</w:t>
+        <w:t xml:space="preserve">public String </w:t>
+      </w:r>
+      <w:proofErr w:type="spellStart"/>
+      <w:r>
+        <w:t>getInstance</w:t>
+      </w:r>
+      <w:proofErr w:type="spellEnd"/>
+      <w:r>
+        <w:t>() {</w:t>
       </w:r>
     </w:p>
     <w:p>
@@ -4273,7 +4484,15 @@
         <w:t>测试：</w:t>
       </w:r>
       <w:r>
-        <w:t>String instance = SingletonEnum.INSTANCE.getInstance();</w:t>
+        <w:t xml:space="preserve">String instance = </w:t>
+      </w:r>
+      <w:proofErr w:type="spellStart"/>
+      <w:r>
+        <w:t>SingletonEnum.INSTANCE.getInstance</w:t>
+      </w:r>
+      <w:proofErr w:type="spellEnd"/>
+      <w:r>
+        <w:t>();</w:t>
       </w:r>
     </w:p>
     <w:p/>
@@ -4296,12 +4515,14 @@
         </w:rPr>
         <w:t>上面的几种饿汉式单例，其实现原理都是利用类加载时初始化单例，即借助了</w:t>
       </w:r>
+      <w:proofErr w:type="spellStart"/>
       <w:r>
         <w:rPr>
           <w:rFonts w:hint="eastAsia"/>
         </w:rPr>
         <w:t>ClassLoader</w:t>
       </w:r>
+      <w:proofErr w:type="spellEnd"/>
       <w:r>
         <w:rPr>
           <w:rFonts w:hint="eastAsia"/>
@@ -4319,36 +4540,42 @@
         </w:rPr>
         <w:t>所谓</w:t>
       </w:r>
+      <w:proofErr w:type="spellStart"/>
       <w:r>
         <w:rPr>
           <w:rFonts w:hint="eastAsia"/>
         </w:rPr>
         <w:t>ClassLoader</w:t>
       </w:r>
+      <w:proofErr w:type="spellEnd"/>
       <w:r>
         <w:rPr>
           <w:rFonts w:hint="eastAsia"/>
         </w:rPr>
         <w:t>的线程安全机制，就是</w:t>
       </w:r>
+      <w:proofErr w:type="spellStart"/>
       <w:r>
         <w:rPr>
           <w:rFonts w:hint="eastAsia"/>
         </w:rPr>
         <w:t>ClassLoader</w:t>
       </w:r>
+      <w:proofErr w:type="spellEnd"/>
       <w:r>
         <w:rPr>
           <w:rFonts w:hint="eastAsia"/>
         </w:rPr>
         <w:t>的</w:t>
       </w:r>
+      <w:proofErr w:type="spellStart"/>
       <w:r>
         <w:rPr>
           <w:rFonts w:hint="eastAsia"/>
         </w:rPr>
         <w:t>loadClass</w:t>
       </w:r>
+      <w:proofErr w:type="spellEnd"/>
       <w:r>
         <w:rPr>
           <w:rFonts w:hint="eastAsia"/>
@@ -4449,7 +4676,23 @@
     </w:p>
     <w:p>
       <w:r>
-        <w:t xml:space="preserve">    private static final AtomicReference&lt;Singleton&gt; INSTANCE = new AtomicReference&lt;Singleton&gt;();</w:t>
+        <w:t xml:space="preserve">    private static final </w:t>
+      </w:r>
+      <w:proofErr w:type="spellStart"/>
+      <w:r>
+        <w:t>AtomicReference</w:t>
+      </w:r>
+      <w:proofErr w:type="spellEnd"/>
+      <w:r>
+        <w:t xml:space="preserve">&lt;Singleton&gt; INSTANCE = new </w:t>
+      </w:r>
+      <w:proofErr w:type="spellStart"/>
+      <w:r>
+        <w:t>AtomicReference</w:t>
+      </w:r>
+      <w:proofErr w:type="spellEnd"/>
+      <w:r>
+        <w:t>&lt;Singleton&gt;();</w:t>
       </w:r>
     </w:p>
     <w:p>
@@ -4459,7 +4702,15 @@
     </w:p>
     <w:p>
       <w:r>
-        <w:t xml:space="preserve">    public static Singleton getInstance() {</w:t>
+        <w:t xml:space="preserve">    public static Singleton </w:t>
+      </w:r>
+      <w:proofErr w:type="spellStart"/>
+      <w:r>
+        <w:t>getInstance</w:t>
+      </w:r>
+      <w:proofErr w:type="spellEnd"/>
+      <w:r>
+        <w:t>() {</w:t>
       </w:r>
     </w:p>
     <w:p>
@@ -4469,7 +4720,23 @@
     </w:p>
     <w:p>
       <w:r>
-        <w:t xml:space="preserve">            Singleton singleton = INSTANCE.get();</w:t>
+        <w:t xml:space="preserve">            Singleton </w:t>
+      </w:r>
+      <w:proofErr w:type="spellStart"/>
+      <w:r>
+        <w:t>singleton</w:t>
+      </w:r>
+      <w:proofErr w:type="spellEnd"/>
+      <w:r>
+        <w:t xml:space="preserve"> = </w:t>
+      </w:r>
+      <w:proofErr w:type="spellStart"/>
+      <w:r>
+        <w:t>INSTANCE.get</w:t>
+      </w:r>
+      <w:proofErr w:type="spellEnd"/>
+      <w:r>
+        <w:t>();</w:t>
       </w:r>
     </w:p>
     <w:p>
@@ -4494,7 +4761,15 @@
     </w:p>
     <w:p>
       <w:r>
-        <w:t xml:space="preserve">            if (INSTANCE.compareAndSet(null, singleton)) {</w:t>
+        <w:t xml:space="preserve">            if (</w:t>
+      </w:r>
+      <w:proofErr w:type="spellStart"/>
+      <w:r>
+        <w:t>INSTANCE.compareAndSet</w:t>
+      </w:r>
+      <w:proofErr w:type="spellEnd"/>
+      <w:r>
+        <w:t>(null, singleton)) {</w:t>
       </w:r>
     </w:p>
     <w:p>
@@ -4598,12 +4873,14 @@
         </w:rPr>
         <w:t>）</w:t>
       </w:r>
+      <w:proofErr w:type="spellStart"/>
       <w:r>
         <w:rPr>
           <w:rFonts w:hint="eastAsia"/>
         </w:rPr>
         <w:t>Buidler</w:t>
       </w:r>
+      <w:proofErr w:type="spellEnd"/>
       <w:r>
         <w:rPr>
           <w:rFonts w:hint="eastAsia"/>
@@ -4627,12 +4904,14 @@
         </w:rPr>
         <w:t>）</w:t>
       </w:r>
+      <w:proofErr w:type="spellStart"/>
       <w:r>
         <w:rPr>
           <w:rFonts w:hint="eastAsia"/>
         </w:rPr>
         <w:t>ConcreteBuilder</w:t>
       </w:r>
+      <w:proofErr w:type="spellEnd"/>
       <w:r>
         <w:rPr>
           <w:rFonts w:hint="eastAsia"/>
@@ -4721,12 +5000,14 @@
         </w:rPr>
         <w:t>：表示被构造的复杂对象。</w:t>
       </w:r>
+      <w:proofErr w:type="spellStart"/>
       <w:r>
         <w:rPr>
           <w:rFonts w:hint="eastAsia"/>
         </w:rPr>
         <w:t>ConcreteBuilder</w:t>
       </w:r>
+      <w:proofErr w:type="spellEnd"/>
       <w:r>
         <w:rPr>
           <w:rFonts w:hint="eastAsia"/>
@@ -4834,12 +5115,14 @@
         </w:rPr>
         <w:t>角色</w:t>
       </w:r>
+      <w:proofErr w:type="spellStart"/>
       <w:r>
         <w:rPr>
           <w:rFonts w:hint="eastAsia"/>
         </w:rPr>
         <w:t>ConcreteBuilder</w:t>
       </w:r>
+      <w:proofErr w:type="spellEnd"/>
     </w:p>
     <w:p>
       <w:r>
@@ -5078,7 +5361,20 @@
           <w:rFonts w:hint="eastAsia"/>
         </w:rPr>
         <w:tab/>
-        <w:t>System.out.println(</w:t>
+      </w:r>
+      <w:proofErr w:type="spellStart"/>
+      <w:r>
+        <w:rPr>
+          <w:rFonts w:hint="eastAsia"/>
+        </w:rPr>
+        <w:t>System.out.println</w:t>
+      </w:r>
+      <w:proofErr w:type="spellEnd"/>
+      <w:r>
+        <w:rPr>
+          <w:rFonts w:hint="eastAsia"/>
+        </w:rPr>
+        <w:t>(</w:t>
       </w:r>
       <w:r>
         <w:rPr>
@@ -5128,7 +5424,20 @@
           <w:rFonts w:hint="eastAsia"/>
         </w:rPr>
         <w:tab/>
-        <w:t>System.out.println(</w:t>
+      </w:r>
+      <w:proofErr w:type="spellStart"/>
+      <w:r>
+        <w:rPr>
+          <w:rFonts w:hint="eastAsia"/>
+        </w:rPr>
+        <w:t>System.out.println</w:t>
+      </w:r>
+      <w:proofErr w:type="spellEnd"/>
+      <w:r>
+        <w:rPr>
+          <w:rFonts w:hint="eastAsia"/>
+        </w:rPr>
+        <w:t>(</w:t>
       </w:r>
       <w:r>
         <w:rPr>
@@ -5177,34 +5486,105 @@
     <w:p>
       <w:r>
         <w:tab/>
-        <w:t xml:space="preserve">public static void main(String[] args) {  </w:t>
-      </w:r>
-    </w:p>
-    <w:p>
-      <w:r>
-        <w:tab/>
-      </w:r>
-      <w:r>
-        <w:tab/>
-        <w:t xml:space="preserve">PersonDirector pd = new PersonDirector();  </w:t>
-      </w:r>
-    </w:p>
-    <w:p>
-      <w:r>
-        <w:tab/>
-      </w:r>
-      <w:r>
-        <w:tab/>
-        <w:t xml:space="preserve">Person womanPerson = pd.constructPerson(new ManBuilder());  </w:t>
-      </w:r>
-    </w:p>
-    <w:p>
-      <w:r>
-        <w:tab/>
-      </w:r>
-      <w:r>
-        <w:tab/>
-        <w:t xml:space="preserve">Person manPerson = pd.constructPerson(new WomanBuilder());  </w:t>
+        <w:t xml:space="preserve">public static void main(String[] </w:t>
+      </w:r>
+      <w:proofErr w:type="spellStart"/>
+      <w:r>
+        <w:t>args</w:t>
+      </w:r>
+      <w:proofErr w:type="spellEnd"/>
+      <w:r>
+        <w:t xml:space="preserve">) {  </w:t>
+      </w:r>
+    </w:p>
+    <w:p>
+      <w:r>
+        <w:tab/>
+      </w:r>
+      <w:r>
+        <w:tab/>
+      </w:r>
+      <w:proofErr w:type="spellStart"/>
+      <w:r>
+        <w:t>PersonDirector</w:t>
+      </w:r>
+      <w:proofErr w:type="spellEnd"/>
+      <w:r>
+        <w:t xml:space="preserve"> pd = new </w:t>
+      </w:r>
+      <w:proofErr w:type="spellStart"/>
+      <w:r>
+        <w:t>PersonDirector</w:t>
+      </w:r>
+      <w:proofErr w:type="spellEnd"/>
+      <w:r>
+        <w:t xml:space="preserve">();  </w:t>
+      </w:r>
+    </w:p>
+    <w:p>
+      <w:r>
+        <w:tab/>
+      </w:r>
+      <w:r>
+        <w:tab/>
+        <w:t xml:space="preserve">Person </w:t>
+      </w:r>
+      <w:proofErr w:type="spellStart"/>
+      <w:r>
+        <w:t>womanPerson</w:t>
+      </w:r>
+      <w:proofErr w:type="spellEnd"/>
+      <w:r>
+        <w:t xml:space="preserve"> = </w:t>
+      </w:r>
+      <w:proofErr w:type="spellStart"/>
+      <w:r>
+        <w:t>pd.constructPerson</w:t>
+      </w:r>
+      <w:proofErr w:type="spellEnd"/>
+      <w:r>
+        <w:t xml:space="preserve">(new </w:t>
+      </w:r>
+      <w:proofErr w:type="spellStart"/>
+      <w:r>
+        <w:t>ManBuilder</w:t>
+      </w:r>
+      <w:proofErr w:type="spellEnd"/>
+      <w:r>
+        <w:t xml:space="preserve">());  </w:t>
+      </w:r>
+    </w:p>
+    <w:p>
+      <w:r>
+        <w:tab/>
+      </w:r>
+      <w:r>
+        <w:tab/>
+        <w:t xml:space="preserve">Person </w:t>
+      </w:r>
+      <w:proofErr w:type="spellStart"/>
+      <w:r>
+        <w:t>manPerson</w:t>
+      </w:r>
+      <w:proofErr w:type="spellEnd"/>
+      <w:r>
+        <w:t xml:space="preserve"> = </w:t>
+      </w:r>
+      <w:proofErr w:type="spellStart"/>
+      <w:r>
+        <w:t>pd.constructPerson</w:t>
+      </w:r>
+      <w:proofErr w:type="spellEnd"/>
+      <w:r>
+        <w:t xml:space="preserve">(new </w:t>
+      </w:r>
+      <w:proofErr w:type="spellStart"/>
+      <w:r>
+        <w:t>WomanBuilder</w:t>
+      </w:r>
+      <w:proofErr w:type="spellEnd"/>
+      <w:r>
+        <w:t xml:space="preserve">());  </w:t>
       </w:r>
     </w:p>
     <w:p>
@@ -5373,12 +5753,14 @@
         </w:rPr>
         <w:t>需适配类（</w:t>
       </w:r>
+      <w:proofErr w:type="spellStart"/>
       <w:r>
         <w:rPr>
           <w:rFonts w:hint="eastAsia"/>
         </w:rPr>
         <w:t>Adaptee</w:t>
       </w:r>
+      <w:proofErr w:type="spellEnd"/>
       <w:r>
         <w:rPr>
           <w:rFonts w:hint="eastAsia"/>
@@ -5661,12 +6043,14 @@
         </w:rPr>
         <w:t>的实现类</w:t>
       </w:r>
+      <w:proofErr w:type="spellStart"/>
       <w:r>
         <w:rPr>
           <w:rFonts w:hint="eastAsia"/>
         </w:rPr>
         <w:t>Adaptee</w:t>
       </w:r>
+      <w:proofErr w:type="spellEnd"/>
       <w:r>
         <w:rPr>
           <w:rFonts w:hint="eastAsia"/>
@@ -5886,7 +6270,15 @@
     </w:p>
     <w:p>
       <w:r>
-        <w:t>public class Adaptee implements B {</w:t>
+        <w:t xml:space="preserve">public class </w:t>
+      </w:r>
+      <w:proofErr w:type="spellStart"/>
+      <w:r>
+        <w:t>Adaptee</w:t>
+      </w:r>
+      <w:proofErr w:type="spellEnd"/>
+      <w:r>
+        <w:t xml:space="preserve"> implements B {</w:t>
       </w:r>
     </w:p>
     <w:p>
@@ -5940,7 +6332,15 @@
     </w:p>
     <w:p>
       <w:r>
-        <w:t>public class Adapter extends Adaptee implements A {</w:t>
+        <w:t xml:space="preserve">public class Adapter extends </w:t>
+      </w:r>
+      <w:proofErr w:type="spellStart"/>
+      <w:r>
+        <w:t>Adaptee</w:t>
+      </w:r>
+      <w:proofErr w:type="spellEnd"/>
+      <w:r>
+        <w:t xml:space="preserve"> implements A {</w:t>
       </w:r>
     </w:p>
     <w:p>
@@ -5977,7 +6377,15 @@
     <w:p>
       <w:r>
         <w:tab/>
-        <w:t>public static void main(String[] args){</w:t>
+        <w:t xml:space="preserve">public static void main(String[] </w:t>
+      </w:r>
+      <w:proofErr w:type="spellStart"/>
+      <w:r>
+        <w:t>args</w:t>
+      </w:r>
+      <w:proofErr w:type="spellEnd"/>
+      <w:r>
+        <w:t>){</w:t>
       </w:r>
     </w:p>
     <w:p>
@@ -6116,7 +6524,35 @@
           <w:rFonts w:hint="eastAsia"/>
         </w:rPr>
         <w:tab/>
-        <w:t xml:space="preserve">private static Adaptee adaptee; </w:t>
+        <w:t xml:space="preserve">private static </w:t>
+      </w:r>
+      <w:proofErr w:type="spellStart"/>
+      <w:r>
+        <w:rPr>
+          <w:rFonts w:hint="eastAsia"/>
+        </w:rPr>
+        <w:t>Adaptee</w:t>
+      </w:r>
+      <w:proofErr w:type="spellEnd"/>
+      <w:r>
+        <w:rPr>
+          <w:rFonts w:hint="eastAsia"/>
+        </w:rPr>
+        <w:t xml:space="preserve"> </w:t>
+      </w:r>
+      <w:proofErr w:type="spellStart"/>
+      <w:r>
+        <w:rPr>
+          <w:rFonts w:hint="eastAsia"/>
+        </w:rPr>
+        <w:t>adaptee</w:t>
+      </w:r>
+      <w:proofErr w:type="spellEnd"/>
+      <w:r>
+        <w:rPr>
+          <w:rFonts w:hint="eastAsia"/>
+        </w:rPr>
+        <w:t xml:space="preserve">; </w:t>
       </w:r>
       <w:r>
         <w:rPr>
@@ -6162,7 +6598,35 @@
           <w:rFonts w:hint="eastAsia"/>
         </w:rPr>
         <w:tab/>
-        <w:t xml:space="preserve">public Adapter(Adaptee adaptee) { // </w:t>
+        <w:t>public Adapter(</w:t>
+      </w:r>
+      <w:proofErr w:type="spellStart"/>
+      <w:r>
+        <w:rPr>
+          <w:rFonts w:hint="eastAsia"/>
+        </w:rPr>
+        <w:t>Adaptee</w:t>
+      </w:r>
+      <w:proofErr w:type="spellEnd"/>
+      <w:r>
+        <w:rPr>
+          <w:rFonts w:hint="eastAsia"/>
+        </w:rPr>
+        <w:t xml:space="preserve"> </w:t>
+      </w:r>
+      <w:proofErr w:type="spellStart"/>
+      <w:r>
+        <w:rPr>
+          <w:rFonts w:hint="eastAsia"/>
+        </w:rPr>
+        <w:t>adaptee</w:t>
+      </w:r>
+      <w:proofErr w:type="spellEnd"/>
+      <w:r>
+        <w:rPr>
+          <w:rFonts w:hint="eastAsia"/>
+        </w:rPr>
+        <w:t xml:space="preserve">) { // </w:t>
       </w:r>
       <w:r>
         <w:rPr>
@@ -6177,7 +6641,22 @@
       </w:r>
       <w:r>
         <w:tab/>
-        <w:t>this.adaptee = adaptee;</w:t>
+      </w:r>
+      <w:proofErr w:type="spellStart"/>
+      <w:r>
+        <w:t>this.adaptee</w:t>
+      </w:r>
+      <w:proofErr w:type="spellEnd"/>
+      <w:r>
+        <w:t xml:space="preserve"> = </w:t>
+      </w:r>
+      <w:proofErr w:type="spellStart"/>
+      <w:r>
+        <w:t>adaptee</w:t>
+      </w:r>
+      <w:proofErr w:type="spellEnd"/>
+      <w:r>
+        <w:t>;</w:t>
       </w:r>
     </w:p>
     <w:p>
@@ -6217,7 +6696,14 @@
       </w:r>
       <w:r>
         <w:tab/>
-        <w:t>System.out.println("method1");</w:t>
+      </w:r>
+      <w:proofErr w:type="spellStart"/>
+      <w:r>
+        <w:t>System.out.println</w:t>
+      </w:r>
+      <w:proofErr w:type="spellEnd"/>
+      <w:r>
+        <w:t>("method1");</w:t>
       </w:r>
     </w:p>
     <w:p>
@@ -6240,12 +6726,14 @@
         </w:rPr>
         <w:t>在源类</w:t>
       </w:r>
+      <w:proofErr w:type="spellStart"/>
       <w:r>
         <w:rPr>
           <w:rFonts w:hint="eastAsia"/>
         </w:rPr>
         <w:t>Adaptee</w:t>
       </w:r>
+      <w:proofErr w:type="spellEnd"/>
       <w:r>
         <w:rPr>
           <w:rFonts w:hint="eastAsia"/>
@@ -6303,12 +6791,14 @@
         </w:rPr>
         <w:t>与</w:t>
       </w:r>
+      <w:proofErr w:type="spellStart"/>
       <w:r>
         <w:rPr>
           <w:rFonts w:hint="eastAsia"/>
         </w:rPr>
         <w:t>Adaptee</w:t>
       </w:r>
+      <w:proofErr w:type="spellEnd"/>
       <w:r>
         <w:rPr>
           <w:rFonts w:hint="eastAsia"/>
@@ -6644,7 +7134,15 @@
     </w:p>
     <w:p>
       <w:r>
-        <w:t>public class Ashili extends Adapter {</w:t>
+        <w:t xml:space="preserve">public class </w:t>
+      </w:r>
+      <w:proofErr w:type="spellStart"/>
+      <w:r>
+        <w:t>Ashili</w:t>
+      </w:r>
+      <w:proofErr w:type="spellEnd"/>
+      <w:r>
+        <w:t xml:space="preserve"> extends Adapter {</w:t>
       </w:r>
     </w:p>
     <w:p>
@@ -6657,7 +7155,21 @@
         <w:rPr>
           <w:rFonts w:hint="eastAsia"/>
         </w:rPr>
-        <w:t xml:space="preserve">        System.out.println("</w:t>
+        <w:t xml:space="preserve">        </w:t>
+      </w:r>
+      <w:proofErr w:type="spellStart"/>
+      <w:r>
+        <w:rPr>
+          <w:rFonts w:hint="eastAsia"/>
+        </w:rPr>
+        <w:t>System.out.println</w:t>
+      </w:r>
+      <w:proofErr w:type="spellEnd"/>
+      <w:r>
+        <w:rPr>
+          <w:rFonts w:hint="eastAsia"/>
+        </w:rPr>
+        <w:t>("</w:t>
       </w:r>
       <w:r>
         <w:rPr>
@@ -6699,7 +7211,21 @@
         <w:rPr>
           <w:rFonts w:hint="eastAsia"/>
         </w:rPr>
-        <w:t xml:space="preserve">        System.out.println("</w:t>
+        <w:t xml:space="preserve">        </w:t>
+      </w:r>
+      <w:proofErr w:type="spellStart"/>
+      <w:r>
+        <w:rPr>
+          <w:rFonts w:hint="eastAsia"/>
+        </w:rPr>
+        <w:t>System.out.println</w:t>
+      </w:r>
+      <w:proofErr w:type="spellEnd"/>
+      <w:r>
+        <w:rPr>
+          <w:rFonts w:hint="eastAsia"/>
+        </w:rPr>
+        <w:t>("</w:t>
       </w:r>
       <w:r>
         <w:rPr>
@@ -6752,27 +7278,75 @@
     </w:p>
     <w:p>
       <w:r>
-        <w:t>public class Clienter {</w:t>
-      </w:r>
-    </w:p>
-    <w:p>
-      <w:r>
-        <w:t xml:space="preserve">    public static void main(String[] args) {</w:t>
-      </w:r>
-    </w:p>
-    <w:p>
-      <w:r>
-        <w:t xml:space="preserve">        A a = new Ashili();</w:t>
-      </w:r>
-    </w:p>
-    <w:p>
-      <w:r>
-        <w:t xml:space="preserve">        a.a();</w:t>
-      </w:r>
-    </w:p>
-    <w:p>
-      <w:r>
-        <w:t xml:space="preserve">        a.d();</w:t>
+        <w:t xml:space="preserve">public class </w:t>
+      </w:r>
+      <w:proofErr w:type="spellStart"/>
+      <w:r>
+        <w:t>Clienter</w:t>
+      </w:r>
+      <w:proofErr w:type="spellEnd"/>
+      <w:r>
+        <w:t xml:space="preserve"> {</w:t>
+      </w:r>
+    </w:p>
+    <w:p>
+      <w:r>
+        <w:t xml:space="preserve">    public static void main(String[] </w:t>
+      </w:r>
+      <w:proofErr w:type="spellStart"/>
+      <w:r>
+        <w:t>args</w:t>
+      </w:r>
+      <w:proofErr w:type="spellEnd"/>
+      <w:r>
+        <w:t>) {</w:t>
+      </w:r>
+    </w:p>
+    <w:p>
+      <w:r>
+        <w:t xml:space="preserve">        A </w:t>
+      </w:r>
+      <w:proofErr w:type="spellStart"/>
+      <w:r>
+        <w:t>a</w:t>
+      </w:r>
+      <w:proofErr w:type="spellEnd"/>
+      <w:r>
+        <w:t xml:space="preserve"> = new </w:t>
+      </w:r>
+      <w:proofErr w:type="spellStart"/>
+      <w:r>
+        <w:t>Ashili</w:t>
+      </w:r>
+      <w:proofErr w:type="spellEnd"/>
+      <w:r>
+        <w:t>();</w:t>
+      </w:r>
+    </w:p>
+    <w:p>
+      <w:r>
+        <w:t xml:space="preserve">        </w:t>
+      </w:r>
+      <w:proofErr w:type="spellStart"/>
+      <w:r>
+        <w:t>a.a</w:t>
+      </w:r>
+      <w:proofErr w:type="spellEnd"/>
+      <w:r>
+        <w:t>();</w:t>
+      </w:r>
+    </w:p>
+    <w:p>
+      <w:r>
+        <w:t xml:space="preserve">        </w:t>
+      </w:r>
+      <w:proofErr w:type="spellStart"/>
+      <w:r>
+        <w:t>a.d</w:t>
+      </w:r>
+      <w:proofErr w:type="spellEnd"/>
+      <w:r>
+        <w:t>();</w:t>
       </w:r>
     </w:p>
     <w:p>
@@ -6932,12 +7506,14 @@
           <w:numId w:val="1"/>
         </w:numPr>
       </w:pPr>
+      <w:proofErr w:type="spellStart"/>
       <w:r>
         <w:rPr>
           <w:rFonts w:hint="eastAsia"/>
         </w:rPr>
         <w:t>SpringMVC</w:t>
       </w:r>
+      <w:proofErr w:type="spellEnd"/>
       <w:r>
         <w:rPr>
           <w:rFonts w:hint="eastAsia"/>
@@ -6948,7 +7524,21 @@
         <w:rPr>
           <w:rFonts w:hint="eastAsia"/>
         </w:rPr>
-        <w:t xml:space="preserve">(HandlerAdapter) </w:t>
+        <w:t>(</w:t>
+      </w:r>
+      <w:proofErr w:type="spellStart"/>
+      <w:r>
+        <w:rPr>
+          <w:rFonts w:hint="eastAsia"/>
+        </w:rPr>
+        <w:t>HandlerAdapter</w:t>
+      </w:r>
+      <w:proofErr w:type="spellEnd"/>
+      <w:r>
+        <w:rPr>
+          <w:rFonts w:hint="eastAsia"/>
+        </w:rPr>
+        <w:t xml:space="preserve">) </w:t>
       </w:r>
       <w:r>
         <w:rPr>
@@ -6979,12 +7569,14 @@
         </w:rPr>
         <w:t>文档的</w:t>
       </w:r>
+      <w:proofErr w:type="spellStart"/>
       <w:r>
         <w:rPr>
           <w:rFonts w:hint="eastAsia"/>
         </w:rPr>
         <w:t>HandlerAdapter</w:t>
       </w:r>
+      <w:proofErr w:type="spellEnd"/>
       <w:r>
         <w:rPr>
           <w:rFonts w:hint="eastAsia"/>
@@ -7430,7 +8022,21 @@
         <w:rPr>
           <w:rFonts w:hint="eastAsia"/>
         </w:rPr>
-        <w:t>(ProxyStar)</w:t>
+        <w:t>(</w:t>
+      </w:r>
+      <w:proofErr w:type="spellStart"/>
+      <w:r>
+        <w:rPr>
+          <w:rFonts w:hint="eastAsia"/>
+        </w:rPr>
+        <w:t>ProxyStar</w:t>
+      </w:r>
+      <w:proofErr w:type="spellEnd"/>
+      <w:r>
+        <w:rPr>
+          <w:rFonts w:hint="eastAsia"/>
+        </w:rPr>
+        <w:t>)</w:t>
       </w:r>
       <w:r>
         <w:rPr>
@@ -7442,7 +8048,21 @@
         <w:rPr>
           <w:rFonts w:hint="eastAsia"/>
         </w:rPr>
-        <w:t>(RealStar)</w:t>
+        <w:t>(</w:t>
+      </w:r>
+      <w:proofErr w:type="spellStart"/>
+      <w:r>
+        <w:rPr>
+          <w:rFonts w:hint="eastAsia"/>
+        </w:rPr>
+        <w:t>RealStar</w:t>
+      </w:r>
+      <w:proofErr w:type="spellEnd"/>
+      <w:r>
+        <w:rPr>
+          <w:rFonts w:hint="eastAsia"/>
+        </w:rPr>
+        <w:t>)</w:t>
       </w:r>
     </w:p>
     <w:p>
@@ -7485,7 +8105,21 @@
           <w:rFonts w:hint="eastAsia"/>
         </w:rPr>
         <w:tab/>
-        <w:t>void signContract();//</w:t>
+        <w:t xml:space="preserve">void </w:t>
+      </w:r>
+      <w:proofErr w:type="spellStart"/>
+      <w:r>
+        <w:rPr>
+          <w:rFonts w:hint="eastAsia"/>
+        </w:rPr>
+        <w:t>signContract</w:t>
+      </w:r>
+      <w:proofErr w:type="spellEnd"/>
+      <w:r>
+        <w:rPr>
+          <w:rFonts w:hint="eastAsia"/>
+        </w:rPr>
+        <w:t>();//</w:t>
       </w:r>
       <w:r>
         <w:rPr>
@@ -7500,7 +8134,21 @@
           <w:rFonts w:hint="eastAsia"/>
         </w:rPr>
         <w:tab/>
-        <w:t>void bookTicket();//</w:t>
+        <w:t xml:space="preserve">void </w:t>
+      </w:r>
+      <w:proofErr w:type="spellStart"/>
+      <w:r>
+        <w:rPr>
+          <w:rFonts w:hint="eastAsia"/>
+        </w:rPr>
+        <w:t>bookTicket</w:t>
+      </w:r>
+      <w:proofErr w:type="spellEnd"/>
+      <w:r>
+        <w:rPr>
+          <w:rFonts w:hint="eastAsia"/>
+        </w:rPr>
+        <w:t>();//</w:t>
       </w:r>
       <w:r>
         <w:rPr>
@@ -7530,7 +8178,21 @@
           <w:rFonts w:hint="eastAsia"/>
         </w:rPr>
         <w:tab/>
-        <w:t>void collectMoney();//</w:t>
+        <w:t xml:space="preserve">void </w:t>
+      </w:r>
+      <w:proofErr w:type="spellStart"/>
+      <w:r>
+        <w:rPr>
+          <w:rFonts w:hint="eastAsia"/>
+        </w:rPr>
+        <w:t>collectMoney</w:t>
+      </w:r>
+      <w:proofErr w:type="spellEnd"/>
+      <w:r>
+        <w:rPr>
+          <w:rFonts w:hint="eastAsia"/>
+        </w:rPr>
+        <w:t>();//</w:t>
       </w:r>
       <w:r>
         <w:rPr>
@@ -7561,7 +8223,15 @@
     </w:p>
     <w:p>
       <w:r>
-        <w:t>public class RealStar implements Star{</w:t>
+        <w:t xml:space="preserve">public class </w:t>
+      </w:r>
+      <w:proofErr w:type="spellStart"/>
+      <w:r>
+        <w:t>RealStar</w:t>
+      </w:r>
+      <w:proofErr w:type="spellEnd"/>
+      <w:r>
+        <w:t xml:space="preserve"> implements Star{</w:t>
       </w:r>
     </w:p>
     <w:p>
@@ -7599,7 +8269,21 @@
           <w:rFonts w:hint="eastAsia"/>
         </w:rPr>
         <w:lastRenderedPageBreak/>
-        <w:t xml:space="preserve">        System.out.println("</w:t>
+        <w:t xml:space="preserve">        </w:t>
+      </w:r>
+      <w:proofErr w:type="spellStart"/>
+      <w:r>
+        <w:rPr>
+          <w:rFonts w:hint="eastAsia"/>
+        </w:rPr>
+        <w:t>System.out.println</w:t>
+      </w:r>
+      <w:proofErr w:type="spellEnd"/>
+      <w:r>
+        <w:rPr>
+          <w:rFonts w:hint="eastAsia"/>
+        </w:rPr>
+        <w:t>("</w:t>
       </w:r>
       <w:r>
         <w:rPr>
@@ -7659,7 +8343,15 @@
     </w:p>
     <w:p>
       <w:r>
-        <w:t>public class ProxyStar implements Star{</w:t>
+        <w:t xml:space="preserve">public class </w:t>
+      </w:r>
+      <w:proofErr w:type="spellStart"/>
+      <w:r>
+        <w:t>ProxyStar</w:t>
+      </w:r>
+      <w:proofErr w:type="spellEnd"/>
+      <w:r>
+        <w:t xml:space="preserve"> implements Star{</w:t>
       </w:r>
     </w:p>
     <w:p>
@@ -7678,12 +8370,28 @@
     </w:p>
     <w:p>
       <w:r>
-        <w:t xml:space="preserve">    public ProxyStar(Star star) {</w:t>
-      </w:r>
-    </w:p>
-    <w:p>
-      <w:r>
-        <w:t xml:space="preserve">        this.star = star;</w:t>
+        <w:t xml:space="preserve">    public </w:t>
+      </w:r>
+      <w:proofErr w:type="spellStart"/>
+      <w:r>
+        <w:t>ProxyStar</w:t>
+      </w:r>
+      <w:proofErr w:type="spellEnd"/>
+      <w:r>
+        <w:t>(Star star) {</w:t>
+      </w:r>
+    </w:p>
+    <w:p>
+      <w:r>
+        <w:t xml:space="preserve">        </w:t>
+      </w:r>
+      <w:proofErr w:type="spellStart"/>
+      <w:r>
+        <w:t>this.star</w:t>
+      </w:r>
+      <w:proofErr w:type="spellEnd"/>
+      <w:r>
+        <w:t xml:space="preserve"> = star;</w:t>
       </w:r>
     </w:p>
     <w:p>
@@ -7708,7 +8416,15 @@
     </w:p>
     <w:p>
       <w:r>
-        <w:t xml:space="preserve">        star.sing();</w:t>
+        <w:t xml:space="preserve">        </w:t>
+      </w:r>
+      <w:proofErr w:type="spellStart"/>
+      <w:r>
+        <w:t>star.sing</w:t>
+      </w:r>
+      <w:proofErr w:type="spellEnd"/>
+      <w:r>
+        <w:t>();</w:t>
       </w:r>
     </w:p>
     <w:p>
@@ -7732,12 +8448,36 @@
     </w:p>
     <w:p>
       <w:r>
-        <w:t xml:space="preserve">    public void collectMoney() {</w:t>
-      </w:r>
-    </w:p>
-    <w:p>
-      <w:r>
-        <w:t xml:space="preserve">        System.out.println("ProxyStar.collectMoney()");</w:t>
+        <w:t xml:space="preserve">    public void </w:t>
+      </w:r>
+      <w:proofErr w:type="spellStart"/>
+      <w:r>
+        <w:t>collectMoney</w:t>
+      </w:r>
+      <w:proofErr w:type="spellEnd"/>
+      <w:r>
+        <w:t>() {</w:t>
+      </w:r>
+    </w:p>
+    <w:p>
+      <w:r>
+        <w:t xml:space="preserve">        </w:t>
+      </w:r>
+      <w:proofErr w:type="spellStart"/>
+      <w:r>
+        <w:t>System.out.println</w:t>
+      </w:r>
+      <w:proofErr w:type="spellEnd"/>
+      <w:r>
+        <w:t>("</w:t>
+      </w:r>
+      <w:proofErr w:type="spellStart"/>
+      <w:r>
+        <w:t>ProxyStar.collectMoney</w:t>
+      </w:r>
+      <w:proofErr w:type="spellEnd"/>
+      <w:r>
+        <w:t>()");</w:t>
       </w:r>
     </w:p>
     <w:p>
@@ -7770,88 +8510,174 @@
     </w:p>
     <w:p>
       <w:r>
-        <w:t>public static void main(String[] args) {</w:t>
-      </w:r>
-    </w:p>
-    <w:p>
-      <w:r>
-        <w:t xml:space="preserve">    Star real = new RealStar();</w:t>
-      </w:r>
-    </w:p>
-    <w:p>
-      <w:r>
-        <w:t xml:space="preserve">    Star proxy = new ProxyStar(real);</w:t>
-      </w:r>
-    </w:p>
-    <w:p>
-      <w:r>
-        <w:t xml:space="preserve">    proxy.confer();</w:t>
-      </w:r>
-      <w:r>
-        <w:tab/>
-      </w:r>
-      <w:r>
-        <w:tab/>
-      </w:r>
-      <w:r>
-        <w:tab/>
-      </w:r>
-      <w:r>
-        <w:tab/>
-      </w:r>
-      <w:r>
-        <w:tab/>
-      </w:r>
-      <w:r>
-        <w:tab/>
-        <w:t>// ProxyStar.confer()</w:t>
-      </w:r>
-    </w:p>
-    <w:p>
-      <w:r>
-        <w:t xml:space="preserve">    proxy.signContract();</w:t>
-      </w:r>
-      <w:r>
-        <w:tab/>
-      </w:r>
-      <w:r>
-        <w:tab/>
-      </w:r>
-      <w:r>
-        <w:tab/>
-      </w:r>
-      <w:r>
-        <w:tab/>
-        <w:t>//ProxyStar.signContract()</w:t>
-      </w:r>
-    </w:p>
-    <w:p>
-      <w:r>
-        <w:t xml:space="preserve">    proxy.bookTicket();</w:t>
-      </w:r>
-      <w:r>
-        <w:tab/>
-      </w:r>
-      <w:r>
-        <w:tab/>
-      </w:r>
-      <w:r>
-        <w:tab/>
-      </w:r>
-      <w:r>
-        <w:tab/>
-      </w:r>
-      <w:r>
-        <w:tab/>
-        <w:t>//ProxyStar.bookTicket()</w:t>
-      </w:r>
-    </w:p>
-    <w:p>
-      <w:r>
-        <w:rPr>
-          <w:rFonts w:hint="eastAsia"/>
-        </w:rPr>
-        <w:t xml:space="preserve">    proxy.sing();//</w:t>
+        <w:t xml:space="preserve">public static void main(String[] </w:t>
+      </w:r>
+      <w:proofErr w:type="spellStart"/>
+      <w:r>
+        <w:t>args</w:t>
+      </w:r>
+      <w:proofErr w:type="spellEnd"/>
+      <w:r>
+        <w:t>) {</w:t>
+      </w:r>
+    </w:p>
+    <w:p>
+      <w:r>
+        <w:t xml:space="preserve">    Star real = new </w:t>
+      </w:r>
+      <w:proofErr w:type="spellStart"/>
+      <w:r>
+        <w:t>RealStar</w:t>
+      </w:r>
+      <w:proofErr w:type="spellEnd"/>
+      <w:r>
+        <w:t>();</w:t>
+      </w:r>
+    </w:p>
+    <w:p>
+      <w:r>
+        <w:t xml:space="preserve">    Star proxy = new </w:t>
+      </w:r>
+      <w:proofErr w:type="spellStart"/>
+      <w:r>
+        <w:t>ProxyStar</w:t>
+      </w:r>
+      <w:proofErr w:type="spellEnd"/>
+      <w:r>
+        <w:t>(real);</w:t>
+      </w:r>
+    </w:p>
+    <w:p>
+      <w:r>
+        <w:t xml:space="preserve">    </w:t>
+      </w:r>
+      <w:proofErr w:type="spellStart"/>
+      <w:r>
+        <w:t>proxy.confer</w:t>
+      </w:r>
+      <w:proofErr w:type="spellEnd"/>
+      <w:r>
+        <w:t>();</w:t>
+      </w:r>
+      <w:r>
+        <w:tab/>
+      </w:r>
+      <w:r>
+        <w:tab/>
+      </w:r>
+      <w:r>
+        <w:tab/>
+      </w:r>
+      <w:r>
+        <w:tab/>
+      </w:r>
+      <w:r>
+        <w:tab/>
+      </w:r>
+      <w:r>
+        <w:tab/>
+        <w:t xml:space="preserve">// </w:t>
+      </w:r>
+      <w:proofErr w:type="spellStart"/>
+      <w:r>
+        <w:t>ProxyStar.confer</w:t>
+      </w:r>
+      <w:proofErr w:type="spellEnd"/>
+      <w:r>
+        <w:t>()</w:t>
+      </w:r>
+    </w:p>
+    <w:p>
+      <w:r>
+        <w:t xml:space="preserve">    </w:t>
+      </w:r>
+      <w:proofErr w:type="spellStart"/>
+      <w:r>
+        <w:t>proxy.signContract</w:t>
+      </w:r>
+      <w:proofErr w:type="spellEnd"/>
+      <w:r>
+        <w:t>();</w:t>
+      </w:r>
+      <w:r>
+        <w:tab/>
+      </w:r>
+      <w:r>
+        <w:tab/>
+      </w:r>
+      <w:r>
+        <w:tab/>
+      </w:r>
+      <w:r>
+        <w:tab/>
+        <w:t>//</w:t>
+      </w:r>
+      <w:proofErr w:type="spellStart"/>
+      <w:r>
+        <w:t>ProxyStar.signContract</w:t>
+      </w:r>
+      <w:proofErr w:type="spellEnd"/>
+      <w:r>
+        <w:t>()</w:t>
+      </w:r>
+    </w:p>
+    <w:p>
+      <w:r>
+        <w:t xml:space="preserve">    </w:t>
+      </w:r>
+      <w:proofErr w:type="spellStart"/>
+      <w:r>
+        <w:t>proxy.bookTicket</w:t>
+      </w:r>
+      <w:proofErr w:type="spellEnd"/>
+      <w:r>
+        <w:t>();</w:t>
+      </w:r>
+      <w:r>
+        <w:tab/>
+      </w:r>
+      <w:r>
+        <w:tab/>
+      </w:r>
+      <w:r>
+        <w:tab/>
+      </w:r>
+      <w:r>
+        <w:tab/>
+      </w:r>
+      <w:r>
+        <w:tab/>
+        <w:t>//</w:t>
+      </w:r>
+      <w:proofErr w:type="spellStart"/>
+      <w:r>
+        <w:t>ProxyStar.bookTicket</w:t>
+      </w:r>
+      <w:proofErr w:type="spellEnd"/>
+      <w:r>
+        <w:t>()</w:t>
+      </w:r>
+    </w:p>
+    <w:p>
+      <w:r>
+        <w:rPr>
+          <w:rFonts w:hint="eastAsia"/>
+        </w:rPr>
+        <w:t xml:space="preserve">    </w:t>
+      </w:r>
+      <w:proofErr w:type="spellStart"/>
+      <w:r>
+        <w:rPr>
+          <w:rFonts w:hint="eastAsia"/>
+        </w:rPr>
+        <w:t>proxy.sing</w:t>
+      </w:r>
+      <w:proofErr w:type="spellEnd"/>
+      <w:r>
+        <w:rPr>
+          <w:rFonts w:hint="eastAsia"/>
+        </w:rPr>
+        <w:t>();//</w:t>
       </w:r>
       <w:r>
         <w:rPr>
@@ -7893,20 +8719,36 @@
     </w:p>
     <w:p>
       <w:r>
-        <w:t xml:space="preserve">    proxy.collectMoney();</w:t>
-      </w:r>
-      <w:r>
-        <w:tab/>
-      </w:r>
-      <w:r>
-        <w:tab/>
-      </w:r>
-      <w:r>
-        <w:tab/>
-      </w:r>
-      <w:r>
-        <w:tab/>
-        <w:t>//ProxyStar.collectMoney()</w:t>
+        <w:t xml:space="preserve">    </w:t>
+      </w:r>
+      <w:proofErr w:type="spellStart"/>
+      <w:r>
+        <w:t>proxy.collectMoney</w:t>
+      </w:r>
+      <w:proofErr w:type="spellEnd"/>
+      <w:r>
+        <w:t>();</w:t>
+      </w:r>
+      <w:r>
+        <w:tab/>
+      </w:r>
+      <w:r>
+        <w:tab/>
+      </w:r>
+      <w:r>
+        <w:tab/>
+      </w:r>
+      <w:r>
+        <w:tab/>
+        <w:t>//</w:t>
+      </w:r>
+      <w:proofErr w:type="spellStart"/>
+      <w:r>
+        <w:t>ProxyStar.collectMoney</w:t>
+      </w:r>
+      <w:proofErr w:type="spellEnd"/>
+      <w:r>
+        <w:t>()</w:t>
       </w:r>
     </w:p>
     <w:p>
@@ -8001,7 +8843,21 @@
           <w:rFonts w:hint="eastAsia"/>
         </w:rPr>
         <w:tab/>
-        <w:t>void signContract();//</w:t>
+        <w:t xml:space="preserve">void </w:t>
+      </w:r>
+      <w:proofErr w:type="spellStart"/>
+      <w:r>
+        <w:rPr>
+          <w:rFonts w:hint="eastAsia"/>
+        </w:rPr>
+        <w:t>signContract</w:t>
+      </w:r>
+      <w:proofErr w:type="spellEnd"/>
+      <w:r>
+        <w:rPr>
+          <w:rFonts w:hint="eastAsia"/>
+        </w:rPr>
+        <w:t>();//</w:t>
       </w:r>
       <w:r>
         <w:rPr>
@@ -8016,7 +8872,21 @@
           <w:rFonts w:hint="eastAsia"/>
         </w:rPr>
         <w:tab/>
-        <w:t>void bookTicket();//</w:t>
+        <w:t xml:space="preserve">void </w:t>
+      </w:r>
+      <w:proofErr w:type="spellStart"/>
+      <w:r>
+        <w:rPr>
+          <w:rFonts w:hint="eastAsia"/>
+        </w:rPr>
+        <w:t>bookTicket</w:t>
+      </w:r>
+      <w:proofErr w:type="spellEnd"/>
+      <w:r>
+        <w:rPr>
+          <w:rFonts w:hint="eastAsia"/>
+        </w:rPr>
+        <w:t>();//</w:t>
       </w:r>
       <w:r>
         <w:rPr>
@@ -8046,7 +8916,21 @@
           <w:rFonts w:hint="eastAsia"/>
         </w:rPr>
         <w:tab/>
-        <w:t>void collectMoney();//</w:t>
+        <w:t xml:space="preserve">void </w:t>
+      </w:r>
+      <w:proofErr w:type="spellStart"/>
+      <w:r>
+        <w:rPr>
+          <w:rFonts w:hint="eastAsia"/>
+        </w:rPr>
+        <w:t>collectMoney</w:t>
+      </w:r>
+      <w:proofErr w:type="spellEnd"/>
+      <w:r>
+        <w:rPr>
+          <w:rFonts w:hint="eastAsia"/>
+        </w:rPr>
+        <w:t>();//</w:t>
       </w:r>
       <w:r>
         <w:rPr>
@@ -8078,7 +8962,15 @@
     </w:p>
     <w:p>
       <w:r>
-        <w:t>public class RealStar implements Star{</w:t>
+        <w:t xml:space="preserve">public class </w:t>
+      </w:r>
+      <w:proofErr w:type="spellStart"/>
+      <w:r>
+        <w:t>RealStar</w:t>
+      </w:r>
+      <w:proofErr w:type="spellEnd"/>
+      <w:r>
+        <w:t xml:space="preserve"> implements Star{</w:t>
       </w:r>
     </w:p>
     <w:p>
@@ -8091,7 +8983,21 @@
         <w:rPr>
           <w:rFonts w:hint="eastAsia"/>
         </w:rPr>
-        <w:t xml:space="preserve">        System.out.println("</w:t>
+        <w:t xml:space="preserve">        </w:t>
+      </w:r>
+      <w:proofErr w:type="spellStart"/>
+      <w:r>
+        <w:rPr>
+          <w:rFonts w:hint="eastAsia"/>
+        </w:rPr>
+        <w:t>System.out.println</w:t>
+      </w:r>
+      <w:proofErr w:type="spellEnd"/>
+      <w:r>
+        <w:rPr>
+          <w:rFonts w:hint="eastAsia"/>
+        </w:rPr>
+        <w:t>("</w:t>
       </w:r>
       <w:r>
         <w:rPr>
@@ -8150,12 +9056,14 @@
         </w:rPr>
         <w:t>代理角色的处理器：即实现</w:t>
       </w:r>
+      <w:proofErr w:type="spellStart"/>
       <w:r>
         <w:rPr>
           <w:rFonts w:hint="eastAsia"/>
         </w:rPr>
         <w:t>InvocationHandler</w:t>
       </w:r>
+      <w:proofErr w:type="spellEnd"/>
       <w:r>
         <w:rPr>
           <w:rFonts w:hint="eastAsia"/>
@@ -8177,15 +9085,45 @@
     </w:p>
     <w:p>
       <w:r>
-        <w:t>public class StarHandler implements InvocationHandler{</w:t>
-      </w:r>
-    </w:p>
-    <w:p>
-      <w:r>
-        <w:rPr>
-          <w:rFonts w:hint="eastAsia"/>
-        </w:rPr>
-        <w:t xml:space="preserve">    private Star realStar;//</w:t>
+        <w:t xml:space="preserve">public class </w:t>
+      </w:r>
+      <w:proofErr w:type="spellStart"/>
+      <w:r>
+        <w:t>StarHandler</w:t>
+      </w:r>
+      <w:proofErr w:type="spellEnd"/>
+      <w:r>
+        <w:t xml:space="preserve"> implements </w:t>
+      </w:r>
+      <w:proofErr w:type="spellStart"/>
+      <w:r>
+        <w:t>InvocationHandler</w:t>
+      </w:r>
+      <w:proofErr w:type="spellEnd"/>
+      <w:r>
+        <w:t>{</w:t>
+      </w:r>
+    </w:p>
+    <w:p>
+      <w:r>
+        <w:rPr>
+          <w:rFonts w:hint="eastAsia"/>
+        </w:rPr>
+        <w:t xml:space="preserve">    private Star </w:t>
+      </w:r>
+      <w:proofErr w:type="spellStart"/>
+      <w:r>
+        <w:rPr>
+          <w:rFonts w:hint="eastAsia"/>
+        </w:rPr>
+        <w:t>realStar</w:t>
+      </w:r>
+      <w:proofErr w:type="spellEnd"/>
+      <w:r>
+        <w:rPr>
+          <w:rFonts w:hint="eastAsia"/>
+        </w:rPr>
+        <w:t>;//</w:t>
       </w:r>
       <w:r>
         <w:rPr>
@@ -8196,12 +9134,44 @@
     </w:p>
     <w:p>
       <w:r>
-        <w:t xml:space="preserve">    public StarHandler(Star realStar) {</w:t>
-      </w:r>
-    </w:p>
-    <w:p>
-      <w:r>
-        <w:t xml:space="preserve">        this.realStar = realStar;</w:t>
+        <w:t xml:space="preserve">    public </w:t>
+      </w:r>
+      <w:proofErr w:type="spellStart"/>
+      <w:r>
+        <w:t>StarHandler</w:t>
+      </w:r>
+      <w:proofErr w:type="spellEnd"/>
+      <w:r>
+        <w:t xml:space="preserve">(Star </w:t>
+      </w:r>
+      <w:proofErr w:type="spellStart"/>
+      <w:r>
+        <w:t>realStar</w:t>
+      </w:r>
+      <w:proofErr w:type="spellEnd"/>
+      <w:r>
+        <w:t>) {</w:t>
+      </w:r>
+    </w:p>
+    <w:p>
+      <w:r>
+        <w:t xml:space="preserve">        </w:t>
+      </w:r>
+      <w:proofErr w:type="spellStart"/>
+      <w:r>
+        <w:t>this.realStar</w:t>
+      </w:r>
+      <w:proofErr w:type="spellEnd"/>
+      <w:r>
+        <w:t xml:space="preserve"> = </w:t>
+      </w:r>
+      <w:proofErr w:type="spellStart"/>
+      <w:r>
+        <w:t>realStar</w:t>
+      </w:r>
+      <w:proofErr w:type="spellEnd"/>
+      <w:r>
+        <w:t>;</w:t>
       </w:r>
     </w:p>
     <w:p>
@@ -8278,12 +9248,14 @@
         </w:rPr>
         <w:t>正在调用的方法，</w:t>
       </w:r>
+      <w:proofErr w:type="spellStart"/>
       <w:r>
         <w:rPr>
           <w:rFonts w:hint="eastAsia"/>
         </w:rPr>
         <w:t>args</w:t>
       </w:r>
+      <w:proofErr w:type="spellEnd"/>
       <w:r>
         <w:rPr>
           <w:rFonts w:hint="eastAsia"/>
@@ -8309,20 +9281,58 @@
     </w:p>
     <w:p>
       <w:r>
-        <w:t xml:space="preserve">    public Object invoke(Object proxy, Method method, Object[] args) throws Throwable {</w:t>
-      </w:r>
-    </w:p>
-    <w:p>
-      <w:r>
-        <w:t xml:space="preserve">        Object object = null;</w:t>
-      </w:r>
-    </w:p>
-    <w:p>
-      <w:r>
-        <w:rPr>
-          <w:rFonts w:hint="eastAsia"/>
-        </w:rPr>
-        <w:t xml:space="preserve">        System.out.println("</w:t>
+        <w:t xml:space="preserve">    public Object invoke(Object proxy, Method </w:t>
+      </w:r>
+      <w:proofErr w:type="spellStart"/>
+      <w:r>
+        <w:t>method</w:t>
+      </w:r>
+      <w:proofErr w:type="spellEnd"/>
+      <w:r>
+        <w:t xml:space="preserve">, Object[] </w:t>
+      </w:r>
+      <w:proofErr w:type="spellStart"/>
+      <w:r>
+        <w:t>args</w:t>
+      </w:r>
+      <w:proofErr w:type="spellEnd"/>
+      <w:r>
+        <w:t>) throws Throwable {</w:t>
+      </w:r>
+    </w:p>
+    <w:p>
+      <w:r>
+        <w:t xml:space="preserve">        Object </w:t>
+      </w:r>
+      <w:proofErr w:type="spellStart"/>
+      <w:r>
+        <w:t>object</w:t>
+      </w:r>
+      <w:proofErr w:type="spellEnd"/>
+      <w:r>
+        <w:t xml:space="preserve"> = null;</w:t>
+      </w:r>
+    </w:p>
+    <w:p>
+      <w:r>
+        <w:rPr>
+          <w:rFonts w:hint="eastAsia"/>
+        </w:rPr>
+        <w:t xml:space="preserve">        </w:t>
+      </w:r>
+      <w:proofErr w:type="spellStart"/>
+      <w:r>
+        <w:rPr>
+          <w:rFonts w:hint="eastAsia"/>
+        </w:rPr>
+        <w:t>System.out.println</w:t>
+      </w:r>
+      <w:proofErr w:type="spellEnd"/>
+      <w:r>
+        <w:rPr>
+          <w:rFonts w:hint="eastAsia"/>
+        </w:rPr>
+        <w:t>("</w:t>
       </w:r>
       <w:r>
         <w:rPr>
@@ -8339,15 +9349,65 @@
     </w:p>
     <w:p>
       <w:r>
-        <w:t xml:space="preserve">        if (method.getName().equals("sing")) {</w:t>
-      </w:r>
-    </w:p>
-    <w:p>
-      <w:r>
-        <w:rPr>
-          <w:rFonts w:hint="eastAsia"/>
-        </w:rPr>
-        <w:t xml:space="preserve">            object = method.invoke(realStar, args);//</w:t>
+        <w:t xml:space="preserve">        if (</w:t>
+      </w:r>
+      <w:proofErr w:type="spellStart"/>
+      <w:r>
+        <w:t>method.getName</w:t>
+      </w:r>
+      <w:proofErr w:type="spellEnd"/>
+      <w:r>
+        <w:t>().equals("sing")) {</w:t>
+      </w:r>
+    </w:p>
+    <w:p>
+      <w:r>
+        <w:rPr>
+          <w:rFonts w:hint="eastAsia"/>
+        </w:rPr>
+        <w:t xml:space="preserve">            object = </w:t>
+      </w:r>
+      <w:proofErr w:type="spellStart"/>
+      <w:r>
+        <w:rPr>
+          <w:rFonts w:hint="eastAsia"/>
+        </w:rPr>
+        <w:t>method.invoke</w:t>
+      </w:r>
+      <w:proofErr w:type="spellEnd"/>
+      <w:r>
+        <w:rPr>
+          <w:rFonts w:hint="eastAsia"/>
+        </w:rPr>
+        <w:t>(</w:t>
+      </w:r>
+      <w:proofErr w:type="spellStart"/>
+      <w:r>
+        <w:rPr>
+          <w:rFonts w:hint="eastAsia"/>
+        </w:rPr>
+        <w:t>realStar</w:t>
+      </w:r>
+      <w:proofErr w:type="spellEnd"/>
+      <w:r>
+        <w:rPr>
+          <w:rFonts w:hint="eastAsia"/>
+        </w:rPr>
+        <w:t xml:space="preserve">, </w:t>
+      </w:r>
+      <w:proofErr w:type="spellStart"/>
+      <w:r>
+        <w:rPr>
+          <w:rFonts w:hint="eastAsia"/>
+        </w:rPr>
+        <w:t>args</w:t>
+      </w:r>
+      <w:proofErr w:type="spellEnd"/>
+      <w:r>
+        <w:rPr>
+          <w:rFonts w:hint="eastAsia"/>
+        </w:rPr>
+        <w:t>);//</w:t>
       </w:r>
       <w:r>
         <w:rPr>
@@ -8372,7 +9432,21 @@
         <w:rPr>
           <w:rFonts w:hint="eastAsia"/>
         </w:rPr>
-        <w:t xml:space="preserve">        System.out.println("</w:t>
+        <w:t xml:space="preserve">        </w:t>
+      </w:r>
+      <w:proofErr w:type="spellStart"/>
+      <w:r>
+        <w:rPr>
+          <w:rFonts w:hint="eastAsia"/>
+        </w:rPr>
+        <w:t>System.out.println</w:t>
+      </w:r>
+      <w:proofErr w:type="spellEnd"/>
+      <w:r>
+        <w:rPr>
+          <w:rFonts w:hint="eastAsia"/>
+        </w:rPr>
+        <w:t>("</w:t>
       </w:r>
       <w:r>
         <w:rPr>
@@ -8425,22 +9499,58 @@
     <w:p>
       <w:r>
         <w:tab/>
-        <w:t>public static void main(String[] args) {</w:t>
-      </w:r>
-    </w:p>
-    <w:p>
-      <w:r>
-        <w:rPr>
-          <w:rFonts w:hint="eastAsia"/>
-        </w:rPr>
-        <w:tab/>
-      </w:r>
-      <w:r>
-        <w:rPr>
-          <w:rFonts w:hint="eastAsia"/>
-        </w:rPr>
-        <w:tab/>
-        <w:t>Star realStar = new RealStar(); //</w:t>
+        <w:t xml:space="preserve">public static void main(String[] </w:t>
+      </w:r>
+      <w:proofErr w:type="spellStart"/>
+      <w:r>
+        <w:t>args</w:t>
+      </w:r>
+      <w:proofErr w:type="spellEnd"/>
+      <w:r>
+        <w:t>) {</w:t>
+      </w:r>
+    </w:p>
+    <w:p>
+      <w:r>
+        <w:rPr>
+          <w:rFonts w:hint="eastAsia"/>
+        </w:rPr>
+        <w:tab/>
+      </w:r>
+      <w:r>
+        <w:rPr>
+          <w:rFonts w:hint="eastAsia"/>
+        </w:rPr>
+        <w:tab/>
+        <w:t xml:space="preserve">Star </w:t>
+      </w:r>
+      <w:proofErr w:type="spellStart"/>
+      <w:r>
+        <w:rPr>
+          <w:rFonts w:hint="eastAsia"/>
+        </w:rPr>
+        <w:t>realStar</w:t>
+      </w:r>
+      <w:proofErr w:type="spellEnd"/>
+      <w:r>
+        <w:rPr>
+          <w:rFonts w:hint="eastAsia"/>
+        </w:rPr>
+        <w:t xml:space="preserve"> = new </w:t>
+      </w:r>
+      <w:proofErr w:type="spellStart"/>
+      <w:r>
+        <w:rPr>
+          <w:rFonts w:hint="eastAsia"/>
+        </w:rPr>
+        <w:t>RealStar</w:t>
+      </w:r>
+      <w:proofErr w:type="spellEnd"/>
+      <w:r>
+        <w:rPr>
+          <w:rFonts w:hint="eastAsia"/>
+        </w:rPr>
+        <w:t>(); //</w:t>
       </w:r>
       <w:r>
         <w:rPr>
@@ -8461,7 +9571,62 @@
           <w:rFonts w:hint="eastAsia"/>
         </w:rPr>
         <w:tab/>
-        <w:t>Starhandler starhandler = new Starhandler(realStar); //</w:t>
+      </w:r>
+      <w:proofErr w:type="spellStart"/>
+      <w:r>
+        <w:rPr>
+          <w:rFonts w:hint="eastAsia"/>
+        </w:rPr>
+        <w:t>Starhandler</w:t>
+      </w:r>
+      <w:proofErr w:type="spellEnd"/>
+      <w:r>
+        <w:rPr>
+          <w:rFonts w:hint="eastAsia"/>
+        </w:rPr>
+        <w:t xml:space="preserve"> </w:t>
+      </w:r>
+      <w:proofErr w:type="spellStart"/>
+      <w:r>
+        <w:rPr>
+          <w:rFonts w:hint="eastAsia"/>
+        </w:rPr>
+        <w:t>starhandler</w:t>
+      </w:r>
+      <w:proofErr w:type="spellEnd"/>
+      <w:r>
+        <w:rPr>
+          <w:rFonts w:hint="eastAsia"/>
+        </w:rPr>
+        <w:t xml:space="preserve"> = new </w:t>
+      </w:r>
+      <w:proofErr w:type="spellStart"/>
+      <w:r>
+        <w:rPr>
+          <w:rFonts w:hint="eastAsia"/>
+        </w:rPr>
+        <w:t>Starhandler</w:t>
+      </w:r>
+      <w:proofErr w:type="spellEnd"/>
+      <w:r>
+        <w:rPr>
+          <w:rFonts w:hint="eastAsia"/>
+        </w:rPr>
+        <w:t>(</w:t>
+      </w:r>
+      <w:proofErr w:type="spellStart"/>
+      <w:r>
+        <w:rPr>
+          <w:rFonts w:hint="eastAsia"/>
+        </w:rPr>
+        <w:t>realStar</w:t>
+      </w:r>
+      <w:proofErr w:type="spellEnd"/>
+      <w:r>
+        <w:rPr>
+          <w:rFonts w:hint="eastAsia"/>
+        </w:rPr>
+        <w:t>); //</w:t>
       </w:r>
       <w:r>
         <w:rPr>
@@ -8496,24 +9661,37 @@
       </w:r>
       <w:r>
         <w:tab/>
-        <w:t>Star proxy = (Star) Proxy.newProxyInstance(</w:t>
-      </w:r>
-    </w:p>
-    <w:p>
-      <w:r>
-        <w:tab/>
-      </w:r>
-      <w:r>
-        <w:tab/>
-      </w:r>
-      <w:r>
-        <w:tab/>
-      </w:r>
-      <w:r>
-        <w:tab/>
-      </w:r>
-      <w:r>
-        <w:t>ClassLoader.getSystemClassLoader()</w:t>
+        <w:t xml:space="preserve">Star proxy = (Star) </w:t>
+      </w:r>
+      <w:proofErr w:type="spellStart"/>
+      <w:r>
+        <w:t>Proxy.newProxyInstance</w:t>
+      </w:r>
+      <w:proofErr w:type="spellEnd"/>
+      <w:r>
+        <w:t>(</w:t>
+      </w:r>
+    </w:p>
+    <w:p>
+      <w:r>
+        <w:tab/>
+      </w:r>
+      <w:r>
+        <w:tab/>
+      </w:r>
+      <w:r>
+        <w:tab/>
+      </w:r>
+      <w:r>
+        <w:tab/>
+      </w:r>
+      <w:proofErr w:type="spellStart"/>
+      <w:r>
+        <w:t>ClassLoader.getSystemClassLoader</w:t>
+      </w:r>
+      <w:proofErr w:type="spellEnd"/>
+      <w:r>
+        <w:t>()</w:t>
       </w:r>
       <w:r>
         <w:t xml:space="preserve">, </w:t>
@@ -8543,39 +9721,87 @@
           <w:rFonts w:hint="eastAsia"/>
         </w:rPr>
         <w:tab/>
+      </w:r>
+      <w:proofErr w:type="spellStart"/>
+      <w:r>
+        <w:rPr>
+          <w:rFonts w:hint="eastAsia"/>
+        </w:rPr>
         <w:t>realS</w:t>
       </w:r>
       <w:r>
         <w:rPr>
           <w:rFonts w:hint="eastAsia"/>
         </w:rPr>
-        <w:t>tar.getClass().getInterfaces(),</w:t>
+        <w:t>tar.getClass</w:t>
+      </w:r>
+      <w:proofErr w:type="spellEnd"/>
+      <w:r>
+        <w:rPr>
+          <w:rFonts w:hint="eastAsia"/>
+        </w:rPr>
+        <w:t>().</w:t>
+      </w:r>
+      <w:proofErr w:type="spellStart"/>
+      <w:r>
+        <w:rPr>
+          <w:rFonts w:hint="eastAsia"/>
+        </w:rPr>
+        <w:t>getInterfaces</w:t>
+      </w:r>
+      <w:proofErr w:type="spellEnd"/>
+      <w:r>
+        <w:rPr>
+          <w:rFonts w:hint="eastAsia"/>
+        </w:rPr>
+        <w:t>(),</w:t>
       </w:r>
     </w:p>
     <w:p>
       <w:pPr>
         <w:ind w:left="1260" w:firstLine="420"/>
       </w:pPr>
-      <w:r>
-        <w:rPr>
-          <w:rFonts w:hint="eastAsia"/>
-        </w:rPr>
-        <w:t>starhandler);</w:t>
-      </w:r>
-    </w:p>
-    <w:p>
-      <w:r>
-        <w:rPr>
-          <w:rFonts w:hint="eastAsia"/>
-        </w:rPr>
-        <w:tab/>
-      </w:r>
-      <w:r>
-        <w:rPr>
-          <w:rFonts w:hint="eastAsia"/>
-        </w:rPr>
-        <w:tab/>
-        <w:t>proxy.sing(); //</w:t>
+      <w:proofErr w:type="spellStart"/>
+      <w:r>
+        <w:rPr>
+          <w:rFonts w:hint="eastAsia"/>
+        </w:rPr>
+        <w:t>starhandler</w:t>
+      </w:r>
+      <w:proofErr w:type="spellEnd"/>
+      <w:r>
+        <w:rPr>
+          <w:rFonts w:hint="eastAsia"/>
+        </w:rPr>
+        <w:t>);</w:t>
+      </w:r>
+    </w:p>
+    <w:p>
+      <w:r>
+        <w:rPr>
+          <w:rFonts w:hint="eastAsia"/>
+        </w:rPr>
+        <w:tab/>
+      </w:r>
+      <w:r>
+        <w:rPr>
+          <w:rFonts w:hint="eastAsia"/>
+        </w:rPr>
+        <w:tab/>
+      </w:r>
+      <w:proofErr w:type="spellStart"/>
+      <w:r>
+        <w:rPr>
+          <w:rFonts w:hint="eastAsia"/>
+        </w:rPr>
+        <w:t>proxy.sing</w:t>
+      </w:r>
+      <w:proofErr w:type="spellEnd"/>
+      <w:r>
+        <w:rPr>
+          <w:rFonts w:hint="eastAsia"/>
+        </w:rPr>
+        <w:t>(); //</w:t>
       </w:r>
       <w:r>
         <w:rPr>
@@ -8625,8 +9851,13 @@
       </w:r>
     </w:p>
     <w:p>
-      <w:r>
-        <w:t>ReamStar sing...</w:t>
+      <w:proofErr w:type="spellStart"/>
+      <w:r>
+        <w:t>ReamStar</w:t>
+      </w:r>
+      <w:proofErr w:type="spellEnd"/>
+      <w:r>
+        <w:t xml:space="preserve"> sing...</w:t>
       </w:r>
     </w:p>
     <w:p>
@@ -8659,12 +9890,14 @@
         </w:rPr>
         <w:t>其中对</w:t>
       </w:r>
+      <w:proofErr w:type="spellStart"/>
       <w:r>
         <w:rPr>
           <w:rFonts w:hint="eastAsia"/>
         </w:rPr>
         <w:t>Proxy.newProxyInstance</w:t>
       </w:r>
+      <w:proofErr w:type="spellEnd"/>
       <w:r>
         <w:rPr>
           <w:rFonts w:hint="eastAsia"/>
@@ -8673,8 +9906,29 @@
       </w:r>
     </w:p>
     <w:p>
-      <w:r>
-        <w:t>newProxyInstance(ClassLoader loader, Class&lt;?&gt;[] interfaces, InvocationHandler handler)</w:t>
+      <w:proofErr w:type="spellStart"/>
+      <w:r>
+        <w:t>newProxyInstance</w:t>
+      </w:r>
+      <w:proofErr w:type="spellEnd"/>
+      <w:r>
+        <w:t>(</w:t>
+      </w:r>
+      <w:proofErr w:type="spellStart"/>
+      <w:r>
+        <w:t>ClassLoader</w:t>
+      </w:r>
+      <w:proofErr w:type="spellEnd"/>
+      <w:r>
+        <w:t xml:space="preserve"> loader, Class&lt;?&gt;[] interfaces, </w:t>
+      </w:r>
+      <w:proofErr w:type="spellStart"/>
+      <w:r>
+        <w:t>InvocationHandler</w:t>
+      </w:r>
+      <w:proofErr w:type="spellEnd"/>
+      <w:r>
+        <w:t xml:space="preserve"> handler)</w:t>
       </w:r>
     </w:p>
     <w:p>
@@ -8767,12 +10021,14 @@
         </w:rPr>
         <w:t>和</w:t>
       </w:r>
+      <w:proofErr w:type="spellStart"/>
       <w:r>
         <w:rPr>
           <w:rFonts w:hint="eastAsia"/>
         </w:rPr>
         <w:t>CGLib</w:t>
       </w:r>
+      <w:proofErr w:type="spellEnd"/>
       <w:r>
         <w:rPr>
           <w:rFonts w:hint="eastAsia"/>
@@ -8796,12 +10052,14 @@
         </w:rPr>
         <w:t>动态代理需要通过接口创建代理实例，而对于没有实现接口的业务类，只能通过</w:t>
       </w:r>
+      <w:proofErr w:type="spellStart"/>
       <w:r>
         <w:rPr>
           <w:rFonts w:hint="eastAsia"/>
         </w:rPr>
         <w:t>CGLib</w:t>
       </w:r>
+      <w:proofErr w:type="spellEnd"/>
       <w:r>
         <w:rPr>
           <w:rFonts w:hint="eastAsia"/>
@@ -8813,12 +10071,14 @@
       <w:pPr>
         <w:ind w:firstLine="420"/>
       </w:pPr>
+      <w:proofErr w:type="spellStart"/>
       <w:r>
         <w:rPr>
           <w:rFonts w:hint="eastAsia"/>
         </w:rPr>
         <w:t>CGLib</w:t>
       </w:r>
+      <w:proofErr w:type="spellEnd"/>
       <w:r>
         <w:rPr>
           <w:rFonts w:hint="eastAsia"/>
@@ -8914,12 +10174,14 @@
         </w:rPr>
         <w:t>会强制使用</w:t>
       </w:r>
+      <w:proofErr w:type="spellStart"/>
       <w:r>
         <w:rPr>
           <w:rFonts w:hint="eastAsia"/>
         </w:rPr>
         <w:t>CGLib</w:t>
       </w:r>
+      <w:proofErr w:type="spellEnd"/>
       <w:r>
         <w:rPr>
           <w:rFonts w:hint="eastAsia"/>
@@ -8961,12 +10223,14 @@
         </w:rPr>
         <w:t>动态代理的速度已经比</w:t>
       </w:r>
+      <w:proofErr w:type="spellStart"/>
       <w:r>
         <w:rPr>
           <w:rFonts w:hint="eastAsia"/>
         </w:rPr>
         <w:t>CGLib</w:t>
       </w:r>
+      <w:proofErr w:type="spellEnd"/>
       <w:r>
         <w:rPr>
           <w:rFonts w:hint="eastAsia"/>
@@ -9726,7 +10990,15 @@
     </w:p>
     <w:p>
       <w:r>
-        <w:t xml:space="preserve">public class Source implements Sourceable {  </w:t>
+        <w:t xml:space="preserve">public class Source implements </w:t>
+      </w:r>
+      <w:proofErr w:type="spellStart"/>
+      <w:r>
+        <w:t>Sourceable</w:t>
+      </w:r>
+      <w:proofErr w:type="spellEnd"/>
+      <w:r>
+        <w:t xml:space="preserve"> {  </w:t>
       </w:r>
     </w:p>
     <w:p>
@@ -9736,7 +11008,15 @@
     </w:p>
     <w:p>
       <w:r>
-        <w:t xml:space="preserve">        System.out.println("the original method!");  </w:t>
+        <w:t xml:space="preserve">        </w:t>
+      </w:r>
+      <w:proofErr w:type="spellStart"/>
+      <w:r>
+        <w:t>System.out.println</w:t>
+      </w:r>
+      <w:proofErr w:type="spellEnd"/>
+      <w:r>
+        <w:t xml:space="preserve">("the original method!");  </w:t>
       </w:r>
     </w:p>
     <w:p>
@@ -9765,17 +11045,41 @@
     </w:p>
     <w:p>
       <w:r>
-        <w:t xml:space="preserve">public class Decorator implements Sourceable {  </w:t>
-      </w:r>
-    </w:p>
-    <w:p>
-      <w:r>
-        <w:t xml:space="preserve">    private Sourceable source;   </w:t>
-      </w:r>
-    </w:p>
-    <w:p>
-      <w:r>
-        <w:t xml:space="preserve">    public Decorator(Sourceable source){  </w:t>
+        <w:t xml:space="preserve">public class Decorator implements </w:t>
+      </w:r>
+      <w:proofErr w:type="spellStart"/>
+      <w:r>
+        <w:t>Sourceable</w:t>
+      </w:r>
+      <w:proofErr w:type="spellEnd"/>
+      <w:r>
+        <w:t xml:space="preserve"> {  </w:t>
+      </w:r>
+    </w:p>
+    <w:p>
+      <w:r>
+        <w:t xml:space="preserve">    private </w:t>
+      </w:r>
+      <w:proofErr w:type="spellStart"/>
+      <w:r>
+        <w:t>Sourceable</w:t>
+      </w:r>
+      <w:proofErr w:type="spellEnd"/>
+      <w:r>
+        <w:t xml:space="preserve"> source;   </w:t>
+      </w:r>
+    </w:p>
+    <w:p>
+      <w:r>
+        <w:t xml:space="preserve">    public Decorator(</w:t>
+      </w:r>
+      <w:proofErr w:type="spellStart"/>
+      <w:r>
+        <w:t>Sourceable</w:t>
+      </w:r>
+      <w:proofErr w:type="spellEnd"/>
+      <w:r>
+        <w:t xml:space="preserve"> source){  </w:t>
       </w:r>
     </w:p>
     <w:p>
@@ -9785,7 +11089,15 @@
     </w:p>
     <w:p>
       <w:r>
-        <w:t xml:space="preserve">        this.source = source;  </w:t>
+        <w:t xml:space="preserve">        </w:t>
+      </w:r>
+      <w:proofErr w:type="spellStart"/>
+      <w:r>
+        <w:t>this.source</w:t>
+      </w:r>
+      <w:proofErr w:type="spellEnd"/>
+      <w:r>
+        <w:t xml:space="preserve"> = source;  </w:t>
       </w:r>
     </w:p>
     <w:p>
@@ -9800,17 +11112,41 @@
     </w:p>
     <w:p>
       <w:r>
-        <w:t xml:space="preserve">        System.out.println("before decorator!");  </w:t>
-      </w:r>
-    </w:p>
-    <w:p>
-      <w:r>
-        <w:t xml:space="preserve">        source.method();  </w:t>
-      </w:r>
-    </w:p>
-    <w:p>
-      <w:r>
-        <w:t xml:space="preserve">        System.out.println("after decorator!");  </w:t>
+        <w:t xml:space="preserve">        </w:t>
+      </w:r>
+      <w:proofErr w:type="spellStart"/>
+      <w:r>
+        <w:t>System.out.println</w:t>
+      </w:r>
+      <w:proofErr w:type="spellEnd"/>
+      <w:r>
+        <w:t xml:space="preserve">("before decorator!");  </w:t>
+      </w:r>
+    </w:p>
+    <w:p>
+      <w:r>
+        <w:t xml:space="preserve">        </w:t>
+      </w:r>
+      <w:proofErr w:type="spellStart"/>
+      <w:r>
+        <w:t>source.method</w:t>
+      </w:r>
+      <w:proofErr w:type="spellEnd"/>
+      <w:r>
+        <w:t xml:space="preserve">();  </w:t>
+      </w:r>
+    </w:p>
+    <w:p>
+      <w:r>
+        <w:t xml:space="preserve">        </w:t>
+      </w:r>
+      <w:proofErr w:type="spellStart"/>
+      <w:r>
+        <w:t>System.out.println</w:t>
+      </w:r>
+      <w:proofErr w:type="spellEnd"/>
+      <w:r>
+        <w:t xml:space="preserve">("after decorator!");  </w:t>
       </w:r>
     </w:p>
     <w:p>
@@ -9839,27 +11175,67 @@
     </w:p>
     <w:p>
       <w:r>
-        <w:t xml:space="preserve">public class DecoratorTest {  </w:t>
-      </w:r>
-    </w:p>
-    <w:p>
-      <w:r>
-        <w:t xml:space="preserve">    public static void main(String[] args) {  </w:t>
-      </w:r>
-    </w:p>
-    <w:p>
-      <w:r>
-        <w:t xml:space="preserve">        Sourceable source = new Source();  </w:t>
-      </w:r>
-    </w:p>
-    <w:p>
-      <w:r>
-        <w:t xml:space="preserve">        Sourceable obj = new Decorator(source);  </w:t>
-      </w:r>
-    </w:p>
-    <w:p>
-      <w:r>
-        <w:t xml:space="preserve">        obj.method();  </w:t>
+        <w:t xml:space="preserve">public class </w:t>
+      </w:r>
+      <w:proofErr w:type="spellStart"/>
+      <w:r>
+        <w:t>DecoratorTest</w:t>
+      </w:r>
+      <w:proofErr w:type="spellEnd"/>
+      <w:r>
+        <w:t xml:space="preserve"> {  </w:t>
+      </w:r>
+    </w:p>
+    <w:p>
+      <w:r>
+        <w:t xml:space="preserve">    public static void main(String[] </w:t>
+      </w:r>
+      <w:proofErr w:type="spellStart"/>
+      <w:r>
+        <w:t>args</w:t>
+      </w:r>
+      <w:proofErr w:type="spellEnd"/>
+      <w:r>
+        <w:t xml:space="preserve">) {  </w:t>
+      </w:r>
+    </w:p>
+    <w:p>
+      <w:r>
+        <w:t xml:space="preserve">        </w:t>
+      </w:r>
+      <w:proofErr w:type="spellStart"/>
+      <w:r>
+        <w:t>Sourceable</w:t>
+      </w:r>
+      <w:proofErr w:type="spellEnd"/>
+      <w:r>
+        <w:t xml:space="preserve"> source = new Source();  </w:t>
+      </w:r>
+    </w:p>
+    <w:p>
+      <w:r>
+        <w:t xml:space="preserve">        </w:t>
+      </w:r>
+      <w:proofErr w:type="spellStart"/>
+      <w:r>
+        <w:t>Sourceable</w:t>
+      </w:r>
+      <w:proofErr w:type="spellEnd"/>
+      <w:r>
+        <w:t xml:space="preserve"> obj = new Decorator(source);  </w:t>
+      </w:r>
+    </w:p>
+    <w:p>
+      <w:r>
+        <w:t xml:space="preserve">        </w:t>
+      </w:r>
+      <w:proofErr w:type="spellStart"/>
+      <w:r>
+        <w:t>obj.method</w:t>
+      </w:r>
+      <w:proofErr w:type="spellEnd"/>
+      <w:r>
+        <w:t xml:space="preserve">();  </w:t>
       </w:r>
     </w:p>
     <w:p>
@@ -9933,7 +11309,14 @@
       </w:r>
       <w:r>
         <w:tab/>
-        <w:t>System.out.println("Shape: Rectangle");</w:t>
+      </w:r>
+      <w:proofErr w:type="spellStart"/>
+      <w:r>
+        <w:t>System.out.println</w:t>
+      </w:r>
+      <w:proofErr w:type="spellEnd"/>
+      <w:r>
+        <w:t>("Shape: Rectangle");</w:t>
       </w:r>
     </w:p>
     <w:p>
@@ -9965,7 +11348,14 @@
       </w:r>
       <w:r>
         <w:tab/>
-        <w:t>System.out.println("Shape: Circle");</w:t>
+      </w:r>
+      <w:proofErr w:type="spellStart"/>
+      <w:r>
+        <w:t>System.out.println</w:t>
+      </w:r>
+      <w:proofErr w:type="spellEnd"/>
+      <w:r>
+        <w:t>("Shape: Circle");</w:t>
       </w:r>
     </w:p>
     <w:p>
@@ -9996,29 +11386,76 @@
     </w:p>
     <w:p>
       <w:r>
-        <w:t>public abstract class ShapeDecorator implements Shape {</w:t>
-      </w:r>
-    </w:p>
-    <w:p>
-      <w:r>
-        <w:tab/>
-        <w:t>protected Shape decoratedShape;</w:t>
+        <w:t xml:space="preserve">public abstract class </w:t>
+      </w:r>
+      <w:proofErr w:type="spellStart"/>
+      <w:r>
+        <w:t>ShapeDecorator</w:t>
+      </w:r>
+      <w:proofErr w:type="spellEnd"/>
+      <w:r>
+        <w:t xml:space="preserve"> implements Shape {</w:t>
+      </w:r>
+    </w:p>
+    <w:p>
+      <w:r>
+        <w:tab/>
+        <w:t xml:space="preserve">protected Shape </w:t>
+      </w:r>
+      <w:proofErr w:type="spellStart"/>
+      <w:r>
+        <w:t>decoratedShape</w:t>
+      </w:r>
+      <w:proofErr w:type="spellEnd"/>
+      <w:r>
+        <w:t>;</w:t>
       </w:r>
     </w:p>
     <w:p/>
     <w:p>
       <w:r>
         <w:tab/>
-        <w:t>public ShapeDecorator(Shape decoratedShape){</w:t>
-      </w:r>
-    </w:p>
-    <w:p>
-      <w:r>
-        <w:tab/>
-      </w:r>
-      <w:r>
-        <w:tab/>
-        <w:t>this.decoratedShape = decoratedShape;</w:t>
+        <w:t xml:space="preserve">public </w:t>
+      </w:r>
+      <w:proofErr w:type="spellStart"/>
+      <w:r>
+        <w:t>ShapeDecorator</w:t>
+      </w:r>
+      <w:proofErr w:type="spellEnd"/>
+      <w:r>
+        <w:t xml:space="preserve">(Shape </w:t>
+      </w:r>
+      <w:proofErr w:type="spellStart"/>
+      <w:r>
+        <w:t>decoratedShape</w:t>
+      </w:r>
+      <w:proofErr w:type="spellEnd"/>
+      <w:r>
+        <w:t>){</w:t>
+      </w:r>
+    </w:p>
+    <w:p>
+      <w:r>
+        <w:tab/>
+      </w:r>
+      <w:r>
+        <w:tab/>
+      </w:r>
+      <w:proofErr w:type="spellStart"/>
+      <w:r>
+        <w:t>this.decoratedShape</w:t>
+      </w:r>
+      <w:proofErr w:type="spellEnd"/>
+      <w:r>
+        <w:t xml:space="preserve"> = </w:t>
+      </w:r>
+      <w:proofErr w:type="spellStart"/>
+      <w:r>
+        <w:t>decoratedShape</w:t>
+      </w:r>
+      <w:proofErr w:type="spellEnd"/>
+      <w:r>
+        <w:t>;</w:t>
       </w:r>
     </w:p>
     <w:p>
@@ -10040,7 +11477,14 @@
       </w:r>
       <w:r>
         <w:tab/>
-        <w:t>decoratedShape.draw();</w:t>
+      </w:r>
+      <w:proofErr w:type="spellStart"/>
+      <w:r>
+        <w:t>decoratedShape.draw</w:t>
+      </w:r>
+      <w:proofErr w:type="spellEnd"/>
+      <w:r>
+        <w:t>();</w:t>
       </w:r>
     </w:p>
     <w:p>
@@ -10068,11 +11512,19 @@
         </w:rPr>
         <w:t>具体装饰类：扩展了</w:t>
       </w:r>
-      <w:r>
-        <w:rPr>
-          <w:rFonts w:hint="eastAsia"/>
-        </w:rPr>
-        <w:t xml:space="preserve">ShapeDecorator </w:t>
+      <w:proofErr w:type="spellStart"/>
+      <w:r>
+        <w:rPr>
+          <w:rFonts w:hint="eastAsia"/>
+        </w:rPr>
+        <w:t>ShapeDecorator</w:t>
+      </w:r>
+      <w:proofErr w:type="spellEnd"/>
+      <w:r>
+        <w:rPr>
+          <w:rFonts w:hint="eastAsia"/>
+        </w:rPr>
+        <w:t xml:space="preserve"> </w:t>
       </w:r>
       <w:r>
         <w:rPr>
@@ -10083,18 +11535,58 @@
     </w:p>
     <w:p>
       <w:r>
-        <w:t>public class RedShapeDecorator extends ShapeDecorator {</w:t>
+        <w:t xml:space="preserve">public class </w:t>
+      </w:r>
+      <w:proofErr w:type="spellStart"/>
+      <w:r>
+        <w:t>RedShapeDecorator</w:t>
+      </w:r>
+      <w:proofErr w:type="spellEnd"/>
+      <w:r>
+        <w:t xml:space="preserve"> extends </w:t>
+      </w:r>
+      <w:proofErr w:type="spellStart"/>
+      <w:r>
+        <w:t>ShapeDecorator</w:t>
+      </w:r>
+      <w:proofErr w:type="spellEnd"/>
+      <w:r>
+        <w:t xml:space="preserve"> {</w:t>
       </w:r>
     </w:p>
     <w:p/>
     <w:p>
       <w:r>
-        <w:t xml:space="preserve">   public RedShapeDecorator(Shape decoratedShape) {</w:t>
-      </w:r>
-    </w:p>
-    <w:p>
-      <w:r>
-        <w:t xml:space="preserve">      super(decoratedShape);        </w:t>
+        <w:t xml:space="preserve">   public </w:t>
+      </w:r>
+      <w:proofErr w:type="spellStart"/>
+      <w:r>
+        <w:t>RedShapeDecorator</w:t>
+      </w:r>
+      <w:proofErr w:type="spellEnd"/>
+      <w:r>
+        <w:t xml:space="preserve">(Shape </w:t>
+      </w:r>
+      <w:proofErr w:type="spellStart"/>
+      <w:r>
+        <w:t>decoratedShape</w:t>
+      </w:r>
+      <w:proofErr w:type="spellEnd"/>
+      <w:r>
+        <w:t>) {</w:t>
+      </w:r>
+    </w:p>
+    <w:p>
+      <w:r>
+        <w:t xml:space="preserve">      super(</w:t>
+      </w:r>
+      <w:proofErr w:type="spellStart"/>
+      <w:r>
+        <w:t>decoratedShape</w:t>
+      </w:r>
+      <w:proofErr w:type="spellEnd"/>
+      <w:r>
+        <w:t xml:space="preserve">);        </w:t>
       </w:r>
     </w:p>
     <w:p>
@@ -10115,12 +11607,36 @@
     </w:p>
     <w:p>
       <w:r>
-        <w:t xml:space="preserve">      decoratedShape.draw();           </w:t>
-      </w:r>
-    </w:p>
-    <w:p>
-      <w:r>
-        <w:t xml:space="preserve">      setRedBorder(decoratedShape);</w:t>
+        <w:t xml:space="preserve">      </w:t>
+      </w:r>
+      <w:proofErr w:type="spellStart"/>
+      <w:r>
+        <w:t>decoratedShape.draw</w:t>
+      </w:r>
+      <w:proofErr w:type="spellEnd"/>
+      <w:r>
+        <w:t xml:space="preserve">();           </w:t>
+      </w:r>
+    </w:p>
+    <w:p>
+      <w:r>
+        <w:t xml:space="preserve">      </w:t>
+      </w:r>
+      <w:proofErr w:type="spellStart"/>
+      <w:r>
+        <w:t>setRedBorder</w:t>
+      </w:r>
+      <w:proofErr w:type="spellEnd"/>
+      <w:r>
+        <w:t>(</w:t>
+      </w:r>
+      <w:proofErr w:type="spellStart"/>
+      <w:r>
+        <w:t>decoratedShape</w:t>
+      </w:r>
+      <w:proofErr w:type="spellEnd"/>
+      <w:r>
+        <w:t>);</w:t>
       </w:r>
     </w:p>
     <w:p>
@@ -10131,12 +11647,36 @@
     <w:p/>
     <w:p>
       <w:r>
-        <w:t xml:space="preserve">   private void setRedBorder(Shape decoratedShape){</w:t>
-      </w:r>
-    </w:p>
-    <w:p>
-      <w:r>
-        <w:t xml:space="preserve">      System.out.println("Border Color: Red");</w:t>
+        <w:t xml:space="preserve">   private void </w:t>
+      </w:r>
+      <w:proofErr w:type="spellStart"/>
+      <w:r>
+        <w:t>setRedBorder</w:t>
+      </w:r>
+      <w:proofErr w:type="spellEnd"/>
+      <w:r>
+        <w:t xml:space="preserve">(Shape </w:t>
+      </w:r>
+      <w:proofErr w:type="spellStart"/>
+      <w:r>
+        <w:t>decoratedShape</w:t>
+      </w:r>
+      <w:proofErr w:type="spellEnd"/>
+      <w:r>
+        <w:t>){</w:t>
+      </w:r>
+    </w:p>
+    <w:p>
+      <w:r>
+        <w:t xml:space="preserve">      </w:t>
+      </w:r>
+      <w:proofErr w:type="spellStart"/>
+      <w:r>
+        <w:t>System.out.println</w:t>
+      </w:r>
+      <w:proofErr w:type="spellEnd"/>
+      <w:r>
+        <w:t>("Border Color: Red");</w:t>
       </w:r>
     </w:p>
     <w:p>
@@ -10152,18 +11692,58 @@
     <w:p/>
     <w:p>
       <w:r>
-        <w:t>public class BlackShapeDecorator extends ShapeDecorator {</w:t>
+        <w:t xml:space="preserve">public class </w:t>
+      </w:r>
+      <w:proofErr w:type="spellStart"/>
+      <w:r>
+        <w:t>BlackShapeDecorator</w:t>
+      </w:r>
+      <w:proofErr w:type="spellEnd"/>
+      <w:r>
+        <w:t xml:space="preserve"> extends </w:t>
+      </w:r>
+      <w:proofErr w:type="spellStart"/>
+      <w:r>
+        <w:t>ShapeDecorator</w:t>
+      </w:r>
+      <w:proofErr w:type="spellEnd"/>
+      <w:r>
+        <w:t xml:space="preserve"> {</w:t>
       </w:r>
     </w:p>
     <w:p/>
     <w:p>
       <w:r>
-        <w:t xml:space="preserve">   public BlackShapeDecorator(Shape decoratedShape) {</w:t>
-      </w:r>
-    </w:p>
-    <w:p>
-      <w:r>
-        <w:t xml:space="preserve">      super(decoratedShape);        </w:t>
+        <w:t xml:space="preserve">   public </w:t>
+      </w:r>
+      <w:proofErr w:type="spellStart"/>
+      <w:r>
+        <w:t>BlackShapeDecorator</w:t>
+      </w:r>
+      <w:proofErr w:type="spellEnd"/>
+      <w:r>
+        <w:t xml:space="preserve">(Shape </w:t>
+      </w:r>
+      <w:proofErr w:type="spellStart"/>
+      <w:r>
+        <w:t>decoratedShape</w:t>
+      </w:r>
+      <w:proofErr w:type="spellEnd"/>
+      <w:r>
+        <w:t>) {</w:t>
+      </w:r>
+    </w:p>
+    <w:p>
+      <w:r>
+        <w:t xml:space="preserve">      super(</w:t>
+      </w:r>
+      <w:proofErr w:type="spellStart"/>
+      <w:r>
+        <w:t>decoratedShape</w:t>
+      </w:r>
+      <w:proofErr w:type="spellEnd"/>
+      <w:r>
+        <w:t xml:space="preserve">);        </w:t>
       </w:r>
     </w:p>
     <w:p>
@@ -10184,12 +11764,36 @@
     </w:p>
     <w:p>
       <w:r>
-        <w:t xml:space="preserve">      decoratedShape.draw();           </w:t>
-      </w:r>
-    </w:p>
-    <w:p>
-      <w:r>
-        <w:t xml:space="preserve">      setRedBorder(decoratedShape);</w:t>
+        <w:t xml:space="preserve">      </w:t>
+      </w:r>
+      <w:proofErr w:type="spellStart"/>
+      <w:r>
+        <w:t>decoratedShape.draw</w:t>
+      </w:r>
+      <w:proofErr w:type="spellEnd"/>
+      <w:r>
+        <w:t xml:space="preserve">();           </w:t>
+      </w:r>
+    </w:p>
+    <w:p>
+      <w:r>
+        <w:t xml:space="preserve">      </w:t>
+      </w:r>
+      <w:proofErr w:type="spellStart"/>
+      <w:r>
+        <w:t>setRedBorder</w:t>
+      </w:r>
+      <w:proofErr w:type="spellEnd"/>
+      <w:r>
+        <w:t>(</w:t>
+      </w:r>
+      <w:proofErr w:type="spellStart"/>
+      <w:r>
+        <w:t>decoratedShape</w:t>
+      </w:r>
+      <w:proofErr w:type="spellEnd"/>
+      <w:r>
+        <w:t>);</w:t>
       </w:r>
     </w:p>
     <w:p>
@@ -10200,12 +11804,36 @@
     <w:p/>
     <w:p>
       <w:r>
-        <w:t xml:space="preserve">   private void setRedBorder(Shape decoratedShape){</w:t>
-      </w:r>
-    </w:p>
-    <w:p>
-      <w:r>
-        <w:t xml:space="preserve">      System.out.println("Border Color: Black");</w:t>
+        <w:t xml:space="preserve">   private void </w:t>
+      </w:r>
+      <w:proofErr w:type="spellStart"/>
+      <w:r>
+        <w:t>setRedBorder</w:t>
+      </w:r>
+      <w:proofErr w:type="spellEnd"/>
+      <w:r>
+        <w:t xml:space="preserve">(Shape </w:t>
+      </w:r>
+      <w:proofErr w:type="spellStart"/>
+      <w:r>
+        <w:t>decoratedShape</w:t>
+      </w:r>
+      <w:proofErr w:type="spellEnd"/>
+      <w:r>
+        <w:t>){</w:t>
+      </w:r>
+    </w:p>
+    <w:p>
+      <w:r>
+        <w:t xml:space="preserve">      </w:t>
+      </w:r>
+      <w:proofErr w:type="spellStart"/>
+      <w:r>
+        <w:t>System.out.println</w:t>
+      </w:r>
+      <w:proofErr w:type="spellEnd"/>
+      <w:r>
+        <w:t>("Border Color: Black");</w:t>
       </w:r>
     </w:p>
     <w:p>
@@ -10235,13 +11863,29 @@
     </w:p>
     <w:p>
       <w:r>
-        <w:t>public class DecoratorPatternDemo {</w:t>
-      </w:r>
-    </w:p>
-    <w:p>
-      <w:r>
-        <w:tab/>
-        <w:t>public static void main(String[] args) {</w:t>
+        <w:t xml:space="preserve">public class </w:t>
+      </w:r>
+      <w:proofErr w:type="spellStart"/>
+      <w:r>
+        <w:t>DecoratorPatternDemo</w:t>
+      </w:r>
+      <w:proofErr w:type="spellEnd"/>
+      <w:r>
+        <w:t xml:space="preserve"> {</w:t>
+      </w:r>
+    </w:p>
+    <w:p>
+      <w:r>
+        <w:tab/>
+        <w:t xml:space="preserve">public static void main(String[] </w:t>
+      </w:r>
+      <w:proofErr w:type="spellStart"/>
+      <w:r>
+        <w:t>args</w:t>
+      </w:r>
+      <w:proofErr w:type="spellEnd"/>
+      <w:r>
+        <w:t>) {</w:t>
       </w:r>
     </w:p>
     <w:p>
@@ -10267,7 +11911,14 @@
       </w:r>
       <w:r>
         <w:tab/>
-        <w:t>circle.draw();</w:t>
+      </w:r>
+      <w:proofErr w:type="spellStart"/>
+      <w:r>
+        <w:t>circle.draw</w:t>
+      </w:r>
+      <w:proofErr w:type="spellEnd"/>
+      <w:r>
+        <w:t>();</w:t>
       </w:r>
     </w:p>
     <w:p/>
@@ -10277,16 +11928,39 @@
       </w:r>
       <w:r>
         <w:tab/>
-        <w:t>Shape redCircle = new RedShapeDecorator(new Circle());</w:t>
-      </w:r>
-    </w:p>
-    <w:p>
-      <w:r>
-        <w:tab/>
-      </w:r>
-      <w:r>
-        <w:tab/>
-        <w:t>redCircle.draw();</w:t>
+        <w:t xml:space="preserve">Shape </w:t>
+      </w:r>
+      <w:proofErr w:type="spellStart"/>
+      <w:r>
+        <w:t>redCircle</w:t>
+      </w:r>
+      <w:proofErr w:type="spellEnd"/>
+      <w:r>
+        <w:t xml:space="preserve"> = new </w:t>
+      </w:r>
+      <w:proofErr w:type="spellStart"/>
+      <w:r>
+        <w:t>RedShapeDecorator</w:t>
+      </w:r>
+      <w:proofErr w:type="spellEnd"/>
+      <w:r>
+        <w:t>(new Circle());</w:t>
+      </w:r>
+    </w:p>
+    <w:p>
+      <w:r>
+        <w:tab/>
+      </w:r>
+      <w:r>
+        <w:tab/>
+      </w:r>
+      <w:proofErr w:type="spellStart"/>
+      <w:r>
+        <w:t>redCircle.draw</w:t>
+      </w:r>
+      <w:proofErr w:type="spellEnd"/>
+      <w:r>
+        <w:t>();</w:t>
       </w:r>
     </w:p>
     <w:p/>
@@ -10296,16 +11970,39 @@
       </w:r>
       <w:r>
         <w:tab/>
-        <w:t>Shape redRectangle = new BlackShapeDecorator(new Rectangle());</w:t>
-      </w:r>
-    </w:p>
-    <w:p>
-      <w:r>
-        <w:tab/>
-      </w:r>
-      <w:r>
-        <w:tab/>
-        <w:t>redRectangle.draw();</w:t>
+        <w:t xml:space="preserve">Shape </w:t>
+      </w:r>
+      <w:proofErr w:type="spellStart"/>
+      <w:r>
+        <w:t>redRectangle</w:t>
+      </w:r>
+      <w:proofErr w:type="spellEnd"/>
+      <w:r>
+        <w:t xml:space="preserve"> = new </w:t>
+      </w:r>
+      <w:proofErr w:type="spellStart"/>
+      <w:r>
+        <w:t>BlackShapeDecorator</w:t>
+      </w:r>
+      <w:proofErr w:type="spellEnd"/>
+      <w:r>
+        <w:t>(new Rectangle());</w:t>
+      </w:r>
+    </w:p>
+    <w:p>
+      <w:r>
+        <w:tab/>
+      </w:r>
+      <w:r>
+        <w:tab/>
+      </w:r>
+      <w:proofErr w:type="spellStart"/>
+      <w:r>
+        <w:t>redRectangle.draw</w:t>
+      </w:r>
+      <w:proofErr w:type="spellEnd"/>
+      <w:r>
+        <w:t>();</w:t>
       </w:r>
     </w:p>
     <w:p>
@@ -10441,7 +12138,14 @@
       </w:r>
       <w:r>
         <w:tab/>
-        <w:t>System.out.println("Rectangle::draw()");</w:t>
+      </w:r>
+      <w:proofErr w:type="spellStart"/>
+      <w:r>
+        <w:t>System.out.println</w:t>
+      </w:r>
+      <w:proofErr w:type="spellEnd"/>
+      <w:r>
+        <w:t>("Rectangle::draw()");</w:t>
       </w:r>
     </w:p>
     <w:p>
@@ -10472,7 +12176,14 @@
       </w:r>
       <w:r>
         <w:tab/>
-        <w:t>System.out.println("Square::draw()");</w:t>
+      </w:r>
+      <w:proofErr w:type="spellStart"/>
+      <w:r>
+        <w:t>System.out.println</w:t>
+      </w:r>
+      <w:proofErr w:type="spellEnd"/>
+      <w:r>
+        <w:t>("Square::draw()");</w:t>
       </w:r>
     </w:p>
     <w:p>
@@ -10503,7 +12214,14 @@
       </w:r>
       <w:r>
         <w:tab/>
-        <w:t>System.out.println("Circle::draw()");</w:t>
+      </w:r>
+      <w:proofErr w:type="spellStart"/>
+      <w:r>
+        <w:t>System.out.println</w:t>
+      </w:r>
+      <w:proofErr w:type="spellEnd"/>
+      <w:r>
+        <w:t>("Circle::draw()");</w:t>
       </w:r>
     </w:p>
     <w:p>
@@ -10534,7 +12252,15 @@
     </w:p>
     <w:p>
       <w:r>
-        <w:t>public class ShapeMaker {</w:t>
+        <w:t xml:space="preserve">public class </w:t>
+      </w:r>
+      <w:proofErr w:type="spellStart"/>
+      <w:r>
+        <w:t>ShapeMaker</w:t>
+      </w:r>
+      <w:proofErr w:type="spellEnd"/>
+      <w:r>
+        <w:t xml:space="preserve"> {</w:t>
       </w:r>
     </w:p>
     <w:p>
@@ -10559,7 +12285,15 @@
     <w:p>
       <w:r>
         <w:tab/>
-        <w:t>public ShapeMaker() {</w:t>
+        <w:t xml:space="preserve">public </w:t>
+      </w:r>
+      <w:proofErr w:type="spellStart"/>
+      <w:r>
+        <w:t>ShapeMaker</w:t>
+      </w:r>
+      <w:proofErr w:type="spellEnd"/>
+      <w:r>
+        <w:t>() {</w:t>
       </w:r>
     </w:p>
     <w:p>
@@ -10599,16 +12333,31 @@
     <w:p>
       <w:r>
         <w:tab/>
-        <w:t>public void drawCircle(){</w:t>
-      </w:r>
-    </w:p>
-    <w:p>
-      <w:r>
-        <w:tab/>
-      </w:r>
-      <w:r>
-        <w:tab/>
-        <w:t>circle.draw();</w:t>
+        <w:t xml:space="preserve">public void </w:t>
+      </w:r>
+      <w:proofErr w:type="spellStart"/>
+      <w:r>
+        <w:t>drawCircle</w:t>
+      </w:r>
+      <w:proofErr w:type="spellEnd"/>
+      <w:r>
+        <w:t>(){</w:t>
+      </w:r>
+    </w:p>
+    <w:p>
+      <w:r>
+        <w:tab/>
+      </w:r>
+      <w:r>
+        <w:tab/>
+      </w:r>
+      <w:proofErr w:type="spellStart"/>
+      <w:r>
+        <w:t>circle.draw</w:t>
+      </w:r>
+      <w:proofErr w:type="spellEnd"/>
+      <w:r>
+        <w:t>();</w:t>
       </w:r>
     </w:p>
     <w:p>
@@ -10620,16 +12369,31 @@
     <w:p>
       <w:r>
         <w:tab/>
-        <w:t>public void drawRectangle(){</w:t>
-      </w:r>
-    </w:p>
-    <w:p>
-      <w:r>
-        <w:tab/>
-      </w:r>
-      <w:r>
-        <w:tab/>
-        <w:t>rectangle.draw();</w:t>
+        <w:t xml:space="preserve">public void </w:t>
+      </w:r>
+      <w:proofErr w:type="spellStart"/>
+      <w:r>
+        <w:t>drawRectangle</w:t>
+      </w:r>
+      <w:proofErr w:type="spellEnd"/>
+      <w:r>
+        <w:t>(){</w:t>
+      </w:r>
+    </w:p>
+    <w:p>
+      <w:r>
+        <w:tab/>
+      </w:r>
+      <w:r>
+        <w:tab/>
+      </w:r>
+      <w:proofErr w:type="spellStart"/>
+      <w:r>
+        <w:t>rectangle.draw</w:t>
+      </w:r>
+      <w:proofErr w:type="spellEnd"/>
+      <w:r>
+        <w:t>();</w:t>
       </w:r>
     </w:p>
     <w:p>
@@ -10641,16 +12405,31 @@
     <w:p>
       <w:r>
         <w:tab/>
-        <w:t>public void drawSquare(){</w:t>
-      </w:r>
-    </w:p>
-    <w:p>
-      <w:r>
-        <w:tab/>
-      </w:r>
-      <w:r>
-        <w:tab/>
-        <w:t>square.draw();</w:t>
+        <w:t xml:space="preserve">public void </w:t>
+      </w:r>
+      <w:proofErr w:type="spellStart"/>
+      <w:r>
+        <w:t>drawSquare</w:t>
+      </w:r>
+      <w:proofErr w:type="spellEnd"/>
+      <w:r>
+        <w:t>(){</w:t>
+      </w:r>
+    </w:p>
+    <w:p>
+      <w:r>
+        <w:tab/>
+      </w:r>
+      <w:r>
+        <w:tab/>
+      </w:r>
+      <w:proofErr w:type="spellStart"/>
+      <w:r>
+        <w:t>square.draw</w:t>
+      </w:r>
+      <w:proofErr w:type="spellEnd"/>
+      <w:r>
+        <w:t>();</w:t>
       </w:r>
     </w:p>
     <w:p>
@@ -10688,22 +12467,61 @@
     </w:p>
     <w:p>
       <w:r>
-        <w:t>public class FacadePatternDemo {</w:t>
-      </w:r>
-    </w:p>
-    <w:p>
-      <w:r>
-        <w:tab/>
-        <w:t>public static void main(String[] args) {</w:t>
-      </w:r>
-    </w:p>
-    <w:p>
-      <w:r>
-        <w:tab/>
-      </w:r>
-      <w:r>
-        <w:tab/>
-        <w:t>ShapeMaker shapeMaker = new ShapeMaker();</w:t>
+        <w:t xml:space="preserve">public class </w:t>
+      </w:r>
+      <w:proofErr w:type="spellStart"/>
+      <w:r>
+        <w:t>FacadePatternDemo</w:t>
+      </w:r>
+      <w:proofErr w:type="spellEnd"/>
+      <w:r>
+        <w:t xml:space="preserve"> {</w:t>
+      </w:r>
+    </w:p>
+    <w:p>
+      <w:r>
+        <w:tab/>
+        <w:t xml:space="preserve">public static void main(String[] </w:t>
+      </w:r>
+      <w:proofErr w:type="spellStart"/>
+      <w:r>
+        <w:t>args</w:t>
+      </w:r>
+      <w:proofErr w:type="spellEnd"/>
+      <w:r>
+        <w:t>) {</w:t>
+      </w:r>
+    </w:p>
+    <w:p>
+      <w:r>
+        <w:tab/>
+      </w:r>
+      <w:r>
+        <w:tab/>
+      </w:r>
+      <w:proofErr w:type="spellStart"/>
+      <w:r>
+        <w:t>ShapeMaker</w:t>
+      </w:r>
+      <w:proofErr w:type="spellEnd"/>
+      <w:r>
+        <w:t xml:space="preserve"> </w:t>
+      </w:r>
+      <w:proofErr w:type="spellStart"/>
+      <w:r>
+        <w:t>shapeMaker</w:t>
+      </w:r>
+      <w:proofErr w:type="spellEnd"/>
+      <w:r>
+        <w:t xml:space="preserve"> = new </w:t>
+      </w:r>
+      <w:proofErr w:type="spellStart"/>
+      <w:r>
+        <w:t>ShapeMaker</w:t>
+      </w:r>
+      <w:proofErr w:type="spellEnd"/>
+      <w:r>
+        <w:t>();</w:t>
       </w:r>
     </w:p>
     <w:p/>
@@ -10713,25 +12531,46 @@
       </w:r>
       <w:r>
         <w:tab/>
-        <w:t>shapeMaker.drawCircle();</w:t>
-      </w:r>
-    </w:p>
-    <w:p>
-      <w:r>
-        <w:tab/>
-      </w:r>
-      <w:r>
-        <w:tab/>
-        <w:t>shapeMaker.drawRectangle();</w:t>
-      </w:r>
-    </w:p>
-    <w:p>
-      <w:r>
-        <w:tab/>
-      </w:r>
-      <w:r>
-        <w:tab/>
-        <w:t>shapeMaker.drawSquare();</w:t>
+      </w:r>
+      <w:proofErr w:type="spellStart"/>
+      <w:r>
+        <w:t>shapeMaker.drawCircle</w:t>
+      </w:r>
+      <w:proofErr w:type="spellEnd"/>
+      <w:r>
+        <w:t>();</w:t>
+      </w:r>
+    </w:p>
+    <w:p>
+      <w:r>
+        <w:tab/>
+      </w:r>
+      <w:r>
+        <w:tab/>
+      </w:r>
+      <w:proofErr w:type="spellStart"/>
+      <w:r>
+        <w:t>shapeMaker.drawRectangle</w:t>
+      </w:r>
+      <w:proofErr w:type="spellEnd"/>
+      <w:r>
+        <w:t>();</w:t>
+      </w:r>
+    </w:p>
+    <w:p>
+      <w:r>
+        <w:tab/>
+      </w:r>
+      <w:r>
+        <w:tab/>
+      </w:r>
+      <w:proofErr w:type="spellStart"/>
+      <w:r>
+        <w:t>shapeMaker.drawSquare</w:t>
+      </w:r>
+      <w:proofErr w:type="spellEnd"/>
+      <w:r>
+        <w:t>();</w:t>
       </w:r>
     </w:p>
     <w:p>
@@ -11004,7 +12843,14 @@
       </w:r>
       <w:r>
         <w:tab/>
-        <w:t>System.out.println("Template1...");</w:t>
+      </w:r>
+      <w:proofErr w:type="spellStart"/>
+      <w:r>
+        <w:t>System.out.println</w:t>
+      </w:r>
+      <w:proofErr w:type="spellEnd"/>
+      <w:r>
+        <w:t>("Template1...");</w:t>
       </w:r>
     </w:p>
     <w:p>
@@ -11040,7 +12886,14 @@
       </w:r>
       <w:r>
         <w:tab/>
-        <w:t>System.out.println("Template2...");</w:t>
+      </w:r>
+      <w:proofErr w:type="spellStart"/>
+      <w:r>
+        <w:t>System.out.println</w:t>
+      </w:r>
+      <w:proofErr w:type="spellEnd"/>
+      <w:r>
+        <w:t>("Template2...");</w:t>
       </w:r>
     </w:p>
     <w:p>
@@ -11069,12 +12922,14 @@
         </w:rPr>
         <w:t>通过不同类型</w:t>
       </w:r>
+      <w:proofErr w:type="spellStart"/>
       <w:r>
         <w:rPr>
           <w:rFonts w:hint="eastAsia"/>
         </w:rPr>
         <w:t>templateType</w:t>
       </w:r>
+      <w:proofErr w:type="spellEnd"/>
       <w:r>
         <w:rPr>
           <w:rFonts w:hint="eastAsia"/>
@@ -11101,7 +12956,15 @@
     </w:p>
     <w:p>
       <w:r>
-        <w:t>public class TemplateController {</w:t>
+        <w:t xml:space="preserve">public class </w:t>
+      </w:r>
+      <w:proofErr w:type="spellStart"/>
+      <w:r>
+        <w:t>TemplateController</w:t>
+      </w:r>
+      <w:proofErr w:type="spellEnd"/>
+      <w:r>
+        <w:t xml:space="preserve"> {</w:t>
       </w:r>
     </w:p>
     <w:p>
@@ -11113,7 +12976,15 @@
     <w:p>
       <w:r>
         <w:tab/>
-        <w:t>private Map&lt;String, Template&gt; bcMap;</w:t>
+        <w:t xml:space="preserve">private Map&lt;String, Template&gt; </w:t>
+      </w:r>
+      <w:proofErr w:type="spellStart"/>
+      <w:r>
+        <w:t>bcMap</w:t>
+      </w:r>
+      <w:proofErr w:type="spellEnd"/>
+      <w:r>
+        <w:t>;</w:t>
       </w:r>
     </w:p>
     <w:p>
@@ -11125,16 +12996,39 @@
     <w:p>
       <w:r>
         <w:tab/>
-        <w:t>public void show(String templateType) {</w:t>
-      </w:r>
-    </w:p>
-    <w:p>
-      <w:r>
-        <w:tab/>
-      </w:r>
-      <w:r>
-        <w:tab/>
-        <w:t>bcMap.get(templateType).show();</w:t>
+        <w:t xml:space="preserve">public void show(String </w:t>
+      </w:r>
+      <w:proofErr w:type="spellStart"/>
+      <w:r>
+        <w:t>templateType</w:t>
+      </w:r>
+      <w:proofErr w:type="spellEnd"/>
+      <w:r>
+        <w:t>) {</w:t>
+      </w:r>
+    </w:p>
+    <w:p>
+      <w:r>
+        <w:tab/>
+      </w:r>
+      <w:r>
+        <w:tab/>
+      </w:r>
+      <w:proofErr w:type="spellStart"/>
+      <w:r>
+        <w:t>bcMap.get</w:t>
+      </w:r>
+      <w:proofErr w:type="spellEnd"/>
+      <w:r>
+        <w:t>(</w:t>
+      </w:r>
+      <w:proofErr w:type="spellStart"/>
+      <w:r>
+        <w:t>templateType</w:t>
+      </w:r>
+      <w:proofErr w:type="spellEnd"/>
+      <w:r>
+        <w:t>).show();</w:t>
       </w:r>
     </w:p>
     <w:p>
@@ -11421,12 +13315,14 @@
         </w:rPr>
         <w:t>。框架里面有一个</w:t>
       </w:r>
+      <w:proofErr w:type="spellStart"/>
       <w:r>
         <w:rPr>
           <w:rFonts w:hint="eastAsia"/>
         </w:rPr>
         <w:t>ProviderManager</w:t>
       </w:r>
+      <w:proofErr w:type="spellEnd"/>
       <w:r>
         <w:rPr>
           <w:rFonts w:hint="eastAsia"/>
@@ -11504,11 +13400,19 @@
         </w:rPr>
         <w:t>的拦截器，</w:t>
       </w:r>
-      <w:r>
-        <w:rPr>
-          <w:rFonts w:hint="eastAsia"/>
-        </w:rPr>
-        <w:t>jsp servlet</w:t>
+      <w:proofErr w:type="spellStart"/>
+      <w:r>
+        <w:rPr>
+          <w:rFonts w:hint="eastAsia"/>
+        </w:rPr>
+        <w:t>jsp</w:t>
+      </w:r>
+      <w:proofErr w:type="spellEnd"/>
+      <w:r>
+        <w:rPr>
+          <w:rFonts w:hint="eastAsia"/>
+        </w:rPr>
+        <w:t xml:space="preserve"> servlet</w:t>
       </w:r>
       <w:r>
         <w:rPr>
@@ -11545,15 +13449,19 @@
       <w:r>
         <w:t>我们创建抽象类</w:t>
       </w:r>
+      <w:proofErr w:type="spellStart"/>
       <w:r>
         <w:t>AbstractLogger</w:t>
       </w:r>
+      <w:proofErr w:type="spellEnd"/>
       <w:r>
         <w:t>，带有详细的日志记录级别。然后我们创建三种类型的记录器，都扩展了</w:t>
       </w:r>
+      <w:proofErr w:type="spellStart"/>
       <w:r>
         <w:t>AbstractLogger</w:t>
       </w:r>
+      <w:proofErr w:type="spellEnd"/>
       <w:r>
         <w:t>。每个记录器消息的级别是否属于自己的级别，如果是则</w:t>
       </w:r>
@@ -11644,16 +13552,26 @@
         </w:rPr>
         <w:t>创建抽象的记录器类</w:t>
       </w:r>
+      <w:proofErr w:type="spellStart"/>
       <w:r>
         <w:rPr>
           <w:rFonts w:hint="eastAsia"/>
         </w:rPr>
         <w:t>AbstractLogger</w:t>
       </w:r>
-    </w:p>
-    <w:p>
-      <w:r>
-        <w:t>public abstract class AbstractLogger {</w:t>
+      <w:proofErr w:type="spellEnd"/>
+    </w:p>
+    <w:p>
+      <w:r>
+        <w:t xml:space="preserve">public abstract class </w:t>
+      </w:r>
+      <w:proofErr w:type="spellStart"/>
+      <w:r>
+        <w:t>AbstractLogger</w:t>
+      </w:r>
+      <w:proofErr w:type="spellEnd"/>
+      <w:r>
+        <w:t xml:space="preserve"> {</w:t>
       </w:r>
     </w:p>
     <w:p>
@@ -11691,7 +13609,35 @@
         <w:rPr>
           <w:rFonts w:hint="eastAsia"/>
         </w:rPr>
-        <w:t xml:space="preserve">   protected AbstractLogger nextLogger; // </w:t>
+        <w:t xml:space="preserve">   protected </w:t>
+      </w:r>
+      <w:proofErr w:type="spellStart"/>
+      <w:r>
+        <w:rPr>
+          <w:rFonts w:hint="eastAsia"/>
+        </w:rPr>
+        <w:t>AbstractLogger</w:t>
+      </w:r>
+      <w:proofErr w:type="spellEnd"/>
+      <w:r>
+        <w:rPr>
+          <w:rFonts w:hint="eastAsia"/>
+        </w:rPr>
+        <w:t xml:space="preserve"> </w:t>
+      </w:r>
+      <w:proofErr w:type="spellStart"/>
+      <w:r>
+        <w:rPr>
+          <w:rFonts w:hint="eastAsia"/>
+        </w:rPr>
+        <w:t>nextLogger</w:t>
+      </w:r>
+      <w:proofErr w:type="spellEnd"/>
+      <w:r>
+        <w:rPr>
+          <w:rFonts w:hint="eastAsia"/>
+        </w:rPr>
+        <w:t xml:space="preserve">; // </w:t>
       </w:r>
       <w:r>
         <w:rPr>
@@ -11703,12 +13649,52 @@
     <w:p/>
     <w:p>
       <w:r>
-        <w:t xml:space="preserve">   public void setNextLogger(AbstractLogger nextLogger){</w:t>
-      </w:r>
-    </w:p>
-    <w:p>
-      <w:r>
-        <w:t xml:space="preserve">      this.nextLogger = nextLogger;</w:t>
+        <w:t xml:space="preserve">   public void </w:t>
+      </w:r>
+      <w:proofErr w:type="spellStart"/>
+      <w:r>
+        <w:t>setNextLogger</w:t>
+      </w:r>
+      <w:proofErr w:type="spellEnd"/>
+      <w:r>
+        <w:t>(</w:t>
+      </w:r>
+      <w:proofErr w:type="spellStart"/>
+      <w:r>
+        <w:t>AbstractLogger</w:t>
+      </w:r>
+      <w:proofErr w:type="spellEnd"/>
+      <w:r>
+        <w:t xml:space="preserve"> </w:t>
+      </w:r>
+      <w:proofErr w:type="spellStart"/>
+      <w:r>
+        <w:t>nextLogger</w:t>
+      </w:r>
+      <w:proofErr w:type="spellEnd"/>
+      <w:r>
+        <w:t>){</w:t>
+      </w:r>
+    </w:p>
+    <w:p>
+      <w:r>
+        <w:t xml:space="preserve">      </w:t>
+      </w:r>
+      <w:proofErr w:type="spellStart"/>
+      <w:r>
+        <w:t>this.nextLogger</w:t>
+      </w:r>
+      <w:proofErr w:type="spellEnd"/>
+      <w:r>
+        <w:t xml:space="preserve"> = </w:t>
+      </w:r>
+      <w:proofErr w:type="spellStart"/>
+      <w:r>
+        <w:t>nextLogger</w:t>
+      </w:r>
+      <w:proofErr w:type="spellEnd"/>
+      <w:r>
+        <w:t>;</w:t>
       </w:r>
     </w:p>
     <w:p>
@@ -11718,12 +13704,28 @@
     </w:p>
     <w:p>
       <w:r>
-        <w:t xml:space="preserve">   public void logMessage(int level, String message){</w:t>
-      </w:r>
-    </w:p>
-    <w:p>
-      <w:r>
-        <w:t xml:space="preserve">      if(this.level &lt;= level){</w:t>
+        <w:t xml:space="preserve">   public void </w:t>
+      </w:r>
+      <w:proofErr w:type="spellStart"/>
+      <w:r>
+        <w:t>logMessage</w:t>
+      </w:r>
+      <w:proofErr w:type="spellEnd"/>
+      <w:r>
+        <w:t>(int level, String message){</w:t>
+      </w:r>
+    </w:p>
+    <w:p>
+      <w:r>
+        <w:t xml:space="preserve">      if(</w:t>
+      </w:r>
+      <w:proofErr w:type="spellStart"/>
+      <w:r>
+        <w:t>this.level</w:t>
+      </w:r>
+      <w:proofErr w:type="spellEnd"/>
+      <w:r>
+        <w:t xml:space="preserve"> &lt;= level){</w:t>
       </w:r>
     </w:p>
     <w:p>
@@ -11741,7 +13743,21 @@
         <w:rPr>
           <w:rFonts w:hint="eastAsia"/>
         </w:rPr>
-        <w:t xml:space="preserve">      if(nextLogger !=null){ // </w:t>
+        <w:t xml:space="preserve">      if(</w:t>
+      </w:r>
+      <w:proofErr w:type="spellStart"/>
+      <w:r>
+        <w:rPr>
+          <w:rFonts w:hint="eastAsia"/>
+        </w:rPr>
+        <w:t>nextLogger</w:t>
+      </w:r>
+      <w:proofErr w:type="spellEnd"/>
+      <w:r>
+        <w:rPr>
+          <w:rFonts w:hint="eastAsia"/>
+        </w:rPr>
+        <w:t xml:space="preserve"> !=null){ // </w:t>
       </w:r>
       <w:r>
         <w:rPr>
@@ -11752,7 +13768,15 @@
     </w:p>
     <w:p>
       <w:r>
-        <w:t xml:space="preserve">         nextLogger.logMessage(level, message);</w:t>
+        <w:t xml:space="preserve">         </w:t>
+      </w:r>
+      <w:proofErr w:type="spellStart"/>
+      <w:r>
+        <w:t>nextLogger.logMessage</w:t>
+      </w:r>
+      <w:proofErr w:type="spellEnd"/>
+      <w:r>
+        <w:t>(level, message);</w:t>
       </w:r>
     </w:p>
     <w:p>
@@ -11797,51 +13821,89 @@
         </w:rPr>
         <w:t>创建扩展了该记录器类的实现类</w:t>
       </w:r>
+      <w:proofErr w:type="spellStart"/>
       <w:r>
         <w:rPr>
           <w:rFonts w:hint="eastAsia"/>
         </w:rPr>
         <w:t>ConsoleLogger</w:t>
       </w:r>
+      <w:proofErr w:type="spellEnd"/>
       <w:r>
         <w:rPr>
           <w:rFonts w:hint="eastAsia"/>
         </w:rPr>
         <w:t>、</w:t>
       </w:r>
+      <w:proofErr w:type="spellStart"/>
       <w:r>
         <w:rPr>
           <w:rFonts w:hint="eastAsia"/>
         </w:rPr>
         <w:t>ErrorLogger</w:t>
       </w:r>
+      <w:proofErr w:type="spellEnd"/>
       <w:r>
         <w:rPr>
           <w:rFonts w:hint="eastAsia"/>
         </w:rPr>
         <w:t>、</w:t>
       </w:r>
+      <w:proofErr w:type="spellStart"/>
       <w:r>
         <w:rPr>
           <w:rFonts w:hint="eastAsia"/>
         </w:rPr>
         <w:t>FileLogger</w:t>
       </w:r>
-    </w:p>
-    <w:p>
-      <w:r>
-        <w:t>public class ConsoleLogger extends AbstractLogger {</w:t>
+      <w:proofErr w:type="spellEnd"/>
+    </w:p>
+    <w:p>
+      <w:r>
+        <w:t xml:space="preserve">public class </w:t>
+      </w:r>
+      <w:proofErr w:type="spellStart"/>
+      <w:r>
+        <w:t>ConsoleLogger</w:t>
+      </w:r>
+      <w:proofErr w:type="spellEnd"/>
+      <w:r>
+        <w:t xml:space="preserve"> extends </w:t>
+      </w:r>
+      <w:proofErr w:type="spellStart"/>
+      <w:r>
+        <w:t>AbstractLogger</w:t>
+      </w:r>
+      <w:proofErr w:type="spellEnd"/>
+      <w:r>
+        <w:t xml:space="preserve"> {</w:t>
       </w:r>
     </w:p>
     <w:p>
       <w:r>
         <w:lastRenderedPageBreak/>
-        <w:t xml:space="preserve">   public ConsoleLogger(int level){</w:t>
-      </w:r>
-    </w:p>
-    <w:p>
-      <w:r>
-        <w:t xml:space="preserve">      this.level = level;</w:t>
+        <w:t xml:space="preserve">   public </w:t>
+      </w:r>
+      <w:proofErr w:type="spellStart"/>
+      <w:r>
+        <w:t>ConsoleLogger</w:t>
+      </w:r>
+      <w:proofErr w:type="spellEnd"/>
+      <w:r>
+        <w:t>(int level){</w:t>
+      </w:r>
+    </w:p>
+    <w:p>
+      <w:r>
+        <w:t xml:space="preserve">      </w:t>
+      </w:r>
+      <w:proofErr w:type="spellStart"/>
+      <w:r>
+        <w:t>this.level</w:t>
+      </w:r>
+      <w:proofErr w:type="spellEnd"/>
+      <w:r>
+        <w:t xml:space="preserve"> = level;</w:t>
       </w:r>
     </w:p>
     <w:p>
@@ -11861,7 +13923,15 @@
     </w:p>
     <w:p>
       <w:r>
-        <w:t xml:space="preserve">      System.out.println("Standard Console::Logger: " + message);</w:t>
+        <w:t xml:space="preserve">      </w:t>
+      </w:r>
+      <w:proofErr w:type="spellStart"/>
+      <w:r>
+        <w:t>System.out.println</w:t>
+      </w:r>
+      <w:proofErr w:type="spellEnd"/>
+      <w:r>
+        <w:t>("Standard Console::Logger: " + message);</w:t>
       </w:r>
     </w:p>
     <w:p>
@@ -11877,17 +13947,49 @@
     <w:p/>
     <w:p>
       <w:r>
-        <w:t>public class ErrorLogger extends AbstractLogger {</w:t>
-      </w:r>
-    </w:p>
-    <w:p>
-      <w:r>
-        <w:t xml:space="preserve">   public ErrorLogger(int level){</w:t>
-      </w:r>
-    </w:p>
-    <w:p>
-      <w:r>
-        <w:t xml:space="preserve">      this.level = level;</w:t>
+        <w:t xml:space="preserve">public class </w:t>
+      </w:r>
+      <w:proofErr w:type="spellStart"/>
+      <w:r>
+        <w:t>ErrorLogger</w:t>
+      </w:r>
+      <w:proofErr w:type="spellEnd"/>
+      <w:r>
+        <w:t xml:space="preserve"> extends </w:t>
+      </w:r>
+      <w:proofErr w:type="spellStart"/>
+      <w:r>
+        <w:t>AbstractLogger</w:t>
+      </w:r>
+      <w:proofErr w:type="spellEnd"/>
+      <w:r>
+        <w:t xml:space="preserve"> {</w:t>
+      </w:r>
+    </w:p>
+    <w:p>
+      <w:r>
+        <w:t xml:space="preserve">   public </w:t>
+      </w:r>
+      <w:proofErr w:type="spellStart"/>
+      <w:r>
+        <w:t>ErrorLogger</w:t>
+      </w:r>
+      <w:proofErr w:type="spellEnd"/>
+      <w:r>
+        <w:t>(int level){</w:t>
+      </w:r>
+    </w:p>
+    <w:p>
+      <w:r>
+        <w:t xml:space="preserve">      </w:t>
+      </w:r>
+      <w:proofErr w:type="spellStart"/>
+      <w:r>
+        <w:t>this.level</w:t>
+      </w:r>
+      <w:proofErr w:type="spellEnd"/>
+      <w:r>
+        <w:t xml:space="preserve"> = level;</w:t>
       </w:r>
     </w:p>
     <w:p>
@@ -11907,7 +14009,15 @@
     </w:p>
     <w:p>
       <w:r>
-        <w:t xml:space="preserve">      System.out.println("Error Console::Logger: " + message);</w:t>
+        <w:t xml:space="preserve">      </w:t>
+      </w:r>
+      <w:proofErr w:type="spellStart"/>
+      <w:r>
+        <w:t>System.out.println</w:t>
+      </w:r>
+      <w:proofErr w:type="spellEnd"/>
+      <w:r>
+        <w:t>("Error Console::Logger: " + message);</w:t>
       </w:r>
     </w:p>
     <w:p>
@@ -11923,17 +14033,49 @@
     <w:p/>
     <w:p>
       <w:r>
-        <w:t>public class FileLogger extends AbstractLogger {</w:t>
-      </w:r>
-    </w:p>
-    <w:p>
-      <w:r>
-        <w:t xml:space="preserve">   public FileLogger(int level){</w:t>
-      </w:r>
-    </w:p>
-    <w:p>
-      <w:r>
-        <w:t xml:space="preserve">      this.level = level;</w:t>
+        <w:t xml:space="preserve">public class </w:t>
+      </w:r>
+      <w:proofErr w:type="spellStart"/>
+      <w:r>
+        <w:t>FileLogger</w:t>
+      </w:r>
+      <w:proofErr w:type="spellEnd"/>
+      <w:r>
+        <w:t xml:space="preserve"> extends </w:t>
+      </w:r>
+      <w:proofErr w:type="spellStart"/>
+      <w:r>
+        <w:t>AbstractLogger</w:t>
+      </w:r>
+      <w:proofErr w:type="spellEnd"/>
+      <w:r>
+        <w:t xml:space="preserve"> {</w:t>
+      </w:r>
+    </w:p>
+    <w:p>
+      <w:r>
+        <w:t xml:space="preserve">   public </w:t>
+      </w:r>
+      <w:proofErr w:type="spellStart"/>
+      <w:r>
+        <w:t>FileLogger</w:t>
+      </w:r>
+      <w:proofErr w:type="spellEnd"/>
+      <w:r>
+        <w:t>(int level){</w:t>
+      </w:r>
+    </w:p>
+    <w:p>
+      <w:r>
+        <w:t xml:space="preserve">      </w:t>
+      </w:r>
+      <w:proofErr w:type="spellStart"/>
+      <w:r>
+        <w:t>this.level</w:t>
+      </w:r>
+      <w:proofErr w:type="spellEnd"/>
+      <w:r>
+        <w:t xml:space="preserve"> = level;</w:t>
       </w:r>
     </w:p>
     <w:p>
@@ -11953,7 +14095,15 @@
     </w:p>
     <w:p>
       <w:r>
-        <w:t xml:space="preserve">      System.out.println("File::Logger: " + message);</w:t>
+        <w:t xml:space="preserve">      </w:t>
+      </w:r>
+      <w:proofErr w:type="spellStart"/>
+      <w:r>
+        <w:t>System.out.println</w:t>
+      </w:r>
+      <w:proofErr w:type="spellEnd"/>
+      <w:r>
+        <w:t>("File::Logger: " + message);</w:t>
       </w:r>
     </w:p>
     <w:p>
@@ -11994,44 +14144,196 @@
     </w:p>
     <w:p>
       <w:r>
-        <w:t>public class ChainPattern {</w:t>
-      </w:r>
-    </w:p>
-    <w:p>
-      <w:r>
-        <w:t xml:space="preserve">   public static AbstractLogger getChainOfLoggers() {</w:t>
-      </w:r>
-    </w:p>
-    <w:p>
-      <w:r>
-        <w:t xml:space="preserve">      AbstractLogger errorLogger = new ErrorLogger(AbstractLogger.ERROR);</w:t>
-      </w:r>
-    </w:p>
-    <w:p>
-      <w:r>
-        <w:t xml:space="preserve">      AbstractLogger fileLogger = new FileLogger(AbstractLogger.DEBUG);</w:t>
-      </w:r>
-    </w:p>
-    <w:p>
-      <w:r>
-        <w:t xml:space="preserve">      AbstractLogger consoleLogger = new ConsoleLogger(AbstractLogger.INFO);</w:t>
+        <w:t xml:space="preserve">public class </w:t>
+      </w:r>
+      <w:proofErr w:type="spellStart"/>
+      <w:r>
+        <w:t>ChainPattern</w:t>
+      </w:r>
+      <w:proofErr w:type="spellEnd"/>
+      <w:r>
+        <w:t xml:space="preserve"> {</w:t>
+      </w:r>
+    </w:p>
+    <w:p>
+      <w:r>
+        <w:t xml:space="preserve">   public static </w:t>
+      </w:r>
+      <w:proofErr w:type="spellStart"/>
+      <w:r>
+        <w:t>AbstractLogger</w:t>
+      </w:r>
+      <w:proofErr w:type="spellEnd"/>
+      <w:r>
+        <w:t xml:space="preserve"> </w:t>
+      </w:r>
+      <w:proofErr w:type="spellStart"/>
+      <w:r>
+        <w:t>getChainOfLoggers</w:t>
+      </w:r>
+      <w:proofErr w:type="spellEnd"/>
+      <w:r>
+        <w:t>() {</w:t>
+      </w:r>
+    </w:p>
+    <w:p>
+      <w:r>
+        <w:t xml:space="preserve">      </w:t>
+      </w:r>
+      <w:proofErr w:type="spellStart"/>
+      <w:r>
+        <w:t>AbstractLogger</w:t>
+      </w:r>
+      <w:proofErr w:type="spellEnd"/>
+      <w:r>
+        <w:t xml:space="preserve"> </w:t>
+      </w:r>
+      <w:proofErr w:type="spellStart"/>
+      <w:r>
+        <w:t>errorLogger</w:t>
+      </w:r>
+      <w:proofErr w:type="spellEnd"/>
+      <w:r>
+        <w:t xml:space="preserve"> = new </w:t>
+      </w:r>
+      <w:proofErr w:type="spellStart"/>
+      <w:r>
+        <w:t>ErrorLogger</w:t>
+      </w:r>
+      <w:proofErr w:type="spellEnd"/>
+      <w:r>
+        <w:t>(</w:t>
+      </w:r>
+      <w:proofErr w:type="spellStart"/>
+      <w:r>
+        <w:t>AbstractLogger.ERROR</w:t>
+      </w:r>
+      <w:proofErr w:type="spellEnd"/>
+      <w:r>
+        <w:t>);</w:t>
+      </w:r>
+    </w:p>
+    <w:p>
+      <w:r>
+        <w:t xml:space="preserve">      </w:t>
+      </w:r>
+      <w:proofErr w:type="spellStart"/>
+      <w:r>
+        <w:t>AbstractLogger</w:t>
+      </w:r>
+      <w:proofErr w:type="spellEnd"/>
+      <w:r>
+        <w:t xml:space="preserve"> </w:t>
+      </w:r>
+      <w:proofErr w:type="spellStart"/>
+      <w:r>
+        <w:t>fileLogger</w:t>
+      </w:r>
+      <w:proofErr w:type="spellEnd"/>
+      <w:r>
+        <w:t xml:space="preserve"> = new </w:t>
+      </w:r>
+      <w:proofErr w:type="spellStart"/>
+      <w:r>
+        <w:t>FileLogger</w:t>
+      </w:r>
+      <w:proofErr w:type="spellEnd"/>
+      <w:r>
+        <w:t>(</w:t>
+      </w:r>
+      <w:proofErr w:type="spellStart"/>
+      <w:r>
+        <w:t>AbstractLogger.DEBUG</w:t>
+      </w:r>
+      <w:proofErr w:type="spellEnd"/>
+      <w:r>
+        <w:t>);</w:t>
+      </w:r>
+    </w:p>
+    <w:p>
+      <w:r>
+        <w:t xml:space="preserve">      </w:t>
+      </w:r>
+      <w:proofErr w:type="spellStart"/>
+      <w:r>
+        <w:t>AbstractLogger</w:t>
+      </w:r>
+      <w:proofErr w:type="spellEnd"/>
+      <w:r>
+        <w:t xml:space="preserve"> </w:t>
+      </w:r>
+      <w:proofErr w:type="spellStart"/>
+      <w:r>
+        <w:t>consoleLogger</w:t>
+      </w:r>
+      <w:proofErr w:type="spellEnd"/>
+      <w:r>
+        <w:t xml:space="preserve"> = new </w:t>
+      </w:r>
+      <w:proofErr w:type="spellStart"/>
+      <w:r>
+        <w:t>ConsoleLogger</w:t>
+      </w:r>
+      <w:proofErr w:type="spellEnd"/>
+      <w:r>
+        <w:t>(AbstractLogger.INFO);</w:t>
       </w:r>
     </w:p>
     <w:p/>
     <w:p>
       <w:r>
-        <w:t xml:space="preserve">      errorLogger.setNextLogger(fileLogger);</w:t>
-      </w:r>
-    </w:p>
-    <w:p>
-      <w:r>
-        <w:t xml:space="preserve">      fileLogger.setNextLogger(consoleLogger);</w:t>
+        <w:t xml:space="preserve">      </w:t>
+      </w:r>
+      <w:proofErr w:type="spellStart"/>
+      <w:r>
+        <w:t>errorLogger.setNextLogger</w:t>
+      </w:r>
+      <w:proofErr w:type="spellEnd"/>
+      <w:r>
+        <w:t>(</w:t>
+      </w:r>
+      <w:proofErr w:type="spellStart"/>
+      <w:r>
+        <w:t>fileLogger</w:t>
+      </w:r>
+      <w:proofErr w:type="spellEnd"/>
+      <w:r>
+        <w:t>);</w:t>
+      </w:r>
+    </w:p>
+    <w:p>
+      <w:r>
+        <w:t xml:space="preserve">      </w:t>
+      </w:r>
+      <w:proofErr w:type="spellStart"/>
+      <w:r>
+        <w:t>fileLogger.setNextLogger</w:t>
+      </w:r>
+      <w:proofErr w:type="spellEnd"/>
+      <w:r>
+        <w:t>(</w:t>
+      </w:r>
+      <w:proofErr w:type="spellStart"/>
+      <w:r>
+        <w:t>consoleLogger</w:t>
+      </w:r>
+      <w:proofErr w:type="spellEnd"/>
+      <w:r>
+        <w:t>);</w:t>
       </w:r>
     </w:p>
     <w:p/>
     <w:p>
       <w:r>
-        <w:t xml:space="preserve">      return errorLogger;</w:t>
+        <w:t xml:space="preserve">      return </w:t>
+      </w:r>
+      <w:proofErr w:type="spellStart"/>
+      <w:r>
+        <w:t>errorLogger</w:t>
+      </w:r>
+      <w:proofErr w:type="spellEnd"/>
+      <w:r>
+        <w:t>;</w:t>
       </w:r>
     </w:p>
     <w:p>
@@ -12066,27 +14368,99 @@
     </w:p>
     <w:p>
       <w:r>
-        <w:t xml:space="preserve">   public static void main(String[] args) {</w:t>
-      </w:r>
-    </w:p>
-    <w:p>
-      <w:r>
-        <w:t xml:space="preserve">      AbstractLogger loggerChain = getChainOfLoggers();</w:t>
-      </w:r>
-    </w:p>
-    <w:p>
-      <w:r>
-        <w:t xml:space="preserve">      loggerChain.logMessage(AbstractLogger.INFO, "This is an information.");</w:t>
-      </w:r>
-    </w:p>
-    <w:p>
-      <w:r>
-        <w:t xml:space="preserve">      loggerChain.logMessage(AbstractLogger.DEBUG, "This is an debug level information.");</w:t>
-      </w:r>
-    </w:p>
-    <w:p>
-      <w:r>
-        <w:t xml:space="preserve">      loggerChain.logMessage(AbstractLogger.ERROR, "This is an error information.");</w:t>
+        <w:t xml:space="preserve">   public static void main(String[] </w:t>
+      </w:r>
+      <w:proofErr w:type="spellStart"/>
+      <w:r>
+        <w:t>args</w:t>
+      </w:r>
+      <w:proofErr w:type="spellEnd"/>
+      <w:r>
+        <w:t>) {</w:t>
+      </w:r>
+    </w:p>
+    <w:p>
+      <w:r>
+        <w:t xml:space="preserve">      </w:t>
+      </w:r>
+      <w:proofErr w:type="spellStart"/>
+      <w:r>
+        <w:t>AbstractLogger</w:t>
+      </w:r>
+      <w:proofErr w:type="spellEnd"/>
+      <w:r>
+        <w:t xml:space="preserve"> </w:t>
+      </w:r>
+      <w:proofErr w:type="spellStart"/>
+      <w:r>
+        <w:t>loggerChain</w:t>
+      </w:r>
+      <w:proofErr w:type="spellEnd"/>
+      <w:r>
+        <w:t xml:space="preserve"> = </w:t>
+      </w:r>
+      <w:proofErr w:type="spellStart"/>
+      <w:r>
+        <w:t>getChainOfLoggers</w:t>
+      </w:r>
+      <w:proofErr w:type="spellEnd"/>
+      <w:r>
+        <w:t>();</w:t>
+      </w:r>
+    </w:p>
+    <w:p>
+      <w:r>
+        <w:t xml:space="preserve">      </w:t>
+      </w:r>
+      <w:proofErr w:type="spellStart"/>
+      <w:r>
+        <w:t>loggerChain.logMessage</w:t>
+      </w:r>
+      <w:proofErr w:type="spellEnd"/>
+      <w:r>
+        <w:t>(AbstractLogger.INFO, "This is an information.");</w:t>
+      </w:r>
+    </w:p>
+    <w:p>
+      <w:r>
+        <w:t xml:space="preserve">      </w:t>
+      </w:r>
+      <w:proofErr w:type="spellStart"/>
+      <w:r>
+        <w:t>loggerChain.logMessage</w:t>
+      </w:r>
+      <w:proofErr w:type="spellEnd"/>
+      <w:r>
+        <w:t>(</w:t>
+      </w:r>
+      <w:proofErr w:type="spellStart"/>
+      <w:r>
+        <w:t>AbstractLogger.DEBUG</w:t>
+      </w:r>
+      <w:proofErr w:type="spellEnd"/>
+      <w:r>
+        <w:t>, "This is an debug level information.");</w:t>
+      </w:r>
+    </w:p>
+    <w:p>
+      <w:r>
+        <w:t xml:space="preserve">      </w:t>
+      </w:r>
+      <w:proofErr w:type="spellStart"/>
+      <w:r>
+        <w:t>loggerChain.logMessage</w:t>
+      </w:r>
+      <w:proofErr w:type="spellEnd"/>
+      <w:r>
+        <w:t>(</w:t>
+      </w:r>
+      <w:proofErr w:type="spellStart"/>
+      <w:r>
+        <w:t>AbstractLogger.ERROR</w:t>
+      </w:r>
+      <w:proofErr w:type="spellEnd"/>
+      <w:r>
+        <w:t>, "This is an error information.");</w:t>
       </w:r>
     </w:p>
     <w:p>
@@ -12197,9 +14571,6 @@
     <w:p>
       <w:pPr>
         <w:ind w:firstLine="420"/>
-        <w:rPr>
-          <w:rFonts w:hint="eastAsia"/>
-        </w:rPr>
       </w:pPr>
       <w:r>
         <w:rPr>
@@ -12272,9 +14643,6 @@
     <w:p>
       <w:pPr>
         <w:ind w:firstLine="360"/>
-        <w:rPr>
-          <w:rFonts w:hint="eastAsia"/>
-        </w:rPr>
       </w:pPr>
       <w:r>
         <w:t>Z</w:t>
@@ -12340,11 +14708,6 @@
     </w:p>
     <w:p/>
     <w:p>
-      <w:pPr>
-        <w:rPr>
-          <w:rFonts w:hint="eastAsia"/>
-        </w:rPr>
-      </w:pPr>
       <w:r>
         <w:rPr>
           <w:rFonts w:hint="eastAsia"/>
@@ -12362,16 +14725,19 @@
     <w:p>
       <w:r>
         <w:tab/>
-        <w:t>private List&lt;Observer&gt; observers = new ArrayList&lt;&gt;();</w:t>
+        <w:t xml:space="preserve">private List&lt;Observer&gt; observers = new </w:t>
+      </w:r>
+      <w:proofErr w:type="spellStart"/>
+      <w:r>
+        <w:t>ArrayList</w:t>
+      </w:r>
+      <w:proofErr w:type="spellEnd"/>
+      <w:r>
+        <w:t>&lt;&gt;();</w:t>
       </w:r>
     </w:p>
     <w:p/>
     <w:p>
-      <w:pPr>
-        <w:rPr>
-          <w:rFonts w:hint="eastAsia"/>
-        </w:rPr>
-      </w:pPr>
       <w:r>
         <w:rPr>
           <w:rFonts w:hint="eastAsia"/>
@@ -12396,7 +14762,15 @@
     <w:p>
       <w:r>
         <w:tab/>
-        <w:t>public String getState() {</w:t>
+        <w:t xml:space="preserve">public String </w:t>
+      </w:r>
+      <w:proofErr w:type="spellStart"/>
+      <w:r>
+        <w:t>getState</w:t>
+      </w:r>
+      <w:proofErr w:type="spellEnd"/>
+      <w:r>
+        <w:t>() {</w:t>
       </w:r>
     </w:p>
     <w:p>
@@ -12418,16 +14792,31 @@
     <w:p>
       <w:r>
         <w:tab/>
-        <w:t>public void setState(String state) {</w:t>
-      </w:r>
-    </w:p>
-    <w:p>
-      <w:r>
-        <w:tab/>
-      </w:r>
-      <w:r>
-        <w:tab/>
-        <w:t>this.state = state;</w:t>
+        <w:t xml:space="preserve">public void </w:t>
+      </w:r>
+      <w:proofErr w:type="spellStart"/>
+      <w:r>
+        <w:t>setState</w:t>
+      </w:r>
+      <w:proofErr w:type="spellEnd"/>
+      <w:r>
+        <w:t>(String state) {</w:t>
+      </w:r>
+    </w:p>
+    <w:p>
+      <w:r>
+        <w:tab/>
+      </w:r>
+      <w:r>
+        <w:tab/>
+      </w:r>
+      <w:proofErr w:type="spellStart"/>
+      <w:r>
+        <w:t>this.state</w:t>
+      </w:r>
+      <w:proofErr w:type="spellEnd"/>
+      <w:r>
+        <w:t xml:space="preserve"> = state;</w:t>
       </w:r>
     </w:p>
     <w:p>
@@ -12438,11 +14827,6 @@
     </w:p>
     <w:p/>
     <w:p>
-      <w:pPr>
-        <w:rPr>
-          <w:rFonts w:hint="eastAsia"/>
-        </w:rPr>
-      </w:pPr>
       <w:r>
         <w:rPr>
           <w:rFonts w:hint="eastAsia"/>
@@ -12460,16 +14844,31 @@
     <w:p>
       <w:r>
         <w:tab/>
-        <w:t>public void addObservers(Observer observer) {</w:t>
-      </w:r>
-    </w:p>
-    <w:p>
-      <w:r>
-        <w:tab/>
-      </w:r>
-      <w:r>
-        <w:tab/>
-        <w:t>this.observers.add(observer);</w:t>
+        <w:t xml:space="preserve">public void </w:t>
+      </w:r>
+      <w:proofErr w:type="spellStart"/>
+      <w:r>
+        <w:t>addObservers</w:t>
+      </w:r>
+      <w:proofErr w:type="spellEnd"/>
+      <w:r>
+        <w:t>(Observer observer) {</w:t>
+      </w:r>
+    </w:p>
+    <w:p>
+      <w:r>
+        <w:tab/>
+      </w:r>
+      <w:r>
+        <w:tab/>
+      </w:r>
+      <w:proofErr w:type="spellStart"/>
+      <w:r>
+        <w:t>this.observers.add</w:t>
+      </w:r>
+      <w:proofErr w:type="spellEnd"/>
+      <w:r>
+        <w:t>(observer);</w:t>
       </w:r>
     </w:p>
     <w:p>
@@ -12480,11 +14879,6 @@
     </w:p>
     <w:p/>
     <w:p>
-      <w:pPr>
-        <w:rPr>
-          <w:rFonts w:hint="eastAsia"/>
-        </w:rPr>
-      </w:pPr>
       <w:r>
         <w:rPr>
           <w:rFonts w:hint="eastAsia"/>
@@ -12502,16 +14896,31 @@
     <w:p>
       <w:r>
         <w:tab/>
-        <w:t>public void delObservers(Observer observer) {</w:t>
-      </w:r>
-    </w:p>
-    <w:p>
-      <w:r>
-        <w:tab/>
-      </w:r>
-      <w:r>
-        <w:tab/>
-        <w:t>this.observers.remove(observer);</w:t>
+        <w:t xml:space="preserve">public void </w:t>
+      </w:r>
+      <w:proofErr w:type="spellStart"/>
+      <w:r>
+        <w:t>delObservers</w:t>
+      </w:r>
+      <w:proofErr w:type="spellEnd"/>
+      <w:r>
+        <w:t>(Observer observer) {</w:t>
+      </w:r>
+    </w:p>
+    <w:p>
+      <w:r>
+        <w:tab/>
+      </w:r>
+      <w:r>
+        <w:tab/>
+      </w:r>
+      <w:proofErr w:type="spellStart"/>
+      <w:r>
+        <w:t>this.observers.remove</w:t>
+      </w:r>
+      <w:proofErr w:type="spellEnd"/>
+      <w:r>
+        <w:t>(observer);</w:t>
       </w:r>
     </w:p>
     <w:p>
@@ -12522,11 +14931,6 @@
     </w:p>
     <w:p/>
     <w:p>
-      <w:pPr>
-        <w:rPr>
-          <w:rFonts w:hint="eastAsia"/>
-        </w:rPr>
-      </w:pPr>
       <w:r>
         <w:rPr>
           <w:rFonts w:hint="eastAsia"/>
@@ -12544,28 +14948,51 @@
     <w:p>
       <w:r>
         <w:tab/>
-        <w:t>public void notifyObservers() {</w:t>
-      </w:r>
-    </w:p>
-    <w:p>
-      <w:r>
-        <w:tab/>
-      </w:r>
-      <w:r>
-        <w:tab/>
-        <w:t>for (Observer observer : observers) {</w:t>
-      </w:r>
-    </w:p>
-    <w:p>
-      <w:r>
-        <w:tab/>
-      </w:r>
-      <w:r>
-        <w:tab/>
-      </w:r>
-      <w:r>
-        <w:tab/>
-        <w:t>observer.update();</w:t>
+        <w:t xml:space="preserve">public void </w:t>
+      </w:r>
+      <w:proofErr w:type="spellStart"/>
+      <w:r>
+        <w:t>notifyObservers</w:t>
+      </w:r>
+      <w:proofErr w:type="spellEnd"/>
+      <w:r>
+        <w:t>() {</w:t>
+      </w:r>
+    </w:p>
+    <w:p>
+      <w:r>
+        <w:tab/>
+      </w:r>
+      <w:r>
+        <w:tab/>
+        <w:t xml:space="preserve">for (Observer </w:t>
+      </w:r>
+      <w:proofErr w:type="spellStart"/>
+      <w:r>
+        <w:t>observer</w:t>
+      </w:r>
+      <w:proofErr w:type="spellEnd"/>
+      <w:r>
+        <w:t xml:space="preserve"> : observers) {</w:t>
+      </w:r>
+    </w:p>
+    <w:p>
+      <w:r>
+        <w:tab/>
+      </w:r>
+      <w:r>
+        <w:tab/>
+      </w:r>
+      <w:r>
+        <w:tab/>
+      </w:r>
+      <w:proofErr w:type="spellStart"/>
+      <w:r>
+        <w:t>observer.update</w:t>
+      </w:r>
+      <w:proofErr w:type="spellEnd"/>
+      <w:r>
+        <w:t>();</w:t>
       </w:r>
     </w:p>
     <w:p>
@@ -12585,11 +15012,6 @@
     </w:p>
     <w:p/>
     <w:p>
-      <w:pPr>
-        <w:rPr>
-          <w:rFonts w:hint="eastAsia"/>
-        </w:rPr>
-      </w:pPr>
       <w:r>
         <w:rPr>
           <w:rFonts w:hint="eastAsia"/>
@@ -12607,25 +15029,47 @@
     <w:p>
       <w:r>
         <w:tab/>
-        <w:t>public void changeState(String state) {</w:t>
-      </w:r>
-    </w:p>
-    <w:p>
-      <w:r>
-        <w:tab/>
-      </w:r>
-      <w:r>
-        <w:tab/>
-        <w:t>this.state = state;</w:t>
-      </w:r>
-    </w:p>
-    <w:p>
-      <w:r>
-        <w:tab/>
-      </w:r>
-      <w:r>
-        <w:tab/>
-        <w:t>this.notifyObservers();</w:t>
+        <w:t xml:space="preserve">public void </w:t>
+      </w:r>
+      <w:proofErr w:type="spellStart"/>
+      <w:r>
+        <w:t>changeState</w:t>
+      </w:r>
+      <w:proofErr w:type="spellEnd"/>
+      <w:r>
+        <w:t>(String state) {</w:t>
+      </w:r>
+    </w:p>
+    <w:p>
+      <w:r>
+        <w:tab/>
+      </w:r>
+      <w:r>
+        <w:tab/>
+      </w:r>
+      <w:proofErr w:type="spellStart"/>
+      <w:r>
+        <w:t>this.state</w:t>
+      </w:r>
+      <w:proofErr w:type="spellEnd"/>
+      <w:r>
+        <w:t xml:space="preserve"> = state;</w:t>
+      </w:r>
+    </w:p>
+    <w:p>
+      <w:r>
+        <w:tab/>
+      </w:r>
+      <w:r>
+        <w:tab/>
+      </w:r>
+      <w:proofErr w:type="spellStart"/>
+      <w:r>
+        <w:t>this.notifyObservers</w:t>
+      </w:r>
+      <w:proofErr w:type="spellEnd"/>
+      <w:r>
+        <w:t>();</w:t>
       </w:r>
     </w:p>
     <w:p>
@@ -12674,7 +15118,15 @@
     <w:p>
       <w:r>
         <w:tab/>
-        <w:t>protected Subject subject;</w:t>
+        <w:t xml:space="preserve">protected Subject </w:t>
+      </w:r>
+      <w:proofErr w:type="spellStart"/>
+      <w:r>
+        <w:t>subject</w:t>
+      </w:r>
+      <w:proofErr w:type="spellEnd"/>
+      <w:r>
+        <w:t>;</w:t>
       </w:r>
     </w:p>
     <w:p/>
@@ -12708,16 +15160,30 @@
       </w:r>
       <w:r>
         <w:tab/>
-        <w:t>this.subject = subject;</w:t>
-      </w:r>
-    </w:p>
-    <w:p>
-      <w:r>
-        <w:tab/>
-      </w:r>
-      <w:r>
-        <w:tab/>
-        <w:t>this.subject.addObservers(this);</w:t>
+      </w:r>
+      <w:proofErr w:type="spellStart"/>
+      <w:r>
+        <w:t>this.subject</w:t>
+      </w:r>
+      <w:proofErr w:type="spellEnd"/>
+      <w:r>
+        <w:t xml:space="preserve"> = subject;</w:t>
+      </w:r>
+    </w:p>
+    <w:p>
+      <w:r>
+        <w:tab/>
+      </w:r>
+      <w:r>
+        <w:tab/>
+      </w:r>
+      <w:proofErr w:type="spellStart"/>
+      <w:r>
+        <w:t>this.subject.addObservers</w:t>
+      </w:r>
+      <w:proofErr w:type="spellEnd"/>
+      <w:r>
+        <w:t>(this);</w:t>
       </w:r>
     </w:p>
     <w:p>
@@ -12741,23 +15207,31 @@
       </w:r>
     </w:p>
     <w:p>
-      <w:pPr>
-        <w:rPr>
-          <w:rFonts w:hint="eastAsia"/>
-        </w:rPr>
-      </w:pPr>
-      <w:r>
-        <w:rPr>
-          <w:rFonts w:hint="eastAsia"/>
-        </w:rPr>
-        <w:tab/>
-      </w:r>
-      <w:r>
-        <w:rPr>
-          <w:rFonts w:hint="eastAsia"/>
-        </w:rPr>
-        <w:tab/>
-        <w:t>System.out.println("</w:t>
+      <w:r>
+        <w:rPr>
+          <w:rFonts w:hint="eastAsia"/>
+        </w:rPr>
+        <w:tab/>
+      </w:r>
+      <w:r>
+        <w:rPr>
+          <w:rFonts w:hint="eastAsia"/>
+        </w:rPr>
+        <w:tab/>
+      </w:r>
+      <w:proofErr w:type="spellStart"/>
+      <w:r>
+        <w:rPr>
+          <w:rFonts w:hint="eastAsia"/>
+        </w:rPr>
+        <w:t>System.out.println</w:t>
+      </w:r>
+      <w:proofErr w:type="spellEnd"/>
+      <w:r>
+        <w:rPr>
+          <w:rFonts w:hint="eastAsia"/>
+        </w:rPr>
+        <w:t>("</w:t>
       </w:r>
       <w:r>
         <w:rPr>
@@ -12781,7 +15255,21 @@
         <w:rPr>
           <w:rFonts w:hint="eastAsia"/>
         </w:rPr>
-        <w:t>" + subject.getState());</w:t>
+        <w:t xml:space="preserve">" + </w:t>
+      </w:r>
+      <w:proofErr w:type="spellStart"/>
+      <w:r>
+        <w:rPr>
+          <w:rFonts w:hint="eastAsia"/>
+        </w:rPr>
+        <w:t>subject.getState</w:t>
+      </w:r>
+      <w:proofErr w:type="spellEnd"/>
+      <w:r>
+        <w:rPr>
+          <w:rFonts w:hint="eastAsia"/>
+        </w:rPr>
+        <w:t>());</w:t>
       </w:r>
     </w:p>
     <w:p>
@@ -12815,16 +15303,30 @@
       </w:r>
       <w:r>
         <w:tab/>
-        <w:t>this.subject = subject;</w:t>
-      </w:r>
-    </w:p>
-    <w:p>
-      <w:r>
-        <w:tab/>
-      </w:r>
-      <w:r>
-        <w:tab/>
-        <w:t>this.subject.addObservers(this);</w:t>
+      </w:r>
+      <w:proofErr w:type="spellStart"/>
+      <w:r>
+        <w:t>this.subject</w:t>
+      </w:r>
+      <w:proofErr w:type="spellEnd"/>
+      <w:r>
+        <w:t xml:space="preserve"> = subject;</w:t>
+      </w:r>
+    </w:p>
+    <w:p>
+      <w:r>
+        <w:tab/>
+      </w:r>
+      <w:r>
+        <w:tab/>
+      </w:r>
+      <w:proofErr w:type="spellStart"/>
+      <w:r>
+        <w:t>this.subject.addObservers</w:t>
+      </w:r>
+      <w:proofErr w:type="spellEnd"/>
+      <w:r>
+        <w:t>(this);</w:t>
       </w:r>
     </w:p>
     <w:p>
@@ -12847,23 +15349,31 @@
       </w:r>
     </w:p>
     <w:p>
-      <w:pPr>
-        <w:rPr>
-          <w:rFonts w:hint="eastAsia"/>
-        </w:rPr>
-      </w:pPr>
-      <w:r>
-        <w:rPr>
-          <w:rFonts w:hint="eastAsia"/>
-        </w:rPr>
-        <w:tab/>
-      </w:r>
-      <w:r>
-        <w:rPr>
-          <w:rFonts w:hint="eastAsia"/>
-        </w:rPr>
-        <w:tab/>
-        <w:t>System.out.println("</w:t>
+      <w:r>
+        <w:rPr>
+          <w:rFonts w:hint="eastAsia"/>
+        </w:rPr>
+        <w:tab/>
+      </w:r>
+      <w:r>
+        <w:rPr>
+          <w:rFonts w:hint="eastAsia"/>
+        </w:rPr>
+        <w:tab/>
+      </w:r>
+      <w:proofErr w:type="spellStart"/>
+      <w:r>
+        <w:rPr>
+          <w:rFonts w:hint="eastAsia"/>
+        </w:rPr>
+        <w:t>System.out.println</w:t>
+      </w:r>
+      <w:proofErr w:type="spellEnd"/>
+      <w:r>
+        <w:rPr>
+          <w:rFonts w:hint="eastAsia"/>
+        </w:rPr>
+        <w:t>("</w:t>
       </w:r>
       <w:r>
         <w:rPr>
@@ -12887,7 +15397,21 @@
         <w:rPr>
           <w:rFonts w:hint="eastAsia"/>
         </w:rPr>
-        <w:t>" + subject.getState());</w:t>
+        <w:t xml:space="preserve">" + </w:t>
+      </w:r>
+      <w:proofErr w:type="spellStart"/>
+      <w:r>
+        <w:rPr>
+          <w:rFonts w:hint="eastAsia"/>
+        </w:rPr>
+        <w:t>subject.getState</w:t>
+      </w:r>
+      <w:proofErr w:type="spellEnd"/>
+      <w:r>
+        <w:rPr>
+          <w:rFonts w:hint="eastAsia"/>
+        </w:rPr>
+        <w:t>());</w:t>
       </w:r>
     </w:p>
     <w:p>
@@ -12921,16 +15445,30 @@
       </w:r>
       <w:r>
         <w:tab/>
-        <w:t>this.subject = subject;</w:t>
-      </w:r>
-    </w:p>
-    <w:p>
-      <w:r>
-        <w:tab/>
-      </w:r>
-      <w:r>
-        <w:tab/>
-        <w:t>this.subject.addObservers(this);</w:t>
+      </w:r>
+      <w:proofErr w:type="spellStart"/>
+      <w:r>
+        <w:t>this.subject</w:t>
+      </w:r>
+      <w:proofErr w:type="spellEnd"/>
+      <w:r>
+        <w:t xml:space="preserve"> = subject;</w:t>
+      </w:r>
+    </w:p>
+    <w:p>
+      <w:r>
+        <w:tab/>
+      </w:r>
+      <w:r>
+        <w:tab/>
+      </w:r>
+      <w:proofErr w:type="spellStart"/>
+      <w:r>
+        <w:t>this.subject.addObservers</w:t>
+      </w:r>
+      <w:proofErr w:type="spellEnd"/>
+      <w:r>
+        <w:t>(this);</w:t>
       </w:r>
     </w:p>
     <w:p>
@@ -12953,23 +15491,31 @@
       </w:r>
     </w:p>
     <w:p>
-      <w:pPr>
-        <w:rPr>
-          <w:rFonts w:hint="eastAsia"/>
-        </w:rPr>
-      </w:pPr>
-      <w:r>
-        <w:rPr>
-          <w:rFonts w:hint="eastAsia"/>
-        </w:rPr>
-        <w:tab/>
-      </w:r>
-      <w:r>
-        <w:rPr>
-          <w:rFonts w:hint="eastAsia"/>
-        </w:rPr>
-        <w:tab/>
-        <w:t>System.out.println("</w:t>
+      <w:r>
+        <w:rPr>
+          <w:rFonts w:hint="eastAsia"/>
+        </w:rPr>
+        <w:tab/>
+      </w:r>
+      <w:r>
+        <w:rPr>
+          <w:rFonts w:hint="eastAsia"/>
+        </w:rPr>
+        <w:tab/>
+      </w:r>
+      <w:proofErr w:type="spellStart"/>
+      <w:r>
+        <w:rPr>
+          <w:rFonts w:hint="eastAsia"/>
+        </w:rPr>
+        <w:t>System.out.println</w:t>
+      </w:r>
+      <w:proofErr w:type="spellEnd"/>
+      <w:r>
+        <w:rPr>
+          <w:rFonts w:hint="eastAsia"/>
+        </w:rPr>
+        <w:t>("</w:t>
       </w:r>
       <w:r>
         <w:rPr>
@@ -12993,7 +15539,21 @@
         <w:rPr>
           <w:rFonts w:hint="eastAsia"/>
         </w:rPr>
-        <w:t>" + subject.getState());</w:t>
+        <w:t xml:space="preserve">" + </w:t>
+      </w:r>
+      <w:proofErr w:type="spellStart"/>
+      <w:r>
+        <w:rPr>
+          <w:rFonts w:hint="eastAsia"/>
+        </w:rPr>
+        <w:t>subject.getState</w:t>
+      </w:r>
+      <w:proofErr w:type="spellEnd"/>
+      <w:r>
+        <w:rPr>
+          <w:rFonts w:hint="eastAsia"/>
+        </w:rPr>
+        <w:t>());</w:t>
       </w:r>
     </w:p>
     <w:p>
@@ -13024,22 +15584,33 @@
     </w:p>
     <w:p>
       <w:r>
-        <w:t>public class ObserverPatternDemo {</w:t>
+        <w:t xml:space="preserve">public class </w:t>
+      </w:r>
+      <w:proofErr w:type="spellStart"/>
+      <w:r>
+        <w:t>ObserverPatternDemo</w:t>
+      </w:r>
+      <w:proofErr w:type="spellEnd"/>
+      <w:r>
+        <w:t xml:space="preserve"> {</w:t>
       </w:r>
     </w:p>
     <w:p/>
     <w:p>
       <w:r>
         <w:tab/>
-        <w:t>public static void main(String[] args) {</w:t>
-      </w:r>
-    </w:p>
-    <w:p>
-      <w:pPr>
-        <w:rPr>
-          <w:rFonts w:hint="eastAsia"/>
-        </w:rPr>
-      </w:pPr>
+        <w:t xml:space="preserve">public static void main(String[] </w:t>
+      </w:r>
+      <w:proofErr w:type="spellStart"/>
+      <w:r>
+        <w:t>args</w:t>
+      </w:r>
+      <w:proofErr w:type="spellEnd"/>
+      <w:r>
+        <w:t>) {</w:t>
+      </w:r>
+    </w:p>
+    <w:p>
       <w:r>
         <w:rPr>
           <w:rFonts w:hint="eastAsia"/>
@@ -13066,23 +15637,26 @@
       </w:r>
       <w:r>
         <w:tab/>
-        <w:t>Subject subject = new Subject();</w:t>
-      </w:r>
-    </w:p>
-    <w:p>
-      <w:r>
-        <w:tab/>
-      </w:r>
-      <w:r>
-        <w:tab/>
-      </w:r>
-    </w:p>
-    <w:p>
-      <w:pPr>
-        <w:rPr>
-          <w:rFonts w:hint="eastAsia"/>
-        </w:rPr>
-      </w:pPr>
+        <w:t xml:space="preserve">Subject </w:t>
+      </w:r>
+      <w:proofErr w:type="spellStart"/>
+      <w:r>
+        <w:t>subject</w:t>
+      </w:r>
+      <w:proofErr w:type="spellEnd"/>
+      <w:r>
+        <w:t xml:space="preserve"> = new Subject();</w:t>
+      </w:r>
+    </w:p>
+    <w:p>
+      <w:r>
+        <w:tab/>
+      </w:r>
+      <w:r>
+        <w:tab/>
+      </w:r>
+    </w:p>
+    <w:p>
       <w:r>
         <w:rPr>
           <w:rFonts w:hint="eastAsia"/>
@@ -13140,11 +15714,6 @@
       </w:r>
     </w:p>
     <w:p>
-      <w:pPr>
-        <w:rPr>
-          <w:rFonts w:hint="eastAsia"/>
-        </w:rPr>
-      </w:pPr>
       <w:r>
         <w:rPr>
           <w:rFonts w:hint="eastAsia"/>
@@ -13166,23 +15735,31 @@
       </w:r>
     </w:p>
     <w:p>
-      <w:pPr>
-        <w:rPr>
-          <w:rFonts w:hint="eastAsia"/>
-        </w:rPr>
-      </w:pPr>
-      <w:r>
-        <w:rPr>
-          <w:rFonts w:hint="eastAsia"/>
-        </w:rPr>
-        <w:tab/>
-      </w:r>
-      <w:r>
-        <w:rPr>
-          <w:rFonts w:hint="eastAsia"/>
-        </w:rPr>
-        <w:tab/>
-        <w:t>subject.changeState("</w:t>
+      <w:r>
+        <w:rPr>
+          <w:rFonts w:hint="eastAsia"/>
+        </w:rPr>
+        <w:tab/>
+      </w:r>
+      <w:r>
+        <w:rPr>
+          <w:rFonts w:hint="eastAsia"/>
+        </w:rPr>
+        <w:tab/>
+      </w:r>
+      <w:proofErr w:type="spellStart"/>
+      <w:r>
+        <w:rPr>
+          <w:rFonts w:hint="eastAsia"/>
+        </w:rPr>
+        <w:t>subject.changeState</w:t>
+      </w:r>
+      <w:proofErr w:type="spellEnd"/>
+      <w:r>
+        <w:rPr>
+          <w:rFonts w:hint="eastAsia"/>
+        </w:rPr>
+        <w:t>("</w:t>
       </w:r>
       <w:r>
         <w:rPr>
@@ -13222,23 +15799,31 @@
       </w:r>
     </w:p>
     <w:p>
-      <w:pPr>
-        <w:rPr>
-          <w:rFonts w:hint="eastAsia"/>
-        </w:rPr>
-      </w:pPr>
-      <w:r>
-        <w:rPr>
-          <w:rFonts w:hint="eastAsia"/>
-        </w:rPr>
-        <w:tab/>
-      </w:r>
-      <w:r>
-        <w:rPr>
-          <w:rFonts w:hint="eastAsia"/>
-        </w:rPr>
-        <w:tab/>
-        <w:t>subject.changeState("</w:t>
+      <w:r>
+        <w:rPr>
+          <w:rFonts w:hint="eastAsia"/>
+        </w:rPr>
+        <w:tab/>
+      </w:r>
+      <w:r>
+        <w:rPr>
+          <w:rFonts w:hint="eastAsia"/>
+        </w:rPr>
+        <w:tab/>
+      </w:r>
+      <w:proofErr w:type="spellStart"/>
+      <w:r>
+        <w:rPr>
+          <w:rFonts w:hint="eastAsia"/>
+        </w:rPr>
+        <w:t>subject.changeState</w:t>
+      </w:r>
+      <w:proofErr w:type="spellEnd"/>
+      <w:r>
+        <w:rPr>
+          <w:rFonts w:hint="eastAsia"/>
+        </w:rPr>
+        <w:t>("</w:t>
       </w:r>
       <w:r>
         <w:rPr>
@@ -13284,17 +15869,51 @@
       </w:r>
     </w:p>
     <w:p>
-      <w:pPr>
-        <w:rPr>
-          <w:rFonts w:hint="eastAsia"/>
-        </w:rPr>
-      </w:pPr>
       <w:r>
         <w:t>}</w:t>
       </w:r>
+    </w:p>
+    <w:p/>
+    <w:p>
+      <w:pPr>
+        <w:pStyle w:val="2"/>
+        <w:numPr>
+          <w:ilvl w:val="1"/>
+          <w:numId w:val="1"/>
+        </w:numPr>
+      </w:pPr>
+      <w:r>
+        <w:rPr>
+          <w:rFonts w:hint="eastAsia"/>
+        </w:rPr>
+        <w:t>访问者模式</w:t>
+      </w:r>
+    </w:p>
+    <w:p>
+      <w:pPr>
+        <w:rPr>
+          <w:rFonts w:hint="eastAsia"/>
+        </w:rPr>
+      </w:pPr>
+    </w:p>
+    <w:p/>
+    <w:p>
+      <w:pPr>
+        <w:rPr>
+          <w:rFonts w:hint="eastAsia"/>
+        </w:rPr>
+      </w:pPr>
     </w:p>
     <w:p/>
     <w:p/>
+    <w:p/>
+    <w:p>
+      <w:pPr>
+        <w:rPr>
+          <w:rFonts w:hint="eastAsia"/>
+        </w:rPr>
+      </w:pPr>
+    </w:p>
     <w:p/>
     <w:p>
       <w:pPr>

--- a/设计模式/23种设计模式.docx
+++ b/设计模式/23种设计模式.docx
@@ -171,7 +171,21 @@
         <w:rPr>
           <w:rFonts w:hint="eastAsia"/>
         </w:rPr>
-        <w:t>每个类应该实现单一的职责，否则就应该把类拆分。</w:t>
+        <w:t>每个</w:t>
+      </w:r>
+      <w:proofErr w:type="gramStart"/>
+      <w:r>
+        <w:rPr>
+          <w:rFonts w:hint="eastAsia"/>
+        </w:rPr>
+        <w:t>类应该</w:t>
+      </w:r>
+      <w:proofErr w:type="gramEnd"/>
+      <w:r>
+        <w:rPr>
+          <w:rFonts w:hint="eastAsia"/>
+        </w:rPr>
+        <w:t>实现单一的职责，否则就应该把类拆分。</w:t>
       </w:r>
       <w:r>
         <w:rPr>
@@ -243,11 +257,33 @@
       <w:pPr>
         <w:ind w:firstLine="420"/>
       </w:pPr>
-      <w:r>
-        <w:rPr>
-          <w:rFonts w:hint="eastAsia"/>
-        </w:rPr>
-        <w:t>任何基类可以出现的地方，子类一定可以出现</w:t>
+      <w:proofErr w:type="gramStart"/>
+      <w:r>
+        <w:rPr>
+          <w:rFonts w:hint="eastAsia"/>
+        </w:rPr>
+        <w:t>任何基类</w:t>
+      </w:r>
+      <w:proofErr w:type="gramEnd"/>
+      <w:r>
+        <w:rPr>
+          <w:rFonts w:hint="eastAsia"/>
+        </w:rPr>
+        <w:t>可以出现的地方，子</w:t>
+      </w:r>
+      <w:proofErr w:type="gramStart"/>
+      <w:r>
+        <w:rPr>
+          <w:rFonts w:hint="eastAsia"/>
+        </w:rPr>
+        <w:t>类一定</w:t>
+      </w:r>
+      <w:proofErr w:type="gramEnd"/>
+      <w:r>
+        <w:rPr>
+          <w:rFonts w:hint="eastAsia"/>
+        </w:rPr>
+        <w:t>可以出现</w:t>
       </w:r>
       <w:r>
         <w:rPr>
@@ -276,7 +312,35 @@
         <w:rPr>
           <w:rFonts w:hint="eastAsia"/>
         </w:rPr>
-        <w:t>简单的理解为一个软件实体如果使用的是一个父类，那么一定适用于其子类，而且它察觉不出父类对象和子类对象的区别</w:t>
+        <w:t>简单的理解为一个软件实体如果使用的是一个父类，那么一定适用于其子类，而且它察觉不出</w:t>
+      </w:r>
+      <w:proofErr w:type="gramStart"/>
+      <w:r>
+        <w:rPr>
+          <w:rFonts w:hint="eastAsia"/>
+        </w:rPr>
+        <w:t>父类对象</w:t>
+      </w:r>
+      <w:proofErr w:type="gramEnd"/>
+      <w:r>
+        <w:rPr>
+          <w:rFonts w:hint="eastAsia"/>
+        </w:rPr>
+        <w:t>和子</w:t>
+      </w:r>
+      <w:proofErr w:type="gramStart"/>
+      <w:r>
+        <w:rPr>
+          <w:rFonts w:hint="eastAsia"/>
+        </w:rPr>
+        <w:t>类对象</w:t>
+      </w:r>
+      <w:proofErr w:type="gramEnd"/>
+      <w:r>
+        <w:rPr>
+          <w:rFonts w:hint="eastAsia"/>
+        </w:rPr>
+        <w:t>的区别</w:t>
       </w:r>
       <w:r>
         <w:rPr>
@@ -416,7 +480,27 @@
           <w:szCs w:val="21"/>
           <w:shd w:val="clear" w:color="auto" w:fill="FFFFFF"/>
         </w:rPr>
-        <w:t>每个接口中不存在子类用不到却必须实现的方法，如果不然，就要将接口拆分。</w:t>
+        <w:t>每个接口中不存在子类用</w:t>
+      </w:r>
+      <w:proofErr w:type="gramStart"/>
+      <w:r>
+        <w:rPr>
+          <w:rFonts w:ascii="Verdana" w:hAnsi="Verdana" w:hint="eastAsia"/>
+          <w:color w:val="000000"/>
+          <w:szCs w:val="21"/>
+          <w:shd w:val="clear" w:color="auto" w:fill="FFFFFF"/>
+        </w:rPr>
+        <w:t>不到却必须</w:t>
+      </w:r>
+      <w:proofErr w:type="gramEnd"/>
+      <w:r>
+        <w:rPr>
+          <w:rFonts w:ascii="Verdana" w:hAnsi="Verdana" w:hint="eastAsia"/>
+          <w:color w:val="000000"/>
+          <w:szCs w:val="21"/>
+          <w:shd w:val="clear" w:color="auto" w:fill="FFFFFF"/>
+        </w:rPr>
+        <w:t>实现的方法，如果不然，就要将接口拆分。</w:t>
       </w:r>
     </w:p>
     <w:p>
@@ -438,12 +522,37 @@
         </w:rPr>
         <w:t>、</w:t>
       </w:r>
+      <w:proofErr w:type="gramStart"/>
       <w:r>
         <w:rPr>
           <w:rFonts w:hint="eastAsia"/>
           <w:b/>
         </w:rPr>
-        <w:t>迪米特法则（最少知道原则）</w:t>
+        <w:t>迪</w:t>
+      </w:r>
+      <w:proofErr w:type="gramEnd"/>
+      <w:r>
+        <w:rPr>
+          <w:rFonts w:hint="eastAsia"/>
+          <w:b/>
+        </w:rPr>
+        <w:t>米</w:t>
+      </w:r>
+      <w:proofErr w:type="gramStart"/>
+      <w:r>
+        <w:rPr>
+          <w:rFonts w:hint="eastAsia"/>
+          <w:b/>
+        </w:rPr>
+        <w:t>特</w:t>
+      </w:r>
+      <w:proofErr w:type="gramEnd"/>
+      <w:r>
+        <w:rPr>
+          <w:rFonts w:hint="eastAsia"/>
+          <w:b/>
+        </w:rPr>
+        <w:t>法则（最少知道原则）</w:t>
       </w:r>
       <w:r>
         <w:rPr>
@@ -492,7 +601,21 @@
         <w:rPr>
           <w:rFonts w:hint="eastAsia"/>
         </w:rPr>
-        <w:t>只与直接的朋友通信。类之间只要有耦合关系，就叫朋友关系。耦合分为依赖、关联、聚合、组合等。我们称出现为成员变量、方法参数、方法返回值中的类为直接朋友。局部变量、临时变量则不是直接的朋友。我们要求陌生的类不要作为局部变量出现在类中。</w:t>
+        <w:t>只与直接的朋友通信。类之间只要有耦合关系，就叫朋友关系。耦合分为依赖、关联、聚合、组合等。我们称出现为成员变量、方法参数、方法返回值中的类为直接朋友。局部变量、临时变量则不是直接的朋友。我们要求陌生的</w:t>
+      </w:r>
+      <w:proofErr w:type="gramStart"/>
+      <w:r>
+        <w:rPr>
+          <w:rFonts w:hint="eastAsia"/>
+        </w:rPr>
+        <w:t>类不要</w:t>
+      </w:r>
+      <w:proofErr w:type="gramEnd"/>
+      <w:r>
+        <w:rPr>
+          <w:rFonts w:hint="eastAsia"/>
+        </w:rPr>
+        <w:t>作为局部变量出现在类中。</w:t>
       </w:r>
     </w:p>
     <w:p>
@@ -605,8 +728,16 @@
         <w:rPr>
           <w:rFonts w:hint="eastAsia"/>
         </w:rPr>
-        <w:t>模式、抽象工厂模式、单例模式</w:t>
-      </w:r>
+        <w:t>模式、抽象工厂模式、</w:t>
+      </w:r>
+      <w:proofErr w:type="gramStart"/>
+      <w:r>
+        <w:rPr>
+          <w:rFonts w:hint="eastAsia"/>
+        </w:rPr>
+        <w:t>单例模式</w:t>
+      </w:r>
+      <w:proofErr w:type="gramEnd"/>
       <w:r>
         <w:rPr>
           <w:rFonts w:hint="eastAsia"/>
@@ -703,8 +834,30 @@
         <w:rPr>
           <w:rFonts w:hint="eastAsia"/>
         </w:rPr>
-        <w:t>、装饰器模式、代理模式、外观模式、桥接模式、组合模式、享元模式</w:t>
-      </w:r>
+        <w:t>、</w:t>
+      </w:r>
+      <w:proofErr w:type="gramStart"/>
+      <w:r>
+        <w:rPr>
+          <w:rFonts w:hint="eastAsia"/>
+        </w:rPr>
+        <w:t>装饰器</w:t>
+      </w:r>
+      <w:proofErr w:type="gramEnd"/>
+      <w:r>
+        <w:rPr>
+          <w:rFonts w:hint="eastAsia"/>
+        </w:rPr>
+        <w:t>模式、代理模式、外观模式、桥接模式、组合模式、</w:t>
+      </w:r>
+      <w:proofErr w:type="gramStart"/>
+      <w:r>
+        <w:rPr>
+          <w:rFonts w:hint="eastAsia"/>
+        </w:rPr>
+        <w:t>享元模式</w:t>
+      </w:r>
+      <w:proofErr w:type="gramEnd"/>
     </w:p>
     <w:p>
       <w:pPr>
@@ -1079,7 +1232,21 @@
         <w:rPr>
           <w:rFonts w:hint="eastAsia"/>
         </w:rPr>
-        <w:t>抽象产品角色：它一般是具体产品继承的父类或者实现的接口</w:t>
+        <w:t>抽象产品角色：它一般是具体产品继承的</w:t>
+      </w:r>
+      <w:proofErr w:type="gramStart"/>
+      <w:r>
+        <w:rPr>
+          <w:rFonts w:hint="eastAsia"/>
+        </w:rPr>
+        <w:t>父类或者</w:t>
+      </w:r>
+      <w:proofErr w:type="gramEnd"/>
+      <w:r>
+        <w:rPr>
+          <w:rFonts w:hint="eastAsia"/>
+        </w:rPr>
+        <w:t>实现的接口</w:t>
       </w:r>
     </w:p>
     <w:p>
@@ -1476,7 +1643,35 @@
         <w:rPr>
           <w:rFonts w:hint="eastAsia"/>
         </w:rPr>
-        <w:t>工厂方法仅修改静态工厂方法模式的工厂类，将工厂类定义成接口，而每新增一具体产品时新增对应的具体工厂类实现。</w:t>
+        <w:t>工厂方法</w:t>
+      </w:r>
+      <w:proofErr w:type="gramStart"/>
+      <w:r>
+        <w:rPr>
+          <w:rFonts w:hint="eastAsia"/>
+        </w:rPr>
+        <w:t>仅修改</w:t>
+      </w:r>
+      <w:proofErr w:type="gramEnd"/>
+      <w:r>
+        <w:rPr>
+          <w:rFonts w:hint="eastAsia"/>
+        </w:rPr>
+        <w:t>静态工厂方法模式的工厂类，将工厂类定义成接口，而每新增</w:t>
+      </w:r>
+      <w:proofErr w:type="gramStart"/>
+      <w:r>
+        <w:rPr>
+          <w:rFonts w:hint="eastAsia"/>
+        </w:rPr>
+        <w:t>一</w:t>
+      </w:r>
+      <w:proofErr w:type="gramEnd"/>
+      <w:r>
+        <w:rPr>
+          <w:rFonts w:hint="eastAsia"/>
+        </w:rPr>
+        <w:t>具体产品时新增对应的具体工厂类实现。</w:t>
       </w:r>
     </w:p>
     <w:p>
@@ -1539,7 +1734,21 @@
         <w:rPr>
           <w:rFonts w:hint="eastAsia"/>
         </w:rPr>
-        <w:t>抽象产品角色：它是具体产品继承的父类或者是实现的接口。在</w:t>
+        <w:t>抽象产品角色：它是具体产品继承的</w:t>
+      </w:r>
+      <w:proofErr w:type="gramStart"/>
+      <w:r>
+        <w:rPr>
+          <w:rFonts w:hint="eastAsia"/>
+        </w:rPr>
+        <w:t>父类或者</w:t>
+      </w:r>
+      <w:proofErr w:type="gramEnd"/>
+      <w:r>
+        <w:rPr>
+          <w:rFonts w:hint="eastAsia"/>
+        </w:rPr>
+        <w:t>是实现的接口。在</w:t>
       </w:r>
       <w:r>
         <w:rPr>
@@ -1551,7 +1760,21 @@
         <w:rPr>
           <w:rFonts w:hint="eastAsia"/>
         </w:rPr>
-        <w:t>中一般有抽象类或者接口来实现。</w:t>
+        <w:t>中一般有抽象</w:t>
+      </w:r>
+      <w:proofErr w:type="gramStart"/>
+      <w:r>
+        <w:rPr>
+          <w:rFonts w:hint="eastAsia"/>
+        </w:rPr>
+        <w:t>类或者</w:t>
+      </w:r>
+      <w:proofErr w:type="gramEnd"/>
+      <w:r>
+        <w:rPr>
+          <w:rFonts w:hint="eastAsia"/>
+        </w:rPr>
+        <w:t>接口来实现。</w:t>
       </w:r>
     </w:p>
     <w:p>
@@ -1627,7 +1850,21 @@
         <w:rPr>
           <w:rFonts w:hint="eastAsia"/>
         </w:rPr>
-        <w:t>中它由抽象类或者接口来实现。</w:t>
+        <w:t>中它由抽象</w:t>
+      </w:r>
+      <w:proofErr w:type="gramStart"/>
+      <w:r>
+        <w:rPr>
+          <w:rFonts w:hint="eastAsia"/>
+        </w:rPr>
+        <w:t>类或者</w:t>
+      </w:r>
+      <w:proofErr w:type="gramEnd"/>
+      <w:r>
+        <w:rPr>
+          <w:rFonts w:hint="eastAsia"/>
+        </w:rPr>
+        <w:t>接口来实现。</w:t>
       </w:r>
     </w:p>
     <w:p>
@@ -2519,12 +2756,14 @@
           <w:numId w:val="1"/>
         </w:numPr>
       </w:pPr>
+      <w:proofErr w:type="gramStart"/>
       <w:r>
         <w:rPr>
           <w:rFonts w:hint="eastAsia"/>
         </w:rPr>
         <w:t>单例模式</w:t>
       </w:r>
+      <w:proofErr w:type="gramEnd"/>
     </w:p>
     <w:p>
       <w:pPr>
@@ -2563,7 +2802,21 @@
         <w:rPr>
           <w:rFonts w:hint="eastAsia"/>
         </w:rPr>
-        <w:t>应用中，单例对象保证在</w:t>
+        <w:t>应用中，</w:t>
+      </w:r>
+      <w:proofErr w:type="gramStart"/>
+      <w:r>
+        <w:rPr>
+          <w:rFonts w:hint="eastAsia"/>
+        </w:rPr>
+        <w:t>单例对象</w:t>
+      </w:r>
+      <w:proofErr w:type="gramEnd"/>
+      <w:r>
+        <w:rPr>
+          <w:rFonts w:hint="eastAsia"/>
+        </w:rPr>
+        <w:t>保证在</w:t>
       </w:r>
       <w:proofErr w:type="spellStart"/>
       <w:r>
@@ -2756,9 +3009,11 @@
         </w:rPr>
         <w:t>，</w:t>
       </w:r>
+      <w:proofErr w:type="gramStart"/>
       <w:r>
         <w:t>单例模式</w:t>
       </w:r>
+      <w:proofErr w:type="gramEnd"/>
       <w:r>
         <w:rPr>
           <w:rFonts w:hint="eastAsia"/>
@@ -2816,8 +3071,16 @@
         <w:rPr>
           <w:rFonts w:hint="eastAsia"/>
         </w:rPr>
-        <w:t>饿汉式单例</w:t>
-      </w:r>
+        <w:t>饿汉</w:t>
+      </w:r>
+      <w:proofErr w:type="gramStart"/>
+      <w:r>
+        <w:rPr>
+          <w:rFonts w:hint="eastAsia"/>
+        </w:rPr>
+        <w:t>式单例</w:t>
+      </w:r>
+      <w:proofErr w:type="gramEnd"/>
       <w:r>
         <w:t>2</w:t>
       </w:r>
@@ -2847,7 +3110,35 @@
         <w:rPr>
           <w:rFonts w:hint="eastAsia"/>
         </w:rPr>
-        <w:t>区别：饿汉式单例在类初始化时立即初始化单例；懒汉式单例在第一次调用时实例化</w:t>
+        <w:t>区别：饿汉</w:t>
+      </w:r>
+      <w:proofErr w:type="gramStart"/>
+      <w:r>
+        <w:rPr>
+          <w:rFonts w:hint="eastAsia"/>
+        </w:rPr>
+        <w:t>式单例在</w:t>
+      </w:r>
+      <w:proofErr w:type="gramEnd"/>
+      <w:r>
+        <w:rPr>
+          <w:rFonts w:hint="eastAsia"/>
+        </w:rPr>
+        <w:t>类初始化时立即初始化单例；懒汉</w:t>
+      </w:r>
+      <w:proofErr w:type="gramStart"/>
+      <w:r>
+        <w:rPr>
+          <w:rFonts w:hint="eastAsia"/>
+        </w:rPr>
+        <w:t>式单例在</w:t>
+      </w:r>
+      <w:proofErr w:type="gramEnd"/>
+      <w:r>
+        <w:rPr>
+          <w:rFonts w:hint="eastAsia"/>
+        </w:rPr>
+        <w:t>第一次调用时实例化</w:t>
       </w:r>
     </w:p>
     <w:p>
@@ -2864,7 +3155,21 @@
         <w:rPr>
           <w:rFonts w:hint="eastAsia"/>
         </w:rPr>
-        <w:t>饿汉式就是类一旦加载，就把单例初始化，保证</w:t>
+        <w:t>饿汉式就是类一旦加载，就</w:t>
+      </w:r>
+      <w:proofErr w:type="gramStart"/>
+      <w:r>
+        <w:rPr>
+          <w:rFonts w:hint="eastAsia"/>
+        </w:rPr>
+        <w:t>把单例初始化</w:t>
+      </w:r>
+      <w:proofErr w:type="gramEnd"/>
+      <w:r>
+        <w:rPr>
+          <w:rFonts w:hint="eastAsia"/>
+        </w:rPr>
+        <w:t>，保证</w:t>
       </w:r>
       <w:proofErr w:type="spellStart"/>
       <w:r>
@@ -2878,13 +3183,41 @@
         <w:rPr>
           <w:rFonts w:hint="eastAsia"/>
         </w:rPr>
-        <w:t>的时候，单例是已经存在的了；</w:t>
-      </w:r>
-      <w:r>
-        <w:rPr>
-          <w:rFonts w:hint="eastAsia"/>
-        </w:rPr>
-        <w:t>而懒汉式只有当调用</w:t>
+        <w:t>的时候，</w:t>
+      </w:r>
+      <w:proofErr w:type="gramStart"/>
+      <w:r>
+        <w:rPr>
+          <w:rFonts w:hint="eastAsia"/>
+        </w:rPr>
+        <w:t>单例是</w:t>
+      </w:r>
+      <w:proofErr w:type="gramEnd"/>
+      <w:r>
+        <w:rPr>
+          <w:rFonts w:hint="eastAsia"/>
+        </w:rPr>
+        <w:t>已经存在的了；</w:t>
+      </w:r>
+      <w:r>
+        <w:rPr>
+          <w:rFonts w:hint="eastAsia"/>
+        </w:rPr>
+        <w:t>而懒汉</w:t>
+      </w:r>
+      <w:proofErr w:type="gramStart"/>
+      <w:r>
+        <w:rPr>
+          <w:rFonts w:hint="eastAsia"/>
+        </w:rPr>
+        <w:t>式只有</w:t>
+      </w:r>
+      <w:proofErr w:type="gramEnd"/>
+      <w:r>
+        <w:rPr>
+          <w:rFonts w:hint="eastAsia"/>
+        </w:rPr>
+        <w:t>当调用</w:t>
       </w:r>
       <w:proofErr w:type="spellStart"/>
       <w:r>
@@ -2933,7 +3266,21 @@
         <w:rPr>
           <w:rFonts w:hint="eastAsia"/>
         </w:rPr>
-        <w:t>懒汉式本身是非线程安全的，为了实现线程安全有几种写法</w:t>
+        <w:t>懒汉</w:t>
+      </w:r>
+      <w:proofErr w:type="gramStart"/>
+      <w:r>
+        <w:rPr>
+          <w:rFonts w:hint="eastAsia"/>
+        </w:rPr>
+        <w:t>式本身</w:t>
+      </w:r>
+      <w:proofErr w:type="gramEnd"/>
+      <w:r>
+        <w:rPr>
+          <w:rFonts w:hint="eastAsia"/>
+        </w:rPr>
+        <w:t>是非线程安全的，为了实现线程安全有几种写法</w:t>
       </w:r>
       <w:r>
         <w:rPr>
@@ -2980,7 +3327,21 @@
         <w:rPr>
           <w:rFonts w:hint="eastAsia"/>
         </w:rPr>
-        <w:t>懒汉式顾名思义，会延迟加载，在第一次使用该单例的时候才会实例化对象出来，第一次调用时要做初始化，如果要做的工作比较多，性能上会有些延迟，之后就和饿汉式一样了。</w:t>
+        <w:t>懒汉式顾名思义，会延迟加载，在第一次使用</w:t>
+      </w:r>
+      <w:proofErr w:type="gramStart"/>
+      <w:r>
+        <w:rPr>
+          <w:rFonts w:hint="eastAsia"/>
+        </w:rPr>
+        <w:t>该单例的</w:t>
+      </w:r>
+      <w:proofErr w:type="gramEnd"/>
+      <w:r>
+        <w:rPr>
+          <w:rFonts w:hint="eastAsia"/>
+        </w:rPr>
+        <w:t>时候才会实例化对象出来，第一次调用时要做初始化，如果要做的工作比较多，性能上会有些延迟，之后就和饿汉式一样了。</w:t>
       </w:r>
     </w:p>
     <w:p/>
@@ -3030,7 +3391,21 @@
         <w:rPr>
           <w:rFonts w:hint="eastAsia"/>
         </w:rPr>
-        <w:t>特点：在类创建的同时就已经创建好一个静态的对象供系统使用，以后不再改变，所以天生是线程安全的。</w:t>
+        <w:t>特点：在类创建的同时就已经创建好一个静态的对象</w:t>
+      </w:r>
+      <w:proofErr w:type="gramStart"/>
+      <w:r>
+        <w:rPr>
+          <w:rFonts w:hint="eastAsia"/>
+        </w:rPr>
+        <w:t>供系统</w:t>
+      </w:r>
+      <w:proofErr w:type="gramEnd"/>
+      <w:r>
+        <w:rPr>
+          <w:rFonts w:hint="eastAsia"/>
+        </w:rPr>
+        <w:t>使用，以后不再改变，所以天生是线程安全的。</w:t>
       </w:r>
     </w:p>
     <w:p>
@@ -3040,12 +3415,28 @@
     </w:p>
     <w:p>
       <w:r>
-        <w:t xml:space="preserve">    private static final Singleton instance = new Singleton();</w:t>
-      </w:r>
-    </w:p>
-    <w:p>
-      <w:r>
-        <w:t xml:space="preserve">    private Singleton() {}</w:t>
+        <w:t xml:space="preserve">    private static final Singleton instance = new </w:t>
+      </w:r>
+      <w:proofErr w:type="gramStart"/>
+      <w:r>
+        <w:t>Singleton(</w:t>
+      </w:r>
+      <w:proofErr w:type="gramEnd"/>
+      <w:r>
+        <w:t>);</w:t>
+      </w:r>
+    </w:p>
+    <w:p>
+      <w:r>
+        <w:t xml:space="preserve">    private </w:t>
+      </w:r>
+      <w:proofErr w:type="gramStart"/>
+      <w:r>
+        <w:t>Singleton(</w:t>
+      </w:r>
+      <w:proofErr w:type="gramEnd"/>
+      <w:r>
+        <w:t>) {}</w:t>
       </w:r>
     </w:p>
     <w:p>
@@ -3053,12 +3444,17 @@
         <w:t xml:space="preserve">    public static Singleton </w:t>
       </w:r>
       <w:proofErr w:type="spellStart"/>
+      <w:proofErr w:type="gramStart"/>
       <w:r>
         <w:t>getInstance</w:t>
       </w:r>
       <w:proofErr w:type="spellEnd"/>
       <w:r>
-        <w:t>() {</w:t>
+        <w:t>(</w:t>
+      </w:r>
+      <w:proofErr w:type="gramEnd"/>
+      <w:r>
+        <w:t>) {</w:t>
       </w:r>
     </w:p>
     <w:p>
@@ -3174,7 +3570,15 @@
     </w:p>
     <w:p>
       <w:r>
-        <w:t xml:space="preserve">    private Singleton() {}</w:t>
+        <w:t xml:space="preserve">    private </w:t>
+      </w:r>
+      <w:proofErr w:type="gramStart"/>
+      <w:r>
+        <w:t>Singleton(</w:t>
+      </w:r>
+      <w:proofErr w:type="gramEnd"/>
+      <w:r>
+        <w:t>) {}</w:t>
       </w:r>
     </w:p>
     <w:p>
@@ -3196,12 +3600,17 @@
         <w:t xml:space="preserve">    public static Singleton </w:t>
       </w:r>
       <w:proofErr w:type="spellStart"/>
+      <w:proofErr w:type="gramStart"/>
       <w:r>
         <w:t>getInstance</w:t>
       </w:r>
       <w:proofErr w:type="spellEnd"/>
       <w:r>
-        <w:t>() {</w:t>
+        <w:t>(</w:t>
+      </w:r>
+      <w:proofErr w:type="gramEnd"/>
+      <w:r>
+        <w:t>) {</w:t>
       </w:r>
     </w:p>
     <w:p>
@@ -3211,7 +3620,15 @@
     </w:p>
     <w:p>
       <w:r>
-        <w:t xml:space="preserve">            single = new Singleton();</w:t>
+        <w:t xml:space="preserve">            single = new </w:t>
+      </w:r>
+      <w:proofErr w:type="gramStart"/>
+      <w:r>
+        <w:t>Singleton(</w:t>
+      </w:r>
+      <w:proofErr w:type="gramEnd"/>
+      <w:r>
+        <w:t>);</w:t>
       </w:r>
     </w:p>
     <w:p>
@@ -3296,12 +3713,17 @@
         <w:t xml:space="preserve">ized Singleton </w:t>
       </w:r>
       <w:proofErr w:type="spellStart"/>
+      <w:proofErr w:type="gramStart"/>
       <w:r>
         <w:t>getInstance</w:t>
       </w:r>
       <w:proofErr w:type="spellEnd"/>
       <w:r>
-        <w:t>() {</w:t>
+        <w:t>(</w:t>
+      </w:r>
+      <w:proofErr w:type="gramEnd"/>
+      <w:r>
+        <w:t>) {</w:t>
       </w:r>
     </w:p>
     <w:p>
@@ -3316,7 +3738,15 @@
       </w:r>
       <w:r>
         <w:tab/>
-        <w:t>single = new Singleton();</w:t>
+        <w:t xml:space="preserve">single = new </w:t>
+      </w:r>
+      <w:proofErr w:type="gramStart"/>
+      <w:r>
+        <w:t>Singleton(</w:t>
+      </w:r>
+      <w:proofErr w:type="gramEnd"/>
+      <w:r>
+        <w:t>);</w:t>
       </w:r>
     </w:p>
     <w:p>
@@ -3460,7 +3890,15 @@
     <w:p>
       <w:r>
         <w:tab/>
-        <w:t>private Singleton() {}</w:t>
+        <w:t xml:space="preserve">private </w:t>
+      </w:r>
+      <w:proofErr w:type="gramStart"/>
+      <w:r>
+        <w:t>Singleton(</w:t>
+      </w:r>
+      <w:proofErr w:type="gramEnd"/>
+      <w:r>
+        <w:t>) {}</w:t>
       </w:r>
     </w:p>
     <w:p>
@@ -3474,12 +3912,17 @@
         <w:t xml:space="preserve">public static final Singleton </w:t>
       </w:r>
       <w:proofErr w:type="spellStart"/>
+      <w:proofErr w:type="gramStart"/>
       <w:r>
         <w:t>getInstance</w:t>
       </w:r>
       <w:proofErr w:type="spellEnd"/>
       <w:r>
-        <w:t>() {</w:t>
+        <w:t>(</w:t>
+      </w:r>
+      <w:proofErr w:type="gramEnd"/>
+      <w:r>
+        <w:t>) {</w:t>
       </w:r>
     </w:p>
     <w:p>
@@ -3512,7 +3955,21 @@
         <w:rPr>
           <w:rFonts w:hint="eastAsia"/>
         </w:rPr>
-        <w:t>变量禁止了指令重排序</w:t>
+        <w:t>变量禁止了</w:t>
+      </w:r>
+      <w:proofErr w:type="gramStart"/>
+      <w:r>
+        <w:rPr>
+          <w:rFonts w:hint="eastAsia"/>
+        </w:rPr>
+        <w:t>指令重</w:t>
+      </w:r>
+      <w:proofErr w:type="gramEnd"/>
+      <w:r>
+        <w:rPr>
+          <w:rFonts w:hint="eastAsia"/>
+        </w:rPr>
+        <w:t>排序</w:t>
       </w:r>
     </w:p>
     <w:p>
@@ -3565,7 +4022,15 @@
       </w:r>
       <w:r>
         <w:tab/>
-        <w:t>singleton = new Singleton();</w:t>
+        <w:t xml:space="preserve">singleton = new </w:t>
+      </w:r>
+      <w:proofErr w:type="gramStart"/>
+      <w:r>
+        <w:t>Singleton(</w:t>
+      </w:r>
+      <w:proofErr w:type="gramEnd"/>
+      <w:r>
+        <w:t>);</w:t>
       </w:r>
     </w:p>
     <w:p>
@@ -3627,7 +4092,15 @@
     <w:p>
       <w:r>
         <w:tab/>
-        <w:t xml:space="preserve">public static void main(String[] </w:t>
+        <w:t xml:space="preserve">public static void </w:t>
+      </w:r>
+      <w:proofErr w:type="gramStart"/>
+      <w:r>
+        <w:t>main(</w:t>
+      </w:r>
+      <w:proofErr w:type="gramEnd"/>
+      <w:r>
+        <w:t xml:space="preserve">String[] </w:t>
       </w:r>
       <w:proofErr w:type="spellStart"/>
       <w:r>
@@ -3786,11 +4259,19 @@
         <w:t>SingletonHolder</w:t>
       </w:r>
       <w:proofErr w:type="spellEnd"/>
-      <w:r>
-        <w:rPr>
-          <w:rFonts w:hint="eastAsia"/>
-        </w:rPr>
-        <w:t>类没有被主动使用，只有显示通过调用</w:t>
+      <w:proofErr w:type="gramStart"/>
+      <w:r>
+        <w:rPr>
+          <w:rFonts w:hint="eastAsia"/>
+        </w:rPr>
+        <w:t>类没有</w:t>
+      </w:r>
+      <w:proofErr w:type="gramEnd"/>
+      <w:r>
+        <w:rPr>
+          <w:rFonts w:hint="eastAsia"/>
+        </w:rPr>
+        <w:t>被主动使用，只有显示通过调用</w:t>
       </w:r>
       <w:proofErr w:type="spellStart"/>
       <w:r>
@@ -3874,7 +4355,15 @@
       </w:r>
       <w:proofErr w:type="spellEnd"/>
       <w:r>
-        <w:t xml:space="preserve"> = new Singleton();</w:t>
+        <w:t xml:space="preserve"> = new </w:t>
+      </w:r>
+      <w:proofErr w:type="gramStart"/>
+      <w:r>
+        <w:t>Singleton(</w:t>
+      </w:r>
+      <w:proofErr w:type="gramEnd"/>
+      <w:r>
+        <w:t>);</w:t>
       </w:r>
     </w:p>
     <w:p>
@@ -3887,7 +4376,15 @@
       <w:r>
         <w:lastRenderedPageBreak/>
         <w:tab/>
-        <w:t>private Singleton() {}</w:t>
+        <w:t xml:space="preserve">private </w:t>
+      </w:r>
+      <w:proofErr w:type="gramStart"/>
+      <w:r>
+        <w:t>Singleton(</w:t>
+      </w:r>
+      <w:proofErr w:type="gramEnd"/>
+      <w:r>
+        <w:t>) {}</w:t>
       </w:r>
     </w:p>
     <w:p>
@@ -3896,12 +4393,17 @@
         <w:t xml:space="preserve">public static final Singleton </w:t>
       </w:r>
       <w:proofErr w:type="spellStart"/>
+      <w:proofErr w:type="gramStart"/>
       <w:r>
         <w:t>getInstance</w:t>
       </w:r>
       <w:proofErr w:type="spellEnd"/>
       <w:r>
-        <w:t>() {</w:t>
+        <w:t>(</w:t>
+      </w:r>
+      <w:proofErr w:type="gramEnd"/>
+      <w:r>
+        <w:t>) {</w:t>
       </w:r>
     </w:p>
     <w:p>
@@ -3935,7 +4437,15 @@
     <w:p>
       <w:r>
         <w:tab/>
-        <w:t xml:space="preserve">public static void main(String[] </w:t>
+        <w:t xml:space="preserve">public static void </w:t>
+      </w:r>
+      <w:proofErr w:type="gramStart"/>
+      <w:r>
+        <w:t>main(</w:t>
+      </w:r>
+      <w:proofErr w:type="gramEnd"/>
+      <w:r>
+        <w:t xml:space="preserve">String[] </w:t>
       </w:r>
       <w:proofErr w:type="spellStart"/>
       <w:r>
@@ -4040,7 +4550,21 @@
         <w:rPr>
           <w:rFonts w:hint="eastAsia"/>
         </w:rPr>
-        <w:t>类中静态的内容在编译阶段被编译到类构造函数</w:t>
+        <w:t>类中静态的内容在编译阶段被编译</w:t>
+      </w:r>
+      <w:proofErr w:type="gramStart"/>
+      <w:r>
+        <w:rPr>
+          <w:rFonts w:hint="eastAsia"/>
+        </w:rPr>
+        <w:t>到类构造</w:t>
+      </w:r>
+      <w:proofErr w:type="gramEnd"/>
+      <w:r>
+        <w:rPr>
+          <w:rFonts w:hint="eastAsia"/>
+        </w:rPr>
+        <w:t>函数</w:t>
       </w:r>
       <w:r>
         <w:rPr>
@@ -4077,7 +4601,21 @@
         <w:rPr>
           <w:rFonts w:hint="eastAsia"/>
         </w:rPr>
-        <w:t>外部类被加载时内部类并不需要立即加载内部类，内部类不被加载则不需要进行类初始化，因此单例对象在外部类被加载了以后不占用内存。</w:t>
+        <w:t>外部类被加载时内部类并不需要立即加载内部类，内部类不被加载则不需要进行类初始化，</w:t>
+      </w:r>
+      <w:proofErr w:type="gramStart"/>
+      <w:r>
+        <w:rPr>
+          <w:rFonts w:hint="eastAsia"/>
+        </w:rPr>
+        <w:t>因此单例对象</w:t>
+      </w:r>
+      <w:proofErr w:type="gramEnd"/>
+      <w:r>
+        <w:rPr>
+          <w:rFonts w:hint="eastAsia"/>
+        </w:rPr>
+        <w:t>在外部类被加载了以后不占用内存。</w:t>
       </w:r>
     </w:p>
     <w:p>
@@ -4249,7 +4787,21 @@
         <w:rPr>
           <w:rFonts w:hint="eastAsia"/>
         </w:rPr>
-        <w:t>检查，确保了只有第一次调用单例的时候才会做同步，这样也是线程安全的，同时避免了每次都同步的性能损耗</w:t>
+        <w:t>检查，确保了只有第一次</w:t>
+      </w:r>
+      <w:proofErr w:type="gramStart"/>
+      <w:r>
+        <w:rPr>
+          <w:rFonts w:hint="eastAsia"/>
+        </w:rPr>
+        <w:t>调用单例的</w:t>
+      </w:r>
+      <w:proofErr w:type="gramEnd"/>
+      <w:r>
+        <w:rPr>
+          <w:rFonts w:hint="eastAsia"/>
+        </w:rPr>
+        <w:t>时候才会做同步，这样也是线程安全的，同时避免了每次都同步的性能损耗</w:t>
       </w:r>
     </w:p>
     <w:p>
@@ -4419,21 +4971,34 @@
         <w:tab/>
       </w:r>
       <w:proofErr w:type="spellStart"/>
+      <w:proofErr w:type="gramStart"/>
       <w:r>
         <w:t>SingletonEnum</w:t>
       </w:r>
       <w:proofErr w:type="spellEnd"/>
       <w:r>
-        <w:t>() {</w:t>
-      </w:r>
-    </w:p>
-    <w:p>
-      <w:r>
-        <w:tab/>
-      </w:r>
-      <w:r>
-        <w:tab/>
-        <w:t>str = new String("123");</w:t>
+        <w:t>(</w:t>
+      </w:r>
+      <w:proofErr w:type="gramEnd"/>
+      <w:r>
+        <w:t>) {</w:t>
+      </w:r>
+    </w:p>
+    <w:p>
+      <w:r>
+        <w:tab/>
+      </w:r>
+      <w:r>
+        <w:tab/>
+        <w:t xml:space="preserve">str = new </w:t>
+      </w:r>
+      <w:proofErr w:type="gramStart"/>
+      <w:r>
+        <w:t>String(</w:t>
+      </w:r>
+      <w:proofErr w:type="gramEnd"/>
+      <w:r>
+        <w:t>"123");</w:t>
       </w:r>
     </w:p>
     <w:p>
@@ -4448,12 +5013,17 @@
         <w:t xml:space="preserve">public String </w:t>
       </w:r>
       <w:proofErr w:type="spellStart"/>
+      <w:proofErr w:type="gramStart"/>
       <w:r>
         <w:t>getInstance</w:t>
       </w:r>
       <w:proofErr w:type="spellEnd"/>
       <w:r>
-        <w:t>() {</w:t>
+        <w:t>(</w:t>
+      </w:r>
+      <w:proofErr w:type="gramEnd"/>
+      <w:r>
+        <w:t>) {</w:t>
       </w:r>
     </w:p>
     <w:p>
@@ -4487,10 +5057,12 @@
         <w:t xml:space="preserve">String instance = </w:t>
       </w:r>
       <w:proofErr w:type="spellStart"/>
+      <w:proofErr w:type="gramStart"/>
       <w:r>
         <w:t>SingletonEnum.INSTANCE.getInstance</w:t>
       </w:r>
       <w:proofErr w:type="spellEnd"/>
+      <w:proofErr w:type="gramEnd"/>
       <w:r>
         <w:t>();</w:t>
       </w:r>
@@ -4692,12 +5264,28 @@
       </w:r>
       <w:proofErr w:type="spellEnd"/>
       <w:r>
-        <w:t>&lt;Singleton&gt;();</w:t>
-      </w:r>
-    </w:p>
-    <w:p>
-      <w:r>
-        <w:t xml:space="preserve">    private Singleton() {}</w:t>
+        <w:t>&lt;Singleton</w:t>
+      </w:r>
+      <w:proofErr w:type="gramStart"/>
+      <w:r>
+        <w:t>&gt;(</w:t>
+      </w:r>
+      <w:proofErr w:type="gramEnd"/>
+      <w:r>
+        <w:t>);</w:t>
+      </w:r>
+    </w:p>
+    <w:p>
+      <w:r>
+        <w:t xml:space="preserve">    private </w:t>
+      </w:r>
+      <w:proofErr w:type="gramStart"/>
+      <w:r>
+        <w:t>Singleton(</w:t>
+      </w:r>
+      <w:proofErr w:type="gramEnd"/>
+      <w:r>
+        <w:t>) {}</w:t>
       </w:r>
     </w:p>
     <w:p>
@@ -4705,17 +5293,30 @@
         <w:t xml:space="preserve">    public static Singleton </w:t>
       </w:r>
       <w:proofErr w:type="spellStart"/>
+      <w:proofErr w:type="gramStart"/>
       <w:r>
         <w:t>getInstance</w:t>
       </w:r>
       <w:proofErr w:type="spellEnd"/>
       <w:r>
-        <w:t>() {</w:t>
-      </w:r>
-    </w:p>
-    <w:p>
-      <w:r>
-        <w:t xml:space="preserve">        for (;;) {</w:t>
+        <w:t>(</w:t>
+      </w:r>
+      <w:proofErr w:type="gramEnd"/>
+      <w:r>
+        <w:t>) {</w:t>
+      </w:r>
+    </w:p>
+    <w:p>
+      <w:r>
+        <w:t xml:space="preserve">        for </w:t>
+      </w:r>
+      <w:proofErr w:type="gramStart"/>
+      <w:r>
+        <w:t>(;;)</w:t>
+      </w:r>
+      <w:proofErr w:type="gramEnd"/>
+      <w:r>
+        <w:t xml:space="preserve"> {</w:t>
       </w:r>
     </w:p>
     <w:p>
@@ -4731,17 +5332,30 @@
         <w:t xml:space="preserve"> = </w:t>
       </w:r>
       <w:proofErr w:type="spellStart"/>
+      <w:proofErr w:type="gramStart"/>
       <w:r>
         <w:t>INSTANCE.get</w:t>
       </w:r>
       <w:proofErr w:type="spellEnd"/>
       <w:r>
-        <w:t>();</w:t>
-      </w:r>
-    </w:p>
-    <w:p>
-      <w:r>
-        <w:t xml:space="preserve">            if (singleton != null) {</w:t>
+        <w:t>(</w:t>
+      </w:r>
+      <w:proofErr w:type="gramEnd"/>
+      <w:r>
+        <w:t>);</w:t>
+      </w:r>
+    </w:p>
+    <w:p>
+      <w:r>
+        <w:t xml:space="preserve">            if (</w:t>
+      </w:r>
+      <w:proofErr w:type="gramStart"/>
+      <w:r>
+        <w:t>singleton !</w:t>
+      </w:r>
+      <w:proofErr w:type="gramEnd"/>
+      <w:r>
+        <w:t>= null) {</w:t>
       </w:r>
     </w:p>
     <w:p>
@@ -4756,7 +5370,15 @@
     </w:p>
     <w:p>
       <w:r>
-        <w:t xml:space="preserve">            singleton = new Singleton();</w:t>
+        <w:t xml:space="preserve">            singleton = new </w:t>
+      </w:r>
+      <w:proofErr w:type="gramStart"/>
+      <w:r>
+        <w:t>Singleton(</w:t>
+      </w:r>
+      <w:proofErr w:type="gramEnd"/>
+      <w:r>
+        <w:t>);</w:t>
       </w:r>
     </w:p>
     <w:p>
@@ -4797,8 +5419,13 @@
         <w:t>}</w:t>
       </w:r>
     </w:p>
-    <w:p/>
-    <w:p/>
+    <w:p>
+      <w:pPr>
+        <w:rPr>
+          <w:rFonts w:hint="eastAsia"/>
+        </w:rPr>
+      </w:pPr>
+    </w:p>
     <w:p/>
     <w:p>
       <w:pPr>
@@ -4834,7 +5461,21 @@
         <w:rPr>
           <w:rFonts w:hint="eastAsia"/>
         </w:rPr>
-        <w:t>建造者模式则是将各种产品集中起来进行管理，用来创建复合对象，所谓复合对象就是指某个类具有不同的属性</w:t>
+        <w:t>建造</w:t>
+      </w:r>
+      <w:proofErr w:type="gramStart"/>
+      <w:r>
+        <w:rPr>
+          <w:rFonts w:hint="eastAsia"/>
+        </w:rPr>
+        <w:t>者模式</w:t>
+      </w:r>
+      <w:proofErr w:type="gramEnd"/>
+      <w:r>
+        <w:rPr>
+          <w:rFonts w:hint="eastAsia"/>
+        </w:rPr>
+        <w:t>则是将各种产品集中起来进行管理，用来创建复合对象，所谓复合对象就是指某个类具有不同的属性</w:t>
       </w:r>
       <w:r>
         <w:rPr>
@@ -5012,592 +5653,17 @@
         <w:rPr>
           <w:rFonts w:hint="eastAsia"/>
         </w:rPr>
-        <w:t>创建该产品的内部表示并定义它</w:t>
-      </w:r>
-      <w:r>
-        <w:rPr>
-          <w:rFonts w:hint="eastAsia"/>
-        </w:rPr>
-        <w:lastRenderedPageBreak/>
-        <w:t>的装配过程，包含定义组成部件的类，包括将这些部件装配成最终产品的接口。</w:t>
-      </w:r>
+        <w:t>创建该产品的内部表示并定义它的装配过程，包含定义组成部件的类，包括将这些部件装配成最终产品的接口。</w:t>
+      </w:r>
+    </w:p>
+    <w:p>
+      <w:pPr>
+        <w:rPr>
+          <w:rFonts w:hint="eastAsia"/>
+        </w:rPr>
+      </w:pPr>
     </w:p>
     <w:p/>
-    <w:p>
-      <w:r>
-        <w:t>2</w:t>
-      </w:r>
-      <w:r>
-        <w:t>：</w:t>
-      </w:r>
-      <w:r>
-        <w:rPr>
-          <w:rFonts w:hint="eastAsia"/>
-        </w:rPr>
-        <w:t>实例</w:t>
-      </w:r>
-    </w:p>
-    <w:p>
-      <w:r>
-        <w:t>--1</w:t>
-      </w:r>
-      <w:r>
-        <w:rPr>
-          <w:rFonts w:hint="eastAsia"/>
-        </w:rPr>
-        <w:t>）角色</w:t>
-      </w:r>
-      <w:r>
-        <w:rPr>
-          <w:rFonts w:hint="eastAsia"/>
-        </w:rPr>
-        <w:t>Builder</w:t>
-      </w:r>
-    </w:p>
-    <w:p>
-      <w:r>
-        <w:rPr>
-          <w:noProof/>
-        </w:rPr>
-        <w:drawing>
-          <wp:inline distT="0" distB="0" distL="0" distR="0" wp14:anchorId="18A524DD" wp14:editId="1283E11E">
-            <wp:extent cx="2895238" cy="990476"/>
-            <wp:effectExtent l="0" t="0" r="635" b="635"/>
-            <wp:docPr id="17" name="图片 17"/>
-            <wp:cNvGraphicFramePr>
-              <a:graphicFrameLocks xmlns:a="http://schemas.openxmlformats.org/drawingml/2006/main" noChangeAspect="1"/>
-            </wp:cNvGraphicFramePr>
-            <a:graphic xmlns:a="http://schemas.openxmlformats.org/drawingml/2006/main">
-              <a:graphicData uri="http://schemas.openxmlformats.org/drawingml/2006/picture">
-                <pic:pic xmlns:pic="http://schemas.openxmlformats.org/drawingml/2006/picture">
-                  <pic:nvPicPr>
-                    <pic:cNvPr id="1" name=""/>
-                    <pic:cNvPicPr/>
-                  </pic:nvPicPr>
-                  <pic:blipFill>
-                    <a:blip r:embed="rId21"/>
-                    <a:stretch>
-                      <a:fillRect/>
-                    </a:stretch>
-                  </pic:blipFill>
-                  <pic:spPr>
-                    <a:xfrm>
-                      <a:off x="0" y="0"/>
-                      <a:ext cx="2895238" cy="990476"/>
-                    </a:xfrm>
-                    <a:prstGeom prst="rect">
-                      <a:avLst/>
-                    </a:prstGeom>
-                  </pic:spPr>
-                </pic:pic>
-              </a:graphicData>
-            </a:graphic>
-          </wp:inline>
-        </w:drawing>
-      </w:r>
-    </w:p>
-    <w:p>
-      <w:r>
-        <w:rPr>
-          <w:rFonts w:hint="eastAsia"/>
-        </w:rPr>
-        <w:t>--2</w:t>
-      </w:r>
-      <w:r>
-        <w:rPr>
-          <w:rFonts w:hint="eastAsia"/>
-        </w:rPr>
-        <w:t>）</w:t>
-      </w:r>
-      <w:r>
-        <w:rPr>
-          <w:rFonts w:hint="eastAsia"/>
-        </w:rPr>
-        <w:t>角色</w:t>
-      </w:r>
-      <w:proofErr w:type="spellStart"/>
-      <w:r>
-        <w:rPr>
-          <w:rFonts w:hint="eastAsia"/>
-        </w:rPr>
-        <w:t>ConcreteBuilder</w:t>
-      </w:r>
-      <w:proofErr w:type="spellEnd"/>
-    </w:p>
-    <w:p>
-      <w:r>
-        <w:rPr>
-          <w:noProof/>
-        </w:rPr>
-        <w:drawing>
-          <wp:inline distT="0" distB="0" distL="0" distR="0" wp14:anchorId="68600387" wp14:editId="467444C2">
-            <wp:extent cx="3952381" cy="2838095"/>
-            <wp:effectExtent l="0" t="0" r="0" b="635"/>
-            <wp:docPr id="19" name="图片 19"/>
-            <wp:cNvGraphicFramePr>
-              <a:graphicFrameLocks xmlns:a="http://schemas.openxmlformats.org/drawingml/2006/main" noChangeAspect="1"/>
-            </wp:cNvGraphicFramePr>
-            <a:graphic xmlns:a="http://schemas.openxmlformats.org/drawingml/2006/main">
-              <a:graphicData uri="http://schemas.openxmlformats.org/drawingml/2006/picture">
-                <pic:pic xmlns:pic="http://schemas.openxmlformats.org/drawingml/2006/picture">
-                  <pic:nvPicPr>
-                    <pic:cNvPr id="1" name=""/>
-                    <pic:cNvPicPr/>
-                  </pic:nvPicPr>
-                  <pic:blipFill>
-                    <a:blip r:embed="rId22"/>
-                    <a:stretch>
-                      <a:fillRect/>
-                    </a:stretch>
-                  </pic:blipFill>
-                  <pic:spPr>
-                    <a:xfrm>
-                      <a:off x="0" y="0"/>
-                      <a:ext cx="3952381" cy="2838095"/>
-                    </a:xfrm>
-                    <a:prstGeom prst="rect">
-                      <a:avLst/>
-                    </a:prstGeom>
-                  </pic:spPr>
-                </pic:pic>
-              </a:graphicData>
-            </a:graphic>
-          </wp:inline>
-        </w:drawing>
-      </w:r>
-    </w:p>
-    <w:p>
-      <w:r>
-        <w:rPr>
-          <w:noProof/>
-        </w:rPr>
-        <w:drawing>
-          <wp:inline distT="0" distB="0" distL="0" distR="0" wp14:anchorId="757EA3D6" wp14:editId="16602F06">
-            <wp:extent cx="3819048" cy="2800000"/>
-            <wp:effectExtent l="0" t="0" r="0" b="635"/>
-            <wp:docPr id="20" name="图片 20"/>
-            <wp:cNvGraphicFramePr>
-              <a:graphicFrameLocks xmlns:a="http://schemas.openxmlformats.org/drawingml/2006/main" noChangeAspect="1"/>
-            </wp:cNvGraphicFramePr>
-            <a:graphic xmlns:a="http://schemas.openxmlformats.org/drawingml/2006/main">
-              <a:graphicData uri="http://schemas.openxmlformats.org/drawingml/2006/picture">
-                <pic:pic xmlns:pic="http://schemas.openxmlformats.org/drawingml/2006/picture">
-                  <pic:nvPicPr>
-                    <pic:cNvPr id="1" name=""/>
-                    <pic:cNvPicPr/>
-                  </pic:nvPicPr>
-                  <pic:blipFill>
-                    <a:blip r:embed="rId23"/>
-                    <a:stretch>
-                      <a:fillRect/>
-                    </a:stretch>
-                  </pic:blipFill>
-                  <pic:spPr>
-                    <a:xfrm>
-                      <a:off x="0" y="0"/>
-                      <a:ext cx="3819048" cy="2800000"/>
-                    </a:xfrm>
-                    <a:prstGeom prst="rect">
-                      <a:avLst/>
-                    </a:prstGeom>
-                  </pic:spPr>
-                </pic:pic>
-              </a:graphicData>
-            </a:graphic>
-          </wp:inline>
-        </w:drawing>
-      </w:r>
-    </w:p>
-    <w:p>
-      <w:r>
-        <w:t>--3</w:t>
-      </w:r>
-      <w:r>
-        <w:t>）</w:t>
-      </w:r>
-      <w:r>
-        <w:rPr>
-          <w:rFonts w:hint="eastAsia"/>
-        </w:rPr>
-        <w:t>角色</w:t>
-      </w:r>
-      <w:r>
-        <w:rPr>
-          <w:rFonts w:hint="eastAsia"/>
-        </w:rPr>
-        <w:t>Director</w:t>
-      </w:r>
-    </w:p>
-    <w:p>
-      <w:r>
-        <w:rPr>
-          <w:noProof/>
-        </w:rPr>
-        <w:lastRenderedPageBreak/>
-        <w:drawing>
-          <wp:inline distT="0" distB="0" distL="0" distR="0" wp14:anchorId="02F8AA69" wp14:editId="18AE3E96">
-            <wp:extent cx="3838095" cy="1266667"/>
-            <wp:effectExtent l="0" t="0" r="0" b="0"/>
-            <wp:docPr id="21" name="图片 21"/>
-            <wp:cNvGraphicFramePr>
-              <a:graphicFrameLocks xmlns:a="http://schemas.openxmlformats.org/drawingml/2006/main" noChangeAspect="1"/>
-            </wp:cNvGraphicFramePr>
-            <a:graphic xmlns:a="http://schemas.openxmlformats.org/drawingml/2006/main">
-              <a:graphicData uri="http://schemas.openxmlformats.org/drawingml/2006/picture">
-                <pic:pic xmlns:pic="http://schemas.openxmlformats.org/drawingml/2006/picture">
-                  <pic:nvPicPr>
-                    <pic:cNvPr id="1" name=""/>
-                    <pic:cNvPicPr/>
-                  </pic:nvPicPr>
-                  <pic:blipFill>
-                    <a:blip r:embed="rId24"/>
-                    <a:stretch>
-                      <a:fillRect/>
-                    </a:stretch>
-                  </pic:blipFill>
-                  <pic:spPr>
-                    <a:xfrm>
-                      <a:off x="0" y="0"/>
-                      <a:ext cx="3838095" cy="1266667"/>
-                    </a:xfrm>
-                    <a:prstGeom prst="rect">
-                      <a:avLst/>
-                    </a:prstGeom>
-                  </pic:spPr>
-                </pic:pic>
-              </a:graphicData>
-            </a:graphic>
-          </wp:inline>
-        </w:drawing>
-      </w:r>
-    </w:p>
-    <w:p/>
-    <w:p>
-      <w:r>
-        <w:t>--4</w:t>
-      </w:r>
-      <w:r>
-        <w:t>）</w:t>
-      </w:r>
-      <w:r>
-        <w:rPr>
-          <w:rFonts w:hint="eastAsia"/>
-        </w:rPr>
-        <w:t>角色</w:t>
-      </w:r>
-      <w:r>
-        <w:rPr>
-          <w:rFonts w:hint="eastAsia"/>
-        </w:rPr>
-        <w:t>Product</w:t>
-      </w:r>
-    </w:p>
-    <w:p>
-      <w:r>
-        <w:t xml:space="preserve">public class Person {  </w:t>
-      </w:r>
-    </w:p>
-    <w:p>
-      <w:r>
-        <w:tab/>
-        <w:t xml:space="preserve">private String head;  </w:t>
-      </w:r>
-    </w:p>
-    <w:p>
-      <w:r>
-        <w:tab/>
-        <w:t xml:space="preserve">private String body;  </w:t>
-      </w:r>
-    </w:p>
-    <w:p>
-      <w:r>
-        <w:tab/>
-        <w:t>private String foot;</w:t>
-      </w:r>
-    </w:p>
-    <w:p>
-      <w:r>
-        <w:rPr>
-          <w:rFonts w:hint="eastAsia"/>
-        </w:rPr>
-        <w:tab/>
-        <w:t>set/get</w:t>
-      </w:r>
-      <w:r>
-        <w:rPr>
-          <w:rFonts w:hint="eastAsia"/>
-        </w:rPr>
-        <w:t>方法</w:t>
-      </w:r>
-      <w:r>
-        <w:t>…</w:t>
-      </w:r>
-    </w:p>
-    <w:p>
-      <w:r>
-        <w:t>}</w:t>
-      </w:r>
-    </w:p>
-    <w:p>
-      <w:r>
-        <w:t xml:space="preserve">public class Man extends Person {  </w:t>
-      </w:r>
-    </w:p>
-    <w:p>
-      <w:r>
-        <w:tab/>
-        <w:t xml:space="preserve">public Man(){  </w:t>
-      </w:r>
-    </w:p>
-    <w:p>
-      <w:r>
-        <w:rPr>
-          <w:rFonts w:hint="eastAsia"/>
-        </w:rPr>
-        <w:tab/>
-      </w:r>
-      <w:r>
-        <w:rPr>
-          <w:rFonts w:hint="eastAsia"/>
-        </w:rPr>
-        <w:tab/>
-      </w:r>
-      <w:proofErr w:type="spellStart"/>
-      <w:r>
-        <w:rPr>
-          <w:rFonts w:hint="eastAsia"/>
-        </w:rPr>
-        <w:t>System.out.println</w:t>
-      </w:r>
-      <w:proofErr w:type="spellEnd"/>
-      <w:r>
-        <w:rPr>
-          <w:rFonts w:hint="eastAsia"/>
-        </w:rPr>
-        <w:t>(</w:t>
-      </w:r>
-      <w:r>
-        <w:rPr>
-          <w:rFonts w:hint="eastAsia"/>
-        </w:rPr>
-        <w:t>“开始建造男人</w:t>
-      </w:r>
-      <w:r>
-        <w:rPr>
-          <w:rFonts w:hint="eastAsia"/>
-        </w:rPr>
-        <w:t xml:space="preserve">");  </w:t>
-      </w:r>
-    </w:p>
-    <w:p>
-      <w:r>
-        <w:tab/>
-        <w:t xml:space="preserve">}  </w:t>
-      </w:r>
-    </w:p>
-    <w:p>
-      <w:r>
-        <w:tab/>
-        <w:t xml:space="preserve">}  </w:t>
-      </w:r>
-    </w:p>
-    <w:p>
-      <w:r>
-        <w:t xml:space="preserve">public class Woman extends Person {  </w:t>
-      </w:r>
-    </w:p>
-    <w:p>
-      <w:r>
-        <w:tab/>
-        <w:t xml:space="preserve">public Woman(){  </w:t>
-      </w:r>
-    </w:p>
-    <w:p>
-      <w:r>
-        <w:rPr>
-          <w:rFonts w:hint="eastAsia"/>
-        </w:rPr>
-        <w:tab/>
-      </w:r>
-      <w:r>
-        <w:rPr>
-          <w:rFonts w:hint="eastAsia"/>
-        </w:rPr>
-        <w:tab/>
-      </w:r>
-      <w:proofErr w:type="spellStart"/>
-      <w:r>
-        <w:rPr>
-          <w:rFonts w:hint="eastAsia"/>
-        </w:rPr>
-        <w:t>System.out.println</w:t>
-      </w:r>
-      <w:proofErr w:type="spellEnd"/>
-      <w:r>
-        <w:rPr>
-          <w:rFonts w:hint="eastAsia"/>
-        </w:rPr>
-        <w:t>(</w:t>
-      </w:r>
-      <w:r>
-        <w:rPr>
-          <w:rFonts w:hint="eastAsia"/>
-        </w:rPr>
-        <w:t>“开始建造女人</w:t>
-      </w:r>
-      <w:r>
-        <w:rPr>
-          <w:rFonts w:hint="eastAsia"/>
-        </w:rPr>
-        <w:t xml:space="preserve">");  </w:t>
-      </w:r>
-    </w:p>
-    <w:p>
-      <w:r>
-        <w:tab/>
-        <w:t xml:space="preserve">}  </w:t>
-      </w:r>
-    </w:p>
-    <w:p>
-      <w:r>
-        <w:t>}</w:t>
-      </w:r>
-    </w:p>
-    <w:p/>
-    <w:p>
-      <w:r>
-        <w:t>--5</w:t>
-      </w:r>
-      <w:r>
-        <w:t>）</w:t>
-      </w:r>
-      <w:r>
-        <w:rPr>
-          <w:rFonts w:hint="eastAsia"/>
-        </w:rPr>
-        <w:t>测试</w:t>
-      </w:r>
-    </w:p>
-    <w:p>
-      <w:r>
-        <w:t xml:space="preserve">public class Test{  </w:t>
-      </w:r>
-    </w:p>
-    <w:p>
-      <w:r>
-        <w:tab/>
-        <w:t xml:space="preserve">public static void main(String[] </w:t>
-      </w:r>
-      <w:proofErr w:type="spellStart"/>
-      <w:r>
-        <w:t>args</w:t>
-      </w:r>
-      <w:proofErr w:type="spellEnd"/>
-      <w:r>
-        <w:t xml:space="preserve">) {  </w:t>
-      </w:r>
-    </w:p>
-    <w:p>
-      <w:r>
-        <w:tab/>
-      </w:r>
-      <w:r>
-        <w:tab/>
-      </w:r>
-      <w:proofErr w:type="spellStart"/>
-      <w:r>
-        <w:t>PersonDirector</w:t>
-      </w:r>
-      <w:proofErr w:type="spellEnd"/>
-      <w:r>
-        <w:t xml:space="preserve"> pd = new </w:t>
-      </w:r>
-      <w:proofErr w:type="spellStart"/>
-      <w:r>
-        <w:t>PersonDirector</w:t>
-      </w:r>
-      <w:proofErr w:type="spellEnd"/>
-      <w:r>
-        <w:t xml:space="preserve">();  </w:t>
-      </w:r>
-    </w:p>
-    <w:p>
-      <w:r>
-        <w:tab/>
-      </w:r>
-      <w:r>
-        <w:tab/>
-        <w:t xml:space="preserve">Person </w:t>
-      </w:r>
-      <w:proofErr w:type="spellStart"/>
-      <w:r>
-        <w:t>womanPerson</w:t>
-      </w:r>
-      <w:proofErr w:type="spellEnd"/>
-      <w:r>
-        <w:t xml:space="preserve"> = </w:t>
-      </w:r>
-      <w:proofErr w:type="spellStart"/>
-      <w:r>
-        <w:t>pd.constructPerson</w:t>
-      </w:r>
-      <w:proofErr w:type="spellEnd"/>
-      <w:r>
-        <w:t xml:space="preserve">(new </w:t>
-      </w:r>
-      <w:proofErr w:type="spellStart"/>
-      <w:r>
-        <w:t>ManBuilder</w:t>
-      </w:r>
-      <w:proofErr w:type="spellEnd"/>
-      <w:r>
-        <w:t xml:space="preserve">());  </w:t>
-      </w:r>
-    </w:p>
-    <w:p>
-      <w:r>
-        <w:tab/>
-      </w:r>
-      <w:r>
-        <w:tab/>
-        <w:t xml:space="preserve">Person </w:t>
-      </w:r>
-      <w:proofErr w:type="spellStart"/>
-      <w:r>
-        <w:t>manPerson</w:t>
-      </w:r>
-      <w:proofErr w:type="spellEnd"/>
-      <w:r>
-        <w:t xml:space="preserve"> = </w:t>
-      </w:r>
-      <w:proofErr w:type="spellStart"/>
-      <w:r>
-        <w:t>pd.constructPerson</w:t>
-      </w:r>
-      <w:proofErr w:type="spellEnd"/>
-      <w:r>
-        <w:t xml:space="preserve">(new </w:t>
-      </w:r>
-      <w:proofErr w:type="spellStart"/>
-      <w:r>
-        <w:t>WomanBuilder</w:t>
-      </w:r>
-      <w:proofErr w:type="spellEnd"/>
-      <w:r>
-        <w:t xml:space="preserve">());  </w:t>
-      </w:r>
-    </w:p>
-    <w:p>
-      <w:r>
-        <w:tab/>
-        <w:t xml:space="preserve">}  </w:t>
-      </w:r>
-    </w:p>
-    <w:p>
-      <w:r>
-        <w:t>}</w:t>
-      </w:r>
-    </w:p>
     <w:p/>
     <w:p>
       <w:pPr>
@@ -5932,7 +5998,21 @@
         <w:rPr>
           <w:rFonts w:hint="eastAsia"/>
         </w:rPr>
-        <w:t>（创建一个抽象类实现所有方法，在创建一个适配类继承该抽象类）</w:t>
+        <w:t>（创建一个抽象</w:t>
+      </w:r>
+      <w:proofErr w:type="gramStart"/>
+      <w:r>
+        <w:rPr>
+          <w:rFonts w:hint="eastAsia"/>
+        </w:rPr>
+        <w:t>类实现</w:t>
+      </w:r>
+      <w:proofErr w:type="gramEnd"/>
+      <w:r>
+        <w:rPr>
+          <w:rFonts w:hint="eastAsia"/>
+        </w:rPr>
+        <w:t>所有方法，在创建一个适配类继承该抽象类）</w:t>
       </w:r>
     </w:p>
     <w:p>
@@ -6113,7 +6193,7 @@
                     </pic:cNvPicPr>
                   </pic:nvPicPr>
                   <pic:blipFill>
-                    <a:blip r:embed="rId25">
+                    <a:blip r:embed="rId21">
                       <a:extLst>
                         <a:ext uri="{28A0092B-C50C-407E-A947-70E740481C1C}">
                           <a14:useLocalDpi xmlns:a14="http://schemas.microsoft.com/office/drawing/2010/main" val="0"/>
@@ -6151,7 +6231,21 @@
         <w:rPr>
           <w:rFonts w:hint="eastAsia"/>
         </w:rPr>
-        <w:t>》》实例</w:t>
+        <w:t>》</w:t>
+      </w:r>
+      <w:proofErr w:type="gramStart"/>
+      <w:r>
+        <w:rPr>
+          <w:rFonts w:hint="eastAsia"/>
+        </w:rPr>
+        <w:t>》</w:t>
+      </w:r>
+      <w:proofErr w:type="gramEnd"/>
+      <w:r>
+        <w:rPr>
+          <w:rFonts w:hint="eastAsia"/>
+        </w:rPr>
+        <w:t>实例</w:t>
       </w:r>
       <w:r>
         <w:rPr>
@@ -6254,6 +6348,7 @@
     </w:p>
     <w:p>
       <w:r>
+        <w:lastRenderedPageBreak/>
         <w:t>public interface B {</w:t>
       </w:r>
     </w:p>
@@ -6284,7 +6379,15 @@
     <w:p>
       <w:r>
         <w:tab/>
-        <w:t>public void method2() { ... }</w:t>
+        <w:t xml:space="preserve">public void method2() </w:t>
+      </w:r>
+      <w:proofErr w:type="gramStart"/>
+      <w:r>
+        <w:t>{ ...</w:t>
+      </w:r>
+      <w:proofErr w:type="gramEnd"/>
+      <w:r>
+        <w:t xml:space="preserve"> }</w:t>
       </w:r>
     </w:p>
     <w:p>
@@ -6346,7 +6449,15 @@
     <w:p>
       <w:r>
         <w:tab/>
-        <w:t>public void method1() { ... }</w:t>
+        <w:t xml:space="preserve">public void method1() </w:t>
+      </w:r>
+      <w:proofErr w:type="gramStart"/>
+      <w:r>
+        <w:t>{ ...</w:t>
+      </w:r>
+      <w:proofErr w:type="gramEnd"/>
+      <w:r>
+        <w:t xml:space="preserve"> }</w:t>
       </w:r>
     </w:p>
     <w:p>
@@ -6370,14 +6481,21 @@
     </w:p>
     <w:p>
       <w:r>
-        <w:lastRenderedPageBreak/>
         <w:t>public class Main {</w:t>
       </w:r>
     </w:p>
     <w:p>
       <w:r>
         <w:tab/>
-        <w:t xml:space="preserve">public static void main(String[] </w:t>
+        <w:t xml:space="preserve">public static void </w:t>
+      </w:r>
+      <w:proofErr w:type="gramStart"/>
+      <w:r>
+        <w:t>main(</w:t>
+      </w:r>
+      <w:proofErr w:type="gramEnd"/>
+      <w:r>
+        <w:t xml:space="preserve">String[] </w:t>
       </w:r>
       <w:proofErr w:type="spellStart"/>
       <w:r>
@@ -6394,16 +6512,31 @@
       </w:r>
       <w:r>
         <w:tab/>
-        <w:t>Adapter adapt = new Adapter();</w:t>
-      </w:r>
-    </w:p>
-    <w:p>
-      <w:r>
-        <w:tab/>
-      </w:r>
-      <w:r>
-        <w:tab/>
-        <w:t>adapt.method1();</w:t>
+        <w:t xml:space="preserve">Adapter adapt = new </w:t>
+      </w:r>
+      <w:proofErr w:type="gramStart"/>
+      <w:r>
+        <w:t>Adapter(</w:t>
+      </w:r>
+      <w:proofErr w:type="gramEnd"/>
+      <w:r>
+        <w:t>);</w:t>
+      </w:r>
+    </w:p>
+    <w:p>
+      <w:r>
+        <w:tab/>
+      </w:r>
+      <w:r>
+        <w:tab/>
+      </w:r>
+      <w:proofErr w:type="gramStart"/>
+      <w:r>
+        <w:t>adapt.method</w:t>
+      </w:r>
+      <w:proofErr w:type="gramEnd"/>
+      <w:r>
+        <w:t>1();</w:t>
       </w:r>
     </w:p>
     <w:p>
@@ -6510,7 +6643,21 @@
         <w:rPr>
           <w:rFonts w:hint="eastAsia"/>
         </w:rPr>
-        <w:t>实现类对象的引用</w:t>
+        <w:t>实现</w:t>
+      </w:r>
+      <w:proofErr w:type="gramStart"/>
+      <w:r>
+        <w:rPr>
+          <w:rFonts w:hint="eastAsia"/>
+        </w:rPr>
+        <w:t>类对象</w:t>
+      </w:r>
+      <w:proofErr w:type="gramEnd"/>
+      <w:r>
+        <w:rPr>
+          <w:rFonts w:hint="eastAsia"/>
+        </w:rPr>
+        <w:t>的引用</w:t>
       </w:r>
     </w:p>
     <w:p>
@@ -6577,7 +6724,14 @@
         <w:rPr>
           <w:rFonts w:hint="eastAsia"/>
         </w:rPr>
-        <w:t>实现类</w:t>
+        <w:t>实现</w:t>
+      </w:r>
+      <w:proofErr w:type="gramStart"/>
+      <w:r>
+        <w:rPr>
+          <w:rFonts w:hint="eastAsia"/>
+        </w:rPr>
+        <w:t>类</w:t>
       </w:r>
       <w:r>
         <w:rPr>
@@ -6585,6 +6739,7 @@
         </w:rPr>
         <w:t>对象</w:t>
       </w:r>
+      <w:proofErr w:type="gramEnd"/>
       <w:r>
         <w:rPr>
           <w:rFonts w:hint="eastAsia"/>
@@ -6643,10 +6798,12 @@
         <w:tab/>
       </w:r>
       <w:proofErr w:type="spellStart"/>
+      <w:proofErr w:type="gramStart"/>
       <w:r>
         <w:t>this.adaptee</w:t>
       </w:r>
       <w:proofErr w:type="spellEnd"/>
+      <w:proofErr w:type="gramEnd"/>
       <w:r>
         <w:t xml:space="preserve"> = </w:t>
       </w:r>
@@ -6750,7 +6907,14 @@
       </w:r>
       <w:r>
         <w:tab/>
-        <w:t>adaptee.method2();</w:t>
+      </w:r>
+      <w:proofErr w:type="gramStart"/>
+      <w:r>
+        <w:t>adaptee.method</w:t>
+      </w:r>
+      <w:proofErr w:type="gramEnd"/>
+      <w:r>
+        <w:t>2();</w:t>
       </w:r>
     </w:p>
     <w:p>
@@ -6836,7 +7000,35 @@
         <w:rPr>
           <w:rFonts w:hint="eastAsia"/>
         </w:rPr>
-        <w:t>通过抽象类实现适配，这种适配稍于上面所述的适配</w:t>
+        <w:t>通过抽象</w:t>
+      </w:r>
+      <w:proofErr w:type="gramStart"/>
+      <w:r>
+        <w:rPr>
+          <w:rFonts w:hint="eastAsia"/>
+        </w:rPr>
+        <w:t>类实现</w:t>
+      </w:r>
+      <w:proofErr w:type="gramEnd"/>
+      <w:r>
+        <w:rPr>
+          <w:rFonts w:hint="eastAsia"/>
+        </w:rPr>
+        <w:t>适配，这种</w:t>
+      </w:r>
+      <w:proofErr w:type="gramStart"/>
+      <w:r>
+        <w:rPr>
+          <w:rFonts w:hint="eastAsia"/>
+        </w:rPr>
+        <w:t>适配稍于上面</w:t>
+      </w:r>
+      <w:proofErr w:type="gramEnd"/>
+      <w:r>
+        <w:rPr>
+          <w:rFonts w:hint="eastAsia"/>
+        </w:rPr>
+        <w:t>所述的适配</w:t>
       </w:r>
     </w:p>
     <w:p>
@@ -6865,7 +7057,21 @@
         <w:rPr>
           <w:rFonts w:hint="eastAsia"/>
         </w:rPr>
-        <w:t>多个方法，而我们现在却只想使用其中的一到几个方法。为了不对所有方法都进行实现，我们可以使用一个抽象类作为中间件，即适配器。用这个抽象类实现接口，而抽象类中所有方法都置空，那么我们在创建抽象类的继承类，而且重写我们需要使用的那几个方法即可。</w:t>
+        <w:t>多个方法，而我们现在却只想使用其中的一到几个方法。为了不对所有方法都进行实现，我们可以使用一个抽象类作为中间件，即适配器。用这个抽象</w:t>
+      </w:r>
+      <w:proofErr w:type="gramStart"/>
+      <w:r>
+        <w:rPr>
+          <w:rFonts w:hint="eastAsia"/>
+        </w:rPr>
+        <w:t>类实现</w:t>
+      </w:r>
+      <w:proofErr w:type="gramEnd"/>
+      <w:r>
+        <w:rPr>
+          <w:rFonts w:hint="eastAsia"/>
+        </w:rPr>
+        <w:t>接口，而抽象类中所有方法都置空，那么我们在创建抽象类的继承类，而且重写我们需要使用的那几个方法即可。</w:t>
       </w:r>
     </w:p>
     <w:p/>
@@ -6874,7 +7080,22 @@
         <w:rPr>
           <w:rFonts w:hint="eastAsia"/>
         </w:rPr>
-        <w:t>》》实例：</w:t>
+        <w:lastRenderedPageBreak/>
+        <w:t>》</w:t>
+      </w:r>
+      <w:proofErr w:type="gramStart"/>
+      <w:r>
+        <w:rPr>
+          <w:rFonts w:hint="eastAsia"/>
+        </w:rPr>
+        <w:t>》</w:t>
+      </w:r>
+      <w:proofErr w:type="gramEnd"/>
+      <w:r>
+        <w:rPr>
+          <w:rFonts w:hint="eastAsia"/>
+        </w:rPr>
+        <w:t>实例：</w:t>
       </w:r>
     </w:p>
     <w:p>
@@ -6911,37 +7132,85 @@
     <w:p>
       <w:r>
         <w:tab/>
-        <w:t>void a();</w:t>
-      </w:r>
-    </w:p>
-    <w:p>
-      <w:r>
-        <w:tab/>
-        <w:t>void b();</w:t>
-      </w:r>
-    </w:p>
-    <w:p>
-      <w:r>
-        <w:tab/>
-        <w:t>void c();</w:t>
-      </w:r>
-    </w:p>
-    <w:p>
-      <w:r>
-        <w:tab/>
-        <w:t>void d();</w:t>
-      </w:r>
-    </w:p>
-    <w:p>
-      <w:r>
-        <w:tab/>
-        <w:t>void e();</w:t>
-      </w:r>
-    </w:p>
-    <w:p>
-      <w:r>
-        <w:tab/>
-        <w:t>void f();</w:t>
+        <w:t xml:space="preserve">void </w:t>
+      </w:r>
+      <w:proofErr w:type="gramStart"/>
+      <w:r>
+        <w:t>a(</w:t>
+      </w:r>
+      <w:proofErr w:type="gramEnd"/>
+      <w:r>
+        <w:t>);</w:t>
+      </w:r>
+    </w:p>
+    <w:p>
+      <w:r>
+        <w:tab/>
+        <w:t xml:space="preserve">void </w:t>
+      </w:r>
+      <w:proofErr w:type="gramStart"/>
+      <w:r>
+        <w:t>b(</w:t>
+      </w:r>
+      <w:proofErr w:type="gramEnd"/>
+      <w:r>
+        <w:t>);</w:t>
+      </w:r>
+    </w:p>
+    <w:p>
+      <w:r>
+        <w:tab/>
+        <w:t xml:space="preserve">void </w:t>
+      </w:r>
+      <w:proofErr w:type="gramStart"/>
+      <w:r>
+        <w:t>c(</w:t>
+      </w:r>
+      <w:proofErr w:type="gramEnd"/>
+      <w:r>
+        <w:t>);</w:t>
+      </w:r>
+    </w:p>
+    <w:p>
+      <w:r>
+        <w:tab/>
+        <w:t xml:space="preserve">void </w:t>
+      </w:r>
+      <w:proofErr w:type="gramStart"/>
+      <w:r>
+        <w:t>d(</w:t>
+      </w:r>
+      <w:proofErr w:type="gramEnd"/>
+      <w:r>
+        <w:t>);</w:t>
+      </w:r>
+    </w:p>
+    <w:p>
+      <w:r>
+        <w:tab/>
+        <w:t xml:space="preserve">void </w:t>
+      </w:r>
+      <w:proofErr w:type="gramStart"/>
+      <w:r>
+        <w:t>e(</w:t>
+      </w:r>
+      <w:proofErr w:type="gramEnd"/>
+      <w:r>
+        <w:t>);</w:t>
+      </w:r>
+    </w:p>
+    <w:p>
+      <w:r>
+        <w:tab/>
+        <w:t xml:space="preserve">void </w:t>
+      </w:r>
+      <w:proofErr w:type="gramStart"/>
+      <w:r>
+        <w:t>f(</w:t>
+      </w:r>
+      <w:proofErr w:type="gramEnd"/>
+      <w:r>
+        <w:t>);</w:t>
       </w:r>
     </w:p>
     <w:p>
@@ -6983,7 +7252,6 @@
     </w:p>
     <w:p>
       <w:r>
-        <w:lastRenderedPageBreak/>
         <w:t>public abstract class Adapter implements A {</w:t>
       </w:r>
     </w:p>
@@ -6992,7 +7260,21 @@
         <w:rPr>
           <w:rFonts w:hint="eastAsia"/>
         </w:rPr>
-        <w:t xml:space="preserve">    public void a(){ ... //</w:t>
+        <w:t xml:space="preserve">    public void </w:t>
+      </w:r>
+      <w:proofErr w:type="gramStart"/>
+      <w:r>
+        <w:rPr>
+          <w:rFonts w:hint="eastAsia"/>
+        </w:rPr>
+        <w:t>a(</w:t>
+      </w:r>
+      <w:proofErr w:type="gramEnd"/>
+      <w:r>
+        <w:rPr>
+          <w:rFonts w:hint="eastAsia"/>
+        </w:rPr>
+        <w:t>){ ... //</w:t>
       </w:r>
       <w:r>
         <w:rPr>
@@ -7012,7 +7294,21 @@
         <w:rPr>
           <w:rFonts w:hint="eastAsia"/>
         </w:rPr>
-        <w:t xml:space="preserve">    public void b(){ ... //</w:t>
+        <w:t xml:space="preserve">    public void </w:t>
+      </w:r>
+      <w:proofErr w:type="gramStart"/>
+      <w:r>
+        <w:rPr>
+          <w:rFonts w:hint="eastAsia"/>
+        </w:rPr>
+        <w:t>b(</w:t>
+      </w:r>
+      <w:proofErr w:type="gramEnd"/>
+      <w:r>
+        <w:rPr>
+          <w:rFonts w:hint="eastAsia"/>
+        </w:rPr>
+        <w:t>){ ... //</w:t>
       </w:r>
       <w:r>
         <w:rPr>
@@ -7032,7 +7328,21 @@
         <w:rPr>
           <w:rFonts w:hint="eastAsia"/>
         </w:rPr>
-        <w:t xml:space="preserve">    public void c(){ ... //</w:t>
+        <w:t xml:space="preserve">    public void </w:t>
+      </w:r>
+      <w:proofErr w:type="gramStart"/>
+      <w:r>
+        <w:rPr>
+          <w:rFonts w:hint="eastAsia"/>
+        </w:rPr>
+        <w:t>c(</w:t>
+      </w:r>
+      <w:proofErr w:type="gramEnd"/>
+      <w:r>
+        <w:rPr>
+          <w:rFonts w:hint="eastAsia"/>
+        </w:rPr>
+        <w:t>){ ... //</w:t>
       </w:r>
       <w:r>
         <w:rPr>
@@ -7052,7 +7362,21 @@
         <w:rPr>
           <w:rFonts w:hint="eastAsia"/>
         </w:rPr>
-        <w:t xml:space="preserve">    public void d(){ ... //</w:t>
+        <w:t xml:space="preserve">    public void </w:t>
+      </w:r>
+      <w:proofErr w:type="gramStart"/>
+      <w:r>
+        <w:rPr>
+          <w:rFonts w:hint="eastAsia"/>
+        </w:rPr>
+        <w:t>d(</w:t>
+      </w:r>
+      <w:proofErr w:type="gramEnd"/>
+      <w:r>
+        <w:rPr>
+          <w:rFonts w:hint="eastAsia"/>
+        </w:rPr>
+        <w:t>){ ... //</w:t>
       </w:r>
       <w:r>
         <w:rPr>
@@ -7072,7 +7396,21 @@
         <w:rPr>
           <w:rFonts w:hint="eastAsia"/>
         </w:rPr>
-        <w:t xml:space="preserve">    public void e(){ ... //</w:t>
+        <w:t xml:space="preserve">    public void </w:t>
+      </w:r>
+      <w:proofErr w:type="gramStart"/>
+      <w:r>
+        <w:rPr>
+          <w:rFonts w:hint="eastAsia"/>
+        </w:rPr>
+        <w:t>e(</w:t>
+      </w:r>
+      <w:proofErr w:type="gramEnd"/>
+      <w:r>
+        <w:rPr>
+          <w:rFonts w:hint="eastAsia"/>
+        </w:rPr>
+        <w:t>){ ... //</w:t>
       </w:r>
       <w:r>
         <w:rPr>
@@ -7092,7 +7430,21 @@
         <w:rPr>
           <w:rFonts w:hint="eastAsia"/>
         </w:rPr>
-        <w:t xml:space="preserve">    public void f(){ ... //</w:t>
+        <w:t xml:space="preserve">    public void </w:t>
+      </w:r>
+      <w:proofErr w:type="gramStart"/>
+      <w:r>
+        <w:rPr>
+          <w:rFonts w:hint="eastAsia"/>
+        </w:rPr>
+        <w:t>f(</w:t>
+      </w:r>
+      <w:proofErr w:type="gramEnd"/>
+      <w:r>
+        <w:rPr>
+          <w:rFonts w:hint="eastAsia"/>
+        </w:rPr>
+        <w:t>){ ... //</w:t>
       </w:r>
       <w:r>
         <w:rPr>
@@ -7147,7 +7499,15 @@
     </w:p>
     <w:p>
       <w:r>
-        <w:t xml:space="preserve">    public void a(){</w:t>
+        <w:t xml:space="preserve">    public void </w:t>
+      </w:r>
+      <w:proofErr w:type="gramStart"/>
+      <w:r>
+        <w:t>a(</w:t>
+      </w:r>
+      <w:proofErr w:type="gramEnd"/>
+      <w:r>
+        <w:t>){</w:t>
       </w:r>
     </w:p>
     <w:p>
@@ -7203,7 +7563,15 @@
     </w:p>
     <w:p>
       <w:r>
-        <w:t xml:space="preserve">    public void d(){</w:t>
+        <w:t xml:space="preserve">    public void </w:t>
+      </w:r>
+      <w:proofErr w:type="gramStart"/>
+      <w:r>
+        <w:t>d(</w:t>
+      </w:r>
+      <w:proofErr w:type="gramEnd"/>
+      <w:r>
+        <w:t>){</w:t>
       </w:r>
     </w:p>
     <w:p>
@@ -7291,7 +7659,15 @@
     </w:p>
     <w:p>
       <w:r>
-        <w:t xml:space="preserve">    public static void main(String[] </w:t>
+        <w:t xml:space="preserve">    public static void </w:t>
+      </w:r>
+      <w:proofErr w:type="gramStart"/>
+      <w:r>
+        <w:t>main(</w:t>
+      </w:r>
+      <w:proofErr w:type="gramEnd"/>
+      <w:r>
+        <w:t xml:space="preserve">String[] </w:t>
       </w:r>
       <w:proofErr w:type="spellStart"/>
       <w:r>
@@ -7315,12 +7691,17 @@
         <w:t xml:space="preserve"> = new </w:t>
       </w:r>
       <w:proofErr w:type="spellStart"/>
+      <w:proofErr w:type="gramStart"/>
       <w:r>
         <w:t>Ashili</w:t>
       </w:r>
       <w:proofErr w:type="spellEnd"/>
       <w:r>
-        <w:t>();</w:t>
+        <w:t>(</w:t>
+      </w:r>
+      <w:proofErr w:type="gramEnd"/>
+      <w:r>
+        <w:t>);</w:t>
       </w:r>
     </w:p>
     <w:p>
@@ -7409,7 +7790,21 @@
         <w:rPr>
           <w:rFonts w:hint="eastAsia"/>
         </w:rPr>
-        <w:t>）想要使用一个存在的类，但是它却不符合现有的接口规范，导致无法直接去访问，这时创建一个适配器就能间接去访问这个类中的方法。</w:t>
+        <w:t>）想要使用一个存在的类，但是它却不符合现有的接口规范，导致无法直接去访问，这时创建一个适配器就能</w:t>
+      </w:r>
+      <w:proofErr w:type="gramStart"/>
+      <w:r>
+        <w:rPr>
+          <w:rFonts w:hint="eastAsia"/>
+        </w:rPr>
+        <w:t>间接去</w:t>
+      </w:r>
+      <w:proofErr w:type="gramEnd"/>
+      <w:r>
+        <w:rPr>
+          <w:rFonts w:hint="eastAsia"/>
+        </w:rPr>
+        <w:t>访问这个类中的方法。</w:t>
       </w:r>
     </w:p>
     <w:p>
@@ -7494,7 +7889,21 @@
         <w:rPr>
           <w:rFonts w:hint="eastAsia"/>
         </w:rPr>
-        <w:t>）想要使用接口中的某个或些某方法，但是接口中有太多方法，而我们只实现所需要的几个方法即可。</w:t>
+        <w:t>）想要使用接口中的某个</w:t>
+      </w:r>
+      <w:proofErr w:type="gramStart"/>
+      <w:r>
+        <w:rPr>
+          <w:rFonts w:hint="eastAsia"/>
+        </w:rPr>
+        <w:t>或些某</w:t>
+      </w:r>
+      <w:proofErr w:type="gramEnd"/>
+      <w:r>
+        <w:rPr>
+          <w:rFonts w:hint="eastAsia"/>
+        </w:rPr>
+        <w:t>方法，但是接口中有太多方法，而我们只实现所需要的几个方法即可。</w:t>
       </w:r>
     </w:p>
     <w:p/>
@@ -7614,14 +8023,7 @@
         <w:rPr>
           <w:rFonts w:hint="eastAsia"/>
         </w:rPr>
-        <w:t>为其他对象提供一种代理以控制对这个对象的访问。在某些情况下，一个对象不</w:t>
-      </w:r>
-      <w:r>
-        <w:rPr>
-          <w:rFonts w:hint="eastAsia"/>
-        </w:rPr>
-        <w:lastRenderedPageBreak/>
-        <w:t>合适或者不能直接引用另一个对象，而代理对象可以在客户端和目标对象之间起到中介作用。</w:t>
+        <w:t>为其他对象提供一种代理以控制对这个对象的访问。在某些情况下，一个对象不合适或者不能直接引用另一个对象，而代理对象可以在客户端和目标对象之间起到中介作用。</w:t>
       </w:r>
     </w:p>
     <w:p>
@@ -7632,7 +8034,21 @@
         <w:rPr>
           <w:rFonts w:hint="eastAsia"/>
         </w:rPr>
-        <w:t>代理模式就是多一个代理类出来，替原对象进行一些操作</w:t>
+        <w:t>代理模式就是多一个代理类出来，</w:t>
+      </w:r>
+      <w:proofErr w:type="gramStart"/>
+      <w:r>
+        <w:rPr>
+          <w:rFonts w:hint="eastAsia"/>
+        </w:rPr>
+        <w:t>替原对象</w:t>
+      </w:r>
+      <w:proofErr w:type="gramEnd"/>
+      <w:r>
+        <w:rPr>
+          <w:rFonts w:hint="eastAsia"/>
+        </w:rPr>
+        <w:t>进行一些操作</w:t>
       </w:r>
       <w:r>
         <w:rPr>
@@ -7790,7 +8206,21 @@
         <w:rPr>
           <w:rFonts w:hint="eastAsia"/>
         </w:rPr>
-        <w:t>静态代理：被代理类和代理类都实现相同的接口，</w:t>
+        <w:t>静态代理：被代理类和</w:t>
+      </w:r>
+      <w:proofErr w:type="gramStart"/>
+      <w:r>
+        <w:rPr>
+          <w:rFonts w:hint="eastAsia"/>
+        </w:rPr>
+        <w:t>代理类都实现</w:t>
+      </w:r>
+      <w:proofErr w:type="gramEnd"/>
+      <w:r>
+        <w:rPr>
+          <w:rFonts w:hint="eastAsia"/>
+        </w:rPr>
+        <w:t>相同的接口，</w:t>
       </w:r>
       <w:r>
         <w:rPr>
@@ -8104,6 +8534,7 @@
         <w:rPr>
           <w:rFonts w:hint="eastAsia"/>
         </w:rPr>
+        <w:lastRenderedPageBreak/>
         <w:tab/>
         <w:t xml:space="preserve">void </w:t>
       </w:r>
@@ -8231,8 +8662,13 @@
       </w:r>
       <w:proofErr w:type="spellEnd"/>
       <w:r>
-        <w:t xml:space="preserve"> implements Star{</w:t>
-      </w:r>
+        <w:t xml:space="preserve"> implements </w:t>
+      </w:r>
+      <w:proofErr w:type="gramStart"/>
+      <w:r>
+        <w:t>Star{</w:t>
+      </w:r>
+      <w:proofErr w:type="gramEnd"/>
     </w:p>
     <w:p>
       <w:r>
@@ -8268,7 +8704,6 @@
         <w:rPr>
           <w:rFonts w:hint="eastAsia"/>
         </w:rPr>
-        <w:lastRenderedPageBreak/>
         <w:t xml:space="preserve">        </w:t>
       </w:r>
       <w:proofErr w:type="spellStart"/>
@@ -8351,8 +8786,13 @@
       </w:r>
       <w:proofErr w:type="spellEnd"/>
       <w:r>
-        <w:t xml:space="preserve"> implements Star{</w:t>
-      </w:r>
+        <w:t xml:space="preserve"> implements </w:t>
+      </w:r>
+      <w:proofErr w:type="gramStart"/>
+      <w:r>
+        <w:t>Star{</w:t>
+      </w:r>
+      <w:proofErr w:type="gramEnd"/>
     </w:p>
     <w:p>
       <w:r>
@@ -8373,12 +8813,17 @@
         <w:t xml:space="preserve">    public </w:t>
       </w:r>
       <w:proofErr w:type="spellStart"/>
+      <w:proofErr w:type="gramStart"/>
       <w:r>
         <w:t>ProxyStar</w:t>
       </w:r>
       <w:proofErr w:type="spellEnd"/>
       <w:r>
-        <w:t>(Star star) {</w:t>
+        <w:t>(</w:t>
+      </w:r>
+      <w:proofErr w:type="gramEnd"/>
+      <w:r>
+        <w:t>Star star) {</w:t>
       </w:r>
     </w:p>
     <w:p>
@@ -8386,10 +8831,12 @@
         <w:t xml:space="preserve">        </w:t>
       </w:r>
       <w:proofErr w:type="spellStart"/>
+      <w:proofErr w:type="gramStart"/>
       <w:r>
         <w:t>this.star</w:t>
       </w:r>
       <w:proofErr w:type="spellEnd"/>
+      <w:proofErr w:type="gramEnd"/>
       <w:r>
         <w:t xml:space="preserve"> = star;</w:t>
       </w:r>
@@ -8419,10 +8866,12 @@
         <w:t xml:space="preserve">        </w:t>
       </w:r>
       <w:proofErr w:type="spellStart"/>
+      <w:proofErr w:type="gramStart"/>
       <w:r>
         <w:t>star.sing</w:t>
       </w:r>
       <w:proofErr w:type="spellEnd"/>
+      <w:proofErr w:type="gramEnd"/>
       <w:r>
         <w:t>();</w:t>
       </w:r>
@@ -8451,12 +8900,17 @@
         <w:t xml:space="preserve">    public void </w:t>
       </w:r>
       <w:proofErr w:type="spellStart"/>
+      <w:proofErr w:type="gramStart"/>
       <w:r>
         <w:t>collectMoney</w:t>
       </w:r>
       <w:proofErr w:type="spellEnd"/>
       <w:r>
-        <w:t>() {</w:t>
+        <w:t>(</w:t>
+      </w:r>
+      <w:proofErr w:type="gramEnd"/>
+      <w:r>
+        <w:t>) {</w:t>
       </w:r>
     </w:p>
     <w:p>
@@ -8510,7 +8964,15 @@
     </w:p>
     <w:p>
       <w:r>
-        <w:t xml:space="preserve">public static void main(String[] </w:t>
+        <w:t xml:space="preserve">public static void </w:t>
+      </w:r>
+      <w:proofErr w:type="gramStart"/>
+      <w:r>
+        <w:t>main(</w:t>
+      </w:r>
+      <w:proofErr w:type="gramEnd"/>
+      <w:r>
+        <w:t xml:space="preserve">String[] </w:t>
       </w:r>
       <w:proofErr w:type="spellStart"/>
       <w:r>
@@ -8526,25 +8988,72 @@
         <w:t xml:space="preserve">    Star real = new </w:t>
       </w:r>
       <w:proofErr w:type="spellStart"/>
+      <w:proofErr w:type="gramStart"/>
       <w:r>
         <w:t>RealStar</w:t>
       </w:r>
       <w:proofErr w:type="spellEnd"/>
       <w:r>
+        <w:t>(</w:t>
+      </w:r>
+      <w:proofErr w:type="gramEnd"/>
+      <w:r>
+        <w:t>);</w:t>
+      </w:r>
+    </w:p>
+    <w:p>
+      <w:r>
+        <w:t xml:space="preserve">    Star proxy = new </w:t>
+      </w:r>
+      <w:proofErr w:type="spellStart"/>
+      <w:r>
+        <w:t>ProxyStar</w:t>
+      </w:r>
+      <w:proofErr w:type="spellEnd"/>
+      <w:r>
+        <w:t>(real);</w:t>
+      </w:r>
+    </w:p>
+    <w:p>
+      <w:r>
+        <w:t xml:space="preserve">    </w:t>
+      </w:r>
+      <w:proofErr w:type="spellStart"/>
+      <w:proofErr w:type="gramStart"/>
+      <w:r>
+        <w:t>proxy.confer</w:t>
+      </w:r>
+      <w:proofErr w:type="spellEnd"/>
+      <w:proofErr w:type="gramEnd"/>
+      <w:r>
         <w:t>();</w:t>
       </w:r>
-    </w:p>
-    <w:p>
-      <w:r>
-        <w:t xml:space="preserve">    Star proxy = new </w:t>
-      </w:r>
-      <w:proofErr w:type="spellStart"/>
-      <w:r>
-        <w:t>ProxyStar</w:t>
-      </w:r>
-      <w:proofErr w:type="spellEnd"/>
-      <w:r>
-        <w:t>(real);</w:t>
+      <w:r>
+        <w:tab/>
+      </w:r>
+      <w:r>
+        <w:tab/>
+      </w:r>
+      <w:r>
+        <w:tab/>
+      </w:r>
+      <w:r>
+        <w:tab/>
+      </w:r>
+      <w:r>
+        <w:tab/>
+      </w:r>
+      <w:r>
+        <w:tab/>
+        <w:t xml:space="preserve">// </w:t>
+      </w:r>
+      <w:proofErr w:type="spellStart"/>
+      <w:r>
+        <w:t>ProxyStar.confer</w:t>
+      </w:r>
+      <w:proofErr w:type="spellEnd"/>
+      <w:r>
+        <w:t>()</w:t>
       </w:r>
     </w:p>
     <w:p>
@@ -8552,10 +9061,12 @@
         <w:t xml:space="preserve">    </w:t>
       </w:r>
       <w:proofErr w:type="spellStart"/>
-      <w:r>
-        <w:t>proxy.confer</w:t>
-      </w:r>
-      <w:proofErr w:type="spellEnd"/>
+      <w:proofErr w:type="gramStart"/>
+      <w:r>
+        <w:t>proxy.signContract</w:t>
+      </w:r>
+      <w:proofErr w:type="spellEnd"/>
+      <w:proofErr w:type="gramEnd"/>
       <w:r>
         <w:t>();</w:t>
       </w:r>
@@ -8570,17 +9081,11 @@
       </w:r>
       <w:r>
         <w:tab/>
-      </w:r>
-      <w:r>
-        <w:tab/>
-      </w:r>
-      <w:r>
-        <w:tab/>
-        <w:t xml:space="preserve">// </w:t>
-      </w:r>
-      <w:proofErr w:type="spellStart"/>
-      <w:r>
-        <w:t>ProxyStar.confer</w:t>
+        <w:t>//</w:t>
+      </w:r>
+      <w:proofErr w:type="spellStart"/>
+      <w:r>
+        <w:t>ProxyStar.signContract</w:t>
       </w:r>
       <w:proofErr w:type="spellEnd"/>
       <w:r>
@@ -8592,10 +9097,12 @@
         <w:t xml:space="preserve">    </w:t>
       </w:r>
       <w:proofErr w:type="spellStart"/>
-      <w:r>
-        <w:t>proxy.signContract</w:t>
-      </w:r>
-      <w:proofErr w:type="spellEnd"/>
+      <w:proofErr w:type="gramStart"/>
+      <w:r>
+        <w:t>proxy.bookTicket</w:t>
+      </w:r>
+      <w:proofErr w:type="spellEnd"/>
+      <w:proofErr w:type="gramEnd"/>
       <w:r>
         <w:t>();</w:t>
       </w:r>
@@ -8610,11 +9117,14 @@
       </w:r>
       <w:r>
         <w:tab/>
+      </w:r>
+      <w:r>
+        <w:tab/>
         <w:t>//</w:t>
       </w:r>
       <w:proofErr w:type="spellStart"/>
       <w:r>
-        <w:t>ProxyStar.signContract</w:t>
+        <w:t>ProxyStar.bookTicket</w:t>
       </w:r>
       <w:proofErr w:type="spellEnd"/>
       <w:r>
@@ -8623,109 +9133,88 @@
     </w:p>
     <w:p>
       <w:r>
+        <w:rPr>
+          <w:rFonts w:hint="eastAsia"/>
+        </w:rPr>
         <w:t xml:space="preserve">    </w:t>
       </w:r>
       <w:proofErr w:type="spellStart"/>
       <w:r>
-        <w:t>proxy.bookTicket</w:t>
-      </w:r>
-      <w:proofErr w:type="spellEnd"/>
-      <w:r>
-        <w:t>();</w:t>
-      </w:r>
-      <w:r>
-        <w:tab/>
-      </w:r>
-      <w:r>
-        <w:tab/>
-      </w:r>
-      <w:r>
-        <w:tab/>
-      </w:r>
-      <w:r>
-        <w:tab/>
-      </w:r>
-      <w:r>
+        <w:rPr>
+          <w:rFonts w:hint="eastAsia"/>
+        </w:rPr>
+        <w:t>proxy.sing</w:t>
+      </w:r>
+      <w:proofErr w:type="spellEnd"/>
+      <w:r>
+        <w:rPr>
+          <w:rFonts w:hint="eastAsia"/>
+        </w:rPr>
+        <w:t>();//</w:t>
+      </w:r>
+      <w:r>
+        <w:rPr>
+          <w:rFonts w:hint="eastAsia"/>
+        </w:rPr>
+        <w:t>真实对象的操作</w:t>
+      </w:r>
+      <w:r>
+        <w:rPr>
+          <w:rFonts w:hint="eastAsia"/>
+        </w:rPr>
+        <w:t xml:space="preserve"> </w:t>
+      </w:r>
+      <w:r>
+        <w:rPr>
+          <w:rFonts w:hint="eastAsia"/>
+        </w:rPr>
+        <w:tab/>
+      </w:r>
+      <w:r>
+        <w:rPr>
+          <w:rFonts w:hint="eastAsia"/>
+        </w:rPr>
         <w:tab/>
         <w:t>//</w:t>
       </w:r>
-      <w:proofErr w:type="spellStart"/>
-      <w:r>
-        <w:t>ProxyStar.bookTicket</w:t>
-      </w:r>
-      <w:proofErr w:type="spellEnd"/>
-      <w:r>
-        <w:t>()</w:t>
-      </w:r>
-    </w:p>
-    <w:p>
-      <w:r>
-        <w:rPr>
-          <w:rFonts w:hint="eastAsia"/>
-        </w:rPr>
+      <w:r>
+        <w:rPr>
+          <w:rFonts w:hint="eastAsia"/>
+        </w:rPr>
+        <w:t>张学友</w:t>
+      </w:r>
+      <w:r>
+        <w:rPr>
+          <w:rFonts w:hint="eastAsia"/>
+        </w:rPr>
+        <w:t>.</w:t>
+      </w:r>
+      <w:proofErr w:type="gramStart"/>
+      <w:r>
+        <w:rPr>
+          <w:rFonts w:hint="eastAsia"/>
+        </w:rPr>
+        <w:t>sing(</w:t>
+      </w:r>
+      <w:proofErr w:type="gramEnd"/>
+      <w:r>
+        <w:rPr>
+          <w:rFonts w:hint="eastAsia"/>
+        </w:rPr>
+        <w:t>)</w:t>
+      </w:r>
+    </w:p>
+    <w:p>
+      <w:r>
         <w:t xml:space="preserve">    </w:t>
       </w:r>
       <w:proofErr w:type="spellStart"/>
-      <w:r>
-        <w:rPr>
-          <w:rFonts w:hint="eastAsia"/>
-        </w:rPr>
-        <w:t>proxy.sing</w:t>
-      </w:r>
-      <w:proofErr w:type="spellEnd"/>
-      <w:r>
-        <w:rPr>
-          <w:rFonts w:hint="eastAsia"/>
-        </w:rPr>
-        <w:t>();//</w:t>
-      </w:r>
-      <w:r>
-        <w:rPr>
-          <w:rFonts w:hint="eastAsia"/>
-        </w:rPr>
-        <w:t>真实对象的操作</w:t>
-      </w:r>
-      <w:r>
-        <w:rPr>
-          <w:rFonts w:hint="eastAsia"/>
-        </w:rPr>
-        <w:t xml:space="preserve"> </w:t>
-      </w:r>
-      <w:r>
-        <w:rPr>
-          <w:rFonts w:hint="eastAsia"/>
-        </w:rPr>
-        <w:tab/>
-      </w:r>
-      <w:r>
-        <w:rPr>
-          <w:rFonts w:hint="eastAsia"/>
-        </w:rPr>
-        <w:tab/>
-        <w:t>//</w:t>
-      </w:r>
-      <w:r>
-        <w:rPr>
-          <w:rFonts w:hint="eastAsia"/>
-        </w:rPr>
-        <w:t>张学友</w:t>
-      </w:r>
-      <w:r>
-        <w:rPr>
-          <w:rFonts w:hint="eastAsia"/>
-        </w:rPr>
-        <w:t>.sing()</w:t>
-      </w:r>
-    </w:p>
-    <w:p>
-      <w:r>
-        <w:t xml:space="preserve">    </w:t>
-      </w:r>
-      <w:proofErr w:type="spellStart"/>
+      <w:proofErr w:type="gramStart"/>
       <w:r>
         <w:t>proxy.collectMoney</w:t>
       </w:r>
       <w:proofErr w:type="spellEnd"/>
+      <w:proofErr w:type="gramEnd"/>
       <w:r>
         <w:t>();</w:t>
       </w:r>
@@ -8769,6 +9258,7 @@
         <w:rPr>
           <w:rFonts w:hint="eastAsia"/>
         </w:rPr>
+        <w:lastRenderedPageBreak/>
         <w:t>动态代理</w:t>
       </w:r>
     </w:p>
@@ -8947,8 +9437,932 @@
     <w:p/>
     <w:p>
       <w:r>
+        <w:t>--2</w:t>
+      </w:r>
+      <w:r>
+        <w:t>）</w:t>
+      </w:r>
+      <w:r>
+        <w:rPr>
+          <w:rFonts w:hint="eastAsia"/>
+        </w:rPr>
+        <w:t>真实角色实现类：这里的真实角色其实只做唱歌操作，其他操作由代理完成。</w:t>
+      </w:r>
+    </w:p>
+    <w:p>
+      <w:r>
+        <w:t xml:space="preserve">public class </w:t>
+      </w:r>
+      <w:proofErr w:type="spellStart"/>
+      <w:r>
+        <w:t>RealStar</w:t>
+      </w:r>
+      <w:proofErr w:type="spellEnd"/>
+      <w:r>
+        <w:t xml:space="preserve"> implements </w:t>
+      </w:r>
+      <w:proofErr w:type="gramStart"/>
+      <w:r>
+        <w:t>Star{</w:t>
+      </w:r>
+      <w:proofErr w:type="gramEnd"/>
+    </w:p>
+    <w:p>
+      <w:r>
+        <w:t xml:space="preserve">    public void </w:t>
+      </w:r>
+      <w:proofErr w:type="gramStart"/>
+      <w:r>
+        <w:t>sing(</w:t>
+      </w:r>
+      <w:proofErr w:type="gramEnd"/>
+      <w:r>
+        <w:t>) {</w:t>
+      </w:r>
+    </w:p>
+    <w:p>
+      <w:r>
+        <w:rPr>
+          <w:rFonts w:hint="eastAsia"/>
+        </w:rPr>
+        <w:t xml:space="preserve">        </w:t>
+      </w:r>
+      <w:proofErr w:type="spellStart"/>
+      <w:r>
+        <w:rPr>
+          <w:rFonts w:hint="eastAsia"/>
+        </w:rPr>
+        <w:t>System.out.println</w:t>
+      </w:r>
+      <w:proofErr w:type="spellEnd"/>
+      <w:r>
+        <w:rPr>
+          <w:rFonts w:hint="eastAsia"/>
+        </w:rPr>
+        <w:t>("</w:t>
+      </w:r>
+      <w:r>
+        <w:rPr>
+          <w:rFonts w:hint="eastAsia"/>
+        </w:rPr>
+        <w:t>张学友</w:t>
+      </w:r>
+      <w:r>
+        <w:rPr>
+          <w:rFonts w:hint="eastAsia"/>
+        </w:rPr>
+        <w:t>.sing()");//</w:t>
+      </w:r>
+      <w:r>
+        <w:rPr>
+          <w:rFonts w:hint="eastAsia"/>
+        </w:rPr>
+        <w:t>真实角色的操作：真正的业务逻辑</w:t>
+      </w:r>
+    </w:p>
+    <w:p>
+      <w:r>
+        <w:t xml:space="preserve">    }</w:t>
+      </w:r>
+    </w:p>
+    <w:p>
+      <w:r>
+        <w:rPr>
+          <w:rFonts w:hint="eastAsia"/>
+        </w:rPr>
+        <w:t xml:space="preserve">    ...... //</w:t>
+      </w:r>
+      <w:r>
+        <w:rPr>
+          <w:rFonts w:hint="eastAsia"/>
+        </w:rPr>
+        <w:t>省略</w:t>
+      </w:r>
+    </w:p>
+    <w:p>
+      <w:r>
+        <w:t>}</w:t>
+      </w:r>
+    </w:p>
+    <w:p/>
+    <w:p>
+      <w:r>
+        <w:t>--3</w:t>
+      </w:r>
+      <w:r>
+        <w:t>）</w:t>
+      </w:r>
+      <w:r>
+        <w:rPr>
+          <w:rFonts w:hint="eastAsia"/>
+        </w:rPr>
+        <w:t>代理角色的处理器：即实现</w:t>
+      </w:r>
+      <w:proofErr w:type="spellStart"/>
+      <w:r>
+        <w:rPr>
+          <w:rFonts w:hint="eastAsia"/>
+        </w:rPr>
+        <w:t>InvocationHandler</w:t>
+      </w:r>
+      <w:proofErr w:type="spellEnd"/>
+      <w:r>
+        <w:rPr>
+          <w:rFonts w:hint="eastAsia"/>
+        </w:rPr>
+        <w:t>接口的</w:t>
+      </w:r>
+      <w:r>
+        <w:rPr>
+          <w:rFonts w:hint="eastAsia"/>
+        </w:rPr>
+        <w:t>invoke</w:t>
+      </w:r>
+      <w:r>
+        <w:rPr>
+          <w:rFonts w:hint="eastAsia"/>
+        </w:rPr>
+        <w:t>方法</w:t>
+      </w:r>
+    </w:p>
+    <w:p>
+      <w:r>
+        <w:t xml:space="preserve">public class </w:t>
+      </w:r>
+      <w:proofErr w:type="spellStart"/>
+      <w:r>
+        <w:t>StarHandler</w:t>
+      </w:r>
+      <w:proofErr w:type="spellEnd"/>
+      <w:r>
+        <w:t xml:space="preserve"> implements </w:t>
+      </w:r>
+      <w:proofErr w:type="spellStart"/>
+      <w:proofErr w:type="gramStart"/>
+      <w:r>
+        <w:t>InvocationHandler</w:t>
+      </w:r>
+      <w:proofErr w:type="spellEnd"/>
+      <w:r>
+        <w:t>{</w:t>
+      </w:r>
+      <w:proofErr w:type="gramEnd"/>
+    </w:p>
+    <w:p>
+      <w:r>
+        <w:rPr>
+          <w:rFonts w:hint="eastAsia"/>
+        </w:rPr>
+        <w:t xml:space="preserve">    private Star </w:t>
+      </w:r>
+      <w:proofErr w:type="spellStart"/>
+      <w:r>
+        <w:rPr>
+          <w:rFonts w:hint="eastAsia"/>
+        </w:rPr>
+        <w:t>realStar</w:t>
+      </w:r>
+      <w:proofErr w:type="spellEnd"/>
+      <w:r>
+        <w:rPr>
+          <w:rFonts w:hint="eastAsia"/>
+        </w:rPr>
+        <w:t>;//</w:t>
+      </w:r>
+      <w:r>
+        <w:rPr>
+          <w:rFonts w:hint="eastAsia"/>
+        </w:rPr>
+        <w:t>真实角色的对象引用</w:t>
+      </w:r>
+    </w:p>
+    <w:p>
+      <w:r>
+        <w:t xml:space="preserve">    public </w:t>
+      </w:r>
+      <w:proofErr w:type="spellStart"/>
+      <w:proofErr w:type="gramStart"/>
+      <w:r>
+        <w:t>StarHandler</w:t>
+      </w:r>
+      <w:proofErr w:type="spellEnd"/>
+      <w:r>
+        <w:t>(</w:t>
+      </w:r>
+      <w:proofErr w:type="gramEnd"/>
+      <w:r>
+        <w:t xml:space="preserve">Star </w:t>
+      </w:r>
+      <w:proofErr w:type="spellStart"/>
+      <w:r>
+        <w:t>realStar</w:t>
+      </w:r>
+      <w:proofErr w:type="spellEnd"/>
+      <w:r>
+        <w:t>) {</w:t>
+      </w:r>
+    </w:p>
+    <w:p>
+      <w:r>
+        <w:t xml:space="preserve">        </w:t>
+      </w:r>
+      <w:proofErr w:type="spellStart"/>
+      <w:proofErr w:type="gramStart"/>
+      <w:r>
+        <w:t>this.realStar</w:t>
+      </w:r>
+      <w:proofErr w:type="spellEnd"/>
+      <w:proofErr w:type="gramEnd"/>
+      <w:r>
+        <w:t xml:space="preserve"> = </w:t>
+      </w:r>
+      <w:proofErr w:type="spellStart"/>
+      <w:r>
+        <w:t>realStar</w:t>
+      </w:r>
+      <w:proofErr w:type="spellEnd"/>
+      <w:r>
+        <w:t>;</w:t>
+      </w:r>
+    </w:p>
+    <w:p>
+      <w:r>
+        <w:t xml:space="preserve">    }</w:t>
+      </w:r>
+    </w:p>
+    <w:p/>
+    <w:p>
+      <w:r>
+        <w:t xml:space="preserve">    /**</w:t>
+      </w:r>
+    </w:p>
+    <w:p>
+      <w:r>
+        <w:rPr>
+          <w:rFonts w:hint="eastAsia"/>
+        </w:rPr>
+        <w:t xml:space="preserve">     * </w:t>
+      </w:r>
+      <w:r>
+        <w:rPr>
+          <w:rFonts w:hint="eastAsia"/>
+        </w:rPr>
+        <w:t>所有的流程控制都在</w:t>
+      </w:r>
+      <w:r>
+        <w:rPr>
+          <w:rFonts w:hint="eastAsia"/>
+        </w:rPr>
+        <w:t>invoke</w:t>
+      </w:r>
+      <w:r>
+        <w:rPr>
+          <w:rFonts w:hint="eastAsia"/>
+        </w:rPr>
+        <w:t>方法中</w:t>
+      </w:r>
+    </w:p>
+    <w:p>
+      <w:r>
+        <w:rPr>
+          <w:rFonts w:hint="eastAsia"/>
+        </w:rPr>
+        <w:t xml:space="preserve">     * proxy</w:t>
+      </w:r>
+      <w:r>
+        <w:rPr>
+          <w:rFonts w:hint="eastAsia"/>
+        </w:rPr>
+        <w:t>-</w:t>
+      </w:r>
+      <w:r>
+        <w:rPr>
+          <w:rFonts w:hint="eastAsia"/>
+        </w:rPr>
+        <w:t>代理类，</w:t>
+      </w:r>
+      <w:r>
+        <w:rPr>
+          <w:rFonts w:hint="eastAsia"/>
+        </w:rPr>
+        <w:t>method</w:t>
+      </w:r>
+      <w:r>
+        <w:rPr>
+          <w:rFonts w:hint="eastAsia"/>
+        </w:rPr>
+        <w:t>-</w:t>
+      </w:r>
+      <w:r>
+        <w:rPr>
+          <w:rFonts w:hint="eastAsia"/>
+        </w:rPr>
+        <w:t>正在调用的方法，</w:t>
+      </w:r>
+      <w:proofErr w:type="spellStart"/>
+      <w:r>
+        <w:rPr>
+          <w:rFonts w:hint="eastAsia"/>
+        </w:rPr>
+        <w:t>args</w:t>
+      </w:r>
+      <w:proofErr w:type="spellEnd"/>
+      <w:r>
+        <w:rPr>
+          <w:rFonts w:hint="eastAsia"/>
+        </w:rPr>
+        <w:t>-</w:t>
+      </w:r>
+      <w:r>
+        <w:rPr>
+          <w:rFonts w:hint="eastAsia"/>
+        </w:rPr>
+        <w:t>方法的参数</w:t>
+      </w:r>
+    </w:p>
+    <w:p>
+      <w:r>
+        <w:t xml:space="preserve">     */</w:t>
+      </w:r>
+    </w:p>
+    <w:p>
+      <w:r>
+        <w:t xml:space="preserve">    @Override</w:t>
+      </w:r>
+    </w:p>
+    <w:p>
+      <w:r>
+        <w:t xml:space="preserve">    public Object </w:t>
+      </w:r>
+      <w:proofErr w:type="gramStart"/>
+      <w:r>
+        <w:t>invoke(</w:t>
+      </w:r>
+      <w:proofErr w:type="gramEnd"/>
+      <w:r>
+        <w:t xml:space="preserve">Object proxy, Method </w:t>
+      </w:r>
+      <w:proofErr w:type="spellStart"/>
+      <w:r>
+        <w:t>method</w:t>
+      </w:r>
+      <w:proofErr w:type="spellEnd"/>
+      <w:r>
+        <w:t xml:space="preserve">, Object[] </w:t>
+      </w:r>
+      <w:proofErr w:type="spellStart"/>
+      <w:r>
+        <w:t>args</w:t>
+      </w:r>
+      <w:proofErr w:type="spellEnd"/>
+      <w:r>
+        <w:t>) throws Throwable {</w:t>
+      </w:r>
+    </w:p>
+    <w:p>
+      <w:r>
+        <w:t xml:space="preserve">        Object </w:t>
+      </w:r>
+      <w:proofErr w:type="spellStart"/>
+      <w:r>
+        <w:t>object</w:t>
+      </w:r>
+      <w:proofErr w:type="spellEnd"/>
+      <w:r>
+        <w:t xml:space="preserve"> = null;</w:t>
+      </w:r>
+    </w:p>
+    <w:p>
+      <w:r>
+        <w:rPr>
+          <w:rFonts w:hint="eastAsia"/>
+        </w:rPr>
+        <w:t xml:space="preserve">        </w:t>
+      </w:r>
+      <w:proofErr w:type="spellStart"/>
+      <w:r>
+        <w:rPr>
+          <w:rFonts w:hint="eastAsia"/>
+        </w:rPr>
+        <w:t>System.out.println</w:t>
+      </w:r>
+      <w:proofErr w:type="spellEnd"/>
+      <w:r>
+        <w:rPr>
+          <w:rFonts w:hint="eastAsia"/>
+        </w:rPr>
+        <w:t>("</w:t>
+      </w:r>
+      <w:r>
+        <w:rPr>
+          <w:rFonts w:hint="eastAsia"/>
+        </w:rPr>
+        <w:t>真实角色调用之前的处理</w:t>
+      </w:r>
+      <w:r>
+        <w:rPr>
+          <w:rFonts w:hint="eastAsia"/>
+        </w:rPr>
+        <w:t>.....");</w:t>
+      </w:r>
+    </w:p>
+    <w:p>
+      <w:r>
+        <w:t xml:space="preserve">        if (</w:t>
+      </w:r>
+      <w:proofErr w:type="spellStart"/>
+      <w:proofErr w:type="gramStart"/>
+      <w:r>
+        <w:t>method.getName</w:t>
+      </w:r>
+      <w:proofErr w:type="spellEnd"/>
+      <w:proofErr w:type="gramEnd"/>
+      <w:r>
+        <w:t>().equals("sing")) {</w:t>
+      </w:r>
+    </w:p>
+    <w:p>
+      <w:r>
+        <w:rPr>
+          <w:rFonts w:hint="eastAsia"/>
+        </w:rPr>
+        <w:t xml:space="preserve">            object = </w:t>
+      </w:r>
+      <w:proofErr w:type="spellStart"/>
+      <w:r>
+        <w:rPr>
+          <w:rFonts w:hint="eastAsia"/>
+        </w:rPr>
+        <w:t>method.invoke</w:t>
+      </w:r>
+      <w:proofErr w:type="spellEnd"/>
+      <w:r>
+        <w:rPr>
+          <w:rFonts w:hint="eastAsia"/>
+        </w:rPr>
+        <w:t>(</w:t>
+      </w:r>
+      <w:proofErr w:type="spellStart"/>
+      <w:r>
+        <w:rPr>
+          <w:rFonts w:hint="eastAsia"/>
+        </w:rPr>
+        <w:t>realStar</w:t>
+      </w:r>
+      <w:proofErr w:type="spellEnd"/>
+      <w:r>
+        <w:rPr>
+          <w:rFonts w:hint="eastAsia"/>
+        </w:rPr>
+        <w:t xml:space="preserve">, </w:t>
+      </w:r>
+      <w:proofErr w:type="spellStart"/>
+      <w:r>
+        <w:rPr>
+          <w:rFonts w:hint="eastAsia"/>
+        </w:rPr>
+        <w:t>args</w:t>
+      </w:r>
+      <w:proofErr w:type="spellEnd"/>
+      <w:r>
+        <w:rPr>
+          <w:rFonts w:hint="eastAsia"/>
+        </w:rPr>
+        <w:t>);//</w:t>
+      </w:r>
+      <w:r>
+        <w:rPr>
+          <w:rFonts w:hint="eastAsia"/>
+        </w:rPr>
+        <w:t>激活调用的方法</w:t>
+      </w:r>
+      <w:r>
+        <w:rPr>
+          <w:rFonts w:hint="eastAsia"/>
+        </w:rPr>
+        <w:t xml:space="preserve">   </w:t>
+      </w:r>
+    </w:p>
+    <w:p>
+      <w:r>
+        <w:t xml:space="preserve">        }</w:t>
+      </w:r>
+    </w:p>
+    <w:p>
+      <w:r>
+        <w:rPr>
+          <w:rFonts w:hint="eastAsia"/>
+        </w:rPr>
+        <w:t xml:space="preserve">        </w:t>
+      </w:r>
+      <w:proofErr w:type="spellStart"/>
+      <w:r>
+        <w:rPr>
+          <w:rFonts w:hint="eastAsia"/>
+        </w:rPr>
+        <w:t>System.out.println</w:t>
+      </w:r>
+      <w:proofErr w:type="spellEnd"/>
+      <w:r>
+        <w:rPr>
+          <w:rFonts w:hint="eastAsia"/>
+        </w:rPr>
+        <w:t>("</w:t>
+      </w:r>
+      <w:r>
+        <w:rPr>
+          <w:rFonts w:hint="eastAsia"/>
+        </w:rPr>
+        <w:t>真实角色调用之后的处理</w:t>
+      </w:r>
+      <w:r>
+        <w:rPr>
+          <w:rFonts w:hint="eastAsia"/>
+        </w:rPr>
+        <w:t>.....");</w:t>
+      </w:r>
+    </w:p>
+    <w:p>
+      <w:r>
+        <w:t xml:space="preserve">        return object;</w:t>
+      </w:r>
+    </w:p>
+    <w:p>
+      <w:r>
+        <w:t xml:space="preserve">    }</w:t>
+      </w:r>
+    </w:p>
+    <w:p>
+      <w:r>
+        <w:t>}</w:t>
+      </w:r>
+    </w:p>
+    <w:p/>
+    <w:p>
+      <w:r>
+        <w:t>--4</w:t>
+      </w:r>
+      <w:r>
+        <w:t>）</w:t>
+      </w:r>
+      <w:r>
+        <w:rPr>
+          <w:rFonts w:hint="eastAsia"/>
+        </w:rPr>
+        <w:t>测试</w:t>
+      </w:r>
+    </w:p>
+    <w:p>
+      <w:r>
         <w:lastRenderedPageBreak/>
-        <w:t>--2</w:t>
+        <w:t>public class Main {</w:t>
+      </w:r>
+    </w:p>
+    <w:p>
+      <w:r>
+        <w:tab/>
+        <w:t xml:space="preserve">public static void </w:t>
+      </w:r>
+      <w:proofErr w:type="gramStart"/>
+      <w:r>
+        <w:t>main(</w:t>
+      </w:r>
+      <w:proofErr w:type="gramEnd"/>
+      <w:r>
+        <w:t xml:space="preserve">String[] </w:t>
+      </w:r>
+      <w:proofErr w:type="spellStart"/>
+      <w:r>
+        <w:t>args</w:t>
+      </w:r>
+      <w:proofErr w:type="spellEnd"/>
+      <w:r>
+        <w:t>) {</w:t>
+      </w:r>
+    </w:p>
+    <w:p>
+      <w:r>
+        <w:rPr>
+          <w:rFonts w:hint="eastAsia"/>
+        </w:rPr>
+        <w:tab/>
+      </w:r>
+      <w:r>
+        <w:rPr>
+          <w:rFonts w:hint="eastAsia"/>
+        </w:rPr>
+        <w:tab/>
+        <w:t xml:space="preserve">Star </w:t>
+      </w:r>
+      <w:proofErr w:type="spellStart"/>
+      <w:r>
+        <w:rPr>
+          <w:rFonts w:hint="eastAsia"/>
+        </w:rPr>
+        <w:t>realStar</w:t>
+      </w:r>
+      <w:proofErr w:type="spellEnd"/>
+      <w:r>
+        <w:rPr>
+          <w:rFonts w:hint="eastAsia"/>
+        </w:rPr>
+        <w:t xml:space="preserve"> = new </w:t>
+      </w:r>
+      <w:proofErr w:type="spellStart"/>
+      <w:r>
+        <w:rPr>
+          <w:rFonts w:hint="eastAsia"/>
+        </w:rPr>
+        <w:t>RealStar</w:t>
+      </w:r>
+      <w:proofErr w:type="spellEnd"/>
+      <w:r>
+        <w:rPr>
+          <w:rFonts w:hint="eastAsia"/>
+        </w:rPr>
+        <w:t>(); //</w:t>
+      </w:r>
+      <w:r>
+        <w:rPr>
+          <w:rFonts w:hint="eastAsia"/>
+        </w:rPr>
+        <w:t>真实角色</w:t>
+      </w:r>
+    </w:p>
+    <w:p>
+      <w:r>
+        <w:rPr>
+          <w:rFonts w:hint="eastAsia"/>
+        </w:rPr>
+        <w:tab/>
+      </w:r>
+      <w:r>
+        <w:rPr>
+          <w:rFonts w:hint="eastAsia"/>
+        </w:rPr>
+        <w:tab/>
+      </w:r>
+      <w:proofErr w:type="spellStart"/>
+      <w:r>
+        <w:rPr>
+          <w:rFonts w:hint="eastAsia"/>
+        </w:rPr>
+        <w:t>Starhandler</w:t>
+      </w:r>
+      <w:proofErr w:type="spellEnd"/>
+      <w:r>
+        <w:rPr>
+          <w:rFonts w:hint="eastAsia"/>
+        </w:rPr>
+        <w:t xml:space="preserve"> </w:t>
+      </w:r>
+      <w:proofErr w:type="spellStart"/>
+      <w:r>
+        <w:rPr>
+          <w:rFonts w:hint="eastAsia"/>
+        </w:rPr>
+        <w:t>starhandler</w:t>
+      </w:r>
+      <w:proofErr w:type="spellEnd"/>
+      <w:r>
+        <w:rPr>
+          <w:rFonts w:hint="eastAsia"/>
+        </w:rPr>
+        <w:t xml:space="preserve"> = new </w:t>
+      </w:r>
+      <w:proofErr w:type="spellStart"/>
+      <w:r>
+        <w:rPr>
+          <w:rFonts w:hint="eastAsia"/>
+        </w:rPr>
+        <w:t>Starhandler</w:t>
+      </w:r>
+      <w:proofErr w:type="spellEnd"/>
+      <w:r>
+        <w:rPr>
+          <w:rFonts w:hint="eastAsia"/>
+        </w:rPr>
+        <w:t>(</w:t>
+      </w:r>
+      <w:proofErr w:type="spellStart"/>
+      <w:r>
+        <w:rPr>
+          <w:rFonts w:hint="eastAsia"/>
+        </w:rPr>
+        <w:t>realStar</w:t>
+      </w:r>
+      <w:proofErr w:type="spellEnd"/>
+      <w:r>
+        <w:rPr>
+          <w:rFonts w:hint="eastAsia"/>
+        </w:rPr>
+        <w:t>); //</w:t>
+      </w:r>
+      <w:r>
+        <w:rPr>
+          <w:rFonts w:hint="eastAsia"/>
+        </w:rPr>
+        <w:t>处理器</w:t>
+      </w:r>
+    </w:p>
+    <w:p>
+      <w:r>
+        <w:tab/>
+      </w:r>
+      <w:r>
+        <w:tab/>
+      </w:r>
+      <w:r>
+        <w:rPr>
+          <w:rFonts w:hint="eastAsia"/>
+        </w:rPr>
+        <w:t>//</w:t>
+      </w:r>
+      <w:r>
+        <w:rPr>
+          <w:rFonts w:hint="eastAsia"/>
+        </w:rPr>
+        <w:t>创建代理实例</w:t>
+      </w:r>
+    </w:p>
+    <w:p>
+      <w:r>
+        <w:tab/>
+      </w:r>
+      <w:r>
+        <w:tab/>
+        <w:t xml:space="preserve">Star proxy = (Star) </w:t>
+      </w:r>
+      <w:proofErr w:type="spellStart"/>
+      <w:r>
+        <w:t>Proxy.newProxyInstance</w:t>
+      </w:r>
+      <w:proofErr w:type="spellEnd"/>
+      <w:r>
+        <w:t>(</w:t>
+      </w:r>
+    </w:p>
+    <w:p>
+      <w:r>
+        <w:tab/>
+      </w:r>
+      <w:r>
+        <w:tab/>
+      </w:r>
+      <w:r>
+        <w:tab/>
+      </w:r>
+      <w:r>
+        <w:tab/>
+      </w:r>
+      <w:proofErr w:type="spellStart"/>
+      <w:r>
+        <w:t>ClassLoader.getSystemClassLoader</w:t>
+      </w:r>
+      <w:proofErr w:type="spellEnd"/>
+      <w:r>
+        <w:t>()</w:t>
+      </w:r>
+      <w:r>
+        <w:t xml:space="preserve">, </w:t>
+      </w:r>
+    </w:p>
+    <w:p>
+      <w:r>
+        <w:rPr>
+          <w:rFonts w:hint="eastAsia"/>
+        </w:rPr>
+        <w:tab/>
+      </w:r>
+      <w:r>
+        <w:rPr>
+          <w:rFonts w:hint="eastAsia"/>
+        </w:rPr>
+        <w:tab/>
+      </w:r>
+      <w:r>
+        <w:rPr>
+          <w:rFonts w:hint="eastAsia"/>
+        </w:rPr>
+        <w:tab/>
+      </w:r>
+      <w:r>
+        <w:rPr>
+          <w:rFonts w:hint="eastAsia"/>
+        </w:rPr>
+        <w:tab/>
+      </w:r>
+      <w:proofErr w:type="spellStart"/>
+      <w:r>
+        <w:rPr>
+          <w:rFonts w:hint="eastAsia"/>
+        </w:rPr>
+        <w:t>realS</w:t>
+      </w:r>
+      <w:r>
+        <w:rPr>
+          <w:rFonts w:hint="eastAsia"/>
+        </w:rPr>
+        <w:t>tar.getClass</w:t>
+      </w:r>
+      <w:proofErr w:type="spellEnd"/>
+      <w:r>
+        <w:rPr>
+          <w:rFonts w:hint="eastAsia"/>
+        </w:rPr>
+        <w:t>(</w:t>
+      </w:r>
+      <w:proofErr w:type="gramStart"/>
+      <w:r>
+        <w:rPr>
+          <w:rFonts w:hint="eastAsia"/>
+        </w:rPr>
+        <w:t>).</w:t>
+      </w:r>
+      <w:proofErr w:type="spellStart"/>
+      <w:r>
+        <w:rPr>
+          <w:rFonts w:hint="eastAsia"/>
+        </w:rPr>
+        <w:t>getInterfaces</w:t>
+      </w:r>
+      <w:proofErr w:type="spellEnd"/>
+      <w:proofErr w:type="gramEnd"/>
+      <w:r>
+        <w:rPr>
+          <w:rFonts w:hint="eastAsia"/>
+        </w:rPr>
+        <w:t>(),</w:t>
+      </w:r>
+    </w:p>
+    <w:p>
+      <w:pPr>
+        <w:ind w:left="1260" w:firstLine="420"/>
+      </w:pPr>
+      <w:proofErr w:type="spellStart"/>
+      <w:r>
+        <w:rPr>
+          <w:rFonts w:hint="eastAsia"/>
+        </w:rPr>
+        <w:t>starhandler</w:t>
+      </w:r>
+      <w:proofErr w:type="spellEnd"/>
+      <w:r>
+        <w:rPr>
+          <w:rFonts w:hint="eastAsia"/>
+        </w:rPr>
+        <w:t>);</w:t>
+      </w:r>
+    </w:p>
+    <w:p>
+      <w:r>
+        <w:rPr>
+          <w:rFonts w:hint="eastAsia"/>
+        </w:rPr>
+        <w:tab/>
+      </w:r>
+      <w:r>
+        <w:rPr>
+          <w:rFonts w:hint="eastAsia"/>
+        </w:rPr>
+        <w:tab/>
+      </w:r>
+      <w:proofErr w:type="spellStart"/>
+      <w:r>
+        <w:rPr>
+          <w:rFonts w:hint="eastAsia"/>
+        </w:rPr>
+        <w:t>proxy.sing</w:t>
+      </w:r>
+      <w:proofErr w:type="spellEnd"/>
+      <w:r>
+        <w:rPr>
+          <w:rFonts w:hint="eastAsia"/>
+        </w:rPr>
+        <w:t>(); //</w:t>
+      </w:r>
+      <w:r>
+        <w:rPr>
+          <w:rFonts w:hint="eastAsia"/>
+        </w:rPr>
+        <w:t>调用代理类的唱歌方法：其实调用的是真实角色的唱歌方法</w:t>
+      </w:r>
+    </w:p>
+    <w:p>
+      <w:r>
+        <w:tab/>
+        <w:t>}</w:t>
+      </w:r>
+    </w:p>
+    <w:p>
+      <w:r>
+        <w:t>}</w:t>
+      </w:r>
+    </w:p>
+    <w:p/>
+    <w:p>
+      <w:r>
+        <w:t>--5</w:t>
       </w:r>
       <w:r>
         <w:t>）</w:t>
@@ -8957,964 +10371,90 @@
         <w:rPr>
           <w:rFonts w:hint="eastAsia"/>
         </w:rPr>
-        <w:t>真实角色实现类：这里的真实角色其实只做唱歌操作，其他操作由代理完成。</w:t>
-      </w:r>
-    </w:p>
-    <w:p>
-      <w:r>
-        <w:t xml:space="preserve">public class </w:t>
-      </w:r>
-      <w:proofErr w:type="spellStart"/>
-      <w:r>
-        <w:t>RealStar</w:t>
-      </w:r>
-      <w:proofErr w:type="spellEnd"/>
-      <w:r>
-        <w:t xml:space="preserve"> implements Star{</w:t>
-      </w:r>
-    </w:p>
-    <w:p>
-      <w:r>
-        <w:t xml:space="preserve">    public void sing() {</w:t>
-      </w:r>
-    </w:p>
-    <w:p>
-      <w:r>
-        <w:rPr>
-          <w:rFonts w:hint="eastAsia"/>
-        </w:rPr>
-        <w:t xml:space="preserve">        </w:t>
-      </w:r>
-      <w:proofErr w:type="spellStart"/>
-      <w:r>
-        <w:rPr>
-          <w:rFonts w:hint="eastAsia"/>
-        </w:rPr>
-        <w:t>System.out.println</w:t>
-      </w:r>
-      <w:proofErr w:type="spellEnd"/>
-      <w:r>
-        <w:rPr>
-          <w:rFonts w:hint="eastAsia"/>
-        </w:rPr>
-        <w:t>("</w:t>
-      </w:r>
-      <w:r>
-        <w:rPr>
-          <w:rFonts w:hint="eastAsia"/>
-        </w:rPr>
-        <w:t>张学友</w:t>
-      </w:r>
-      <w:r>
-        <w:rPr>
-          <w:rFonts w:hint="eastAsia"/>
-        </w:rPr>
-        <w:t>.sing()");//</w:t>
-      </w:r>
-      <w:r>
-        <w:rPr>
-          <w:rFonts w:hint="eastAsia"/>
-        </w:rPr>
-        <w:t>真实角色的操作：真正的业务逻辑</w:t>
-      </w:r>
-    </w:p>
-    <w:p>
-      <w:r>
-        <w:t xml:space="preserve">    }</w:t>
-      </w:r>
-    </w:p>
-    <w:p>
-      <w:r>
-        <w:rPr>
-          <w:rFonts w:hint="eastAsia"/>
-        </w:rPr>
-        <w:t xml:space="preserve">    ...... //</w:t>
-      </w:r>
-      <w:r>
-        <w:rPr>
-          <w:rFonts w:hint="eastAsia"/>
-        </w:rPr>
-        <w:t>省略</w:t>
-      </w:r>
-    </w:p>
-    <w:p>
-      <w:r>
-        <w:t>}</w:t>
+        <w:t>输出</w:t>
+      </w:r>
+    </w:p>
+    <w:p>
+      <w:r>
+        <w:rPr>
+          <w:rFonts w:hint="eastAsia"/>
+        </w:rPr>
+        <w:t>方法调用之前</w:t>
+      </w:r>
+      <w:r>
+        <w:rPr>
+          <w:rFonts w:hint="eastAsia"/>
+        </w:rPr>
+        <w:t>..</w:t>
+      </w:r>
+    </w:p>
+    <w:p>
+      <w:proofErr w:type="spellStart"/>
+      <w:r>
+        <w:t>ReamStar</w:t>
+      </w:r>
+      <w:proofErr w:type="spellEnd"/>
+      <w:r>
+        <w:t xml:space="preserve"> sing...</w:t>
+      </w:r>
+    </w:p>
+    <w:p>
+      <w:r>
+        <w:rPr>
+          <w:rFonts w:hint="eastAsia"/>
+        </w:rPr>
+        <w:t>真实角色调用之后的处理</w:t>
+      </w:r>
+      <w:r>
+        <w:rPr>
+          <w:rFonts w:hint="eastAsia"/>
+        </w:rPr>
+        <w:t>.....</w:t>
       </w:r>
     </w:p>
     <w:p/>
     <w:p>
       <w:r>
-        <w:t>--3</w:t>
-      </w:r>
-      <w:r>
-        <w:t>）</w:t>
-      </w:r>
-      <w:r>
-        <w:rPr>
-          <w:rFonts w:hint="eastAsia"/>
-        </w:rPr>
-        <w:t>代理角色的处理器：即实现</w:t>
-      </w:r>
-      <w:proofErr w:type="spellStart"/>
-      <w:r>
-        <w:rPr>
-          <w:rFonts w:hint="eastAsia"/>
-        </w:rPr>
-        <w:t>InvocationHandler</w:t>
-      </w:r>
-      <w:proofErr w:type="spellEnd"/>
-      <w:r>
-        <w:rPr>
-          <w:rFonts w:hint="eastAsia"/>
-        </w:rPr>
-        <w:t>接口的</w:t>
-      </w:r>
-      <w:r>
-        <w:rPr>
-          <w:rFonts w:hint="eastAsia"/>
-        </w:rPr>
-        <w:t>invoke</w:t>
-      </w:r>
-      <w:r>
-        <w:rPr>
-          <w:rFonts w:hint="eastAsia"/>
-        </w:rPr>
-        <w:t>方法</w:t>
-      </w:r>
-    </w:p>
-    <w:p>
-      <w:r>
-        <w:t xml:space="preserve">public class </w:t>
-      </w:r>
-      <w:proofErr w:type="spellStart"/>
-      <w:r>
-        <w:t>StarHandler</w:t>
-      </w:r>
-      <w:proofErr w:type="spellEnd"/>
-      <w:r>
-        <w:t xml:space="preserve"> implements </w:t>
-      </w:r>
-      <w:proofErr w:type="spellStart"/>
-      <w:r>
-        <w:t>InvocationHandler</w:t>
-      </w:r>
-      <w:proofErr w:type="spellEnd"/>
-      <w:r>
-        <w:t>{</w:t>
-      </w:r>
-    </w:p>
-    <w:p>
-      <w:r>
-        <w:rPr>
-          <w:rFonts w:hint="eastAsia"/>
-        </w:rPr>
-        <w:t xml:space="preserve">    private Star </w:t>
-      </w:r>
-      <w:proofErr w:type="spellStart"/>
-      <w:r>
-        <w:rPr>
-          <w:rFonts w:hint="eastAsia"/>
-        </w:rPr>
-        <w:t>realStar</w:t>
-      </w:r>
-      <w:proofErr w:type="spellEnd"/>
-      <w:r>
-        <w:rPr>
-          <w:rFonts w:hint="eastAsia"/>
-        </w:rPr>
-        <w:t>;//</w:t>
-      </w:r>
-      <w:r>
-        <w:rPr>
-          <w:rFonts w:hint="eastAsia"/>
-        </w:rPr>
-        <w:t>真实角色的对象引用</w:t>
-      </w:r>
-    </w:p>
-    <w:p>
-      <w:r>
-        <w:t xml:space="preserve">    public </w:t>
-      </w:r>
-      <w:proofErr w:type="spellStart"/>
-      <w:r>
-        <w:t>StarHandler</w:t>
-      </w:r>
-      <w:proofErr w:type="spellEnd"/>
-      <w:r>
-        <w:t xml:space="preserve">(Star </w:t>
-      </w:r>
-      <w:proofErr w:type="spellStart"/>
-      <w:r>
-        <w:t>realStar</w:t>
-      </w:r>
-      <w:proofErr w:type="spellEnd"/>
-      <w:r>
-        <w:t>) {</w:t>
-      </w:r>
-    </w:p>
-    <w:p>
-      <w:r>
-        <w:t xml:space="preserve">        </w:t>
-      </w:r>
-      <w:proofErr w:type="spellStart"/>
-      <w:r>
-        <w:t>this.realStar</w:t>
-      </w:r>
-      <w:proofErr w:type="spellEnd"/>
-      <w:r>
-        <w:t xml:space="preserve"> = </w:t>
-      </w:r>
-      <w:proofErr w:type="spellStart"/>
-      <w:r>
-        <w:t>realStar</w:t>
-      </w:r>
-      <w:proofErr w:type="spellEnd"/>
-      <w:r>
-        <w:t>;</w:t>
-      </w:r>
-    </w:p>
-    <w:p>
-      <w:r>
-        <w:t xml:space="preserve">    }</w:t>
-      </w:r>
-    </w:p>
-    <w:p/>
-    <w:p>
-      <w:r>
-        <w:t xml:space="preserve">    /**</w:t>
-      </w:r>
-    </w:p>
-    <w:p>
-      <w:r>
-        <w:rPr>
-          <w:rFonts w:hint="eastAsia"/>
-        </w:rPr>
-        <w:t xml:space="preserve">     * </w:t>
-      </w:r>
-      <w:r>
-        <w:rPr>
-          <w:rFonts w:hint="eastAsia"/>
-        </w:rPr>
-        <w:t>所有的流程控制都在</w:t>
-      </w:r>
-      <w:r>
-        <w:rPr>
-          <w:rFonts w:hint="eastAsia"/>
-        </w:rPr>
-        <w:t>invoke</w:t>
-      </w:r>
-      <w:r>
-        <w:rPr>
-          <w:rFonts w:hint="eastAsia"/>
-        </w:rPr>
-        <w:t>方法中</w:t>
-      </w:r>
-    </w:p>
-    <w:p>
-      <w:r>
-        <w:rPr>
-          <w:rFonts w:hint="eastAsia"/>
-        </w:rPr>
-        <w:t xml:space="preserve">     * proxy</w:t>
-      </w:r>
-      <w:r>
-        <w:rPr>
-          <w:rFonts w:hint="eastAsia"/>
-        </w:rPr>
-        <w:t>-</w:t>
-      </w:r>
-      <w:r>
-        <w:rPr>
-          <w:rFonts w:hint="eastAsia"/>
-        </w:rPr>
-        <w:t>代理类，</w:t>
-      </w:r>
-      <w:r>
-        <w:rPr>
-          <w:rFonts w:hint="eastAsia"/>
-        </w:rPr>
-        <w:t>method</w:t>
-      </w:r>
-      <w:r>
-        <w:rPr>
-          <w:rFonts w:hint="eastAsia"/>
-        </w:rPr>
-        <w:t>-</w:t>
-      </w:r>
-      <w:r>
-        <w:rPr>
-          <w:rFonts w:hint="eastAsia"/>
-        </w:rPr>
-        <w:t>正在调用的方法，</w:t>
-      </w:r>
-      <w:proofErr w:type="spellStart"/>
-      <w:r>
-        <w:rPr>
-          <w:rFonts w:hint="eastAsia"/>
-        </w:rPr>
-        <w:t>args</w:t>
-      </w:r>
-      <w:proofErr w:type="spellEnd"/>
-      <w:r>
-        <w:rPr>
-          <w:rFonts w:hint="eastAsia"/>
-        </w:rPr>
-        <w:t>-</w:t>
-      </w:r>
-      <w:r>
-        <w:rPr>
-          <w:rFonts w:hint="eastAsia"/>
-        </w:rPr>
-        <w:t>方法的参数</w:t>
-      </w:r>
-    </w:p>
-    <w:p>
-      <w:r>
-        <w:t xml:space="preserve">     */</w:t>
-      </w:r>
-    </w:p>
-    <w:p>
-      <w:r>
-        <w:t xml:space="preserve">    @Override</w:t>
-      </w:r>
-    </w:p>
-    <w:p>
-      <w:r>
-        <w:t xml:space="preserve">    public Object invoke(Object proxy, Method </w:t>
-      </w:r>
-      <w:proofErr w:type="spellStart"/>
-      <w:r>
-        <w:t>method</w:t>
-      </w:r>
-      <w:proofErr w:type="spellEnd"/>
-      <w:r>
-        <w:t xml:space="preserve">, Object[] </w:t>
-      </w:r>
-      <w:proofErr w:type="spellStart"/>
-      <w:r>
-        <w:t>args</w:t>
-      </w:r>
-      <w:proofErr w:type="spellEnd"/>
-      <w:r>
-        <w:t>) throws Throwable {</w:t>
-      </w:r>
-    </w:p>
-    <w:p>
-      <w:r>
-        <w:t xml:space="preserve">        Object </w:t>
-      </w:r>
-      <w:proofErr w:type="spellStart"/>
-      <w:r>
-        <w:t>object</w:t>
-      </w:r>
-      <w:proofErr w:type="spellEnd"/>
-      <w:r>
-        <w:t xml:space="preserve"> = null;</w:t>
-      </w:r>
-    </w:p>
-    <w:p>
-      <w:r>
-        <w:rPr>
-          <w:rFonts w:hint="eastAsia"/>
-        </w:rPr>
-        <w:t xml:space="preserve">        </w:t>
-      </w:r>
-      <w:proofErr w:type="spellStart"/>
-      <w:r>
-        <w:rPr>
-          <w:rFonts w:hint="eastAsia"/>
-        </w:rPr>
-        <w:t>System.out.println</w:t>
-      </w:r>
-      <w:proofErr w:type="spellEnd"/>
-      <w:r>
-        <w:rPr>
-          <w:rFonts w:hint="eastAsia"/>
-        </w:rPr>
-        <w:t>("</w:t>
-      </w:r>
-      <w:r>
-        <w:rPr>
-          <w:rFonts w:hint="eastAsia"/>
-        </w:rPr>
-        <w:t>真实角色调用之前的处理</w:t>
-      </w:r>
-      <w:r>
-        <w:rPr>
-          <w:rFonts w:hint="eastAsia"/>
-        </w:rPr>
-        <w:t>.....");</w:t>
-      </w:r>
-    </w:p>
-    <w:p>
-      <w:r>
-        <w:t xml:space="preserve">        if (</w:t>
-      </w:r>
-      <w:proofErr w:type="spellStart"/>
-      <w:r>
-        <w:t>method.getName</w:t>
-      </w:r>
-      <w:proofErr w:type="spellEnd"/>
-      <w:r>
-        <w:t>().equals("sing")) {</w:t>
-      </w:r>
-    </w:p>
-    <w:p>
-      <w:r>
-        <w:rPr>
-          <w:rFonts w:hint="eastAsia"/>
-        </w:rPr>
-        <w:t xml:space="preserve">            object = </w:t>
-      </w:r>
-      <w:proofErr w:type="spellStart"/>
-      <w:r>
-        <w:rPr>
-          <w:rFonts w:hint="eastAsia"/>
-        </w:rPr>
-        <w:t>method.invoke</w:t>
-      </w:r>
-      <w:proofErr w:type="spellEnd"/>
-      <w:r>
-        <w:rPr>
-          <w:rFonts w:hint="eastAsia"/>
-        </w:rPr>
+        <w:rPr>
+          <w:rFonts w:hint="eastAsia"/>
+        </w:rPr>
+        <w:t>附录：</w:t>
+      </w:r>
+    </w:p>
+    <w:p>
+      <w:r>
+        <w:rPr>
+          <w:rFonts w:hint="eastAsia"/>
+        </w:rPr>
+        <w:t>其中对</w:t>
+      </w:r>
+      <w:proofErr w:type="spellStart"/>
+      <w:r>
+        <w:rPr>
+          <w:rFonts w:hint="eastAsia"/>
+        </w:rPr>
+        <w:t>Proxy.newProxyInstance</w:t>
+      </w:r>
+      <w:proofErr w:type="spellEnd"/>
+      <w:r>
+        <w:rPr>
+          <w:rFonts w:hint="eastAsia"/>
+        </w:rPr>
+        <w:t>方法参数的理解：</w:t>
+      </w:r>
+    </w:p>
+    <w:p>
+      <w:proofErr w:type="spellStart"/>
+      <w:proofErr w:type="gramStart"/>
+      <w:r>
+        <w:t>newProxyInstance</w:t>
+      </w:r>
+      <w:proofErr w:type="spellEnd"/>
+      <w:r>
         <w:t>(</w:t>
       </w:r>
       <w:proofErr w:type="spellStart"/>
-      <w:r>
-        <w:rPr>
-          <w:rFonts w:hint="eastAsia"/>
-        </w:rPr>
-        <w:t>realStar</w:t>
-      </w:r>
-      <w:proofErr w:type="spellEnd"/>
-      <w:r>
-        <w:rPr>
-          <w:rFonts w:hint="eastAsia"/>
-        </w:rPr>
-        <w:t xml:space="preserve">, </w:t>
-      </w:r>
-      <w:proofErr w:type="spellStart"/>
-      <w:r>
-        <w:rPr>
-          <w:rFonts w:hint="eastAsia"/>
-        </w:rPr>
-        <w:t>args</w:t>
-      </w:r>
-      <w:proofErr w:type="spellEnd"/>
-      <w:r>
-        <w:rPr>
-          <w:rFonts w:hint="eastAsia"/>
-        </w:rPr>
-        <w:t>);//</w:t>
-      </w:r>
-      <w:r>
-        <w:rPr>
-          <w:rFonts w:hint="eastAsia"/>
-        </w:rPr>
-        <w:t>激活调用的方法</w:t>
-      </w:r>
-      <w:r>
-        <w:rPr>
-          <w:rFonts w:hint="eastAsia"/>
-        </w:rPr>
-        <w:t xml:space="preserve">   </w:t>
-      </w:r>
-    </w:p>
-    <w:p>
-      <w:r>
-        <w:t xml:space="preserve">        }</w:t>
-      </w:r>
-    </w:p>
-    <w:p>
-      <w:r>
-        <w:rPr>
-          <w:rFonts w:hint="eastAsia"/>
-        </w:rPr>
-        <w:t xml:space="preserve">        </w:t>
-      </w:r>
-      <w:proofErr w:type="spellStart"/>
-      <w:r>
-        <w:rPr>
-          <w:rFonts w:hint="eastAsia"/>
-        </w:rPr>
-        <w:t>System.out.println</w:t>
-      </w:r>
-      <w:proofErr w:type="spellEnd"/>
-      <w:r>
-        <w:rPr>
-          <w:rFonts w:hint="eastAsia"/>
-        </w:rPr>
-        <w:t>("</w:t>
-      </w:r>
-      <w:r>
-        <w:rPr>
-          <w:rFonts w:hint="eastAsia"/>
-        </w:rPr>
-        <w:t>真实角色调用之后的处理</w:t>
-      </w:r>
-      <w:r>
-        <w:rPr>
-          <w:rFonts w:hint="eastAsia"/>
-        </w:rPr>
-        <w:t>.....");</w:t>
-      </w:r>
-    </w:p>
-    <w:p>
-      <w:r>
-        <w:t xml:space="preserve">        return object;</w:t>
-      </w:r>
-    </w:p>
-    <w:p>
-      <w:r>
-        <w:t xml:space="preserve">    }</w:t>
-      </w:r>
-    </w:p>
-    <w:p>
-      <w:r>
-        <w:t>}</w:t>
-      </w:r>
-    </w:p>
-    <w:p/>
-    <w:p>
-      <w:r>
-        <w:t>--4</w:t>
-      </w:r>
-      <w:r>
-        <w:t>）</w:t>
-      </w:r>
-      <w:r>
-        <w:rPr>
-          <w:rFonts w:hint="eastAsia"/>
-        </w:rPr>
-        <w:t>测试</w:t>
-      </w:r>
-    </w:p>
-    <w:p>
-      <w:r>
-        <w:t>public class Main {</w:t>
-      </w:r>
-    </w:p>
-    <w:p>
-      <w:r>
-        <w:tab/>
-        <w:t xml:space="preserve">public static void main(String[] </w:t>
-      </w:r>
-      <w:proofErr w:type="spellStart"/>
-      <w:r>
-        <w:t>args</w:t>
-      </w:r>
-      <w:proofErr w:type="spellEnd"/>
-      <w:r>
-        <w:t>) {</w:t>
-      </w:r>
-    </w:p>
-    <w:p>
-      <w:r>
-        <w:rPr>
-          <w:rFonts w:hint="eastAsia"/>
-        </w:rPr>
-        <w:tab/>
-      </w:r>
-      <w:r>
-        <w:rPr>
-          <w:rFonts w:hint="eastAsia"/>
-        </w:rPr>
-        <w:tab/>
-        <w:t xml:space="preserve">Star </w:t>
-      </w:r>
-      <w:proofErr w:type="spellStart"/>
-      <w:r>
-        <w:rPr>
-          <w:rFonts w:hint="eastAsia"/>
-        </w:rPr>
-        <w:t>realStar</w:t>
-      </w:r>
-      <w:proofErr w:type="spellEnd"/>
-      <w:r>
-        <w:rPr>
-          <w:rFonts w:hint="eastAsia"/>
-        </w:rPr>
-        <w:t xml:space="preserve"> = new </w:t>
-      </w:r>
-      <w:proofErr w:type="spellStart"/>
-      <w:r>
-        <w:rPr>
-          <w:rFonts w:hint="eastAsia"/>
-        </w:rPr>
-        <w:t>RealStar</w:t>
-      </w:r>
-      <w:proofErr w:type="spellEnd"/>
-      <w:r>
-        <w:rPr>
-          <w:rFonts w:hint="eastAsia"/>
-        </w:rPr>
-        <w:t>(); //</w:t>
-      </w:r>
-      <w:r>
-        <w:rPr>
-          <w:rFonts w:hint="eastAsia"/>
-        </w:rPr>
-        <w:t>真实角色</w:t>
-      </w:r>
-    </w:p>
-    <w:p>
-      <w:r>
-        <w:rPr>
-          <w:rFonts w:hint="eastAsia"/>
-        </w:rPr>
-        <w:tab/>
-      </w:r>
-      <w:r>
-        <w:rPr>
-          <w:rFonts w:hint="eastAsia"/>
-        </w:rPr>
-        <w:tab/>
-      </w:r>
-      <w:proofErr w:type="spellStart"/>
-      <w:r>
-        <w:rPr>
-          <w:rFonts w:hint="eastAsia"/>
-        </w:rPr>
-        <w:t>Starhandler</w:t>
-      </w:r>
-      <w:proofErr w:type="spellEnd"/>
-      <w:r>
-        <w:rPr>
-          <w:rFonts w:hint="eastAsia"/>
-        </w:rPr>
-        <w:t xml:space="preserve"> </w:t>
-      </w:r>
-      <w:proofErr w:type="spellStart"/>
-      <w:r>
-        <w:rPr>
-          <w:rFonts w:hint="eastAsia"/>
-        </w:rPr>
-        <w:t>starhandler</w:t>
-      </w:r>
-      <w:proofErr w:type="spellEnd"/>
-      <w:r>
-        <w:rPr>
-          <w:rFonts w:hint="eastAsia"/>
-        </w:rPr>
-        <w:t xml:space="preserve"> = new </w:t>
-      </w:r>
-      <w:proofErr w:type="spellStart"/>
-      <w:r>
-        <w:rPr>
-          <w:rFonts w:hint="eastAsia"/>
-        </w:rPr>
-        <w:t>Starhandler</w:t>
-      </w:r>
-      <w:proofErr w:type="spellEnd"/>
-      <w:r>
-        <w:rPr>
-          <w:rFonts w:hint="eastAsia"/>
-        </w:rPr>
-        <w:t>(</w:t>
-      </w:r>
-      <w:proofErr w:type="spellStart"/>
-      <w:r>
-        <w:rPr>
-          <w:rFonts w:hint="eastAsia"/>
-        </w:rPr>
-        <w:t>realStar</w:t>
-      </w:r>
-      <w:proofErr w:type="spellEnd"/>
-      <w:r>
-        <w:rPr>
-          <w:rFonts w:hint="eastAsia"/>
-        </w:rPr>
-        <w:t>); //</w:t>
-      </w:r>
-      <w:r>
-        <w:rPr>
-          <w:rFonts w:hint="eastAsia"/>
-        </w:rPr>
-        <w:t>处理器</w:t>
-      </w:r>
-    </w:p>
-    <w:p>
-      <w:r>
-        <w:tab/>
-      </w:r>
-      <w:r>
-        <w:tab/>
-      </w:r>
-      <w:r>
-        <w:rPr>
-          <w:rFonts w:hint="eastAsia"/>
-        </w:rPr>
-        <w:t>//</w:t>
-      </w:r>
-      <w:r>
-        <w:rPr>
-          <w:rFonts w:hint="eastAsia"/>
-        </w:rPr>
-        <w:t>创建代理实例</w:t>
-      </w:r>
-    </w:p>
-    <w:p>
-      <w:r>
-        <w:tab/>
-      </w:r>
-      <w:r>
-        <w:tab/>
-        <w:t xml:space="preserve">Star proxy = (Star) </w:t>
-      </w:r>
-      <w:proofErr w:type="spellStart"/>
-      <w:r>
-        <w:t>Proxy.newProxyInstance</w:t>
-      </w:r>
-      <w:proofErr w:type="spellEnd"/>
-      <w:r>
-        <w:t>(</w:t>
-      </w:r>
-    </w:p>
-    <w:p>
-      <w:r>
-        <w:tab/>
-      </w:r>
-      <w:r>
-        <w:tab/>
-      </w:r>
-      <w:r>
-        <w:tab/>
-      </w:r>
-      <w:r>
-        <w:tab/>
-      </w:r>
-      <w:proofErr w:type="spellStart"/>
-      <w:r>
-        <w:t>ClassLoader.getSystemClassLoader</w:t>
-      </w:r>
-      <w:proofErr w:type="spellEnd"/>
-      <w:r>
-        <w:t>()</w:t>
-      </w:r>
-      <w:r>
-        <w:t xml:space="preserve">, </w:t>
-      </w:r>
-    </w:p>
-    <w:p>
-      <w:r>
-        <w:rPr>
-          <w:rFonts w:hint="eastAsia"/>
-        </w:rPr>
-        <w:tab/>
-      </w:r>
-      <w:r>
-        <w:rPr>
-          <w:rFonts w:hint="eastAsia"/>
-        </w:rPr>
-        <w:tab/>
-      </w:r>
-      <w:r>
-        <w:rPr>
-          <w:rFonts w:hint="eastAsia"/>
-        </w:rPr>
-        <w:tab/>
-      </w:r>
-      <w:r>
-        <w:rPr>
-          <w:rFonts w:hint="eastAsia"/>
-        </w:rPr>
-        <w:tab/>
-      </w:r>
-      <w:proofErr w:type="spellStart"/>
-      <w:r>
-        <w:rPr>
-          <w:rFonts w:hint="eastAsia"/>
-        </w:rPr>
-        <w:t>realS</w:t>
-      </w:r>
-      <w:r>
-        <w:rPr>
-          <w:rFonts w:hint="eastAsia"/>
-        </w:rPr>
-        <w:t>tar.getClass</w:t>
-      </w:r>
-      <w:proofErr w:type="spellEnd"/>
-      <w:r>
-        <w:rPr>
-          <w:rFonts w:hint="eastAsia"/>
-        </w:rPr>
-        <w:t>().</w:t>
-      </w:r>
-      <w:proofErr w:type="spellStart"/>
-      <w:r>
-        <w:rPr>
-          <w:rFonts w:hint="eastAsia"/>
-        </w:rPr>
-        <w:t>getInterfaces</w:t>
-      </w:r>
-      <w:proofErr w:type="spellEnd"/>
-      <w:r>
-        <w:rPr>
-          <w:rFonts w:hint="eastAsia"/>
-        </w:rPr>
-        <w:t>(),</w:t>
-      </w:r>
-    </w:p>
-    <w:p>
-      <w:pPr>
-        <w:ind w:left="1260" w:firstLine="420"/>
-      </w:pPr>
-      <w:proofErr w:type="spellStart"/>
-      <w:r>
-        <w:rPr>
-          <w:rFonts w:hint="eastAsia"/>
-        </w:rPr>
-        <w:t>starhandler</w:t>
-      </w:r>
-      <w:proofErr w:type="spellEnd"/>
-      <w:r>
-        <w:rPr>
-          <w:rFonts w:hint="eastAsia"/>
-        </w:rPr>
-        <w:t>);</w:t>
-      </w:r>
-    </w:p>
-    <w:p>
-      <w:r>
-        <w:rPr>
-          <w:rFonts w:hint="eastAsia"/>
-        </w:rPr>
-        <w:tab/>
-      </w:r>
-      <w:r>
-        <w:rPr>
-          <w:rFonts w:hint="eastAsia"/>
-        </w:rPr>
-        <w:tab/>
-      </w:r>
-      <w:proofErr w:type="spellStart"/>
-      <w:r>
-        <w:rPr>
-          <w:rFonts w:hint="eastAsia"/>
-        </w:rPr>
-        <w:t>proxy.sing</w:t>
-      </w:r>
-      <w:proofErr w:type="spellEnd"/>
-      <w:r>
-        <w:rPr>
-          <w:rFonts w:hint="eastAsia"/>
-        </w:rPr>
-        <w:t>(); //</w:t>
-      </w:r>
-      <w:r>
-        <w:rPr>
-          <w:rFonts w:hint="eastAsia"/>
-        </w:rPr>
-        <w:t>调用代理类的唱歌方法：其实调用的是真实角色的唱歌方法</w:t>
-      </w:r>
-    </w:p>
-    <w:p>
-      <w:r>
-        <w:tab/>
-        <w:t>}</w:t>
-      </w:r>
-    </w:p>
-    <w:p>
-      <w:r>
-        <w:t>}</w:t>
-      </w:r>
-    </w:p>
-    <w:p/>
-    <w:p>
-      <w:r>
-        <w:t>--5</w:t>
-      </w:r>
-      <w:r>
-        <w:t>）</w:t>
-      </w:r>
-      <w:r>
-        <w:rPr>
-          <w:rFonts w:hint="eastAsia"/>
-        </w:rPr>
-        <w:t>输出</w:t>
-      </w:r>
-    </w:p>
-    <w:p>
-      <w:r>
-        <w:rPr>
-          <w:rFonts w:hint="eastAsia"/>
-        </w:rPr>
-        <w:t>方法调用之前</w:t>
-      </w:r>
-      <w:r>
-        <w:rPr>
-          <w:rFonts w:hint="eastAsia"/>
-        </w:rPr>
-        <w:t>..</w:t>
-      </w:r>
-    </w:p>
-    <w:p>
-      <w:proofErr w:type="spellStart"/>
-      <w:r>
-        <w:t>ReamStar</w:t>
-      </w:r>
-      <w:proofErr w:type="spellEnd"/>
-      <w:r>
-        <w:t xml:space="preserve"> sing...</w:t>
-      </w:r>
-    </w:p>
-    <w:p>
-      <w:r>
-        <w:rPr>
-          <w:rFonts w:hint="eastAsia"/>
-        </w:rPr>
-        <w:t>真实角色调用之后的处理</w:t>
-      </w:r>
-      <w:r>
-        <w:rPr>
-          <w:rFonts w:hint="eastAsia"/>
-        </w:rPr>
-        <w:t>.....</w:t>
-      </w:r>
-    </w:p>
-    <w:p/>
-    <w:p>
-      <w:r>
-        <w:rPr>
-          <w:rFonts w:hint="eastAsia"/>
-        </w:rPr>
-        <w:t>附录：</w:t>
-      </w:r>
-    </w:p>
-    <w:p>
-      <w:r>
-        <w:rPr>
-          <w:rFonts w:hint="eastAsia"/>
-        </w:rPr>
-        <w:t>其中对</w:t>
-      </w:r>
-      <w:proofErr w:type="spellStart"/>
-      <w:r>
-        <w:rPr>
-          <w:rFonts w:hint="eastAsia"/>
-        </w:rPr>
-        <w:t>Proxy.newProxyInstance</w:t>
-      </w:r>
-      <w:proofErr w:type="spellEnd"/>
-      <w:r>
-        <w:rPr>
-          <w:rFonts w:hint="eastAsia"/>
-        </w:rPr>
-        <w:t>方法参数的理解：</w:t>
-      </w:r>
-    </w:p>
-    <w:p>
-      <w:proofErr w:type="spellStart"/>
-      <w:r>
-        <w:t>newProxyInstance</w:t>
-      </w:r>
-      <w:proofErr w:type="spellEnd"/>
-      <w:r>
-        <w:t>(</w:t>
-      </w:r>
-      <w:proofErr w:type="spellStart"/>
+      <w:proofErr w:type="gramEnd"/>
       <w:r>
         <w:t>ClassLoader</w:t>
       </w:r>
@@ -10107,7 +10647,21 @@
         <w:rPr>
           <w:rFonts w:hint="eastAsia"/>
         </w:rPr>
-        <w:t>在子类中采用方法拦截的技术拦截所有父类方法的调用并顺势织入横切逻辑。</w:t>
+        <w:t>在子类中采用方法拦截的技术拦截</w:t>
+      </w:r>
+      <w:proofErr w:type="gramStart"/>
+      <w:r>
+        <w:rPr>
+          <w:rFonts w:hint="eastAsia"/>
+        </w:rPr>
+        <w:t>所有父类</w:t>
+      </w:r>
+      <w:proofErr w:type="gramEnd"/>
+      <w:r>
+        <w:rPr>
+          <w:rFonts w:hint="eastAsia"/>
+        </w:rPr>
+        <w:t>方法的调用并顺势织入横切逻辑。</w:t>
       </w:r>
     </w:p>
     <w:p>
@@ -10352,11 +10906,19 @@
           <w:numId w:val="1"/>
         </w:numPr>
       </w:pPr>
-      <w:r>
-        <w:rPr>
-          <w:rFonts w:hint="eastAsia"/>
-        </w:rPr>
-        <w:t>装饰器模式</w:t>
+      <w:proofErr w:type="gramStart"/>
+      <w:r>
+        <w:rPr>
+          <w:rFonts w:hint="eastAsia"/>
+        </w:rPr>
+        <w:t>装饰器</w:t>
+      </w:r>
+      <w:proofErr w:type="gramEnd"/>
+      <w:r>
+        <w:rPr>
+          <w:rFonts w:hint="eastAsia"/>
+        </w:rPr>
+        <w:t>模式</w:t>
       </w:r>
     </w:p>
     <w:p>
@@ -10367,7 +10929,21 @@
         <w:rPr>
           <w:rFonts w:hint="eastAsia"/>
         </w:rPr>
-        <w:t>装饰者模式：动态给类加功能。</w:t>
+        <w:t>装饰者模式：</w:t>
+      </w:r>
+      <w:proofErr w:type="gramStart"/>
+      <w:r>
+        <w:rPr>
+          <w:rFonts w:hint="eastAsia"/>
+        </w:rPr>
+        <w:t>动态给类加</w:t>
+      </w:r>
+      <w:proofErr w:type="gramEnd"/>
+      <w:r>
+        <w:rPr>
+          <w:rFonts w:hint="eastAsia"/>
+        </w:rPr>
+        <w:t>功能。</w:t>
       </w:r>
     </w:p>
     <w:p>
@@ -10401,6 +10977,7 @@
         <w:rPr>
           <w:rFonts w:hint="eastAsia"/>
         </w:rPr>
+        <w:lastRenderedPageBreak/>
         <w:t>设计初衷：</w:t>
       </w:r>
       <w:r>
@@ -10641,7 +11218,6 @@
         <w:ind w:firstLine="420"/>
       </w:pPr>
       <w:r>
-        <w:lastRenderedPageBreak/>
         <w:t>-</w:t>
       </w:r>
       <w:r>
@@ -11003,7 +11579,15 @@
     </w:p>
     <w:p>
       <w:r>
-        <w:t xml:space="preserve">    public void method() {  </w:t>
+        <w:t xml:space="preserve">    public void </w:t>
+      </w:r>
+      <w:proofErr w:type="gramStart"/>
+      <w:r>
+        <w:t>method(</w:t>
+      </w:r>
+      <w:proofErr w:type="gramEnd"/>
+      <w:r>
+        <w:t xml:space="preserve">) {  </w:t>
       </w:r>
     </w:p>
     <w:p>
@@ -11071,9 +11655,14 @@
     </w:p>
     <w:p>
       <w:r>
-        <w:t xml:space="preserve">    public Decorator(</w:t>
-      </w:r>
-      <w:proofErr w:type="spellStart"/>
+        <w:t xml:space="preserve">    public </w:t>
+      </w:r>
+      <w:proofErr w:type="gramStart"/>
+      <w:r>
+        <w:t>Decorator(</w:t>
+      </w:r>
+      <w:proofErr w:type="spellStart"/>
+      <w:proofErr w:type="gramEnd"/>
       <w:r>
         <w:t>Sourceable</w:t>
       </w:r>
@@ -11084,18 +11673,28 @@
     </w:p>
     <w:p>
       <w:r>
-        <w:t xml:space="preserve">        super();  </w:t>
-      </w:r>
-    </w:p>
-    <w:p>
-      <w:r>
         <w:t xml:space="preserve">        </w:t>
       </w:r>
-      <w:proofErr w:type="spellStart"/>
+      <w:proofErr w:type="gramStart"/>
+      <w:r>
+        <w:t>super(</w:t>
+      </w:r>
+      <w:proofErr w:type="gramEnd"/>
+      <w:r>
+        <w:t xml:space="preserve">);  </w:t>
+      </w:r>
+    </w:p>
+    <w:p>
+      <w:r>
+        <w:t xml:space="preserve">        </w:t>
+      </w:r>
+      <w:proofErr w:type="spellStart"/>
+      <w:proofErr w:type="gramStart"/>
       <w:r>
         <w:t>this.source</w:t>
       </w:r>
       <w:proofErr w:type="spellEnd"/>
+      <w:proofErr w:type="gramEnd"/>
       <w:r>
         <w:t xml:space="preserve"> = source;  </w:t>
       </w:r>
@@ -11107,7 +11706,15 @@
     </w:p>
     <w:p>
       <w:r>
-        <w:t xml:space="preserve">    public void method() {  </w:t>
+        <w:t xml:space="preserve">    public void </w:t>
+      </w:r>
+      <w:proofErr w:type="gramStart"/>
+      <w:r>
+        <w:t>method(</w:t>
+      </w:r>
+      <w:proofErr w:type="gramEnd"/>
+      <w:r>
+        <w:t xml:space="preserve">) {  </w:t>
       </w:r>
     </w:p>
     <w:p>
@@ -11128,16 +11735,19 @@
         <w:t xml:space="preserve">        </w:t>
       </w:r>
       <w:proofErr w:type="spellStart"/>
+      <w:proofErr w:type="gramStart"/>
       <w:r>
         <w:t>source.method</w:t>
       </w:r>
       <w:proofErr w:type="spellEnd"/>
+      <w:proofErr w:type="gramEnd"/>
       <w:r>
         <w:t xml:space="preserve">();  </w:t>
       </w:r>
     </w:p>
     <w:p>
       <w:r>
+        <w:lastRenderedPageBreak/>
         <w:t xml:space="preserve">        </w:t>
       </w:r>
       <w:proofErr w:type="spellStart"/>
@@ -11188,7 +11798,15 @@
     </w:p>
     <w:p>
       <w:r>
-        <w:t xml:space="preserve">    public static void main(String[] </w:t>
+        <w:t xml:space="preserve">    public static void </w:t>
+      </w:r>
+      <w:proofErr w:type="gramStart"/>
+      <w:r>
+        <w:t>main(</w:t>
+      </w:r>
+      <w:proofErr w:type="gramEnd"/>
+      <w:r>
+        <w:t xml:space="preserve">String[] </w:t>
       </w:r>
       <w:proofErr w:type="spellStart"/>
       <w:r>
@@ -11209,7 +11827,15 @@
       </w:r>
       <w:proofErr w:type="spellEnd"/>
       <w:r>
-        <w:t xml:space="preserve"> source = new Source();  </w:t>
+        <w:t xml:space="preserve"> source = new </w:t>
+      </w:r>
+      <w:proofErr w:type="gramStart"/>
+      <w:r>
+        <w:t>Source(</w:t>
+      </w:r>
+      <w:proofErr w:type="gramEnd"/>
+      <w:r>
+        <w:t xml:space="preserve">);  </w:t>
       </w:r>
     </w:p>
     <w:p>
@@ -11230,10 +11856,12 @@
         <w:t xml:space="preserve">        </w:t>
       </w:r>
       <w:proofErr w:type="spellStart"/>
+      <w:proofErr w:type="gramStart"/>
       <w:r>
         <w:t>obj.method</w:t>
       </w:r>
       <w:proofErr w:type="spellEnd"/>
+      <w:proofErr w:type="gramEnd"/>
       <w:r>
         <w:t xml:space="preserve">();  </w:t>
       </w:r>
@@ -11244,774 +11872,11 @@
       </w:r>
     </w:p>
     <w:p>
-      <w:r>
-        <w:t>}</w:t>
-      </w:r>
-    </w:p>
-    <w:p/>
-    <w:p/>
-    <w:p>
-      <w:r>
-        <w:t>》》</w:t>
-      </w:r>
-      <w:r>
-        <w:rPr>
-          <w:rFonts w:hint="eastAsia"/>
-        </w:rPr>
-        <w:t>实例：</w:t>
-      </w:r>
-    </w:p>
-    <w:p>
-      <w:r>
-        <w:t>--1</w:t>
-      </w:r>
-      <w:r>
-        <w:t>）</w:t>
-      </w:r>
-      <w:r>
-        <w:rPr>
-          <w:rFonts w:hint="eastAsia"/>
-        </w:rPr>
-        <w:t>创建接口及实现类</w:t>
-      </w:r>
-    </w:p>
-    <w:p>
-      <w:r>
-        <w:t>public interface Shape {</w:t>
-      </w:r>
-    </w:p>
-    <w:p>
-      <w:r>
-        <w:tab/>
-        <w:t>void draw();</w:t>
-      </w:r>
-    </w:p>
-    <w:p>
-      <w:r>
-        <w:t>}</w:t>
-      </w:r>
-    </w:p>
-    <w:p>
-      <w:r>
-        <w:t>public class Rectangle implements Shape {</w:t>
-      </w:r>
-    </w:p>
-    <w:p/>
-    <w:p>
-      <w:r>
-        <w:tab/>
-        <w:t>public void draw() {</w:t>
-      </w:r>
-    </w:p>
-    <w:p>
-      <w:r>
-        <w:tab/>
-      </w:r>
-      <w:r>
-        <w:tab/>
-      </w:r>
-      <w:proofErr w:type="spellStart"/>
-      <w:r>
-        <w:t>System.out.println</w:t>
-      </w:r>
-      <w:proofErr w:type="spellEnd"/>
-      <w:r>
-        <w:t>("Shape: Rectangle");</w:t>
-      </w:r>
-    </w:p>
-    <w:p>
-      <w:r>
-        <w:tab/>
-        <w:t>}</w:t>
-      </w:r>
-    </w:p>
-    <w:p>
-      <w:r>
-        <w:t>}</w:t>
-      </w:r>
-    </w:p>
-    <w:p>
-      <w:r>
-        <w:t>public class Circle implements Shape {</w:t>
-      </w:r>
-    </w:p>
-    <w:p/>
-    <w:p>
-      <w:r>
-        <w:tab/>
-        <w:t>public void draw() {</w:t>
-      </w:r>
-    </w:p>
-    <w:p>
-      <w:r>
-        <w:tab/>
-      </w:r>
-      <w:r>
-        <w:tab/>
-      </w:r>
-      <w:proofErr w:type="spellStart"/>
-      <w:r>
-        <w:t>System.out.println</w:t>
-      </w:r>
-      <w:proofErr w:type="spellEnd"/>
-      <w:r>
-        <w:t>("Shape: Circle");</w:t>
-      </w:r>
-    </w:p>
-    <w:p>
-      <w:r>
-        <w:tab/>
-        <w:t>}</w:t>
-      </w:r>
-    </w:p>
-    <w:p>
-      <w:r>
-        <w:t>}</w:t>
-      </w:r>
-    </w:p>
-    <w:p/>
-    <w:p>
-      <w:r>
-        <w:t>--2</w:t>
-      </w:r>
-      <w:r>
-        <w:t>）</w:t>
-      </w:r>
-      <w:r>
-        <w:rPr>
-          <w:rFonts w:hint="eastAsia"/>
-        </w:rPr>
-        <w:t>抽象装饰类：实现接口并设置一个对该接口的引用</w:t>
-      </w:r>
-    </w:p>
-    <w:p>
-      <w:r>
-        <w:t xml:space="preserve">public abstract class </w:t>
-      </w:r>
-      <w:proofErr w:type="spellStart"/>
-      <w:r>
-        <w:t>ShapeDecorator</w:t>
-      </w:r>
-      <w:proofErr w:type="spellEnd"/>
-      <w:r>
-        <w:t xml:space="preserve"> implements Shape {</w:t>
-      </w:r>
-    </w:p>
-    <w:p>
-      <w:r>
-        <w:tab/>
-        <w:t xml:space="preserve">protected Shape </w:t>
-      </w:r>
-      <w:proofErr w:type="spellStart"/>
-      <w:r>
-        <w:t>decoratedShape</w:t>
-      </w:r>
-      <w:proofErr w:type="spellEnd"/>
-      <w:r>
-        <w:t>;</w:t>
-      </w:r>
-    </w:p>
-    <w:p/>
-    <w:p>
-      <w:r>
-        <w:tab/>
-        <w:t xml:space="preserve">public </w:t>
-      </w:r>
-      <w:proofErr w:type="spellStart"/>
-      <w:r>
-        <w:t>ShapeDecorator</w:t>
-      </w:r>
-      <w:proofErr w:type="spellEnd"/>
-      <w:r>
-        <w:t xml:space="preserve">(Shape </w:t>
-      </w:r>
-      <w:proofErr w:type="spellStart"/>
-      <w:r>
-        <w:t>decoratedShape</w:t>
-      </w:r>
-      <w:proofErr w:type="spellEnd"/>
-      <w:r>
-        <w:t>){</w:t>
-      </w:r>
-    </w:p>
-    <w:p>
-      <w:r>
-        <w:tab/>
-      </w:r>
-      <w:r>
-        <w:tab/>
-      </w:r>
-      <w:proofErr w:type="spellStart"/>
-      <w:r>
-        <w:t>this.decoratedShape</w:t>
-      </w:r>
-      <w:proofErr w:type="spellEnd"/>
-      <w:r>
-        <w:t xml:space="preserve"> = </w:t>
-      </w:r>
-      <w:proofErr w:type="spellStart"/>
-      <w:r>
-        <w:t>decoratedShape</w:t>
-      </w:r>
-      <w:proofErr w:type="spellEnd"/>
-      <w:r>
-        <w:t>;</w:t>
-      </w:r>
-    </w:p>
-    <w:p>
-      <w:r>
-        <w:tab/>
-        <w:t>}</w:t>
-      </w:r>
-    </w:p>
-    <w:p/>
-    <w:p>
-      <w:r>
-        <w:tab/>
-        <w:t>public void draw(){</w:t>
-      </w:r>
-    </w:p>
-    <w:p>
-      <w:r>
-        <w:tab/>
-      </w:r>
-      <w:r>
-        <w:tab/>
-      </w:r>
-      <w:proofErr w:type="spellStart"/>
-      <w:r>
-        <w:t>decoratedShape.draw</w:t>
-      </w:r>
-      <w:proofErr w:type="spellEnd"/>
-      <w:r>
-        <w:t>();</w:t>
-      </w:r>
-    </w:p>
-    <w:p>
-      <w:r>
-        <w:tab/>
-        <w:t xml:space="preserve">}    </w:t>
-      </w:r>
-    </w:p>
-    <w:p>
-      <w:r>
-        <w:t>}</w:t>
-      </w:r>
-    </w:p>
-    <w:p/>
-    <w:p>
-      <w:r>
-        <w:t>--3</w:t>
-      </w:r>
-      <w:r>
-        <w:t>）</w:t>
-      </w:r>
-      <w:r>
-        <w:rPr>
-          <w:rFonts w:hint="eastAsia"/>
-        </w:rPr>
-        <w:t>具体装饰类：扩展了</w:t>
-      </w:r>
-      <w:proofErr w:type="spellStart"/>
-      <w:r>
-        <w:rPr>
-          <w:rFonts w:hint="eastAsia"/>
-        </w:rPr>
-        <w:t>ShapeDecorator</w:t>
-      </w:r>
-      <w:proofErr w:type="spellEnd"/>
-      <w:r>
-        <w:rPr>
-          <w:rFonts w:hint="eastAsia"/>
-        </w:rPr>
-        <w:t xml:space="preserve"> </w:t>
-      </w:r>
-      <w:r>
-        <w:rPr>
-          <w:rFonts w:hint="eastAsia"/>
-        </w:rPr>
-        <w:t>类</w:t>
-      </w:r>
-    </w:p>
-    <w:p>
-      <w:r>
-        <w:t xml:space="preserve">public class </w:t>
-      </w:r>
-      <w:proofErr w:type="spellStart"/>
-      <w:r>
-        <w:t>RedShapeDecorator</w:t>
-      </w:r>
-      <w:proofErr w:type="spellEnd"/>
-      <w:r>
-        <w:t xml:space="preserve"> extends </w:t>
-      </w:r>
-      <w:proofErr w:type="spellStart"/>
-      <w:r>
-        <w:t>ShapeDecorator</w:t>
-      </w:r>
-      <w:proofErr w:type="spellEnd"/>
-      <w:r>
-        <w:t xml:space="preserve"> {</w:t>
-      </w:r>
-    </w:p>
-    <w:p/>
-    <w:p>
-      <w:r>
-        <w:t xml:space="preserve">   public </w:t>
-      </w:r>
-      <w:proofErr w:type="spellStart"/>
-      <w:r>
-        <w:t>RedShapeDecorator</w:t>
-      </w:r>
-      <w:proofErr w:type="spellEnd"/>
-      <w:r>
-        <w:t xml:space="preserve">(Shape </w:t>
-      </w:r>
-      <w:proofErr w:type="spellStart"/>
-      <w:r>
-        <w:t>decoratedShape</w:t>
-      </w:r>
-      <w:proofErr w:type="spellEnd"/>
-      <w:r>
-        <w:t>) {</w:t>
-      </w:r>
-    </w:p>
-    <w:p>
-      <w:r>
-        <w:t xml:space="preserve">      super(</w:t>
-      </w:r>
-      <w:proofErr w:type="spellStart"/>
-      <w:r>
-        <w:t>decoratedShape</w:t>
-      </w:r>
-      <w:proofErr w:type="spellEnd"/>
-      <w:r>
-        <w:t xml:space="preserve">);        </w:t>
-      </w:r>
-    </w:p>
-    <w:p>
-      <w:r>
-        <w:t xml:space="preserve">   }</w:t>
-      </w:r>
-    </w:p>
-    <w:p/>
-    <w:p>
-      <w:r>
-        <w:t xml:space="preserve">   @Override</w:t>
-      </w:r>
-    </w:p>
-    <w:p>
-      <w:r>
-        <w:t xml:space="preserve">   public void draw() {</w:t>
-      </w:r>
-    </w:p>
-    <w:p>
-      <w:r>
-        <w:t xml:space="preserve">      </w:t>
-      </w:r>
-      <w:proofErr w:type="spellStart"/>
-      <w:r>
-        <w:t>decoratedShape.draw</w:t>
-      </w:r>
-      <w:proofErr w:type="spellEnd"/>
-      <w:r>
-        <w:t xml:space="preserve">();           </w:t>
-      </w:r>
-    </w:p>
-    <w:p>
-      <w:r>
-        <w:t xml:space="preserve">      </w:t>
-      </w:r>
-      <w:proofErr w:type="spellStart"/>
-      <w:r>
-        <w:t>setRedBorder</w:t>
-      </w:r>
-      <w:proofErr w:type="spellEnd"/>
-      <w:r>
-        <w:t>(</w:t>
-      </w:r>
-      <w:proofErr w:type="spellStart"/>
-      <w:r>
-        <w:t>decoratedShape</w:t>
-      </w:r>
-      <w:proofErr w:type="spellEnd"/>
-      <w:r>
-        <w:t>);</w:t>
-      </w:r>
-    </w:p>
-    <w:p>
-      <w:r>
-        <w:t xml:space="preserve">   }</w:t>
-      </w:r>
-    </w:p>
-    <w:p/>
-    <w:p>
-      <w:r>
-        <w:t xml:space="preserve">   private void </w:t>
-      </w:r>
-      <w:proofErr w:type="spellStart"/>
-      <w:r>
-        <w:t>setRedBorder</w:t>
-      </w:r>
-      <w:proofErr w:type="spellEnd"/>
-      <w:r>
-        <w:t xml:space="preserve">(Shape </w:t>
-      </w:r>
-      <w:proofErr w:type="spellStart"/>
-      <w:r>
-        <w:t>decoratedShape</w:t>
-      </w:r>
-      <w:proofErr w:type="spellEnd"/>
-      <w:r>
-        <w:t>){</w:t>
-      </w:r>
-    </w:p>
-    <w:p>
-      <w:r>
-        <w:t xml:space="preserve">      </w:t>
-      </w:r>
-      <w:proofErr w:type="spellStart"/>
-      <w:r>
-        <w:t>System.out.println</w:t>
-      </w:r>
-      <w:proofErr w:type="spellEnd"/>
-      <w:r>
-        <w:t>("Border Color: Red");</w:t>
-      </w:r>
-    </w:p>
-    <w:p>
-      <w:r>
-        <w:t xml:space="preserve">   }</w:t>
-      </w:r>
-    </w:p>
-    <w:p>
-      <w:r>
-        <w:t>}</w:t>
-      </w:r>
-    </w:p>
-    <w:p/>
-    <w:p>
-      <w:r>
-        <w:t xml:space="preserve">public class </w:t>
-      </w:r>
-      <w:proofErr w:type="spellStart"/>
-      <w:r>
-        <w:t>BlackShapeDecorator</w:t>
-      </w:r>
-      <w:proofErr w:type="spellEnd"/>
-      <w:r>
-        <w:t xml:space="preserve"> extends </w:t>
-      </w:r>
-      <w:proofErr w:type="spellStart"/>
-      <w:r>
-        <w:t>ShapeDecorator</w:t>
-      </w:r>
-      <w:proofErr w:type="spellEnd"/>
-      <w:r>
-        <w:t xml:space="preserve"> {</w:t>
-      </w:r>
-    </w:p>
-    <w:p/>
-    <w:p>
-      <w:r>
-        <w:t xml:space="preserve">   public </w:t>
-      </w:r>
-      <w:proofErr w:type="spellStart"/>
-      <w:r>
-        <w:t>BlackShapeDecorator</w:t>
-      </w:r>
-      <w:proofErr w:type="spellEnd"/>
-      <w:r>
-        <w:t xml:space="preserve">(Shape </w:t>
-      </w:r>
-      <w:proofErr w:type="spellStart"/>
-      <w:r>
-        <w:t>decoratedShape</w:t>
-      </w:r>
-      <w:proofErr w:type="spellEnd"/>
-      <w:r>
-        <w:t>) {</w:t>
-      </w:r>
-    </w:p>
-    <w:p>
-      <w:r>
-        <w:t xml:space="preserve">      super(</w:t>
-      </w:r>
-      <w:proofErr w:type="spellStart"/>
-      <w:r>
-        <w:t>decoratedShape</w:t>
-      </w:r>
-      <w:proofErr w:type="spellEnd"/>
-      <w:r>
-        <w:t xml:space="preserve">);        </w:t>
-      </w:r>
-    </w:p>
-    <w:p>
-      <w:r>
-        <w:t xml:space="preserve">   }</w:t>
-      </w:r>
-    </w:p>
-    <w:p/>
-    <w:p>
-      <w:r>
-        <w:t xml:space="preserve">   @Override</w:t>
-      </w:r>
-    </w:p>
-    <w:p>
-      <w:r>
-        <w:t xml:space="preserve">   public void draw() {</w:t>
-      </w:r>
-    </w:p>
-    <w:p>
-      <w:r>
-        <w:t xml:space="preserve">      </w:t>
-      </w:r>
-      <w:proofErr w:type="spellStart"/>
-      <w:r>
-        <w:t>decoratedShape.draw</w:t>
-      </w:r>
-      <w:proofErr w:type="spellEnd"/>
-      <w:r>
-        <w:t xml:space="preserve">();           </w:t>
-      </w:r>
-    </w:p>
-    <w:p>
-      <w:r>
-        <w:t xml:space="preserve">      </w:t>
-      </w:r>
-      <w:proofErr w:type="spellStart"/>
-      <w:r>
-        <w:t>setRedBorder</w:t>
-      </w:r>
-      <w:proofErr w:type="spellEnd"/>
-      <w:r>
-        <w:t>(</w:t>
-      </w:r>
-      <w:proofErr w:type="spellStart"/>
-      <w:r>
-        <w:t>decoratedShape</w:t>
-      </w:r>
-      <w:proofErr w:type="spellEnd"/>
-      <w:r>
-        <w:t>);</w:t>
-      </w:r>
-    </w:p>
-    <w:p>
-      <w:r>
-        <w:t xml:space="preserve">   }</w:t>
-      </w:r>
-    </w:p>
-    <w:p/>
-    <w:p>
-      <w:r>
-        <w:t xml:space="preserve">   private void </w:t>
-      </w:r>
-      <w:proofErr w:type="spellStart"/>
-      <w:r>
-        <w:t>setRedBorder</w:t>
-      </w:r>
-      <w:proofErr w:type="spellEnd"/>
-      <w:r>
-        <w:t xml:space="preserve">(Shape </w:t>
-      </w:r>
-      <w:proofErr w:type="spellStart"/>
-      <w:r>
-        <w:t>decoratedShape</w:t>
-      </w:r>
-      <w:proofErr w:type="spellEnd"/>
-      <w:r>
-        <w:t>){</w:t>
-      </w:r>
-    </w:p>
-    <w:p>
-      <w:r>
-        <w:t xml:space="preserve">      </w:t>
-      </w:r>
-      <w:proofErr w:type="spellStart"/>
-      <w:r>
-        <w:t>System.out.println</w:t>
-      </w:r>
-      <w:proofErr w:type="spellEnd"/>
-      <w:r>
-        <w:t>("Border Color: Black");</w:t>
-      </w:r>
-    </w:p>
-    <w:p>
-      <w:r>
-        <w:t xml:space="preserve">   }</w:t>
-      </w:r>
-    </w:p>
-    <w:p>
-      <w:r>
-        <w:t>}</w:t>
-      </w:r>
-    </w:p>
-    <w:p/>
-    <w:p>
-      <w:r>
-        <w:t>--4</w:t>
-      </w:r>
-      <w:r>
-        <w:t>）</w:t>
-      </w:r>
-      <w:r>
-        <w:rPr>
-          <w:rFonts w:hint="eastAsia"/>
-        </w:rPr>
-        <w:t>测试</w:t>
-      </w:r>
-    </w:p>
-    <w:p>
-      <w:r>
-        <w:t xml:space="preserve">public class </w:t>
-      </w:r>
-      <w:proofErr w:type="spellStart"/>
-      <w:r>
-        <w:t>DecoratorPatternDemo</w:t>
-      </w:r>
-      <w:proofErr w:type="spellEnd"/>
-      <w:r>
-        <w:t xml:space="preserve"> {</w:t>
-      </w:r>
-    </w:p>
-    <w:p>
-      <w:r>
-        <w:tab/>
-        <w:t xml:space="preserve">public static void main(String[] </w:t>
-      </w:r>
-      <w:proofErr w:type="spellStart"/>
-      <w:r>
-        <w:t>args</w:t>
-      </w:r>
-      <w:proofErr w:type="spellEnd"/>
-      <w:r>
-        <w:t>) {</w:t>
-      </w:r>
-    </w:p>
-    <w:p>
-      <w:r>
-        <w:tab/>
-      </w:r>
-      <w:r>
-        <w:tab/>
-      </w:r>
-    </w:p>
-    <w:p>
-      <w:r>
-        <w:tab/>
-      </w:r>
-      <w:r>
-        <w:tab/>
-        <w:t>Shape circle = new Circle();</w:t>
-      </w:r>
-    </w:p>
-    <w:p>
-      <w:r>
-        <w:tab/>
-      </w:r>
-      <w:r>
-        <w:tab/>
-      </w:r>
-      <w:proofErr w:type="spellStart"/>
-      <w:r>
-        <w:t>circle.draw</w:t>
-      </w:r>
-      <w:proofErr w:type="spellEnd"/>
-      <w:r>
-        <w:t>();</w:t>
-      </w:r>
-    </w:p>
-    <w:p/>
-    <w:p>
-      <w:r>
-        <w:tab/>
-      </w:r>
-      <w:r>
-        <w:tab/>
-        <w:t xml:space="preserve">Shape </w:t>
-      </w:r>
-      <w:proofErr w:type="spellStart"/>
-      <w:r>
-        <w:t>redCircle</w:t>
-      </w:r>
-      <w:proofErr w:type="spellEnd"/>
-      <w:r>
-        <w:t xml:space="preserve"> = new </w:t>
-      </w:r>
-      <w:proofErr w:type="spellStart"/>
-      <w:r>
-        <w:t>RedShapeDecorator</w:t>
-      </w:r>
-      <w:proofErr w:type="spellEnd"/>
-      <w:r>
-        <w:t>(new Circle());</w:t>
-      </w:r>
-    </w:p>
-    <w:p>
-      <w:r>
-        <w:tab/>
-      </w:r>
-      <w:r>
-        <w:tab/>
-      </w:r>
-      <w:proofErr w:type="spellStart"/>
-      <w:r>
-        <w:t>redCircle.draw</w:t>
-      </w:r>
-      <w:proofErr w:type="spellEnd"/>
-      <w:r>
-        <w:t>();</w:t>
-      </w:r>
-    </w:p>
-    <w:p/>
-    <w:p>
-      <w:r>
-        <w:tab/>
-      </w:r>
-      <w:r>
-        <w:tab/>
-        <w:t xml:space="preserve">Shape </w:t>
-      </w:r>
-      <w:proofErr w:type="spellStart"/>
-      <w:r>
-        <w:t>redRectangle</w:t>
-      </w:r>
-      <w:proofErr w:type="spellEnd"/>
-      <w:r>
-        <w:t xml:space="preserve"> = new </w:t>
-      </w:r>
-      <w:proofErr w:type="spellStart"/>
-      <w:r>
-        <w:t>BlackShapeDecorator</w:t>
-      </w:r>
-      <w:proofErr w:type="spellEnd"/>
-      <w:r>
-        <w:t>(new Rectangle());</w:t>
-      </w:r>
-    </w:p>
-    <w:p>
-      <w:r>
-        <w:tab/>
-      </w:r>
-      <w:r>
-        <w:tab/>
-      </w:r>
-      <w:proofErr w:type="spellStart"/>
-      <w:r>
-        <w:t>redRectangle.draw</w:t>
-      </w:r>
-      <w:proofErr w:type="spellEnd"/>
-      <w:r>
-        <w:t>();</w:t>
-      </w:r>
-    </w:p>
-    <w:p>
-      <w:r>
-        <w:tab/>
-        <w:t>}</w:t>
-      </w:r>
-    </w:p>
-    <w:p>
+      <w:pPr>
+        <w:rPr>
+          <w:rFonts w:hint="eastAsia"/>
+        </w:rPr>
+      </w:pPr>
       <w:r>
         <w:t>}</w:t>
       </w:r>
@@ -12099,7 +11964,15 @@
     <w:p>
       <w:r>
         <w:tab/>
-        <w:t>void draw();</w:t>
+        <w:t xml:space="preserve">void </w:t>
+      </w:r>
+      <w:proofErr w:type="gramStart"/>
+      <w:r>
+        <w:t>draw(</w:t>
+      </w:r>
+      <w:proofErr w:type="gramEnd"/>
+      <w:r>
+        <w:t>);</w:t>
       </w:r>
     </w:p>
     <w:p>
@@ -12129,7 +12002,15 @@
     <w:p>
       <w:r>
         <w:tab/>
-        <w:t>public void draw() {</w:t>
+        <w:t xml:space="preserve">public void </w:t>
+      </w:r>
+      <w:proofErr w:type="gramStart"/>
+      <w:r>
+        <w:t>draw(</w:t>
+      </w:r>
+      <w:proofErr w:type="gramEnd"/>
+      <w:r>
+        <w:t>) {</w:t>
       </w:r>
     </w:p>
     <w:p>
@@ -12145,7 +12026,15 @@
       </w:r>
       <w:proofErr w:type="spellEnd"/>
       <w:r>
-        <w:t>("Rectangle::draw()");</w:t>
+        <w:t>("</w:t>
+      </w:r>
+      <w:proofErr w:type="gramStart"/>
+      <w:r>
+        <w:t>Rectangle::</w:t>
+      </w:r>
+      <w:proofErr w:type="gramEnd"/>
+      <w:r>
+        <w:t>draw()");</w:t>
       </w:r>
     </w:p>
     <w:p>
@@ -12167,7 +12056,15 @@
     <w:p>
       <w:r>
         <w:tab/>
-        <w:t>public void draw() {</w:t>
+        <w:t xml:space="preserve">public void </w:t>
+      </w:r>
+      <w:proofErr w:type="gramStart"/>
+      <w:r>
+        <w:t>draw(</w:t>
+      </w:r>
+      <w:proofErr w:type="gramEnd"/>
+      <w:r>
+        <w:t>) {</w:t>
       </w:r>
     </w:p>
     <w:p>
@@ -12183,7 +12080,15 @@
       </w:r>
       <w:proofErr w:type="spellEnd"/>
       <w:r>
-        <w:t>("Square::draw()");</w:t>
+        <w:t>("</w:t>
+      </w:r>
+      <w:proofErr w:type="gramStart"/>
+      <w:r>
+        <w:t>Square::</w:t>
+      </w:r>
+      <w:proofErr w:type="gramEnd"/>
+      <w:r>
+        <w:t>draw()");</w:t>
       </w:r>
     </w:p>
     <w:p>
@@ -12205,7 +12110,15 @@
     <w:p>
       <w:r>
         <w:tab/>
-        <w:t>public void draw() {</w:t>
+        <w:t xml:space="preserve">public void </w:t>
+      </w:r>
+      <w:proofErr w:type="gramStart"/>
+      <w:r>
+        <w:t>draw(</w:t>
+      </w:r>
+      <w:proofErr w:type="gramEnd"/>
+      <w:r>
+        <w:t>) {</w:t>
       </w:r>
     </w:p>
     <w:p>
@@ -12221,7 +12134,15 @@
       </w:r>
       <w:proofErr w:type="spellEnd"/>
       <w:r>
-        <w:t>("Circle::draw()");</w:t>
+        <w:t>("</w:t>
+      </w:r>
+      <w:proofErr w:type="gramStart"/>
+      <w:r>
+        <w:t>Circle::</w:t>
+      </w:r>
+      <w:proofErr w:type="gramEnd"/>
+      <w:r>
+        <w:t>draw()");</w:t>
       </w:r>
     </w:p>
     <w:p>
@@ -12271,6 +12192,7 @@
     </w:p>
     <w:p>
       <w:r>
+        <w:lastRenderedPageBreak/>
         <w:tab/>
         <w:t>private Shape rectangle;</w:t>
       </w:r>
@@ -12288,39 +12210,68 @@
         <w:t xml:space="preserve">public </w:t>
       </w:r>
       <w:proofErr w:type="spellStart"/>
+      <w:proofErr w:type="gramStart"/>
       <w:r>
         <w:t>ShapeMaker</w:t>
       </w:r>
       <w:proofErr w:type="spellEnd"/>
       <w:r>
-        <w:t>() {</w:t>
-      </w:r>
-    </w:p>
-    <w:p>
-      <w:r>
-        <w:tab/>
-      </w:r>
-      <w:r>
-        <w:tab/>
-        <w:t>circle = new Circle();</w:t>
-      </w:r>
-    </w:p>
-    <w:p>
-      <w:r>
-        <w:tab/>
-      </w:r>
-      <w:r>
-        <w:tab/>
-        <w:t>rectangle = new Rectangle();</w:t>
-      </w:r>
-    </w:p>
-    <w:p>
-      <w:r>
-        <w:tab/>
-      </w:r>
-      <w:r>
-        <w:tab/>
-        <w:t>square = new Square();</w:t>
+        <w:t>(</w:t>
+      </w:r>
+      <w:proofErr w:type="gramEnd"/>
+      <w:r>
+        <w:t>) {</w:t>
+      </w:r>
+    </w:p>
+    <w:p>
+      <w:r>
+        <w:tab/>
+      </w:r>
+      <w:r>
+        <w:tab/>
+        <w:t xml:space="preserve">circle = new </w:t>
+      </w:r>
+      <w:proofErr w:type="gramStart"/>
+      <w:r>
+        <w:t>Circle(</w:t>
+      </w:r>
+      <w:proofErr w:type="gramEnd"/>
+      <w:r>
+        <w:t>);</w:t>
+      </w:r>
+    </w:p>
+    <w:p>
+      <w:r>
+        <w:tab/>
+      </w:r>
+      <w:r>
+        <w:tab/>
+        <w:t xml:space="preserve">rectangle = new </w:t>
+      </w:r>
+      <w:proofErr w:type="gramStart"/>
+      <w:r>
+        <w:t>Rectangle(</w:t>
+      </w:r>
+      <w:proofErr w:type="gramEnd"/>
+      <w:r>
+        <w:t>);</w:t>
+      </w:r>
+    </w:p>
+    <w:p>
+      <w:r>
+        <w:tab/>
+      </w:r>
+      <w:r>
+        <w:tab/>
+        <w:t xml:space="preserve">square = new </w:t>
+      </w:r>
+      <w:proofErr w:type="gramStart"/>
+      <w:r>
+        <w:t>Square(</w:t>
+      </w:r>
+      <w:proofErr w:type="gramEnd"/>
+      <w:r>
+        <w:t>);</w:t>
       </w:r>
     </w:p>
     <w:p>
@@ -12336,26 +12287,33 @@
         <w:t xml:space="preserve">public void </w:t>
       </w:r>
       <w:proofErr w:type="spellStart"/>
+      <w:proofErr w:type="gramStart"/>
       <w:r>
         <w:t>drawCircle</w:t>
       </w:r>
       <w:proofErr w:type="spellEnd"/>
       <w:r>
-        <w:t>(){</w:t>
-      </w:r>
-    </w:p>
-    <w:p>
-      <w:r>
-        <w:tab/>
-      </w:r>
-      <w:r>
-        <w:tab/>
-      </w:r>
-      <w:proofErr w:type="spellStart"/>
+        <w:t>(</w:t>
+      </w:r>
+      <w:proofErr w:type="gramEnd"/>
+      <w:r>
+        <w:t>){</w:t>
+      </w:r>
+    </w:p>
+    <w:p>
+      <w:r>
+        <w:tab/>
+      </w:r>
+      <w:r>
+        <w:tab/>
+      </w:r>
+      <w:proofErr w:type="spellStart"/>
+      <w:proofErr w:type="gramStart"/>
       <w:r>
         <w:t>circle.draw</w:t>
       </w:r>
       <w:proofErr w:type="spellEnd"/>
+      <w:proofErr w:type="gramEnd"/>
       <w:r>
         <w:t>();</w:t>
       </w:r>
@@ -12372,26 +12330,33 @@
         <w:t xml:space="preserve">public void </w:t>
       </w:r>
       <w:proofErr w:type="spellStart"/>
+      <w:proofErr w:type="gramStart"/>
       <w:r>
         <w:t>drawRectangle</w:t>
       </w:r>
       <w:proofErr w:type="spellEnd"/>
       <w:r>
-        <w:t>(){</w:t>
-      </w:r>
-    </w:p>
-    <w:p>
-      <w:r>
-        <w:tab/>
-      </w:r>
-      <w:r>
-        <w:tab/>
-      </w:r>
-      <w:proofErr w:type="spellStart"/>
+        <w:t>(</w:t>
+      </w:r>
+      <w:proofErr w:type="gramEnd"/>
+      <w:r>
+        <w:t>){</w:t>
+      </w:r>
+    </w:p>
+    <w:p>
+      <w:r>
+        <w:tab/>
+      </w:r>
+      <w:r>
+        <w:tab/>
+      </w:r>
+      <w:proofErr w:type="spellStart"/>
+      <w:proofErr w:type="gramStart"/>
       <w:r>
         <w:t>rectangle.draw</w:t>
       </w:r>
       <w:proofErr w:type="spellEnd"/>
+      <w:proofErr w:type="gramEnd"/>
       <w:r>
         <w:t>();</w:t>
       </w:r>
@@ -12408,26 +12373,33 @@
         <w:t xml:space="preserve">public void </w:t>
       </w:r>
       <w:proofErr w:type="spellStart"/>
+      <w:proofErr w:type="gramStart"/>
       <w:r>
         <w:t>drawSquare</w:t>
       </w:r>
       <w:proofErr w:type="spellEnd"/>
       <w:r>
-        <w:t>(){</w:t>
-      </w:r>
-    </w:p>
-    <w:p>
-      <w:r>
-        <w:tab/>
-      </w:r>
-      <w:r>
-        <w:tab/>
-      </w:r>
-      <w:proofErr w:type="spellStart"/>
+        <w:t>(</w:t>
+      </w:r>
+      <w:proofErr w:type="gramEnd"/>
+      <w:r>
+        <w:t>){</w:t>
+      </w:r>
+    </w:p>
+    <w:p>
+      <w:r>
+        <w:tab/>
+      </w:r>
+      <w:r>
+        <w:tab/>
+      </w:r>
+      <w:proofErr w:type="spellStart"/>
+      <w:proofErr w:type="gramStart"/>
       <w:r>
         <w:t>square.draw</w:t>
       </w:r>
       <w:proofErr w:type="spellEnd"/>
+      <w:proofErr w:type="gramEnd"/>
       <w:r>
         <w:t>();</w:t>
       </w:r>
@@ -12440,7 +12412,6 @@
     </w:p>
     <w:p>
       <w:r>
-        <w:lastRenderedPageBreak/>
         <w:t>}</w:t>
       </w:r>
     </w:p>
@@ -12481,7 +12452,15 @@
     <w:p>
       <w:r>
         <w:tab/>
-        <w:t xml:space="preserve">public static void main(String[] </w:t>
+        <w:t xml:space="preserve">public static void </w:t>
+      </w:r>
+      <w:proofErr w:type="gramStart"/>
+      <w:r>
+        <w:t>main(</w:t>
+      </w:r>
+      <w:proofErr w:type="gramEnd"/>
+      <w:r>
+        <w:t xml:space="preserve">String[] </w:t>
       </w:r>
       <w:proofErr w:type="spellStart"/>
       <w:r>
@@ -12516,25 +12495,46 @@
         <w:t xml:space="preserve"> = new </w:t>
       </w:r>
       <w:proofErr w:type="spellStart"/>
+      <w:proofErr w:type="gramStart"/>
       <w:r>
         <w:t>ShapeMaker</w:t>
       </w:r>
       <w:proofErr w:type="spellEnd"/>
       <w:r>
+        <w:t>(</w:t>
+      </w:r>
+      <w:proofErr w:type="gramEnd"/>
+      <w:r>
+        <w:t>);</w:t>
+      </w:r>
+    </w:p>
+    <w:p/>
+    <w:p>
+      <w:r>
+        <w:tab/>
+      </w:r>
+      <w:r>
+        <w:tab/>
+      </w:r>
+      <w:proofErr w:type="spellStart"/>
+      <w:r>
+        <w:t>shapeMaker.drawCircle</w:t>
+      </w:r>
+      <w:proofErr w:type="spellEnd"/>
+      <w:r>
         <w:t>();</w:t>
       </w:r>
     </w:p>
-    <w:p/>
-    <w:p>
-      <w:r>
-        <w:tab/>
-      </w:r>
-      <w:r>
-        <w:tab/>
-      </w:r>
-      <w:proofErr w:type="spellStart"/>
-      <w:r>
-        <w:t>shapeMaker.drawCircle</w:t>
+    <w:p>
+      <w:r>
+        <w:tab/>
+      </w:r>
+      <w:r>
+        <w:tab/>
+      </w:r>
+      <w:proofErr w:type="spellStart"/>
+      <w:r>
+        <w:t>shapeMaker.drawRectangle</w:t>
       </w:r>
       <w:proofErr w:type="spellEnd"/>
       <w:r>
@@ -12550,7 +12550,7 @@
       </w:r>
       <w:proofErr w:type="spellStart"/>
       <w:r>
-        <w:t>shapeMaker.drawRectangle</w:t>
+        <w:t>shapeMaker.drawSquare</w:t>
       </w:r>
       <w:proofErr w:type="spellEnd"/>
       <w:r>
@@ -12560,22 +12560,6 @@
     <w:p>
       <w:r>
         <w:tab/>
-      </w:r>
-      <w:r>
-        <w:tab/>
-      </w:r>
-      <w:proofErr w:type="spellStart"/>
-      <w:r>
-        <w:t>shapeMaker.drawSquare</w:t>
-      </w:r>
-      <w:proofErr w:type="spellEnd"/>
-      <w:r>
-        <w:t>();</w:t>
-      </w:r>
-    </w:p>
-    <w:p>
-      <w:r>
-        <w:tab/>
         <w:t>}</w:t>
       </w:r>
     </w:p>
@@ -12584,8 +12568,13 @@
         <w:t>}</w:t>
       </w:r>
     </w:p>
-    <w:p/>
-    <w:p/>
+    <w:p>
+      <w:pPr>
+        <w:rPr>
+          <w:rFonts w:hint="eastAsia"/>
+        </w:rPr>
+      </w:pPr>
+    </w:p>
     <w:p>
       <w:pPr>
         <w:pStyle w:val="1"/>
@@ -12680,7 +12669,21 @@
         <w:rPr>
           <w:rFonts w:hint="eastAsia"/>
         </w:rPr>
-        <w:t>if (a) { ...//</w:t>
+        <w:t xml:space="preserve">if (a) </w:t>
+      </w:r>
+      <w:proofErr w:type="gramStart"/>
+      <w:r>
+        <w:rPr>
+          <w:rFonts w:hint="eastAsia"/>
+        </w:rPr>
+        <w:t>{ ...</w:t>
+      </w:r>
+      <w:proofErr w:type="gramEnd"/>
+      <w:r>
+        <w:rPr>
+          <w:rFonts w:hint="eastAsia"/>
+        </w:rPr>
+        <w:t>//</w:t>
       </w:r>
       <w:r>
         <w:rPr>
@@ -12700,7 +12703,21 @@
         <w:rPr>
           <w:rFonts w:hint="eastAsia"/>
         </w:rPr>
-        <w:t xml:space="preserve"> else if (b) { ...//</w:t>
+        <w:t xml:space="preserve"> else if (b) </w:t>
+      </w:r>
+      <w:proofErr w:type="gramStart"/>
+      <w:r>
+        <w:rPr>
+          <w:rFonts w:hint="eastAsia"/>
+        </w:rPr>
+        <w:t>{ ...</w:t>
+      </w:r>
+      <w:proofErr w:type="gramEnd"/>
+      <w:r>
+        <w:rPr>
+          <w:rFonts w:hint="eastAsia"/>
+        </w:rPr>
+        <w:t>//</w:t>
       </w:r>
       <w:r>
         <w:rPr>
@@ -12720,7 +12737,21 @@
         <w:rPr>
           <w:rFonts w:hint="eastAsia"/>
         </w:rPr>
-        <w:t xml:space="preserve"> else { ...//</w:t>
+        <w:t xml:space="preserve"> else </w:t>
+      </w:r>
+      <w:proofErr w:type="gramStart"/>
+      <w:r>
+        <w:rPr>
+          <w:rFonts w:hint="eastAsia"/>
+        </w:rPr>
+        <w:t>{ ...</w:t>
+      </w:r>
+      <w:proofErr w:type="gramEnd"/>
+      <w:r>
+        <w:rPr>
+          <w:rFonts w:hint="eastAsia"/>
+        </w:rPr>
+        <w:t>//</w:t>
       </w:r>
       <w:r>
         <w:rPr>
@@ -12813,7 +12844,15 @@
     <w:p>
       <w:r>
         <w:tab/>
-        <w:t>public void show();</w:t>
+        <w:t xml:space="preserve">public void </w:t>
+      </w:r>
+      <w:proofErr w:type="gramStart"/>
+      <w:r>
+        <w:t>show(</w:t>
+      </w:r>
+      <w:proofErr w:type="gramEnd"/>
+      <w:r>
+        <w:t>);</w:t>
       </w:r>
     </w:p>
     <w:p>
@@ -12834,7 +12873,15 @@
     <w:p>
       <w:r>
         <w:tab/>
-        <w:t>public void show() {</w:t>
+        <w:t xml:space="preserve">public void </w:t>
+      </w:r>
+      <w:proofErr w:type="gramStart"/>
+      <w:r>
+        <w:t>show(</w:t>
+      </w:r>
+      <w:proofErr w:type="gramEnd"/>
+      <w:r>
+        <w:t>) {</w:t>
       </w:r>
     </w:p>
     <w:p>
@@ -12877,7 +12924,15 @@
     <w:p>
       <w:r>
         <w:tab/>
-        <w:t>public void show() {</w:t>
+        <w:t xml:space="preserve">public void </w:t>
+      </w:r>
+      <w:proofErr w:type="gramStart"/>
+      <w:r>
+        <w:t>show(</w:t>
+      </w:r>
+      <w:proofErr w:type="gramEnd"/>
+      <w:r>
+        <w:t>) {</w:t>
       </w:r>
     </w:p>
     <w:p>
@@ -12904,7 +12959,6 @@
     </w:p>
     <w:p>
       <w:r>
-        <w:lastRenderedPageBreak/>
         <w:t>}</w:t>
       </w:r>
     </w:p>
@@ -12996,7 +13050,15 @@
     <w:p>
       <w:r>
         <w:tab/>
-        <w:t xml:space="preserve">public void show(String </w:t>
+        <w:t xml:space="preserve">public void </w:t>
+      </w:r>
+      <w:proofErr w:type="gramStart"/>
+      <w:r>
+        <w:t>show(</w:t>
+      </w:r>
+      <w:proofErr w:type="gramEnd"/>
+      <w:r>
+        <w:t xml:space="preserve">String </w:t>
       </w:r>
       <w:proofErr w:type="spellStart"/>
       <w:r>
@@ -13027,8 +13089,13 @@
         <w:t>templateType</w:t>
       </w:r>
       <w:proofErr w:type="spellEnd"/>
-      <w:r>
-        <w:t>).show();</w:t>
+      <w:proofErr w:type="gramStart"/>
+      <w:r>
+        <w:t>).show</w:t>
+      </w:r>
+      <w:proofErr w:type="gramEnd"/>
+      <w:r>
+        <w:t>();</w:t>
       </w:r>
     </w:p>
     <w:p>
@@ -13042,10 +13109,13 @@
         <w:t>}</w:t>
       </w:r>
     </w:p>
-    <w:p/>
-    <w:p/>
-    <w:p/>
-    <w:p/>
+    <w:p>
+      <w:pPr>
+        <w:rPr>
+          <w:rFonts w:hint="eastAsia"/>
+        </w:rPr>
+      </w:pPr>
+    </w:p>
     <w:p>
       <w:pPr>
         <w:pStyle w:val="2"/>
@@ -13083,7 +13153,21 @@
         <w:rPr>
           <w:rFonts w:hint="eastAsia"/>
         </w:rPr>
-        <w:t>责任链模式为请求创建一个接收者对象的链。</w:t>
+        <w:t>责任</w:t>
+      </w:r>
+      <w:proofErr w:type="gramStart"/>
+      <w:r>
+        <w:rPr>
+          <w:rFonts w:hint="eastAsia"/>
+        </w:rPr>
+        <w:t>链模式</w:t>
+      </w:r>
+      <w:proofErr w:type="gramEnd"/>
+      <w:r>
+        <w:rPr>
+          <w:rFonts w:hint="eastAsia"/>
+        </w:rPr>
+        <w:t>为请求创建一个接收者对象的链。</w:t>
       </w:r>
     </w:p>
     <w:p>
@@ -13187,6 +13271,7 @@
         <w:rPr>
           <w:rFonts w:hint="eastAsia"/>
         </w:rPr>
+        <w:lastRenderedPageBreak/>
         <w:t>应用场景：</w:t>
       </w:r>
       <w:r>
@@ -13284,6 +13369,9 @@
     <w:p>
       <w:pPr>
         <w:ind w:firstLine="420"/>
+        <w:rPr>
+          <w:rFonts w:hint="eastAsia"/>
+        </w:rPr>
       </w:pPr>
       <w:r>
         <w:rPr>
@@ -13295,8 +13383,31 @@
         <w:rPr>
           <w:rFonts w:hint="eastAsia"/>
         </w:rPr>
-        <w:t xml:space="preserve"> spring security </w:t>
-      </w:r>
+        <w:t xml:space="preserve"> </w:t>
+      </w:r>
+      <w:proofErr w:type="spellStart"/>
+      <w:r>
+        <w:t>S</w:t>
+      </w:r>
+      <w:r>
+        <w:rPr>
+          <w:rFonts w:hint="eastAsia"/>
+        </w:rPr>
+        <w:t>pring</w:t>
+      </w:r>
+      <w:r>
+        <w:rPr>
+          <w:rFonts w:hint="eastAsia"/>
+        </w:rPr>
+        <w:t>S</w:t>
+      </w:r>
+      <w:r>
+        <w:rPr>
+          <w:rFonts w:hint="eastAsia"/>
+        </w:rPr>
+        <w:t>ecurity</w:t>
+      </w:r>
+      <w:proofErr w:type="spellEnd"/>
       <w:r>
         <w:rPr>
           <w:rFonts w:hint="eastAsia"/>
@@ -13307,7 +13418,7 @@
         <w:rPr>
           <w:rFonts w:hint="eastAsia"/>
         </w:rPr>
-        <w:t xml:space="preserve"> filter</w:t>
+        <w:t>filter</w:t>
       </w:r>
       <w:r>
         <w:rPr>
@@ -13366,1151 +13477,7 @@
         <w:t>对象</w:t>
       </w:r>
     </w:p>
-    <w:p>
-      <w:pPr>
-        <w:ind w:firstLine="420"/>
-      </w:pPr>
-      <w:r>
-        <w:rPr>
-          <w:rFonts w:hint="eastAsia"/>
-        </w:rPr>
-        <w:t>4</w:t>
-      </w:r>
-      <w:r>
-        <w:rPr>
-          <w:rFonts w:hint="eastAsia"/>
-        </w:rPr>
-        <w:t>.</w:t>
-      </w:r>
-      <w:r>
-        <w:rPr>
-          <w:rFonts w:hint="eastAsia"/>
-        </w:rPr>
-        <w:t xml:space="preserve"> </w:t>
-      </w:r>
-      <w:r>
-        <w:rPr>
-          <w:rFonts w:hint="eastAsia"/>
-        </w:rPr>
-        <w:t>Structs2</w:t>
-      </w:r>
-      <w:r>
-        <w:rPr>
-          <w:rFonts w:hint="eastAsia"/>
-        </w:rPr>
-        <w:t>的拦截器，</w:t>
-      </w:r>
-      <w:proofErr w:type="spellStart"/>
-      <w:r>
-        <w:rPr>
-          <w:rFonts w:hint="eastAsia"/>
-        </w:rPr>
-        <w:t>jsp</w:t>
-      </w:r>
-      <w:proofErr w:type="spellEnd"/>
-      <w:r>
-        <w:rPr>
-          <w:rFonts w:hint="eastAsia"/>
-        </w:rPr>
-        <w:t xml:space="preserve"> servlet</w:t>
-      </w:r>
-      <w:r>
-        <w:rPr>
-          <w:rFonts w:hint="eastAsia"/>
-        </w:rPr>
-        <w:t>的</w:t>
-      </w:r>
-      <w:r>
-        <w:rPr>
-          <w:rFonts w:hint="eastAsia"/>
-        </w:rPr>
-        <w:t>Filter</w:t>
-      </w:r>
-    </w:p>
     <w:p/>
-    <w:p>
-      <w:r>
-        <w:rPr>
-          <w:rFonts w:hint="eastAsia"/>
-        </w:rPr>
-        <w:t>示例</w:t>
-      </w:r>
-      <w:r>
-        <w:rPr>
-          <w:rFonts w:hint="eastAsia"/>
-        </w:rPr>
-        <w:t>：</w:t>
-      </w:r>
-    </w:p>
-    <w:p>
-      <w:pPr>
-        <w:ind w:firstLine="420"/>
-      </w:pPr>
-      <w:r>
-        <w:t>我们创建抽象类</w:t>
-      </w:r>
-      <w:proofErr w:type="spellStart"/>
-      <w:r>
-        <w:t>AbstractLogger</w:t>
-      </w:r>
-      <w:proofErr w:type="spellEnd"/>
-      <w:r>
-        <w:t>，带有详细的日志记录级别。然后我们创建三种类型的记录器，都扩展了</w:t>
-      </w:r>
-      <w:proofErr w:type="spellStart"/>
-      <w:r>
-        <w:t>AbstractLogger</w:t>
-      </w:r>
-      <w:proofErr w:type="spellEnd"/>
-      <w:r>
-        <w:t>。每个记录器消息的级别是否属于自己的级别，如果是则</w:t>
-      </w:r>
-      <w:r>
-        <w:lastRenderedPageBreak/>
-        <w:t>相应地打印出来，否则将不打印并把消息传给下一个记录器。</w:t>
-      </w:r>
-    </w:p>
-    <w:p>
-      <w:pPr>
-        <w:widowControl/>
-        <w:jc w:val="left"/>
-        <w:rPr>
-          <w:rFonts w:ascii="宋体" w:eastAsia="宋体" w:hAnsi="宋体" w:cs="宋体"/>
-          <w:kern w:val="0"/>
-          <w:sz w:val="24"/>
-          <w:szCs w:val="24"/>
-        </w:rPr>
-      </w:pPr>
-      <w:r>
-        <w:rPr>
-          <w:rFonts w:ascii="宋体" w:eastAsia="宋体" w:hAnsi="宋体" w:cs="宋体"/>
-          <w:noProof/>
-          <w:kern w:val="0"/>
-          <w:sz w:val="24"/>
-          <w:szCs w:val="24"/>
-        </w:rPr>
-        <w:drawing>
-          <wp:inline distT="0" distB="0" distL="0" distR="0" wp14:anchorId="006A1729" wp14:editId="010731BA">
-            <wp:extent cx="5337175" cy="3622675"/>
-            <wp:effectExtent l="0" t="0" r="0" b="0"/>
-            <wp:docPr id="6" name="图片 6" descr="C://Users/user/AppData/Local/YNote/data/qq40776862BDB29BFBF77CFF6728DF2B3F/f779a97d092a4eaeb5d6a429cef4f5ee/clipboard.png"/>
-            <wp:cNvGraphicFramePr>
-              <a:graphicFrameLocks xmlns:a="http://schemas.openxmlformats.org/drawingml/2006/main" noChangeAspect="1"/>
-            </wp:cNvGraphicFramePr>
-            <a:graphic xmlns:a="http://schemas.openxmlformats.org/drawingml/2006/main">
-              <a:graphicData uri="http://schemas.openxmlformats.org/drawingml/2006/picture">
-                <pic:pic xmlns:pic="http://schemas.openxmlformats.org/drawingml/2006/picture">
-                  <pic:nvPicPr>
-                    <pic:cNvPr id="0" name="Picture 1" descr="C://Users/user/AppData/Local/YNote/data/qq40776862BDB29BFBF77CFF6728DF2B3F/f779a97d092a4eaeb5d6a429cef4f5ee/clipboard.png"/>
-                    <pic:cNvPicPr>
-                      <a:picLocks noChangeAspect="1" noChangeArrowheads="1"/>
-                    </pic:cNvPicPr>
-                  </pic:nvPicPr>
-                  <pic:blipFill>
-                    <a:blip r:embed="rId26">
-                      <a:extLst>
-                        <a:ext uri="{28A0092B-C50C-407E-A947-70E740481C1C}">
-                          <a14:useLocalDpi xmlns:a14="http://schemas.microsoft.com/office/drawing/2010/main" val="0"/>
-                        </a:ext>
-                      </a:extLst>
-                    </a:blip>
-                    <a:srcRect/>
-                    <a:stretch>
-                      <a:fillRect/>
-                    </a:stretch>
-                  </pic:blipFill>
-                  <pic:spPr bwMode="auto">
-                    <a:xfrm>
-                      <a:off x="0" y="0"/>
-                      <a:ext cx="5337175" cy="3622675"/>
-                    </a:xfrm>
-                    <a:prstGeom prst="rect">
-                      <a:avLst/>
-                    </a:prstGeom>
-                    <a:noFill/>
-                    <a:ln>
-                      <a:noFill/>
-                    </a:ln>
-                  </pic:spPr>
-                </pic:pic>
-              </a:graphicData>
-            </a:graphic>
-          </wp:inline>
-        </w:drawing>
-      </w:r>
-    </w:p>
-    <w:p>
-      <w:r>
-        <w:t>--1</w:t>
-      </w:r>
-      <w:r>
-        <w:t>）</w:t>
-      </w:r>
-      <w:r>
-        <w:rPr>
-          <w:rFonts w:hint="eastAsia"/>
-        </w:rPr>
-        <w:t>创建抽象的记录器类</w:t>
-      </w:r>
-      <w:proofErr w:type="spellStart"/>
-      <w:r>
-        <w:rPr>
-          <w:rFonts w:hint="eastAsia"/>
-        </w:rPr>
-        <w:t>AbstractLogger</w:t>
-      </w:r>
-      <w:proofErr w:type="spellEnd"/>
-    </w:p>
-    <w:p>
-      <w:r>
-        <w:t xml:space="preserve">public abstract class </w:t>
-      </w:r>
-      <w:proofErr w:type="spellStart"/>
-      <w:r>
-        <w:t>AbstractLogger</w:t>
-      </w:r>
-      <w:proofErr w:type="spellEnd"/>
-      <w:r>
-        <w:t xml:space="preserve"> {</w:t>
-      </w:r>
-    </w:p>
-    <w:p>
-      <w:r>
-        <w:t xml:space="preserve">   public static int INFO = 1;</w:t>
-      </w:r>
-    </w:p>
-    <w:p>
-      <w:r>
-        <w:t xml:space="preserve">   public static int DEBUG = 2;</w:t>
-      </w:r>
-    </w:p>
-    <w:p>
-      <w:r>
-        <w:t xml:space="preserve">   public static int ERROR = 3;</w:t>
-      </w:r>
-    </w:p>
-    <w:p/>
-    <w:p>
-      <w:r>
-        <w:rPr>
-          <w:rFonts w:hint="eastAsia"/>
-        </w:rPr>
-        <w:t xml:space="preserve">   protected int level; // </w:t>
-      </w:r>
-      <w:r>
-        <w:rPr>
-          <w:rFonts w:hint="eastAsia"/>
-        </w:rPr>
-        <w:t>级别</w:t>
-      </w:r>
-    </w:p>
-    <w:p>
-      <w:r>
-        <w:rPr>
-          <w:rFonts w:hint="eastAsia"/>
-        </w:rPr>
-        <w:t xml:space="preserve">   protected </w:t>
-      </w:r>
-      <w:proofErr w:type="spellStart"/>
-      <w:r>
-        <w:rPr>
-          <w:rFonts w:hint="eastAsia"/>
-        </w:rPr>
-        <w:t>AbstractLogger</w:t>
-      </w:r>
-      <w:proofErr w:type="spellEnd"/>
-      <w:r>
-        <w:rPr>
-          <w:rFonts w:hint="eastAsia"/>
-        </w:rPr>
-        <w:t xml:space="preserve"> </w:t>
-      </w:r>
-      <w:proofErr w:type="spellStart"/>
-      <w:r>
-        <w:rPr>
-          <w:rFonts w:hint="eastAsia"/>
-        </w:rPr>
-        <w:t>nextLogger</w:t>
-      </w:r>
-      <w:proofErr w:type="spellEnd"/>
-      <w:r>
-        <w:rPr>
-          <w:rFonts w:hint="eastAsia"/>
-        </w:rPr>
-        <w:t xml:space="preserve">; // </w:t>
-      </w:r>
-      <w:r>
-        <w:rPr>
-          <w:rFonts w:hint="eastAsia"/>
-        </w:rPr>
-        <w:t>责任链中的下一个元素</w:t>
-      </w:r>
-    </w:p>
-    <w:p/>
-    <w:p>
-      <w:r>
-        <w:t xml:space="preserve">   public void </w:t>
-      </w:r>
-      <w:proofErr w:type="spellStart"/>
-      <w:r>
-        <w:t>setNextLogger</w:t>
-      </w:r>
-      <w:proofErr w:type="spellEnd"/>
-      <w:r>
-        <w:t>(</w:t>
-      </w:r>
-      <w:proofErr w:type="spellStart"/>
-      <w:r>
-        <w:t>AbstractLogger</w:t>
-      </w:r>
-      <w:proofErr w:type="spellEnd"/>
-      <w:r>
-        <w:t xml:space="preserve"> </w:t>
-      </w:r>
-      <w:proofErr w:type="spellStart"/>
-      <w:r>
-        <w:t>nextLogger</w:t>
-      </w:r>
-      <w:proofErr w:type="spellEnd"/>
-      <w:r>
-        <w:t>){</w:t>
-      </w:r>
-    </w:p>
-    <w:p>
-      <w:r>
-        <w:t xml:space="preserve">      </w:t>
-      </w:r>
-      <w:proofErr w:type="spellStart"/>
-      <w:r>
-        <w:t>this.nextLogger</w:t>
-      </w:r>
-      <w:proofErr w:type="spellEnd"/>
-      <w:r>
-        <w:t xml:space="preserve"> = </w:t>
-      </w:r>
-      <w:proofErr w:type="spellStart"/>
-      <w:r>
-        <w:t>nextLogger</w:t>
-      </w:r>
-      <w:proofErr w:type="spellEnd"/>
-      <w:r>
-        <w:t>;</w:t>
-      </w:r>
-    </w:p>
-    <w:p>
-      <w:r>
-        <w:t xml:space="preserve">   }</w:t>
-      </w:r>
-    </w:p>
-    <w:p>
-      <w:r>
-        <w:t xml:space="preserve">   public void </w:t>
-      </w:r>
-      <w:proofErr w:type="spellStart"/>
-      <w:r>
-        <w:t>logMessage</w:t>
-      </w:r>
-      <w:proofErr w:type="spellEnd"/>
-      <w:r>
-        <w:t>(int level, String message){</w:t>
-      </w:r>
-    </w:p>
-    <w:p>
-      <w:r>
-        <w:t xml:space="preserve">      if(</w:t>
-      </w:r>
-      <w:proofErr w:type="spellStart"/>
-      <w:r>
-        <w:t>this.level</w:t>
-      </w:r>
-      <w:proofErr w:type="spellEnd"/>
-      <w:r>
-        <w:t xml:space="preserve"> &lt;= level){</w:t>
-      </w:r>
-    </w:p>
-    <w:p>
-      <w:r>
-        <w:t xml:space="preserve">         write(message);</w:t>
-      </w:r>
-    </w:p>
-    <w:p>
-      <w:r>
-        <w:t xml:space="preserve">      }</w:t>
-      </w:r>
-    </w:p>
-    <w:p>
-      <w:r>
-        <w:rPr>
-          <w:rFonts w:hint="eastAsia"/>
-        </w:rPr>
-        <w:t xml:space="preserve">      if(</w:t>
-      </w:r>
-      <w:proofErr w:type="spellStart"/>
-      <w:r>
-        <w:rPr>
-          <w:rFonts w:hint="eastAsia"/>
-        </w:rPr>
-        <w:t>nextLogger</w:t>
-      </w:r>
-      <w:proofErr w:type="spellEnd"/>
-      <w:r>
-        <w:rPr>
-          <w:rFonts w:hint="eastAsia"/>
-        </w:rPr>
-        <w:t xml:space="preserve"> !=null){ // </w:t>
-      </w:r>
-      <w:r>
-        <w:rPr>
-          <w:rFonts w:hint="eastAsia"/>
-        </w:rPr>
-        <w:t>有下一个记录器</w:t>
-      </w:r>
-    </w:p>
-    <w:p>
-      <w:r>
-        <w:t xml:space="preserve">         </w:t>
-      </w:r>
-      <w:proofErr w:type="spellStart"/>
-      <w:r>
-        <w:t>nextLogger.logMessage</w:t>
-      </w:r>
-      <w:proofErr w:type="spellEnd"/>
-      <w:r>
-        <w:t>(level, message);</w:t>
-      </w:r>
-    </w:p>
-    <w:p>
-      <w:r>
-        <w:t xml:space="preserve">      }</w:t>
-      </w:r>
-    </w:p>
-    <w:p>
-      <w:r>
-        <w:t xml:space="preserve">   }</w:t>
-      </w:r>
-    </w:p>
-    <w:p>
-      <w:r>
-        <w:rPr>
-          <w:rFonts w:hint="eastAsia"/>
-        </w:rPr>
-        <w:t xml:space="preserve">   abstract protected void write(String message);  // </w:t>
-      </w:r>
-      <w:r>
-        <w:rPr>
-          <w:rFonts w:hint="eastAsia"/>
-        </w:rPr>
-        <w:t>记录事件</w:t>
-      </w:r>
-    </w:p>
-    <w:p>
-      <w:r>
-        <w:t>}</w:t>
-      </w:r>
-    </w:p>
-    <w:p>
-      <w:r>
-        <w:t>--2</w:t>
-      </w:r>
-      <w:r>
-        <w:t>）</w:t>
-      </w:r>
-      <w:r>
-        <w:rPr>
-          <w:rFonts w:hint="eastAsia"/>
-        </w:rPr>
-        <w:t>创建扩展了该记录器类的实现类</w:t>
-      </w:r>
-      <w:proofErr w:type="spellStart"/>
-      <w:r>
-        <w:rPr>
-          <w:rFonts w:hint="eastAsia"/>
-        </w:rPr>
-        <w:t>ConsoleLogger</w:t>
-      </w:r>
-      <w:proofErr w:type="spellEnd"/>
-      <w:r>
-        <w:rPr>
-          <w:rFonts w:hint="eastAsia"/>
-        </w:rPr>
-        <w:t>、</w:t>
-      </w:r>
-      <w:proofErr w:type="spellStart"/>
-      <w:r>
-        <w:rPr>
-          <w:rFonts w:hint="eastAsia"/>
-        </w:rPr>
-        <w:t>ErrorLogger</w:t>
-      </w:r>
-      <w:proofErr w:type="spellEnd"/>
-      <w:r>
-        <w:rPr>
-          <w:rFonts w:hint="eastAsia"/>
-        </w:rPr>
-        <w:t>、</w:t>
-      </w:r>
-      <w:proofErr w:type="spellStart"/>
-      <w:r>
-        <w:rPr>
-          <w:rFonts w:hint="eastAsia"/>
-        </w:rPr>
-        <w:t>FileLogger</w:t>
-      </w:r>
-      <w:proofErr w:type="spellEnd"/>
-    </w:p>
-    <w:p>
-      <w:r>
-        <w:t xml:space="preserve">public class </w:t>
-      </w:r>
-      <w:proofErr w:type="spellStart"/>
-      <w:r>
-        <w:t>ConsoleLogger</w:t>
-      </w:r>
-      <w:proofErr w:type="spellEnd"/>
-      <w:r>
-        <w:t xml:space="preserve"> extends </w:t>
-      </w:r>
-      <w:proofErr w:type="spellStart"/>
-      <w:r>
-        <w:t>AbstractLogger</w:t>
-      </w:r>
-      <w:proofErr w:type="spellEnd"/>
-      <w:r>
-        <w:t xml:space="preserve"> {</w:t>
-      </w:r>
-    </w:p>
-    <w:p>
-      <w:r>
-        <w:lastRenderedPageBreak/>
-        <w:t xml:space="preserve">   public </w:t>
-      </w:r>
-      <w:proofErr w:type="spellStart"/>
-      <w:r>
-        <w:t>ConsoleLogger</w:t>
-      </w:r>
-      <w:proofErr w:type="spellEnd"/>
-      <w:r>
-        <w:t>(int level){</w:t>
-      </w:r>
-    </w:p>
-    <w:p>
-      <w:r>
-        <w:t xml:space="preserve">      </w:t>
-      </w:r>
-      <w:proofErr w:type="spellStart"/>
-      <w:r>
-        <w:t>this.level</w:t>
-      </w:r>
-      <w:proofErr w:type="spellEnd"/>
-      <w:r>
-        <w:t xml:space="preserve"> = level;</w:t>
-      </w:r>
-    </w:p>
-    <w:p>
-      <w:r>
-        <w:t xml:space="preserve">   }</w:t>
-      </w:r>
-    </w:p>
-    <w:p>
-      <w:r>
-        <w:t xml:space="preserve">   @Override</w:t>
-      </w:r>
-    </w:p>
-    <w:p>
-      <w:r>
-        <w:t xml:space="preserve">   protected void write(String message) {        </w:t>
-      </w:r>
-    </w:p>
-    <w:p>
-      <w:r>
-        <w:t xml:space="preserve">      </w:t>
-      </w:r>
-      <w:proofErr w:type="spellStart"/>
-      <w:r>
-        <w:t>System.out.println</w:t>
-      </w:r>
-      <w:proofErr w:type="spellEnd"/>
-      <w:r>
-        <w:t>("Standard Console::Logger: " + message);</w:t>
-      </w:r>
-    </w:p>
-    <w:p>
-      <w:r>
-        <w:t xml:space="preserve">   }</w:t>
-      </w:r>
-    </w:p>
-    <w:p>
-      <w:r>
-        <w:t>}</w:t>
-      </w:r>
-    </w:p>
-    <w:p/>
-    <w:p>
-      <w:r>
-        <w:t xml:space="preserve">public class </w:t>
-      </w:r>
-      <w:proofErr w:type="spellStart"/>
-      <w:r>
-        <w:t>ErrorLogger</w:t>
-      </w:r>
-      <w:proofErr w:type="spellEnd"/>
-      <w:r>
-        <w:t xml:space="preserve"> extends </w:t>
-      </w:r>
-      <w:proofErr w:type="spellStart"/>
-      <w:r>
-        <w:t>AbstractLogger</w:t>
-      </w:r>
-      <w:proofErr w:type="spellEnd"/>
-      <w:r>
-        <w:t xml:space="preserve"> {</w:t>
-      </w:r>
-    </w:p>
-    <w:p>
-      <w:r>
-        <w:t xml:space="preserve">   public </w:t>
-      </w:r>
-      <w:proofErr w:type="spellStart"/>
-      <w:r>
-        <w:t>ErrorLogger</w:t>
-      </w:r>
-      <w:proofErr w:type="spellEnd"/>
-      <w:r>
-        <w:t>(int level){</w:t>
-      </w:r>
-    </w:p>
-    <w:p>
-      <w:r>
-        <w:t xml:space="preserve">      </w:t>
-      </w:r>
-      <w:proofErr w:type="spellStart"/>
-      <w:r>
-        <w:t>this.level</w:t>
-      </w:r>
-      <w:proofErr w:type="spellEnd"/>
-      <w:r>
-        <w:t xml:space="preserve"> = level;</w:t>
-      </w:r>
-    </w:p>
-    <w:p>
-      <w:r>
-        <w:t xml:space="preserve">   }</w:t>
-      </w:r>
-    </w:p>
-    <w:p>
-      <w:r>
-        <w:t xml:space="preserve">   @Override</w:t>
-      </w:r>
-    </w:p>
-    <w:p>
-      <w:r>
-        <w:t xml:space="preserve">   protected void write(String message) {        </w:t>
-      </w:r>
-    </w:p>
-    <w:p>
-      <w:r>
-        <w:t xml:space="preserve">      </w:t>
-      </w:r>
-      <w:proofErr w:type="spellStart"/>
-      <w:r>
-        <w:t>System.out.println</w:t>
-      </w:r>
-      <w:proofErr w:type="spellEnd"/>
-      <w:r>
-        <w:t>("Error Console::Logger: " + message);</w:t>
-      </w:r>
-    </w:p>
-    <w:p>
-      <w:r>
-        <w:t xml:space="preserve">   }</w:t>
-      </w:r>
-    </w:p>
-    <w:p>
-      <w:r>
-        <w:t>}</w:t>
-      </w:r>
-    </w:p>
-    <w:p/>
-    <w:p>
-      <w:r>
-        <w:t xml:space="preserve">public class </w:t>
-      </w:r>
-      <w:proofErr w:type="spellStart"/>
-      <w:r>
-        <w:t>FileLogger</w:t>
-      </w:r>
-      <w:proofErr w:type="spellEnd"/>
-      <w:r>
-        <w:t xml:space="preserve"> extends </w:t>
-      </w:r>
-      <w:proofErr w:type="spellStart"/>
-      <w:r>
-        <w:t>AbstractLogger</w:t>
-      </w:r>
-      <w:proofErr w:type="spellEnd"/>
-      <w:r>
-        <w:t xml:space="preserve"> {</w:t>
-      </w:r>
-    </w:p>
-    <w:p>
-      <w:r>
-        <w:t xml:space="preserve">   public </w:t>
-      </w:r>
-      <w:proofErr w:type="spellStart"/>
-      <w:r>
-        <w:t>FileLogger</w:t>
-      </w:r>
-      <w:proofErr w:type="spellEnd"/>
-      <w:r>
-        <w:t>(int level){</w:t>
-      </w:r>
-    </w:p>
-    <w:p>
-      <w:r>
-        <w:t xml:space="preserve">      </w:t>
-      </w:r>
-      <w:proofErr w:type="spellStart"/>
-      <w:r>
-        <w:t>this.level</w:t>
-      </w:r>
-      <w:proofErr w:type="spellEnd"/>
-      <w:r>
-        <w:t xml:space="preserve"> = level;</w:t>
-      </w:r>
-    </w:p>
-    <w:p>
-      <w:r>
-        <w:t xml:space="preserve">   }</w:t>
-      </w:r>
-    </w:p>
-    <w:p>
-      <w:r>
-        <w:t xml:space="preserve">   @Override</w:t>
-      </w:r>
-    </w:p>
-    <w:p>
-      <w:r>
-        <w:t xml:space="preserve">   protected void write(String message) {        </w:t>
-      </w:r>
-    </w:p>
-    <w:p>
-      <w:r>
-        <w:t xml:space="preserve">      </w:t>
-      </w:r>
-      <w:proofErr w:type="spellStart"/>
-      <w:r>
-        <w:t>System.out.println</w:t>
-      </w:r>
-      <w:proofErr w:type="spellEnd"/>
-      <w:r>
-        <w:t>("File::Logger: " + message);</w:t>
-      </w:r>
-    </w:p>
-    <w:p>
-      <w:r>
-        <w:t xml:space="preserve">   }</w:t>
-      </w:r>
-    </w:p>
-    <w:p>
-      <w:r>
-        <w:t>}</w:t>
-      </w:r>
-    </w:p>
-    <w:p/>
-    <w:p>
-      <w:r>
-        <w:t>--3</w:t>
-      </w:r>
-      <w:r>
-        <w:t>）</w:t>
-      </w:r>
-      <w:r>
-        <w:rPr>
-          <w:rFonts w:hint="eastAsia"/>
-        </w:rPr>
-        <w:t>创建不同类型的记录器。</w:t>
-      </w:r>
-    </w:p>
-    <w:p>
-      <w:pPr>
-        <w:ind w:firstLine="420"/>
-      </w:pPr>
-      <w:r>
-        <w:rPr>
-          <w:rFonts w:hint="eastAsia"/>
-        </w:rPr>
-        <w:t>赋予它们不同的错误级别，并在每个记录器中设置下一个记录器。每个记录器中的下一个记录器代表的是链的一部分。</w:t>
-      </w:r>
-    </w:p>
-    <w:p>
-      <w:r>
-        <w:t xml:space="preserve">public class </w:t>
-      </w:r>
-      <w:proofErr w:type="spellStart"/>
-      <w:r>
-        <w:t>ChainPattern</w:t>
-      </w:r>
-      <w:proofErr w:type="spellEnd"/>
-      <w:r>
-        <w:t xml:space="preserve"> {</w:t>
-      </w:r>
-    </w:p>
-    <w:p>
-      <w:r>
-        <w:t xml:space="preserve">   public static </w:t>
-      </w:r>
-      <w:proofErr w:type="spellStart"/>
-      <w:r>
-        <w:t>AbstractLogger</w:t>
-      </w:r>
-      <w:proofErr w:type="spellEnd"/>
-      <w:r>
-        <w:t xml:space="preserve"> </w:t>
-      </w:r>
-      <w:proofErr w:type="spellStart"/>
-      <w:r>
-        <w:t>getChainOfLoggers</w:t>
-      </w:r>
-      <w:proofErr w:type="spellEnd"/>
-      <w:r>
-        <w:t>() {</w:t>
-      </w:r>
-    </w:p>
-    <w:p>
-      <w:r>
-        <w:t xml:space="preserve">      </w:t>
-      </w:r>
-      <w:proofErr w:type="spellStart"/>
-      <w:r>
-        <w:t>AbstractLogger</w:t>
-      </w:r>
-      <w:proofErr w:type="spellEnd"/>
-      <w:r>
-        <w:t xml:space="preserve"> </w:t>
-      </w:r>
-      <w:proofErr w:type="spellStart"/>
-      <w:r>
-        <w:t>errorLogger</w:t>
-      </w:r>
-      <w:proofErr w:type="spellEnd"/>
-      <w:r>
-        <w:t xml:space="preserve"> = new </w:t>
-      </w:r>
-      <w:proofErr w:type="spellStart"/>
-      <w:r>
-        <w:t>ErrorLogger</w:t>
-      </w:r>
-      <w:proofErr w:type="spellEnd"/>
-      <w:r>
-        <w:t>(</w:t>
-      </w:r>
-      <w:proofErr w:type="spellStart"/>
-      <w:r>
-        <w:t>AbstractLogger.ERROR</w:t>
-      </w:r>
-      <w:proofErr w:type="spellEnd"/>
-      <w:r>
-        <w:t>);</w:t>
-      </w:r>
-    </w:p>
-    <w:p>
-      <w:r>
-        <w:t xml:space="preserve">      </w:t>
-      </w:r>
-      <w:proofErr w:type="spellStart"/>
-      <w:r>
-        <w:t>AbstractLogger</w:t>
-      </w:r>
-      <w:proofErr w:type="spellEnd"/>
-      <w:r>
-        <w:t xml:space="preserve"> </w:t>
-      </w:r>
-      <w:proofErr w:type="spellStart"/>
-      <w:r>
-        <w:t>fileLogger</w:t>
-      </w:r>
-      <w:proofErr w:type="spellEnd"/>
-      <w:r>
-        <w:t xml:space="preserve"> = new </w:t>
-      </w:r>
-      <w:proofErr w:type="spellStart"/>
-      <w:r>
-        <w:t>FileLogger</w:t>
-      </w:r>
-      <w:proofErr w:type="spellEnd"/>
-      <w:r>
-        <w:t>(</w:t>
-      </w:r>
-      <w:proofErr w:type="spellStart"/>
-      <w:r>
-        <w:t>AbstractLogger.DEBUG</w:t>
-      </w:r>
-      <w:proofErr w:type="spellEnd"/>
-      <w:r>
-        <w:t>);</w:t>
-      </w:r>
-    </w:p>
-    <w:p>
-      <w:r>
-        <w:t xml:space="preserve">      </w:t>
-      </w:r>
-      <w:proofErr w:type="spellStart"/>
-      <w:r>
-        <w:t>AbstractLogger</w:t>
-      </w:r>
-      <w:proofErr w:type="spellEnd"/>
-      <w:r>
-        <w:t xml:space="preserve"> </w:t>
-      </w:r>
-      <w:proofErr w:type="spellStart"/>
-      <w:r>
-        <w:t>consoleLogger</w:t>
-      </w:r>
-      <w:proofErr w:type="spellEnd"/>
-      <w:r>
-        <w:t xml:space="preserve"> = new </w:t>
-      </w:r>
-      <w:proofErr w:type="spellStart"/>
-      <w:r>
-        <w:t>ConsoleLogger</w:t>
-      </w:r>
-      <w:proofErr w:type="spellEnd"/>
-      <w:r>
-        <w:t>(AbstractLogger.INFO);</w:t>
-      </w:r>
-    </w:p>
-    <w:p/>
-    <w:p>
-      <w:r>
-        <w:t xml:space="preserve">      </w:t>
-      </w:r>
-      <w:proofErr w:type="spellStart"/>
-      <w:r>
-        <w:t>errorLogger.setNextLogger</w:t>
-      </w:r>
-      <w:proofErr w:type="spellEnd"/>
-      <w:r>
-        <w:t>(</w:t>
-      </w:r>
-      <w:proofErr w:type="spellStart"/>
-      <w:r>
-        <w:t>fileLogger</w:t>
-      </w:r>
-      <w:proofErr w:type="spellEnd"/>
-      <w:r>
-        <w:t>);</w:t>
-      </w:r>
-    </w:p>
-    <w:p>
-      <w:r>
-        <w:t xml:space="preserve">      </w:t>
-      </w:r>
-      <w:proofErr w:type="spellStart"/>
-      <w:r>
-        <w:t>fileLogger.setNextLogger</w:t>
-      </w:r>
-      <w:proofErr w:type="spellEnd"/>
-      <w:r>
-        <w:t>(</w:t>
-      </w:r>
-      <w:proofErr w:type="spellStart"/>
-      <w:r>
-        <w:t>consoleLogger</w:t>
-      </w:r>
-      <w:proofErr w:type="spellEnd"/>
-      <w:r>
-        <w:t>);</w:t>
-      </w:r>
-    </w:p>
-    <w:p/>
-    <w:p>
-      <w:r>
-        <w:t xml:space="preserve">      return </w:t>
-      </w:r>
-      <w:proofErr w:type="spellStart"/>
-      <w:r>
-        <w:t>errorLogger</w:t>
-      </w:r>
-      <w:proofErr w:type="spellEnd"/>
-      <w:r>
-        <w:t>;</w:t>
-      </w:r>
-    </w:p>
-    <w:p>
-      <w:r>
-        <w:t xml:space="preserve">   }</w:t>
-      </w:r>
-    </w:p>
-    <w:p>
-      <w:r>
-        <w:t>}</w:t>
-      </w:r>
-    </w:p>
-    <w:p>
-      <w:r>
-        <w:lastRenderedPageBreak/>
-        <w:t>--4</w:t>
-      </w:r>
-      <w:r>
-        <w:t>）</w:t>
-      </w:r>
-      <w:r>
-        <w:rPr>
-          <w:rFonts w:hint="eastAsia"/>
-        </w:rPr>
-        <w:t>测试</w:t>
-      </w:r>
-    </w:p>
-    <w:p>
-      <w:r>
-        <w:t>public class Main {</w:t>
-      </w:r>
-    </w:p>
-    <w:p>
-      <w:r>
-        <w:t xml:space="preserve">   public static void main(String[] </w:t>
-      </w:r>
-      <w:proofErr w:type="spellStart"/>
-      <w:r>
-        <w:t>args</w:t>
-      </w:r>
-      <w:proofErr w:type="spellEnd"/>
-      <w:r>
-        <w:t>) {</w:t>
-      </w:r>
-    </w:p>
-    <w:p>
-      <w:r>
-        <w:t xml:space="preserve">      </w:t>
-      </w:r>
-      <w:proofErr w:type="spellStart"/>
-      <w:r>
-        <w:t>AbstractLogger</w:t>
-      </w:r>
-      <w:proofErr w:type="spellEnd"/>
-      <w:r>
-        <w:t xml:space="preserve"> </w:t>
-      </w:r>
-      <w:proofErr w:type="spellStart"/>
-      <w:r>
-        <w:t>loggerChain</w:t>
-      </w:r>
-      <w:proofErr w:type="spellEnd"/>
-      <w:r>
-        <w:t xml:space="preserve"> = </w:t>
-      </w:r>
-      <w:proofErr w:type="spellStart"/>
-      <w:r>
-        <w:t>getChainOfLoggers</w:t>
-      </w:r>
-      <w:proofErr w:type="spellEnd"/>
-      <w:r>
-        <w:t>();</w:t>
-      </w:r>
-    </w:p>
-    <w:p>
-      <w:r>
-        <w:t xml:space="preserve">      </w:t>
-      </w:r>
-      <w:proofErr w:type="spellStart"/>
-      <w:r>
-        <w:t>loggerChain.logMessage</w:t>
-      </w:r>
-      <w:proofErr w:type="spellEnd"/>
-      <w:r>
-        <w:t>(AbstractLogger.INFO, "This is an information.");</w:t>
-      </w:r>
-    </w:p>
-    <w:p>
-      <w:r>
-        <w:t xml:space="preserve">      </w:t>
-      </w:r>
-      <w:proofErr w:type="spellStart"/>
-      <w:r>
-        <w:t>loggerChain.logMessage</w:t>
-      </w:r>
-      <w:proofErr w:type="spellEnd"/>
-      <w:r>
-        <w:t>(</w:t>
-      </w:r>
-      <w:proofErr w:type="spellStart"/>
-      <w:r>
-        <w:t>AbstractLogger.DEBUG</w:t>
-      </w:r>
-      <w:proofErr w:type="spellEnd"/>
-      <w:r>
-        <w:t>, "This is an debug level information.");</w:t>
-      </w:r>
-    </w:p>
-    <w:p>
-      <w:r>
-        <w:t xml:space="preserve">      </w:t>
-      </w:r>
-      <w:proofErr w:type="spellStart"/>
-      <w:r>
-        <w:t>loggerChain.logMessage</w:t>
-      </w:r>
-      <w:proofErr w:type="spellEnd"/>
-      <w:r>
-        <w:t>(</w:t>
-      </w:r>
-      <w:proofErr w:type="spellStart"/>
-      <w:r>
-        <w:t>AbstractLogger.ERROR</w:t>
-      </w:r>
-      <w:proofErr w:type="spellEnd"/>
-      <w:r>
-        <w:t>, "This is an error information.");</w:t>
-      </w:r>
-    </w:p>
-    <w:p>
-      <w:r>
-        <w:t xml:space="preserve">   }</w:t>
-      </w:r>
-    </w:p>
-    <w:p>
-      <w:r>
-        <w:t>}</w:t>
-      </w:r>
-    </w:p>
-    <w:p>
-      <w:r>
-        <w:rPr>
-          <w:rFonts w:hint="eastAsia"/>
-        </w:rPr>
-        <w:t>输出结果：</w:t>
-      </w:r>
-    </w:p>
-    <w:p>
-      <w:r>
-        <w:t>Standard Console::Logger: This is an information.</w:t>
-      </w:r>
-    </w:p>
-    <w:p>
-      <w:r>
-        <w:t>File::Logger: This is an debug level information.</w:t>
-      </w:r>
-    </w:p>
-    <w:p>
-      <w:r>
-        <w:t>Standard Console::Logger: This is an debug level information.</w:t>
-      </w:r>
-    </w:p>
-    <w:p>
-      <w:r>
-        <w:t>Error Console::Logger: This is an error information.</w:t>
-      </w:r>
-    </w:p>
-    <w:p>
-      <w:r>
-        <w:t>File::Logger: This is an error information.</w:t>
-      </w:r>
-    </w:p>
-    <w:p>
-      <w:r>
-        <w:t>Standard Console::Logger: This is an error information.</w:t>
-      </w:r>
-    </w:p>
     <w:p/>
     <w:p>
       <w:pPr>
@@ -14547,7 +13514,35 @@
         <w:rPr>
           <w:rFonts w:hint="eastAsia"/>
         </w:rPr>
-        <w:t>订阅模式，观察者模式定义了一种一对多的依赖关系，让多个观察者对象同时监听某一个主题对象。这个主题对象在状态发生变化时，会通知所有观察者对象，使它们能够自动更新自己。</w:t>
+        <w:t>订阅模式，观察</w:t>
+      </w:r>
+      <w:proofErr w:type="gramStart"/>
+      <w:r>
+        <w:rPr>
+          <w:rFonts w:hint="eastAsia"/>
+        </w:rPr>
+        <w:t>者模式</w:t>
+      </w:r>
+      <w:proofErr w:type="gramEnd"/>
+      <w:r>
+        <w:rPr>
+          <w:rFonts w:hint="eastAsia"/>
+        </w:rPr>
+        <w:t>定义了一种一对多的依赖关系，让多个观察</w:t>
+      </w:r>
+      <w:proofErr w:type="gramStart"/>
+      <w:r>
+        <w:rPr>
+          <w:rFonts w:hint="eastAsia"/>
+        </w:rPr>
+        <w:t>者对象</w:t>
+      </w:r>
+      <w:proofErr w:type="gramEnd"/>
+      <w:r>
+        <w:rPr>
+          <w:rFonts w:hint="eastAsia"/>
+        </w:rPr>
+        <w:t>同时监听某一个主题对象。这个主题对象在状态发生变化时，会通知所有观察者对象，使它们能够自动更新自己。</w:t>
       </w:r>
     </w:p>
     <w:p>
@@ -14637,7 +13632,21 @@
         <w:rPr>
           <w:rFonts w:hint="eastAsia"/>
         </w:rPr>
-        <w:t>拍卖，拍卖师观察最高价，然后通知其他竞价者。</w:t>
+        <w:t>拍卖，拍卖师观察</w:t>
+      </w:r>
+      <w:proofErr w:type="gramStart"/>
+      <w:r>
+        <w:rPr>
+          <w:rFonts w:hint="eastAsia"/>
+        </w:rPr>
+        <w:t>最</w:t>
+      </w:r>
+      <w:proofErr w:type="gramEnd"/>
+      <w:r>
+        <w:rPr>
+          <w:rFonts w:hint="eastAsia"/>
+        </w:rPr>
+        <w:t>高价，然后通知其他竞价者。</w:t>
       </w:r>
     </w:p>
     <w:p>
@@ -14684,7 +13693,21 @@
         <w:rPr>
           <w:rFonts w:hint="eastAsia"/>
         </w:rPr>
-        <w:t>竞价，拍卖师观察最高标价，然后通知其它竞价者</w:t>
+        <w:t>竞价，拍卖</w:t>
+      </w:r>
+      <w:proofErr w:type="gramStart"/>
+      <w:r>
+        <w:rPr>
+          <w:rFonts w:hint="eastAsia"/>
+        </w:rPr>
+        <w:t>师观察</w:t>
+      </w:r>
+      <w:proofErr w:type="gramEnd"/>
+      <w:r>
+        <w:rPr>
+          <w:rFonts w:hint="eastAsia"/>
+        </w:rPr>
+        <w:t>最高标价，然后通知其它竞价者</w:t>
       </w:r>
     </w:p>
     <w:p>
@@ -14733,7 +13756,15 @@
       </w:r>
       <w:proofErr w:type="spellEnd"/>
       <w:r>
-        <w:t>&lt;&gt;();</w:t>
+        <w:t>&lt;</w:t>
+      </w:r>
+      <w:proofErr w:type="gramStart"/>
+      <w:r>
+        <w:t>&gt;(</w:t>
+      </w:r>
+      <w:proofErr w:type="gramEnd"/>
+      <w:r>
+        <w:t>);</w:t>
       </w:r>
     </w:p>
     <w:p/>
@@ -14765,12 +13796,17 @@
         <w:t xml:space="preserve">public String </w:t>
       </w:r>
       <w:proofErr w:type="spellStart"/>
+      <w:proofErr w:type="gramStart"/>
       <w:r>
         <w:t>getState</w:t>
       </w:r>
       <w:proofErr w:type="spellEnd"/>
       <w:r>
-        <w:t>() {</w:t>
+        <w:t>(</w:t>
+      </w:r>
+      <w:proofErr w:type="gramEnd"/>
+      <w:r>
+        <w:t>) {</w:t>
       </w:r>
     </w:p>
     <w:p>
@@ -14795,26 +13831,33 @@
         <w:t xml:space="preserve">public void </w:t>
       </w:r>
       <w:proofErr w:type="spellStart"/>
+      <w:proofErr w:type="gramStart"/>
       <w:r>
         <w:t>setState</w:t>
       </w:r>
       <w:proofErr w:type="spellEnd"/>
       <w:r>
-        <w:t>(String state) {</w:t>
-      </w:r>
-    </w:p>
-    <w:p>
-      <w:r>
-        <w:tab/>
-      </w:r>
-      <w:r>
-        <w:tab/>
-      </w:r>
-      <w:proofErr w:type="spellStart"/>
+        <w:t>(</w:t>
+      </w:r>
+      <w:proofErr w:type="gramEnd"/>
+      <w:r>
+        <w:t>String state) {</w:t>
+      </w:r>
+    </w:p>
+    <w:p>
+      <w:r>
+        <w:tab/>
+      </w:r>
+      <w:r>
+        <w:tab/>
+      </w:r>
+      <w:proofErr w:type="spellStart"/>
+      <w:proofErr w:type="gramStart"/>
       <w:r>
         <w:t>this.state</w:t>
       </w:r>
       <w:proofErr w:type="spellEnd"/>
+      <w:proofErr w:type="gramEnd"/>
       <w:r>
         <w:t xml:space="preserve"> = state;</w:t>
       </w:r>
@@ -14843,16 +13886,22 @@
     </w:p>
     <w:p>
       <w:r>
+        <w:lastRenderedPageBreak/>
         <w:tab/>
         <w:t xml:space="preserve">public void </w:t>
       </w:r>
       <w:proofErr w:type="spellStart"/>
+      <w:proofErr w:type="gramStart"/>
       <w:r>
         <w:t>addObservers</w:t>
       </w:r>
       <w:proofErr w:type="spellEnd"/>
       <w:r>
-        <w:t>(Observer observer) {</w:t>
+        <w:t>(</w:t>
+      </w:r>
+      <w:proofErr w:type="gramEnd"/>
+      <w:r>
+        <w:t>Observer observer) {</w:t>
       </w:r>
     </w:p>
     <w:p>
@@ -14899,24 +13948,34 @@
         <w:t xml:space="preserve">public void </w:t>
       </w:r>
       <w:proofErr w:type="spellStart"/>
+      <w:proofErr w:type="gramStart"/>
       <w:r>
         <w:t>delObservers</w:t>
       </w:r>
       <w:proofErr w:type="spellEnd"/>
       <w:r>
-        <w:t>(Observer observer) {</w:t>
-      </w:r>
-    </w:p>
-    <w:p>
-      <w:r>
-        <w:tab/>
-      </w:r>
-      <w:r>
-        <w:tab/>
-      </w:r>
-      <w:proofErr w:type="spellStart"/>
-      <w:r>
-        <w:t>this.observers.remove</w:t>
+        <w:t>(</w:t>
+      </w:r>
+      <w:proofErr w:type="gramEnd"/>
+      <w:r>
+        <w:t>Observer observer) {</w:t>
+      </w:r>
+    </w:p>
+    <w:p>
+      <w:r>
+        <w:tab/>
+      </w:r>
+      <w:r>
+        <w:tab/>
+      </w:r>
+      <w:proofErr w:type="spellStart"/>
+      <w:proofErr w:type="gramStart"/>
+      <w:r>
+        <w:t>this.observers</w:t>
+      </w:r>
+      <w:proofErr w:type="gramEnd"/>
+      <w:r>
+        <w:t>.remove</w:t>
       </w:r>
       <w:proofErr w:type="spellEnd"/>
       <w:r>
@@ -14951,12 +14010,17 @@
         <w:t xml:space="preserve">public void </w:t>
       </w:r>
       <w:proofErr w:type="spellStart"/>
+      <w:proofErr w:type="gramStart"/>
       <w:r>
         <w:t>notifyObservers</w:t>
       </w:r>
       <w:proofErr w:type="spellEnd"/>
       <w:r>
-        <w:t>() {</w:t>
+        <w:t>(</w:t>
+      </w:r>
+      <w:proofErr w:type="gramEnd"/>
+      <w:r>
+        <w:t>) {</w:t>
       </w:r>
     </w:p>
     <w:p>
@@ -14968,29 +14032,36 @@
         <w:t xml:space="preserve">for (Observer </w:t>
       </w:r>
       <w:proofErr w:type="spellStart"/>
+      <w:proofErr w:type="gramStart"/>
       <w:r>
         <w:t>observer</w:t>
       </w:r>
       <w:proofErr w:type="spellEnd"/>
       <w:r>
-        <w:t xml:space="preserve"> : observers) {</w:t>
-      </w:r>
-    </w:p>
-    <w:p>
-      <w:r>
-        <w:tab/>
-      </w:r>
-      <w:r>
-        <w:tab/>
-      </w:r>
-      <w:r>
-        <w:tab/>
-      </w:r>
-      <w:proofErr w:type="spellStart"/>
+        <w:t xml:space="preserve"> :</w:t>
+      </w:r>
+      <w:proofErr w:type="gramEnd"/>
+      <w:r>
+        <w:t xml:space="preserve"> observers) {</w:t>
+      </w:r>
+    </w:p>
+    <w:p>
+      <w:r>
+        <w:tab/>
+      </w:r>
+      <w:r>
+        <w:tab/>
+      </w:r>
+      <w:r>
+        <w:tab/>
+      </w:r>
+      <w:proofErr w:type="spellStart"/>
+      <w:proofErr w:type="gramStart"/>
       <w:r>
         <w:t>observer.update</w:t>
       </w:r>
       <w:proofErr w:type="spellEnd"/>
+      <w:proofErr w:type="gramEnd"/>
       <w:r>
         <w:t>();</w:t>
       </w:r>
@@ -15032,26 +14103,33 @@
         <w:t xml:space="preserve">public void </w:t>
       </w:r>
       <w:proofErr w:type="spellStart"/>
+      <w:proofErr w:type="gramStart"/>
       <w:r>
         <w:t>changeState</w:t>
       </w:r>
       <w:proofErr w:type="spellEnd"/>
       <w:r>
-        <w:t>(String state) {</w:t>
-      </w:r>
-    </w:p>
-    <w:p>
-      <w:r>
-        <w:tab/>
-      </w:r>
-      <w:r>
-        <w:tab/>
-      </w:r>
-      <w:proofErr w:type="spellStart"/>
+        <w:t>(</w:t>
+      </w:r>
+      <w:proofErr w:type="gramEnd"/>
+      <w:r>
+        <w:t>String state) {</w:t>
+      </w:r>
+    </w:p>
+    <w:p>
+      <w:r>
+        <w:tab/>
+      </w:r>
+      <w:r>
+        <w:tab/>
+      </w:r>
+      <w:proofErr w:type="spellStart"/>
+      <w:proofErr w:type="gramStart"/>
       <w:r>
         <w:t>this.state</w:t>
       </w:r>
       <w:proofErr w:type="spellEnd"/>
+      <w:proofErr w:type="gramEnd"/>
       <w:r>
         <w:t xml:space="preserve"> = state;</w:t>
       </w:r>
@@ -15064,10 +14142,12 @@
         <w:tab/>
       </w:r>
       <w:proofErr w:type="spellStart"/>
+      <w:proofErr w:type="gramStart"/>
       <w:r>
         <w:t>this.notifyObservers</w:t>
       </w:r>
       <w:proofErr w:type="spellEnd"/>
+      <w:proofErr w:type="gramEnd"/>
       <w:r>
         <w:t>();</w:t>
       </w:r>
@@ -15133,7 +14213,15 @@
     <w:p>
       <w:r>
         <w:tab/>
-        <w:t>public abstract void update();</w:t>
+        <w:t xml:space="preserve">public abstract void </w:t>
+      </w:r>
+      <w:proofErr w:type="gramStart"/>
+      <w:r>
+        <w:t>update(</w:t>
+      </w:r>
+      <w:proofErr w:type="gramEnd"/>
+      <w:r>
+        <w:t>);</w:t>
       </w:r>
     </w:p>
     <w:p>
@@ -15162,10 +14250,12 @@
         <w:tab/>
       </w:r>
       <w:proofErr w:type="spellStart"/>
+      <w:proofErr w:type="gramStart"/>
       <w:r>
         <w:t>this.subject</w:t>
       </w:r>
       <w:proofErr w:type="spellEnd"/>
+      <w:proofErr w:type="gramEnd"/>
       <w:r>
         <w:t xml:space="preserve"> = subject;</w:t>
       </w:r>
@@ -15178,8 +14268,13 @@
         <w:tab/>
       </w:r>
       <w:proofErr w:type="spellStart"/>
-      <w:r>
-        <w:t>this.subject.addObservers</w:t>
+      <w:proofErr w:type="gramStart"/>
+      <w:r>
+        <w:t>this.subject</w:t>
+      </w:r>
+      <w:proofErr w:type="gramEnd"/>
+      <w:r>
+        <w:t>.addObservers</w:t>
       </w:r>
       <w:proofErr w:type="spellEnd"/>
       <w:r>
@@ -15201,9 +14296,174 @@
     </w:p>
     <w:p>
       <w:r>
+        <w:tab/>
+        <w:t xml:space="preserve">public void </w:t>
+      </w:r>
+      <w:proofErr w:type="gramStart"/>
+      <w:r>
+        <w:t>update(</w:t>
+      </w:r>
+      <w:proofErr w:type="gramEnd"/>
+      <w:r>
+        <w:t>) {</w:t>
+      </w:r>
+    </w:p>
+    <w:p>
+      <w:r>
+        <w:rPr>
+          <w:rFonts w:hint="eastAsia"/>
+        </w:rPr>
+        <w:tab/>
+      </w:r>
+      <w:r>
+        <w:rPr>
+          <w:rFonts w:hint="eastAsia"/>
+        </w:rPr>
+        <w:tab/>
+      </w:r>
+      <w:proofErr w:type="spellStart"/>
+      <w:r>
+        <w:rPr>
+          <w:rFonts w:hint="eastAsia"/>
+        </w:rPr>
+        <w:t>System.out.println</w:t>
+      </w:r>
+      <w:proofErr w:type="spellEnd"/>
+      <w:r>
+        <w:rPr>
+          <w:rFonts w:hint="eastAsia"/>
+        </w:rPr>
+        <w:t>("</w:t>
+      </w:r>
+      <w:r>
+        <w:rPr>
+          <w:rFonts w:hint="eastAsia"/>
+        </w:rPr>
+        <w:t>竞价者</w:t>
+      </w:r>
+      <w:r>
+        <w:rPr>
+          <w:rFonts w:hint="eastAsia"/>
+        </w:rPr>
+        <w:t>1</w:t>
+      </w:r>
+      <w:r>
+        <w:rPr>
+          <w:rFonts w:hint="eastAsia"/>
+        </w:rPr>
+        <w:t>收到消息：</w:t>
+      </w:r>
+      <w:r>
+        <w:rPr>
+          <w:rFonts w:hint="eastAsia"/>
+        </w:rPr>
+        <w:t xml:space="preserve">" + </w:t>
+      </w:r>
+      <w:proofErr w:type="spellStart"/>
+      <w:r>
+        <w:rPr>
+          <w:rFonts w:hint="eastAsia"/>
+        </w:rPr>
+        <w:t>subject.getState</w:t>
+      </w:r>
+      <w:proofErr w:type="spellEnd"/>
+      <w:r>
+        <w:rPr>
+          <w:rFonts w:hint="eastAsia"/>
+        </w:rPr>
+        <w:t>());</w:t>
+      </w:r>
+    </w:p>
+    <w:p>
+      <w:r>
+        <w:tab/>
+        <w:t>}</w:t>
+      </w:r>
+    </w:p>
+    <w:p/>
+    <w:p>
+      <w:r>
+        <w:t>}</w:t>
+      </w:r>
+    </w:p>
+    <w:p/>
+    <w:p>
+      <w:r>
         <w:lastRenderedPageBreak/>
-        <w:tab/>
-        <w:t>public void update() {</w:t>
+        <w:t>class Bidder2 extends Observer {</w:t>
+      </w:r>
+    </w:p>
+    <w:p/>
+    <w:p>
+      <w:r>
+        <w:tab/>
+        <w:t>public Bidder2(Subject subject) {</w:t>
+      </w:r>
+    </w:p>
+    <w:p>
+      <w:r>
+        <w:tab/>
+      </w:r>
+      <w:r>
+        <w:tab/>
+      </w:r>
+      <w:proofErr w:type="spellStart"/>
+      <w:proofErr w:type="gramStart"/>
+      <w:r>
+        <w:t>this.subject</w:t>
+      </w:r>
+      <w:proofErr w:type="spellEnd"/>
+      <w:proofErr w:type="gramEnd"/>
+      <w:r>
+        <w:t xml:space="preserve"> = subject;</w:t>
+      </w:r>
+    </w:p>
+    <w:p>
+      <w:r>
+        <w:tab/>
+      </w:r>
+      <w:r>
+        <w:tab/>
+      </w:r>
+      <w:proofErr w:type="spellStart"/>
+      <w:proofErr w:type="gramStart"/>
+      <w:r>
+        <w:t>this.subject</w:t>
+      </w:r>
+      <w:proofErr w:type="gramEnd"/>
+      <w:r>
+        <w:t>.addObservers</w:t>
+      </w:r>
+      <w:proofErr w:type="spellEnd"/>
+      <w:r>
+        <w:t>(this);</w:t>
+      </w:r>
+    </w:p>
+    <w:p>
+      <w:r>
+        <w:tab/>
+        <w:t>}</w:t>
+      </w:r>
+    </w:p>
+    <w:p/>
+    <w:p>
+      <w:r>
+        <w:tab/>
+        <w:t>@Override</w:t>
+      </w:r>
+    </w:p>
+    <w:p>
+      <w:r>
+        <w:tab/>
+        <w:t xml:space="preserve">public void </w:t>
+      </w:r>
+      <w:proofErr w:type="gramStart"/>
+      <w:r>
+        <w:t>update(</w:t>
+      </w:r>
+      <w:proofErr w:type="gramEnd"/>
+      <w:r>
+        <w:t>) {</w:t>
       </w:r>
     </w:p>
     <w:p>
@@ -15243,7 +14503,7 @@
         <w:rPr>
           <w:rFonts w:hint="eastAsia"/>
         </w:rPr>
-        <w:t>1</w:t>
+        <w:t>2</w:t>
       </w:r>
       <w:r>
         <w:rPr>
@@ -15287,28 +14547,30 @@
     <w:p/>
     <w:p>
       <w:r>
-        <w:t>class Bidder2 extends Observer {</w:t>
+        <w:t>class Bidder3 extends Observer {</w:t>
       </w:r>
     </w:p>
     <w:p/>
     <w:p>
       <w:r>
         <w:tab/>
-        <w:t>public Bidder2(Subject subject) {</w:t>
-      </w:r>
-    </w:p>
-    <w:p>
-      <w:r>
-        <w:tab/>
-      </w:r>
-      <w:r>
-        <w:tab/>
-      </w:r>
-      <w:proofErr w:type="spellStart"/>
+        <w:t>public Bidder3(Subject subject) {</w:t>
+      </w:r>
+    </w:p>
+    <w:p>
+      <w:r>
+        <w:tab/>
+      </w:r>
+      <w:r>
+        <w:tab/>
+      </w:r>
+      <w:proofErr w:type="spellStart"/>
+      <w:proofErr w:type="gramStart"/>
       <w:r>
         <w:t>this.subject</w:t>
       </w:r>
       <w:proofErr w:type="spellEnd"/>
+      <w:proofErr w:type="gramEnd"/>
       <w:r>
         <w:t xml:space="preserve"> = subject;</w:t>
       </w:r>
@@ -15321,8 +14583,13 @@
         <w:tab/>
       </w:r>
       <w:proofErr w:type="spellStart"/>
-      <w:r>
-        <w:t>this.subject.addObservers</w:t>
+      <w:proofErr w:type="gramStart"/>
+      <w:r>
+        <w:t>this.subject</w:t>
+      </w:r>
+      <w:proofErr w:type="gramEnd"/>
+      <w:r>
+        <w:t>.addObservers</w:t>
       </w:r>
       <w:proofErr w:type="spellEnd"/>
       <w:r>
@@ -15345,7 +14612,15 @@
     <w:p>
       <w:r>
         <w:tab/>
-        <w:t>public void update() {</w:t>
+        <w:t xml:space="preserve">public void </w:t>
+      </w:r>
+      <w:proofErr w:type="gramStart"/>
+      <w:r>
+        <w:t>update(</w:t>
+      </w:r>
+      <w:proofErr w:type="gramEnd"/>
+      <w:r>
+        <w:t>) {</w:t>
       </w:r>
     </w:p>
     <w:p>
@@ -15385,7 +14660,7 @@
         <w:rPr>
           <w:rFonts w:hint="eastAsia"/>
         </w:rPr>
-        <w:t>2</w:t>
+        <w:t>3</w:t>
       </w:r>
       <w:r>
         <w:rPr>
@@ -15426,180 +14701,46 @@
         <w:t>}</w:t>
       </w:r>
     </w:p>
+    <w:p>
+      <w:r>
+        <w:rPr>
+          <w:rFonts w:hint="eastAsia"/>
+        </w:rPr>
+        <w:t>--3</w:t>
+      </w:r>
+      <w:r>
+        <w:rPr>
+          <w:rFonts w:hint="eastAsia"/>
+        </w:rPr>
+        <w:t>）测试</w:t>
+      </w:r>
+    </w:p>
+    <w:p>
+      <w:r>
+        <w:t xml:space="preserve">public class </w:t>
+      </w:r>
+      <w:proofErr w:type="spellStart"/>
+      <w:r>
+        <w:t>ObserverPatternDemo</w:t>
+      </w:r>
+      <w:proofErr w:type="spellEnd"/>
+      <w:r>
+        <w:t xml:space="preserve"> {</w:t>
+      </w:r>
+    </w:p>
     <w:p/>
     <w:p>
       <w:r>
-        <w:t>class Bidder3 extends Observer {</w:t>
-      </w:r>
-    </w:p>
-    <w:p/>
-    <w:p>
-      <w:r>
-        <w:tab/>
-        <w:t>public Bidder3(Subject subject) {</w:t>
-      </w:r>
-    </w:p>
-    <w:p>
-      <w:r>
-        <w:tab/>
-      </w:r>
-      <w:r>
-        <w:tab/>
-      </w:r>
-      <w:proofErr w:type="spellStart"/>
-      <w:r>
-        <w:t>this.subject</w:t>
-      </w:r>
-      <w:proofErr w:type="spellEnd"/>
-      <w:r>
-        <w:t xml:space="preserve"> = subject;</w:t>
-      </w:r>
-    </w:p>
-    <w:p>
-      <w:r>
-        <w:tab/>
-      </w:r>
-      <w:r>
-        <w:tab/>
-      </w:r>
-      <w:proofErr w:type="spellStart"/>
-      <w:r>
-        <w:t>this.subject.addObservers</w:t>
-      </w:r>
-      <w:proofErr w:type="spellEnd"/>
-      <w:r>
-        <w:t>(this);</w:t>
-      </w:r>
-    </w:p>
-    <w:p>
-      <w:r>
-        <w:tab/>
-        <w:t>}</w:t>
-      </w:r>
-    </w:p>
-    <w:p/>
-    <w:p>
-      <w:r>
-        <w:tab/>
-        <w:t>@Override</w:t>
-      </w:r>
-    </w:p>
-    <w:p>
-      <w:r>
-        <w:tab/>
-        <w:t>public void update() {</w:t>
-      </w:r>
-    </w:p>
-    <w:p>
-      <w:r>
-        <w:rPr>
-          <w:rFonts w:hint="eastAsia"/>
-        </w:rPr>
-        <w:tab/>
-      </w:r>
-      <w:r>
-        <w:rPr>
-          <w:rFonts w:hint="eastAsia"/>
-        </w:rPr>
-        <w:tab/>
-      </w:r>
-      <w:proofErr w:type="spellStart"/>
-      <w:r>
-        <w:rPr>
-          <w:rFonts w:hint="eastAsia"/>
-        </w:rPr>
-        <w:t>System.out.println</w:t>
-      </w:r>
-      <w:proofErr w:type="spellEnd"/>
-      <w:r>
-        <w:rPr>
-          <w:rFonts w:hint="eastAsia"/>
-        </w:rPr>
-        <w:t>("</w:t>
-      </w:r>
-      <w:r>
-        <w:rPr>
-          <w:rFonts w:hint="eastAsia"/>
-        </w:rPr>
-        <w:t>竞价者</w:t>
-      </w:r>
-      <w:r>
-        <w:rPr>
-          <w:rFonts w:hint="eastAsia"/>
-        </w:rPr>
-        <w:t>3</w:t>
-      </w:r>
-      <w:r>
-        <w:rPr>
-          <w:rFonts w:hint="eastAsia"/>
-        </w:rPr>
-        <w:t>收到消息：</w:t>
-      </w:r>
-      <w:r>
-        <w:rPr>
-          <w:rFonts w:hint="eastAsia"/>
-        </w:rPr>
-        <w:t xml:space="preserve">" + </w:t>
-      </w:r>
-      <w:proofErr w:type="spellStart"/>
-      <w:r>
-        <w:rPr>
-          <w:rFonts w:hint="eastAsia"/>
-        </w:rPr>
-        <w:t>subject.getState</w:t>
-      </w:r>
-      <w:proofErr w:type="spellEnd"/>
-      <w:r>
-        <w:rPr>
-          <w:rFonts w:hint="eastAsia"/>
-        </w:rPr>
-        <w:t>());</w:t>
-      </w:r>
-    </w:p>
-    <w:p>
-      <w:r>
-        <w:tab/>
-        <w:t>}</w:t>
-      </w:r>
-    </w:p>
-    <w:p/>
-    <w:p>
-      <w:r>
-        <w:t>}</w:t>
-      </w:r>
-    </w:p>
-    <w:p>
-      <w:r>
-        <w:rPr>
-          <w:rFonts w:hint="eastAsia"/>
-        </w:rPr>
-        <w:t>--3</w:t>
-      </w:r>
-      <w:r>
-        <w:rPr>
-          <w:rFonts w:hint="eastAsia"/>
-        </w:rPr>
-        <w:t>）测试</w:t>
-      </w:r>
-    </w:p>
-    <w:p>
-      <w:r>
-        <w:t xml:space="preserve">public class </w:t>
-      </w:r>
-      <w:proofErr w:type="spellStart"/>
-      <w:r>
-        <w:t>ObserverPatternDemo</w:t>
-      </w:r>
-      <w:proofErr w:type="spellEnd"/>
-      <w:r>
-        <w:t xml:space="preserve"> {</w:t>
-      </w:r>
-    </w:p>
-    <w:p/>
-    <w:p>
-      <w:r>
-        <w:tab/>
-        <w:t xml:space="preserve">public static void main(String[] </w:t>
+        <w:tab/>
+        <w:t xml:space="preserve">public static void </w:t>
+      </w:r>
+      <w:proofErr w:type="gramStart"/>
+      <w:r>
+        <w:t>main(</w:t>
+      </w:r>
+      <w:proofErr w:type="gramEnd"/>
+      <w:r>
+        <w:t xml:space="preserve">String[] </w:t>
       </w:r>
       <w:proofErr w:type="spellStart"/>
       <w:r>
@@ -15645,7 +14786,15 @@
       </w:r>
       <w:proofErr w:type="spellEnd"/>
       <w:r>
-        <w:t xml:space="preserve"> = new Subject();</w:t>
+        <w:t xml:space="preserve"> = new </w:t>
+      </w:r>
+      <w:proofErr w:type="gramStart"/>
+      <w:r>
+        <w:t>Subject(</w:t>
+      </w:r>
+      <w:proofErr w:type="gramEnd"/>
+      <w:r>
+        <w:t>);</w:t>
       </w:r>
     </w:p>
     <w:p>
@@ -15706,7 +14855,6 @@
     </w:p>
     <w:p>
       <w:r>
-        <w:lastRenderedPageBreak/>
         <w:tab/>
       </w:r>
       <w:r>
@@ -15889,31 +15037,13 @@
         <w:t>访问者模式</w:t>
       </w:r>
     </w:p>
-    <w:p>
-      <w:pPr>
-        <w:rPr>
-          <w:rFonts w:hint="eastAsia"/>
-        </w:rPr>
-      </w:pPr>
-    </w:p>
-    <w:p/>
-    <w:p>
-      <w:pPr>
-        <w:rPr>
-          <w:rFonts w:hint="eastAsia"/>
-        </w:rPr>
-      </w:pPr>
-    </w:p>
     <w:p/>
     <w:p/>
     <w:p/>
-    <w:p>
-      <w:pPr>
-        <w:rPr>
-          <w:rFonts w:hint="eastAsia"/>
-        </w:rPr>
-      </w:pPr>
-    </w:p>
+    <w:p/>
+    <w:p/>
+    <w:p/>
+    <w:p/>
     <w:p/>
     <w:p>
       <w:pPr>
